--- a/docs/testplan/motion_plan_sat_v0_1.docx
+++ b/docs/testplan/motion_plan_sat_v0_1.docx
@@ -60,24 +60,24 @@
             <w:pPr>
               <w:pStyle w:val="Documenttitle"/>
               <w:rPr>
-                <w:lang w:val="sv-SE"/>
+                <w:lang w:val="en-US"/>
               </w:rPr>
             </w:pPr>
             <w:r>
               <w:rPr>
-                <w:lang w:val="sv-SE"/>
+                <w:lang w:val="en-US"/>
               </w:rPr>
               <w:t xml:space="preserve">BIFROST </w:t>
             </w:r>
             <w:r>
               <w:rPr>
-                <w:lang w:val="sv-SE"/>
+                <w:lang w:val="en-US"/>
               </w:rPr>
               <w:t>AVS Vacuum tank</w:t>
             </w:r>
             <w:r>
               <w:rPr>
-                <w:lang w:val="sv-SE"/>
+                <w:lang w:val="en-US"/>
               </w:rPr>
               <w:t xml:space="preserve"> </w:t>
             </w:r>
@@ -86,36 +86,30 @@
             <w:pPr>
               <w:pStyle w:val="Documenttitle"/>
               <w:rPr>
-                <w:lang w:val="sv-SE"/>
+                <w:lang w:val="en-US"/>
               </w:rPr>
             </w:pPr>
             <w:r>
               <w:rPr>
-                <w:lang w:val="sv-SE"/>
+                <w:lang w:val="en-US"/>
               </w:rPr>
-              <w:t>SAT</w:t>
+              <w:t xml:space="preserve">SAT </w:t>
             </w:r>
             <w:r>
               <w:rPr>
-                <w:lang w:val="sv-SE"/>
-              </w:rPr>
-              <w:t xml:space="preserve"> </w:t>
-            </w:r>
-            <w:r>
-              <w:rPr>
-                <w:lang w:val="sv-SE"/>
+                <w:lang w:val="en-US"/>
               </w:rPr>
               <w:t>MOTION</w:t>
             </w:r>
             <w:r>
               <w:rPr>
-                <w:lang w:val="sv-SE"/>
+                <w:lang w:val="en-US"/>
               </w:rPr>
               <w:t xml:space="preserve"> PLAN</w:t>
             </w:r>
             <w:r>
               <w:rPr>
-                <w:lang w:val="sv-SE"/>
+                <w:lang w:val="en-US"/>
               </w:rPr>
               <w:t xml:space="preserve"> </w:t>
             </w:r>
@@ -136,12 +130,30 @@
               <w:right w:val="nil"/>
             </w:tcBorders>
           </w:tcPr>
-          <w:p/>
+          <w:p>
+            <w:pPr>
+              <w:rPr>
+                <w:lang w:val="en-US"/>
+              </w:rPr>
+            </w:pPr>
+          </w:p>
         </w:tc>
       </w:tr>
     </w:tbl>
-    <w:p/>
-    <w:p/>
+    <w:p>
+      <w:pPr>
+        <w:rPr>
+          <w:lang w:val="en-US"/>
+        </w:rPr>
+      </w:pPr>
+    </w:p>
+    <w:p>
+      <w:pPr>
+        <w:rPr>
+          <w:lang w:val="en-US"/>
+        </w:rPr>
+      </w:pPr>
+    </w:p>
     <w:tbl>
       <w:tblPr>
         <w:tblW w:w="5000" w:type="pct"/>
@@ -175,7 +187,7 @@
               <w:pStyle w:val="ESS-TableHeader"/>
               <w:rPr>
                 <w:sz w:val="20"/>
-                <w:lang w:val="sv-SE"/>
+                <w:lang w:val="en-US"/>
               </w:rPr>
             </w:pPr>
           </w:p>
@@ -376,8 +388,6 @@
               </w:rPr>
               <w:t>Federico Rojas</w:t>
             </w:r>
-            <w:bookmarkStart w:id="0" w:name="_GoBack"/>
-            <w:bookmarkEnd w:id="0"/>
           </w:p>
         </w:tc>
         <w:tc>
@@ -625,6 +635,8 @@
         <w:t>PAGE</w:t>
       </w:r>
     </w:p>
+    <w:bookmarkStart w:id="0" w:name="_GoBack"/>
+    <w:bookmarkEnd w:id="0"/>
     <w:p>
       <w:pPr>
         <w:pStyle w:val="TOC1"/>
@@ -654,7 +666,7 @@
         </w:rPr>
         <w:fldChar w:fldCharType="separate"/>
       </w:r>
-      <w:hyperlink w:anchor="_Toc71286653" w:history="1">
+      <w:hyperlink w:anchor="_Toc71288751" w:history="1">
         <w:r>
           <w:rPr>
             <w:rStyle w:val="Hyperlink"/>
@@ -677,6 +689,85 @@
             <w:rStyle w:val="Hyperlink"/>
             <w:lang w:val="en-US"/>
           </w:rPr>
+          <w:t>Requirements</w:t>
+        </w:r>
+        <w:r>
+          <w:rPr>
+            <w:webHidden/>
+          </w:rPr>
+          <w:tab/>
+        </w:r>
+        <w:r>
+          <w:rPr>
+            <w:webHidden/>
+          </w:rPr>
+          <w:fldChar w:fldCharType="begin"/>
+        </w:r>
+        <w:r>
+          <w:rPr>
+            <w:webHidden/>
+          </w:rPr>
+          <w:instrText xml:space="preserve"> PAGEREF _Toc71288751 \h </w:instrText>
+        </w:r>
+        <w:r>
+          <w:rPr>
+            <w:webHidden/>
+          </w:rPr>
+        </w:r>
+        <w:r>
+          <w:rPr>
+            <w:webHidden/>
+          </w:rPr>
+          <w:fldChar w:fldCharType="separate"/>
+        </w:r>
+        <w:r>
+          <w:rPr>
+            <w:webHidden/>
+          </w:rPr>
+          <w:t>3</w:t>
+        </w:r>
+        <w:r>
+          <w:rPr>
+            <w:webHidden/>
+          </w:rPr>
+          <w:fldChar w:fldCharType="end"/>
+        </w:r>
+      </w:hyperlink>
+    </w:p>
+    <w:p>
+      <w:pPr>
+        <w:pStyle w:val="TOC1"/>
+        <w:rPr>
+          <w:rFonts w:asciiTheme="minorHAnsi" w:eastAsiaTheme="minorEastAsia" w:hAnsiTheme="minorHAnsi" w:cstheme="minorBidi"/>
+          <w:caps w:val="0"/>
+          <w:sz w:val="24"/>
+          <w:szCs w:val="24"/>
+          <w:lang w:val="sv-SE"/>
+        </w:rPr>
+      </w:pPr>
+      <w:hyperlink w:anchor="_Toc71288752" w:history="1">
+        <w:r>
+          <w:rPr>
+            <w:rStyle w:val="Hyperlink"/>
+            <w:lang w:val="en-US"/>
+          </w:rPr>
+          <w:t>2.</w:t>
+        </w:r>
+        <w:r>
+          <w:rPr>
+            <w:rFonts w:asciiTheme="minorHAnsi" w:eastAsiaTheme="minorEastAsia" w:hAnsiTheme="minorHAnsi" w:cstheme="minorBidi"/>
+            <w:caps w:val="0"/>
+            <w:sz w:val="24"/>
+            <w:szCs w:val="24"/>
+            <w:lang w:val="sv-SE"/>
+          </w:rPr>
+          <w:tab/>
+        </w:r>
+        <w:r>
+          <w:rPr>
+            <w:rStyle w:val="Hyperlink"/>
+            <w:lang w:val="en-US"/>
+          </w:rPr>
           <w:t>METHOD</w:t>
         </w:r>
         <w:r>
@@ -695,7 +786,7 @@
           <w:rPr>
             <w:webHidden/>
           </w:rPr>
-          <w:instrText xml:space="preserve"> PAGEREF _Toc71286653 \h </w:instrText>
+          <w:instrText xml:space="preserve"> PAGEREF _Toc71288752 \h </w:instrText>
         </w:r>
         <w:r>
           <w:rPr>
@@ -712,7 +803,7 @@
           <w:rPr>
             <w:webHidden/>
           </w:rPr>
-          <w:t>3</w:t>
+          <w:t>4</w:t>
         </w:r>
         <w:r>
           <w:rPr>
@@ -732,13 +823,13 @@
           <w:lang w:val="sv-SE"/>
         </w:rPr>
       </w:pPr>
-      <w:hyperlink w:anchor="_Toc71286654" w:history="1">
+      <w:hyperlink w:anchor="_Toc71288753" w:history="1">
         <w:r>
           <w:rPr>
             <w:rStyle w:val="Hyperlink"/>
             <w:lang w:val="en-US"/>
           </w:rPr>
-          <w:t>1.1.</w:t>
+          <w:t>2.1.</w:t>
         </w:r>
         <w:r>
           <w:rPr>
@@ -772,7 +863,7 @@
           <w:rPr>
             <w:webHidden/>
           </w:rPr>
-          <w:instrText xml:space="preserve"> PAGEREF _Toc71286654 \h </w:instrText>
+          <w:instrText xml:space="preserve"> PAGEREF _Toc71288753 \h </w:instrText>
         </w:r>
         <w:r>
           <w:rPr>
@@ -809,13 +900,13 @@
           <w:lang w:val="sv-SE"/>
         </w:rPr>
       </w:pPr>
-      <w:hyperlink w:anchor="_Toc71286655" w:history="1">
+      <w:hyperlink w:anchor="_Toc71288754" w:history="1">
         <w:r>
           <w:rPr>
             <w:rStyle w:val="Hyperlink"/>
             <w:lang w:val="en-US"/>
           </w:rPr>
-          <w:t>1.1.1.</w:t>
+          <w:t>2.1.1.</w:t>
         </w:r>
         <w:r>
           <w:rPr>
@@ -849,7 +940,7 @@
           <w:rPr>
             <w:webHidden/>
           </w:rPr>
-          <w:instrText xml:space="preserve"> PAGEREF _Toc71286655 \h </w:instrText>
+          <w:instrText xml:space="preserve"> PAGEREF _Toc71288754 \h </w:instrText>
         </w:r>
         <w:r>
           <w:rPr>
@@ -886,13 +977,13 @@
           <w:lang w:val="sv-SE"/>
         </w:rPr>
       </w:pPr>
-      <w:hyperlink w:anchor="_Toc71286656" w:history="1">
+      <w:hyperlink w:anchor="_Toc71288755" w:history="1">
         <w:r>
           <w:rPr>
             <w:rStyle w:val="Hyperlink"/>
             <w:lang w:val="en-US"/>
           </w:rPr>
-          <w:t>1.1.2.</w:t>
+          <w:t>2.1.2.</w:t>
         </w:r>
         <w:r>
           <w:rPr>
@@ -926,7 +1017,7 @@
           <w:rPr>
             <w:webHidden/>
           </w:rPr>
-          <w:instrText xml:space="preserve"> PAGEREF _Toc71286656 \h </w:instrText>
+          <w:instrText xml:space="preserve"> PAGEREF _Toc71288755 \h </w:instrText>
         </w:r>
         <w:r>
           <w:rPr>
@@ -963,13 +1054,13 @@
           <w:lang w:val="sv-SE"/>
         </w:rPr>
       </w:pPr>
-      <w:hyperlink w:anchor="_Toc71286657" w:history="1">
+      <w:hyperlink w:anchor="_Toc71288756" w:history="1">
         <w:r>
           <w:rPr>
             <w:rStyle w:val="Hyperlink"/>
             <w:lang w:val="en-US"/>
           </w:rPr>
-          <w:t>1.2.</w:t>
+          <w:t>2.2.</w:t>
         </w:r>
         <w:r>
           <w:rPr>
@@ -1003,7 +1094,7 @@
           <w:rPr>
             <w:webHidden/>
           </w:rPr>
-          <w:instrText xml:space="preserve"> PAGEREF _Toc71286657 \h </w:instrText>
+          <w:instrText xml:space="preserve"> PAGEREF _Toc71288756 \h </w:instrText>
         </w:r>
         <w:r>
           <w:rPr>
@@ -1020,7 +1111,7 @@
           <w:rPr>
             <w:webHidden/>
           </w:rPr>
-          <w:t>4</w:t>
+          <w:t>5</w:t>
         </w:r>
         <w:r>
           <w:rPr>
@@ -1040,13 +1131,13 @@
           <w:lang w:val="sv-SE"/>
         </w:rPr>
       </w:pPr>
-      <w:hyperlink w:anchor="_Toc71286658" w:history="1">
+      <w:hyperlink w:anchor="_Toc71288757" w:history="1">
         <w:r>
           <w:rPr>
             <w:rStyle w:val="Hyperlink"/>
             <w:lang w:val="en-US"/>
           </w:rPr>
-          <w:t>1.2.1.</w:t>
+          <w:t>2.2.1.</w:t>
         </w:r>
         <w:r>
           <w:rPr>
@@ -1060,15 +1151,9 @@
         <w:r>
           <w:rPr>
             <w:rStyle w:val="Hyperlink"/>
-          </w:rPr>
-          <w:t>Initial</w:t>
-        </w:r>
-        <w:r>
-          <w:rPr>
-            <w:rStyle w:val="Hyperlink"/>
             <w:lang w:val="en-US"/>
           </w:rPr>
-          <w:t xml:space="preserve"> Motion Test</w:t>
+          <w:t>Initial Motion Test</w:t>
         </w:r>
         <w:r>
           <w:rPr>
@@ -1086,7 +1171,7 @@
           <w:rPr>
             <w:webHidden/>
           </w:rPr>
-          <w:instrText xml:space="preserve"> PAGEREF _Toc71286658 \h </w:instrText>
+          <w:instrText xml:space="preserve"> PAGEREF _Toc71288757 \h </w:instrText>
         </w:r>
         <w:r>
           <w:rPr>
@@ -1103,7 +1188,7 @@
           <w:rPr>
             <w:webHidden/>
           </w:rPr>
-          <w:t>4</w:t>
+          <w:t>5</w:t>
         </w:r>
         <w:r>
           <w:rPr>
@@ -1123,13 +1208,13 @@
           <w:lang w:val="sv-SE"/>
         </w:rPr>
       </w:pPr>
-      <w:hyperlink w:anchor="_Toc71286659" w:history="1">
+      <w:hyperlink w:anchor="_Toc71288758" w:history="1">
         <w:r>
           <w:rPr>
             <w:rStyle w:val="Hyperlink"/>
             <w:lang w:val="en-US"/>
           </w:rPr>
-          <w:t>1.2.2.</w:t>
+          <w:t>2.2.2.</w:t>
         </w:r>
         <w:r>
           <w:rPr>
@@ -1163,7 +1248,7 @@
           <w:rPr>
             <w:webHidden/>
           </w:rPr>
-          <w:instrText xml:space="preserve"> PAGEREF _Toc71286659 \h </w:instrText>
+          <w:instrText xml:space="preserve"> PAGEREF _Toc71288758 \h </w:instrText>
         </w:r>
         <w:r>
           <w:rPr>
@@ -1200,13 +1285,13 @@
           <w:lang w:val="sv-SE"/>
         </w:rPr>
       </w:pPr>
-      <w:hyperlink w:anchor="_Toc71286660" w:history="1">
+      <w:hyperlink w:anchor="_Toc71288759" w:history="1">
         <w:r>
           <w:rPr>
             <w:rStyle w:val="Hyperlink"/>
             <w:lang w:val="en-US"/>
           </w:rPr>
-          <w:t>1.2.3.</w:t>
+          <w:t>2.2.3.</w:t>
         </w:r>
         <w:r>
           <w:rPr>
@@ -1240,7 +1325,7 @@
           <w:rPr>
             <w:webHidden/>
           </w:rPr>
-          <w:instrText xml:space="preserve"> PAGEREF _Toc71286660 \h </w:instrText>
+          <w:instrText xml:space="preserve"> PAGEREF _Toc71288759 \h </w:instrText>
         </w:r>
         <w:r>
           <w:rPr>
@@ -1277,13 +1362,13 @@
           <w:lang w:val="sv-SE"/>
         </w:rPr>
       </w:pPr>
-      <w:hyperlink w:anchor="_Toc71286661" w:history="1">
+      <w:hyperlink w:anchor="_Toc71288760" w:history="1">
         <w:r>
           <w:rPr>
             <w:rStyle w:val="Hyperlink"/>
             <w:lang w:val="en-US"/>
           </w:rPr>
-          <w:t>1.2.4.</w:t>
+          <w:t>2.2.4.</w:t>
         </w:r>
         <w:r>
           <w:rPr>
@@ -1317,7 +1402,7 @@
           <w:rPr>
             <w:webHidden/>
           </w:rPr>
-          <w:instrText xml:space="preserve"> PAGEREF _Toc71286661 \h </w:instrText>
+          <w:instrText xml:space="preserve"> PAGEREF _Toc71288760 \h </w:instrText>
         </w:r>
         <w:r>
           <w:rPr>
@@ -1354,13 +1439,13 @@
           <w:lang w:val="sv-SE"/>
         </w:rPr>
       </w:pPr>
-      <w:hyperlink w:anchor="_Toc71286662" w:history="1">
+      <w:hyperlink w:anchor="_Toc71288761" w:history="1">
         <w:r>
           <w:rPr>
             <w:rStyle w:val="Hyperlink"/>
             <w:lang w:val="en-US"/>
           </w:rPr>
-          <w:t>1.2.5.</w:t>
+          <w:t>2.2.5.</w:t>
         </w:r>
         <w:r>
           <w:rPr>
@@ -1394,7 +1479,7 @@
           <w:rPr>
             <w:webHidden/>
           </w:rPr>
-          <w:instrText xml:space="preserve"> PAGEREF _Toc71286662 \h </w:instrText>
+          <w:instrText xml:space="preserve"> PAGEREF _Toc71288761 \h </w:instrText>
         </w:r>
         <w:r>
           <w:rPr>
@@ -1431,13 +1516,13 @@
           <w:lang w:val="sv-SE"/>
         </w:rPr>
       </w:pPr>
-      <w:hyperlink w:anchor="_Toc71286663" w:history="1">
+      <w:hyperlink w:anchor="_Toc71288762" w:history="1">
         <w:r>
           <w:rPr>
             <w:rStyle w:val="Hyperlink"/>
             <w:lang w:val="en-US"/>
           </w:rPr>
-          <w:t>1.2.6.</w:t>
+          <w:t>2.2.6.</w:t>
         </w:r>
         <w:r>
           <w:rPr>
@@ -1471,7 +1556,7 @@
           <w:rPr>
             <w:webHidden/>
           </w:rPr>
-          <w:instrText xml:space="preserve"> PAGEREF _Toc71286663 \h </w:instrText>
+          <w:instrText xml:space="preserve"> PAGEREF _Toc71288762 \h </w:instrText>
         </w:r>
         <w:r>
           <w:rPr>
@@ -1508,13 +1593,13 @@
           <w:lang w:val="sv-SE"/>
         </w:rPr>
       </w:pPr>
-      <w:hyperlink w:anchor="_Toc71286664" w:history="1">
+      <w:hyperlink w:anchor="_Toc71288763" w:history="1">
         <w:r>
           <w:rPr>
             <w:rStyle w:val="Hyperlink"/>
             <w:lang w:val="en-US"/>
           </w:rPr>
-          <w:t>1.3.</w:t>
+          <w:t>2.3.</w:t>
         </w:r>
         <w:r>
           <w:rPr>
@@ -1548,83 +1633,7 @@
           <w:rPr>
             <w:webHidden/>
           </w:rPr>
-          <w:instrText xml:space="preserve"> PAGEREF _Toc71286664 \h </w:instrText>
-        </w:r>
-        <w:r>
-          <w:rPr>
-            <w:webHidden/>
-          </w:rPr>
-        </w:r>
-        <w:r>
-          <w:rPr>
-            <w:webHidden/>
-          </w:rPr>
-          <w:fldChar w:fldCharType="separate"/>
-        </w:r>
-        <w:r>
-          <w:rPr>
-            <w:webHidden/>
-          </w:rPr>
-          <w:t>7</w:t>
-        </w:r>
-        <w:r>
-          <w:rPr>
-            <w:webHidden/>
-          </w:rPr>
-          <w:fldChar w:fldCharType="end"/>
-        </w:r>
-      </w:hyperlink>
-    </w:p>
-    <w:p>
-      <w:pPr>
-        <w:pStyle w:val="TOC2"/>
-        <w:rPr>
-          <w:rFonts w:asciiTheme="minorHAnsi" w:eastAsiaTheme="minorEastAsia" w:hAnsiTheme="minorHAnsi" w:cstheme="minorBidi"/>
-          <w:sz w:val="24"/>
-          <w:szCs w:val="24"/>
-          <w:lang w:val="sv-SE"/>
-        </w:rPr>
-      </w:pPr>
-      <w:hyperlink w:anchor="_Toc71286665" w:history="1">
-        <w:r>
-          <w:rPr>
-            <w:rStyle w:val="Hyperlink"/>
-            <w:lang w:val="en-US"/>
-          </w:rPr>
-          <w:t>1.4.</w:t>
-        </w:r>
-        <w:r>
-          <w:rPr>
-            <w:rFonts w:asciiTheme="minorHAnsi" w:eastAsiaTheme="minorEastAsia" w:hAnsiTheme="minorHAnsi" w:cstheme="minorBidi"/>
-            <w:sz w:val="24"/>
-            <w:szCs w:val="24"/>
-            <w:lang w:val="sv-SE"/>
-          </w:rPr>
-          <w:tab/>
-        </w:r>
-        <w:r>
-          <w:rPr>
-            <w:rStyle w:val="Hyperlink"/>
-          </w:rPr>
-          <w:t>Analysis</w:t>
-        </w:r>
-        <w:r>
-          <w:rPr>
-            <w:webHidden/>
-          </w:rPr>
-          <w:tab/>
-        </w:r>
-        <w:r>
-          <w:rPr>
-            <w:webHidden/>
-          </w:rPr>
-          <w:fldChar w:fldCharType="begin"/>
-        </w:r>
-        <w:r>
-          <w:rPr>
-            <w:webHidden/>
-          </w:rPr>
-          <w:instrText xml:space="preserve"> PAGEREF _Toc71286665 \h </w:instrText>
+          <w:instrText xml:space="preserve"> PAGEREF _Toc71288763 \h </w:instrText>
         </w:r>
         <w:r>
           <w:rPr>
@@ -1713,7 +1722,7 @@
           <w:noProof/>
           <w:lang w:val="en-US"/>
         </w:rPr>
-        <w:t>Table 1:Status</w:t>
+        <w:t>Table 1: Requirements</w:t>
       </w:r>
       <w:r>
         <w:rPr>
@@ -1731,7 +1740,7 @@
         <w:rPr>
           <w:noProof/>
         </w:rPr>
-        <w:instrText xml:space="preserve"> PAGEREF _Toc71286682 \h </w:instrText>
+        <w:instrText xml:space="preserve"> PAGEREF _Toc71288621 \h </w:instrText>
       </w:r>
       <w:r>
         <w:rPr>
@@ -1748,6 +1757,66 @@
         <w:rPr>
           <w:noProof/>
         </w:rPr>
+        <w:t>3</w:t>
+      </w:r>
+      <w:r>
+        <w:rPr>
+          <w:noProof/>
+        </w:rPr>
+        <w:fldChar w:fldCharType="end"/>
+      </w:r>
+    </w:p>
+    <w:p>
+      <w:pPr>
+        <w:pStyle w:val="TableofFigures"/>
+        <w:rPr>
+          <w:rFonts w:asciiTheme="minorHAnsi" w:eastAsiaTheme="minorEastAsia" w:hAnsiTheme="minorHAnsi"/>
+          <w:noProof/>
+          <w:sz w:val="24"/>
+          <w:szCs w:val="24"/>
+          <w:lang w:val="sv-SE"/>
+        </w:rPr>
+      </w:pPr>
+      <w:r>
+        <w:rPr>
+          <w:noProof/>
+          <w:lang w:val="en-US"/>
+        </w:rPr>
+        <w:t>Table 2:Status</w:t>
+      </w:r>
+      <w:r>
+        <w:rPr>
+          <w:noProof/>
+        </w:rPr>
+        <w:tab/>
+      </w:r>
+      <w:r>
+        <w:rPr>
+          <w:noProof/>
+        </w:rPr>
+        <w:fldChar w:fldCharType="begin"/>
+      </w:r>
+      <w:r>
+        <w:rPr>
+          <w:noProof/>
+        </w:rPr>
+        <w:instrText xml:space="preserve"> PAGEREF _Toc71288622 \h </w:instrText>
+      </w:r>
+      <w:r>
+        <w:rPr>
+          <w:noProof/>
+        </w:rPr>
+      </w:r>
+      <w:r>
+        <w:rPr>
+          <w:noProof/>
+        </w:rPr>
+        <w:fldChar w:fldCharType="separate"/>
+      </w:r>
+      <w:r>
+        <w:rPr>
+          <w:noProof/>
+        </w:rPr>
         <w:t>7</w:t>
       </w:r>
       <w:r>
@@ -1787,38 +1856,89 @@
     </w:p>
     <w:p>
       <w:pPr>
+        <w:pStyle w:val="TableofFigures"/>
+        <w:rPr>
+          <w:rFonts w:asciiTheme="minorHAnsi" w:eastAsiaTheme="minorEastAsia" w:hAnsiTheme="minorHAnsi"/>
+          <w:noProof/>
+          <w:sz w:val="24"/>
+          <w:szCs w:val="24"/>
+          <w:lang w:val="sv-SE"/>
+        </w:rPr>
+      </w:pPr>
+      <w:r>
+        <w:rPr>
+          <w:lang w:val="en-US"/>
+        </w:rPr>
+        <w:fldChar w:fldCharType="begin"/>
+      </w:r>
+      <w:r>
+        <w:rPr>
+          <w:lang w:val="en-US"/>
+        </w:rPr>
+        <w:instrText xml:space="preserve"> TOC \c "Figure" </w:instrText>
+      </w:r>
+      <w:r>
+        <w:rPr>
+          <w:lang w:val="en-US"/>
+        </w:rPr>
+        <w:fldChar w:fldCharType="separate"/>
+      </w:r>
+      <w:r>
+        <w:rPr>
+          <w:noProof/>
+          <w:lang w:val="en-US"/>
+        </w:rPr>
+        <w:t>Figure 1: Switch positions</w:t>
+      </w:r>
+      <w:r>
+        <w:rPr>
+          <w:noProof/>
+        </w:rPr>
+        <w:tab/>
+      </w:r>
+      <w:r>
+        <w:rPr>
+          <w:noProof/>
+        </w:rPr>
+        <w:fldChar w:fldCharType="begin"/>
+      </w:r>
+      <w:r>
+        <w:rPr>
+          <w:noProof/>
+        </w:rPr>
+        <w:instrText xml:space="preserve"> PAGEREF _Toc71288613 \h </w:instrText>
+      </w:r>
+      <w:r>
+        <w:rPr>
+          <w:noProof/>
+        </w:rPr>
+      </w:r>
+      <w:r>
+        <w:rPr>
+          <w:noProof/>
+        </w:rPr>
+        <w:fldChar w:fldCharType="separate"/>
+      </w:r>
+      <w:r>
+        <w:rPr>
+          <w:noProof/>
+        </w:rPr>
+        <w:t>3</w:t>
+      </w:r>
+      <w:r>
+        <w:rPr>
+          <w:noProof/>
+        </w:rPr>
+        <w:fldChar w:fldCharType="end"/>
+      </w:r>
+    </w:p>
+    <w:p>
+      <w:pPr>
         <w:pStyle w:val="Space-standard"/>
         <w:rPr>
           <w:lang w:val="en-US"/>
         </w:rPr>
       </w:pPr>
-      <w:r>
-        <w:rPr>
-          <w:lang w:val="en-US"/>
-        </w:rPr>
-        <w:fldChar w:fldCharType="begin"/>
-      </w:r>
-      <w:r>
-        <w:rPr>
-          <w:lang w:val="en-US"/>
-        </w:rPr>
-        <w:instrText xml:space="preserve"> TOC \c "Figure" </w:instrText>
-      </w:r>
-      <w:r>
-        <w:rPr>
-          <w:lang w:val="en-US"/>
-        </w:rPr>
-        <w:fldChar w:fldCharType="separate"/>
-      </w:r>
-      <w:r>
-        <w:rPr>
-          <w:b/>
-          <w:bCs/>
-          <w:noProof/>
-          <w:lang w:val="en-US"/>
-        </w:rPr>
-        <w:t>No table of figures entries found.</w:t>
-      </w:r>
       <w:r>
         <w:rPr>
           <w:lang w:val="en-US"/>
@@ -1860,7 +1980,845 @@
           <w:lang w:val="en-US"/>
         </w:rPr>
       </w:pPr>
-      <w:bookmarkStart w:id="2" w:name="_Toc71286653"/>
+      <w:bookmarkStart w:id="2" w:name="_Toc71288751"/>
+      <w:r>
+        <w:rPr>
+          <w:lang w:val="en-US"/>
+        </w:rPr>
+        <w:lastRenderedPageBreak/>
+        <w:t>Requirements</w:t>
+      </w:r>
+      <w:bookmarkEnd w:id="2"/>
+    </w:p>
+    <w:p>
+      <w:pPr>
+        <w:rPr>
+          <w:lang w:val="en-US"/>
+        </w:rPr>
+      </w:pPr>
+      <w:r>
+        <w:rPr>
+          <w:lang w:val="en-US"/>
+        </w:rPr>
+        <w:t xml:space="preserve">The following requirements will be </w:t>
+      </w:r>
+      <w:r>
+        <w:rPr>
+          <w:lang w:val="en-US"/>
+        </w:rPr>
+        <w:t>verified</w:t>
+      </w:r>
+      <w:r>
+        <w:rPr>
+          <w:lang w:val="en-US"/>
+        </w:rPr>
+        <w:t xml:space="preserve"> in this SAT</w:t>
+      </w:r>
+      <w:r>
+        <w:rPr>
+          <w:lang w:val="en-US"/>
+        </w:rPr>
+        <w:t xml:space="preserve"> []</w:t>
+      </w:r>
+      <w:r>
+        <w:rPr>
+          <w:lang w:val="en-US"/>
+        </w:rPr>
+        <w:t>:</w:t>
+      </w:r>
+    </w:p>
+    <w:p>
+      <w:pPr>
+        <w:rPr>
+          <w:lang w:val="en-US"/>
+        </w:rPr>
+      </w:pPr>
+    </w:p>
+    <w:p>
+      <w:pPr>
+        <w:pStyle w:val="Caption"/>
+        <w:keepNext/>
+        <w:rPr>
+          <w:lang w:val="en-US"/>
+        </w:rPr>
+      </w:pPr>
+      <w:bookmarkStart w:id="3" w:name="_Toc71288621"/>
+      <w:r>
+        <w:rPr>
+          <w:lang w:val="en-US"/>
+        </w:rPr>
+        <w:t xml:space="preserve">Table </w:t>
+      </w:r>
+      <w:r>
+        <w:rPr>
+          <w:lang w:val="en-US"/>
+        </w:rPr>
+        <w:fldChar w:fldCharType="begin"/>
+      </w:r>
+      <w:r>
+        <w:rPr>
+          <w:lang w:val="en-US"/>
+        </w:rPr>
+        <w:instrText xml:space="preserve"> SEQ Table \* ARABIC </w:instrText>
+      </w:r>
+      <w:r>
+        <w:rPr>
+          <w:lang w:val="en-US"/>
+        </w:rPr>
+        <w:fldChar w:fldCharType="separate"/>
+      </w:r>
+      <w:r>
+        <w:rPr>
+          <w:noProof/>
+          <w:lang w:val="en-US"/>
+        </w:rPr>
+        <w:t>1</w:t>
+      </w:r>
+      <w:r>
+        <w:rPr>
+          <w:lang w:val="en-US"/>
+        </w:rPr>
+        <w:fldChar w:fldCharType="end"/>
+      </w:r>
+      <w:r>
+        <w:rPr>
+          <w:lang w:val="en-US"/>
+        </w:rPr>
+        <w:t>: Requirements</w:t>
+      </w:r>
+      <w:bookmarkEnd w:id="3"/>
+    </w:p>
+    <w:tbl>
+      <w:tblPr>
+        <w:tblW w:w="9260" w:type="dxa"/>
+        <w:tblLook w:val="04A0" w:firstRow="1" w:lastRow="0" w:firstColumn="1" w:lastColumn="0" w:noHBand="0" w:noVBand="1"/>
+      </w:tblPr>
+      <w:tblGrid>
+        <w:gridCol w:w="2542"/>
+        <w:gridCol w:w="6718"/>
+      </w:tblGrid>
+      <w:tr>
+        <w:trPr>
+          <w:trHeight w:val="400"/>
+        </w:trPr>
+        <w:tc>
+          <w:tcPr>
+            <w:tcW w:w="2542" w:type="dxa"/>
+            <w:tcBorders>
+              <w:top w:val="single" w:sz="8" w:space="0" w:color="auto"/>
+              <w:left w:val="single" w:sz="8" w:space="0" w:color="auto"/>
+              <w:bottom w:val="single" w:sz="8" w:space="0" w:color="auto"/>
+              <w:right w:val="single" w:sz="4" w:space="0" w:color="auto"/>
+            </w:tcBorders>
+            <w:shd w:val="clear" w:color="000000" w:fill="BFBFBF"/>
+            <w:noWrap/>
+            <w:vAlign w:val="bottom"/>
+            <w:hideMark/>
+          </w:tcPr>
+          <w:p>
+            <w:pPr>
+              <w:rPr>
+                <w:rFonts w:ascii="Calibri" w:hAnsi="Calibri" w:cs="Calibri"/>
+                <w:color w:val="000000"/>
+                <w:lang w:val="en-US"/>
+              </w:rPr>
+            </w:pPr>
+            <w:r>
+              <w:rPr>
+                <w:rFonts w:ascii="Calibri" w:hAnsi="Calibri" w:cs="Calibri"/>
+                <w:color w:val="000000"/>
+                <w:lang w:val="en-US"/>
+              </w:rPr>
+              <w:t>Requirements</w:t>
+            </w:r>
+          </w:p>
+        </w:tc>
+        <w:tc>
+          <w:tcPr>
+            <w:tcW w:w="6718" w:type="dxa"/>
+            <w:tcBorders>
+              <w:top w:val="single" w:sz="8" w:space="0" w:color="auto"/>
+              <w:left w:val="nil"/>
+              <w:bottom w:val="single" w:sz="8" w:space="0" w:color="auto"/>
+              <w:right w:val="single" w:sz="8" w:space="0" w:color="auto"/>
+            </w:tcBorders>
+            <w:shd w:val="clear" w:color="000000" w:fill="BFBFBF"/>
+            <w:noWrap/>
+            <w:vAlign w:val="bottom"/>
+            <w:hideMark/>
+          </w:tcPr>
+          <w:p>
+            <w:pPr>
+              <w:rPr>
+                <w:rFonts w:ascii="Calibri" w:hAnsi="Calibri" w:cs="Calibri"/>
+                <w:color w:val="000000"/>
+                <w:lang w:val="en-US"/>
+              </w:rPr>
+            </w:pPr>
+            <w:r>
+              <w:rPr>
+                <w:rFonts w:ascii="Calibri" w:hAnsi="Calibri" w:cs="Calibri"/>
+                <w:color w:val="000000"/>
+                <w:lang w:val="en-US"/>
+              </w:rPr>
+              <w:t>Value</w:t>
+            </w:r>
+          </w:p>
+        </w:tc>
+      </w:tr>
+      <w:tr>
+        <w:trPr>
+          <w:trHeight w:val="400"/>
+        </w:trPr>
+        <w:tc>
+          <w:tcPr>
+            <w:tcW w:w="2542" w:type="dxa"/>
+            <w:tcBorders>
+              <w:top w:val="nil"/>
+              <w:left w:val="single" w:sz="4" w:space="0" w:color="auto"/>
+              <w:bottom w:val="single" w:sz="4" w:space="0" w:color="auto"/>
+              <w:right w:val="single" w:sz="4" w:space="0" w:color="auto"/>
+            </w:tcBorders>
+            <w:shd w:val="clear" w:color="auto" w:fill="auto"/>
+            <w:noWrap/>
+            <w:vAlign w:val="bottom"/>
+            <w:hideMark/>
+          </w:tcPr>
+          <w:p>
+            <w:pPr>
+              <w:rPr>
+                <w:rFonts w:ascii="Calibri" w:hAnsi="Calibri" w:cs="Calibri"/>
+                <w:color w:val="000000"/>
+                <w:lang w:val="en-US"/>
+              </w:rPr>
+            </w:pPr>
+            <w:r>
+              <w:rPr>
+                <w:rFonts w:ascii="Calibri" w:hAnsi="Calibri" w:cs="Calibri"/>
+                <w:color w:val="000000"/>
+                <w:lang w:val="en-US"/>
+              </w:rPr>
+              <w:t>A</w:t>
+            </w:r>
+            <w:r>
+              <w:rPr>
+                <w:rFonts w:ascii="Calibri" w:hAnsi="Calibri" w:cs="Calibri"/>
+                <w:color w:val="000000"/>
+                <w:lang w:val="en-US"/>
+              </w:rPr>
+              <w:t>ccuracy</w:t>
+            </w:r>
+          </w:p>
+        </w:tc>
+        <w:tc>
+          <w:tcPr>
+            <w:tcW w:w="6718" w:type="dxa"/>
+            <w:tcBorders>
+              <w:top w:val="nil"/>
+              <w:left w:val="nil"/>
+              <w:bottom w:val="single" w:sz="4" w:space="0" w:color="auto"/>
+              <w:right w:val="single" w:sz="4" w:space="0" w:color="auto"/>
+            </w:tcBorders>
+            <w:shd w:val="clear" w:color="auto" w:fill="auto"/>
+            <w:vAlign w:val="bottom"/>
+            <w:hideMark/>
+          </w:tcPr>
+          <w:p>
+            <w:pPr>
+              <w:rPr>
+                <w:rFonts w:ascii="Calibri" w:hAnsi="Calibri" w:cs="Calibri"/>
+                <w:color w:val="000000"/>
+                <w:lang w:val="en-US"/>
+              </w:rPr>
+            </w:pPr>
+            <w:r>
+              <w:rPr>
+                <w:rFonts w:ascii="Calibri" w:hAnsi="Calibri" w:cs="Calibri"/>
+                <w:color w:val="000000"/>
+                <w:lang w:val="en-US"/>
+              </w:rPr>
+              <w:t xml:space="preserve">0.1 </w:t>
+            </w:r>
+            <w:proofErr w:type="spellStart"/>
+            <w:r>
+              <w:rPr>
+                <w:rFonts w:ascii="Calibri" w:hAnsi="Calibri" w:cs="Calibri"/>
+                <w:color w:val="000000"/>
+                <w:lang w:val="en-US"/>
+              </w:rPr>
+              <w:t>deg</w:t>
+            </w:r>
+            <w:proofErr w:type="spellEnd"/>
+          </w:p>
+        </w:tc>
+      </w:tr>
+      <w:tr>
+        <w:trPr>
+          <w:trHeight w:val="400"/>
+        </w:trPr>
+        <w:tc>
+          <w:tcPr>
+            <w:tcW w:w="2542" w:type="dxa"/>
+            <w:tcBorders>
+              <w:top w:val="nil"/>
+              <w:left w:val="single" w:sz="4" w:space="0" w:color="auto"/>
+              <w:bottom w:val="single" w:sz="4" w:space="0" w:color="auto"/>
+              <w:right w:val="single" w:sz="4" w:space="0" w:color="auto"/>
+            </w:tcBorders>
+            <w:shd w:val="clear" w:color="auto" w:fill="auto"/>
+            <w:noWrap/>
+            <w:vAlign w:val="bottom"/>
+            <w:hideMark/>
+          </w:tcPr>
+          <w:p>
+            <w:pPr>
+              <w:rPr>
+                <w:rFonts w:ascii="Calibri" w:hAnsi="Calibri" w:cs="Calibri"/>
+                <w:color w:val="000000"/>
+                <w:lang w:val="en-US"/>
+              </w:rPr>
+            </w:pPr>
+            <w:r>
+              <w:rPr>
+                <w:rFonts w:ascii="Calibri" w:hAnsi="Calibri" w:cs="Calibri"/>
+                <w:color w:val="000000"/>
+                <w:lang w:val="en-US"/>
+              </w:rPr>
+              <w:t>R</w:t>
+            </w:r>
+            <w:r>
+              <w:rPr>
+                <w:rFonts w:ascii="Calibri" w:hAnsi="Calibri" w:cs="Calibri"/>
+                <w:color w:val="000000"/>
+                <w:lang w:val="en-US"/>
+              </w:rPr>
+              <w:t>epeatability</w:t>
+            </w:r>
+          </w:p>
+        </w:tc>
+        <w:tc>
+          <w:tcPr>
+            <w:tcW w:w="6718" w:type="dxa"/>
+            <w:tcBorders>
+              <w:top w:val="nil"/>
+              <w:left w:val="nil"/>
+              <w:bottom w:val="single" w:sz="4" w:space="0" w:color="auto"/>
+              <w:right w:val="single" w:sz="4" w:space="0" w:color="auto"/>
+            </w:tcBorders>
+            <w:shd w:val="clear" w:color="auto" w:fill="auto"/>
+            <w:vAlign w:val="bottom"/>
+            <w:hideMark/>
+          </w:tcPr>
+          <w:p>
+            <w:pPr>
+              <w:rPr>
+                <w:rFonts w:ascii="Calibri" w:hAnsi="Calibri" w:cs="Calibri"/>
+                <w:color w:val="000000"/>
+                <w:lang w:val="en-US"/>
+              </w:rPr>
+            </w:pPr>
+            <w:r>
+              <w:rPr>
+                <w:rFonts w:ascii="Calibri" w:hAnsi="Calibri" w:cs="Calibri"/>
+                <w:color w:val="000000"/>
+                <w:lang w:val="en-US"/>
+              </w:rPr>
+              <w:t xml:space="preserve">0.05 </w:t>
+            </w:r>
+            <w:proofErr w:type="spellStart"/>
+            <w:r>
+              <w:rPr>
+                <w:rFonts w:ascii="Calibri" w:hAnsi="Calibri" w:cs="Calibri"/>
+                <w:color w:val="000000"/>
+                <w:lang w:val="en-US"/>
+              </w:rPr>
+              <w:t>deg</w:t>
+            </w:r>
+            <w:proofErr w:type="spellEnd"/>
+          </w:p>
+        </w:tc>
+      </w:tr>
+      <w:tr>
+        <w:trPr>
+          <w:trHeight w:val="456"/>
+        </w:trPr>
+        <w:tc>
+          <w:tcPr>
+            <w:tcW w:w="2542" w:type="dxa"/>
+            <w:tcBorders>
+              <w:top w:val="nil"/>
+              <w:left w:val="single" w:sz="4" w:space="0" w:color="auto"/>
+              <w:bottom w:val="single" w:sz="4" w:space="0" w:color="auto"/>
+              <w:right w:val="single" w:sz="4" w:space="0" w:color="auto"/>
+            </w:tcBorders>
+            <w:shd w:val="clear" w:color="auto" w:fill="auto"/>
+            <w:noWrap/>
+            <w:vAlign w:val="bottom"/>
+            <w:hideMark/>
+          </w:tcPr>
+          <w:p>
+            <w:pPr>
+              <w:rPr>
+                <w:rFonts w:ascii="Calibri" w:hAnsi="Calibri" w:cs="Calibri"/>
+                <w:color w:val="000000"/>
+                <w:lang w:val="en-US"/>
+              </w:rPr>
+            </w:pPr>
+            <w:r>
+              <w:rPr>
+                <w:rFonts w:ascii="Calibri" w:hAnsi="Calibri" w:cs="Calibri"/>
+                <w:color w:val="000000"/>
+                <w:lang w:val="en-US"/>
+              </w:rPr>
+              <w:t>R</w:t>
+            </w:r>
+            <w:r>
+              <w:rPr>
+                <w:rFonts w:ascii="Calibri" w:hAnsi="Calibri" w:cs="Calibri"/>
+                <w:color w:val="000000"/>
+                <w:lang w:val="en-US"/>
+              </w:rPr>
+              <w:t>ange</w:t>
+            </w:r>
+          </w:p>
+        </w:tc>
+        <w:tc>
+          <w:tcPr>
+            <w:tcW w:w="6718" w:type="dxa"/>
+            <w:tcBorders>
+              <w:top w:val="nil"/>
+              <w:left w:val="nil"/>
+              <w:bottom w:val="single" w:sz="4" w:space="0" w:color="auto"/>
+              <w:right w:val="single" w:sz="4" w:space="0" w:color="auto"/>
+            </w:tcBorders>
+            <w:shd w:val="clear" w:color="auto" w:fill="auto"/>
+            <w:vAlign w:val="bottom"/>
+            <w:hideMark/>
+          </w:tcPr>
+          <w:p>
+            <w:pPr>
+              <w:rPr>
+                <w:rFonts w:ascii="Calibri" w:hAnsi="Calibri" w:cs="Calibri"/>
+                <w:color w:val="000000"/>
+                <w:lang w:val="en-US"/>
+              </w:rPr>
+            </w:pPr>
+            <w:r>
+              <w:rPr>
+                <w:rFonts w:ascii="Calibri" w:hAnsi="Calibri" w:cs="Calibri"/>
+                <w:color w:val="000000"/>
+                <w:lang w:val="en-US"/>
+              </w:rPr>
+              <w:t xml:space="preserve">Central axis to rotate from -4.5 degrees through to 45.5 degrees (0 degrees is perpendicular to the sample position) </w:t>
+            </w:r>
+          </w:p>
+        </w:tc>
+      </w:tr>
+      <w:tr>
+        <w:trPr>
+          <w:trHeight w:val="400"/>
+        </w:trPr>
+        <w:tc>
+          <w:tcPr>
+            <w:tcW w:w="2542" w:type="dxa"/>
+            <w:tcBorders>
+              <w:top w:val="nil"/>
+              <w:left w:val="single" w:sz="4" w:space="0" w:color="auto"/>
+              <w:bottom w:val="single" w:sz="4" w:space="0" w:color="auto"/>
+              <w:right w:val="single" w:sz="4" w:space="0" w:color="auto"/>
+            </w:tcBorders>
+            <w:shd w:val="clear" w:color="auto" w:fill="auto"/>
+            <w:noWrap/>
+            <w:vAlign w:val="bottom"/>
+            <w:hideMark/>
+          </w:tcPr>
+          <w:p>
+            <w:pPr>
+              <w:rPr>
+                <w:rFonts w:ascii="Calibri" w:hAnsi="Calibri" w:cs="Calibri"/>
+                <w:color w:val="000000"/>
+                <w:lang w:val="en-US"/>
+              </w:rPr>
+            </w:pPr>
+            <w:r>
+              <w:rPr>
+                <w:rFonts w:ascii="Calibri" w:hAnsi="Calibri" w:cs="Calibri"/>
+                <w:color w:val="000000"/>
+                <w:lang w:val="en-US"/>
+              </w:rPr>
+              <w:t>Velocity</w:t>
+            </w:r>
+          </w:p>
+        </w:tc>
+        <w:tc>
+          <w:tcPr>
+            <w:tcW w:w="6718" w:type="dxa"/>
+            <w:tcBorders>
+              <w:top w:val="nil"/>
+              <w:left w:val="nil"/>
+              <w:bottom w:val="single" w:sz="4" w:space="0" w:color="auto"/>
+              <w:right w:val="single" w:sz="4" w:space="0" w:color="auto"/>
+            </w:tcBorders>
+            <w:shd w:val="clear" w:color="auto" w:fill="auto"/>
+            <w:vAlign w:val="bottom"/>
+            <w:hideMark/>
+          </w:tcPr>
+          <w:p>
+            <w:pPr>
+              <w:rPr>
+                <w:rFonts w:ascii="Calibri" w:hAnsi="Calibri" w:cs="Calibri"/>
+                <w:color w:val="000000"/>
+                <w:lang w:val="en-US"/>
+              </w:rPr>
+            </w:pPr>
+            <w:r>
+              <w:rPr>
+                <w:rFonts w:ascii="Calibri" w:hAnsi="Calibri" w:cs="Calibri"/>
+                <w:color w:val="000000"/>
+                <w:lang w:val="en-US"/>
+              </w:rPr>
+              <w:t xml:space="preserve">0.1 </w:t>
+            </w:r>
+            <w:proofErr w:type="spellStart"/>
+            <w:r>
+              <w:rPr>
+                <w:rFonts w:ascii="Calibri" w:hAnsi="Calibri" w:cs="Calibri"/>
+                <w:color w:val="000000"/>
+                <w:lang w:val="en-US"/>
+              </w:rPr>
+              <w:t>deg</w:t>
+            </w:r>
+            <w:proofErr w:type="spellEnd"/>
+            <w:r>
+              <w:rPr>
+                <w:rFonts w:ascii="Calibri" w:hAnsi="Calibri" w:cs="Calibri"/>
+                <w:color w:val="000000"/>
+                <w:lang w:val="en-US"/>
+              </w:rPr>
+              <w:t>/s</w:t>
+            </w:r>
+          </w:p>
+        </w:tc>
+      </w:tr>
+      <w:tr>
+        <w:trPr>
+          <w:trHeight w:val="400"/>
+        </w:trPr>
+        <w:tc>
+          <w:tcPr>
+            <w:tcW w:w="2542" w:type="dxa"/>
+            <w:tcBorders>
+              <w:top w:val="nil"/>
+              <w:left w:val="single" w:sz="4" w:space="0" w:color="auto"/>
+              <w:bottom w:val="single" w:sz="4" w:space="0" w:color="auto"/>
+              <w:right w:val="single" w:sz="4" w:space="0" w:color="auto"/>
+            </w:tcBorders>
+            <w:shd w:val="clear" w:color="auto" w:fill="auto"/>
+            <w:noWrap/>
+            <w:vAlign w:val="bottom"/>
+            <w:hideMark/>
+          </w:tcPr>
+          <w:p>
+            <w:pPr>
+              <w:rPr>
+                <w:rFonts w:ascii="Calibri" w:hAnsi="Calibri" w:cs="Calibri"/>
+                <w:color w:val="000000"/>
+                <w:lang w:val="en-US"/>
+              </w:rPr>
+            </w:pPr>
+            <w:r>
+              <w:rPr>
+                <w:rFonts w:ascii="Calibri" w:hAnsi="Calibri" w:cs="Calibri"/>
+                <w:color w:val="000000"/>
+                <w:lang w:val="en-US"/>
+              </w:rPr>
+              <w:t>Travel time</w:t>
+            </w:r>
+          </w:p>
+        </w:tc>
+        <w:tc>
+          <w:tcPr>
+            <w:tcW w:w="6718" w:type="dxa"/>
+            <w:tcBorders>
+              <w:top w:val="nil"/>
+              <w:left w:val="nil"/>
+              <w:bottom w:val="single" w:sz="4" w:space="0" w:color="auto"/>
+              <w:right w:val="single" w:sz="4" w:space="0" w:color="auto"/>
+            </w:tcBorders>
+            <w:shd w:val="clear" w:color="auto" w:fill="auto"/>
+            <w:vAlign w:val="bottom"/>
+            <w:hideMark/>
+          </w:tcPr>
+          <w:p>
+            <w:pPr>
+              <w:rPr>
+                <w:rFonts w:ascii="Calibri" w:hAnsi="Calibri" w:cs="Calibri"/>
+                <w:color w:val="000000"/>
+                <w:lang w:val="en-US"/>
+              </w:rPr>
+            </w:pPr>
+            <w:r>
+              <w:rPr>
+                <w:rFonts w:ascii="Calibri" w:hAnsi="Calibri" w:cs="Calibri"/>
+                <w:color w:val="000000"/>
+                <w:lang w:val="en-US"/>
+              </w:rPr>
+              <w:t>The assembly shall travel through the range of motion within 15 minutes</w:t>
+            </w:r>
+          </w:p>
+        </w:tc>
+      </w:tr>
+      <w:tr>
+        <w:trPr>
+          <w:trHeight w:val="400"/>
+        </w:trPr>
+        <w:tc>
+          <w:tcPr>
+            <w:tcW w:w="2542" w:type="dxa"/>
+            <w:tcBorders>
+              <w:top w:val="nil"/>
+              <w:left w:val="single" w:sz="4" w:space="0" w:color="auto"/>
+              <w:bottom w:val="single" w:sz="4" w:space="0" w:color="auto"/>
+              <w:right w:val="single" w:sz="4" w:space="0" w:color="auto"/>
+            </w:tcBorders>
+            <w:shd w:val="clear" w:color="auto" w:fill="auto"/>
+            <w:noWrap/>
+            <w:vAlign w:val="bottom"/>
+            <w:hideMark/>
+          </w:tcPr>
+          <w:p>
+            <w:pPr>
+              <w:rPr>
+                <w:rFonts w:ascii="Calibri" w:hAnsi="Calibri" w:cs="Calibri"/>
+                <w:color w:val="000000"/>
+                <w:lang w:val="en-US"/>
+              </w:rPr>
+            </w:pPr>
+            <w:r>
+              <w:rPr>
+                <w:rFonts w:ascii="Calibri" w:hAnsi="Calibri" w:cs="Calibri"/>
+                <w:color w:val="000000"/>
+                <w:lang w:val="en-US"/>
+              </w:rPr>
+              <w:t xml:space="preserve">Switching </w:t>
+            </w:r>
+            <w:r>
+              <w:rPr>
+                <w:rFonts w:ascii="Calibri" w:hAnsi="Calibri" w:cs="Calibri"/>
+                <w:color w:val="000000"/>
+                <w:lang w:val="en-US"/>
+              </w:rPr>
+              <w:t>P</w:t>
+            </w:r>
+            <w:r>
+              <w:rPr>
+                <w:rFonts w:ascii="Calibri" w:hAnsi="Calibri" w:cs="Calibri"/>
+                <w:color w:val="000000"/>
+                <w:lang w:val="en-US"/>
+              </w:rPr>
+              <w:t>ositions</w:t>
+            </w:r>
+          </w:p>
+        </w:tc>
+        <w:tc>
+          <w:tcPr>
+            <w:tcW w:w="6718" w:type="dxa"/>
+            <w:tcBorders>
+              <w:top w:val="nil"/>
+              <w:left w:val="nil"/>
+              <w:bottom w:val="single" w:sz="4" w:space="0" w:color="auto"/>
+              <w:right w:val="single" w:sz="4" w:space="0" w:color="auto"/>
+            </w:tcBorders>
+            <w:shd w:val="clear" w:color="auto" w:fill="auto"/>
+            <w:vAlign w:val="bottom"/>
+            <w:hideMark/>
+          </w:tcPr>
+          <w:p>
+            <w:pPr>
+              <w:rPr>
+                <w:rFonts w:ascii="Calibri" w:hAnsi="Calibri" w:cs="Calibri"/>
+                <w:color w:val="000000"/>
+                <w:lang w:val="en-US"/>
+              </w:rPr>
+            </w:pPr>
+            <w:r>
+              <w:rPr>
+                <w:rFonts w:ascii="Calibri" w:hAnsi="Calibri" w:cs="Calibri"/>
+                <w:color w:val="000000"/>
+                <w:lang w:val="en-US"/>
+              </w:rPr>
+              <w:t>Switches S1 to S5 according to figure below</w:t>
+            </w:r>
+            <w:r>
+              <w:rPr>
+                <w:rFonts w:ascii="Calibri" w:hAnsi="Calibri" w:cs="Calibri"/>
+                <w:color w:val="000000"/>
+                <w:lang w:val="en-US"/>
+              </w:rPr>
+              <w:t xml:space="preserve"> +-0.1deg</w:t>
+            </w:r>
+          </w:p>
+        </w:tc>
+      </w:tr>
+    </w:tbl>
+    <w:p>
+      <w:pPr>
+        <w:rPr>
+          <w:lang w:val="en-US"/>
+        </w:rPr>
+      </w:pPr>
+    </w:p>
+    <w:p>
+      <w:pPr>
+        <w:keepNext/>
+        <w:rPr>
+          <w:lang w:val="en-US"/>
+        </w:rPr>
+      </w:pPr>
+      <w:r>
+        <w:rPr>
+          <w:noProof/>
+          <w:lang w:val="en-US"/>
+        </w:rPr>
+        <w:drawing>
+          <wp:inline distT="0" distB="0" distL="0" distR="0" wp14:anchorId="1DF4053B" wp14:editId="33F9FBC3">
+            <wp:extent cx="6120765" cy="3332480"/>
+            <wp:effectExtent l="0" t="0" r="635" b="0"/>
+            <wp:docPr id="2" name="Picture 1">
+              <a:extLst xmlns:a="http://schemas.openxmlformats.org/drawingml/2006/main">
+                <a:ext uri="{FF2B5EF4-FFF2-40B4-BE49-F238E27FC236}">
+                  <a16:creationId xmlns:a16="http://schemas.microsoft.com/office/drawing/2014/main" id="{E536751D-2E5E-5B42-85C9-6229BF5C7B4A}"/>
+                </a:ext>
+              </a:extLst>
+            </wp:docPr>
+            <wp:cNvGraphicFramePr>
+              <a:graphicFrameLocks xmlns:a="http://schemas.openxmlformats.org/drawingml/2006/main" noChangeAspect="1"/>
+            </wp:cNvGraphicFramePr>
+            <a:graphic xmlns:a="http://schemas.openxmlformats.org/drawingml/2006/main">
+              <a:graphicData uri="http://schemas.openxmlformats.org/drawingml/2006/picture">
+                <pic:pic xmlns:pic="http://schemas.openxmlformats.org/drawingml/2006/picture">
+                  <pic:nvPicPr>
+                    <pic:cNvPr id="2" name="Picture 1">
+                      <a:extLst>
+                        <a:ext uri="{FF2B5EF4-FFF2-40B4-BE49-F238E27FC236}">
+                          <a16:creationId xmlns:a16="http://schemas.microsoft.com/office/drawing/2014/main" id="{E536751D-2E5E-5B42-85C9-6229BF5C7B4A}"/>
+                        </a:ext>
+                      </a:extLst>
+                    </pic:cNvPr>
+                    <pic:cNvPicPr>
+                      <a:picLocks noChangeAspect="1"/>
+                    </pic:cNvPicPr>
+                  </pic:nvPicPr>
+                  <pic:blipFill>
+                    <a:blip r:embed="rId9"/>
+                    <a:stretch>
+                      <a:fillRect/>
+                    </a:stretch>
+                  </pic:blipFill>
+                  <pic:spPr>
+                    <a:xfrm>
+                      <a:off x="0" y="0"/>
+                      <a:ext cx="6120765" cy="3332480"/>
+                    </a:xfrm>
+                    <a:prstGeom prst="rect">
+                      <a:avLst/>
+                    </a:prstGeom>
+                  </pic:spPr>
+                </pic:pic>
+              </a:graphicData>
+            </a:graphic>
+          </wp:inline>
+        </w:drawing>
+      </w:r>
+    </w:p>
+    <w:p>
+      <w:pPr>
+        <w:pStyle w:val="Caption"/>
+        <w:rPr>
+          <w:lang w:val="en-US"/>
+        </w:rPr>
+      </w:pPr>
+      <w:bookmarkStart w:id="4" w:name="_Toc71288613"/>
+      <w:r>
+        <w:rPr>
+          <w:lang w:val="en-US"/>
+        </w:rPr>
+        <w:t xml:space="preserve">Figure </w:t>
+      </w:r>
+      <w:r>
+        <w:rPr>
+          <w:lang w:val="en-US"/>
+        </w:rPr>
+        <w:fldChar w:fldCharType="begin"/>
+      </w:r>
+      <w:r>
+        <w:rPr>
+          <w:lang w:val="en-US"/>
+        </w:rPr>
+        <w:instrText xml:space="preserve"> SEQ Figure \* ARABIC </w:instrText>
+      </w:r>
+      <w:r>
+        <w:rPr>
+          <w:lang w:val="en-US"/>
+        </w:rPr>
+        <w:fldChar w:fldCharType="separate"/>
+      </w:r>
+      <w:r>
+        <w:rPr>
+          <w:noProof/>
+          <w:lang w:val="en-US"/>
+        </w:rPr>
+        <w:t>1</w:t>
+      </w:r>
+      <w:r>
+        <w:rPr>
+          <w:lang w:val="en-US"/>
+        </w:rPr>
+        <w:fldChar w:fldCharType="end"/>
+      </w:r>
+      <w:r>
+        <w:rPr>
+          <w:lang w:val="en-US"/>
+        </w:rPr>
+        <w:t>: Switch positions</w:t>
+      </w:r>
+      <w:bookmarkEnd w:id="4"/>
+    </w:p>
+    <w:p>
+      <w:pPr>
+        <w:rPr>
+          <w:lang w:val="en-US"/>
+        </w:rPr>
+      </w:pPr>
+    </w:p>
+    <w:p>
+      <w:pPr>
+        <w:rPr>
+          <w:rFonts w:ascii="Segoe UI Historic" w:eastAsiaTheme="majorEastAsia" w:hAnsi="Segoe UI Historic" w:cs="Times New Roman (Headings CS)"/>
+          <w:b/>
+          <w:bCs/>
+          <w:caps/>
+          <w:color w:val="000000" w:themeColor="text1"/>
+          <w:sz w:val="26"/>
+          <w:szCs w:val="28"/>
+          <w:lang w:val="en-US"/>
+        </w:rPr>
+      </w:pPr>
+      <w:r>
+        <w:rPr>
+          <w:lang w:val="en-US"/>
+        </w:rPr>
+        <w:br w:type="page"/>
+      </w:r>
+    </w:p>
+    <w:p>
+      <w:pPr>
+        <w:pStyle w:val="Heading1"/>
+        <w:rPr>
+          <w:lang w:val="en-US"/>
+        </w:rPr>
+      </w:pPr>
+      <w:bookmarkStart w:id="5" w:name="_Toc71288752"/>
       <w:r>
         <w:rPr>
           <w:lang w:val="en-US"/>
@@ -1868,7 +2826,7 @@
         <w:lastRenderedPageBreak/>
         <w:t>METHOD</w:t>
       </w:r>
-      <w:bookmarkEnd w:id="2"/>
+      <w:bookmarkEnd w:id="5"/>
     </w:p>
     <w:p>
       <w:pPr>
@@ -2169,19 +3127,478 @@
     </w:p>
     <w:p>
       <w:pPr>
+        <w:pStyle w:val="Heading2"/>
+        <w:rPr>
+          <w:lang w:val="en-US"/>
+        </w:rPr>
+      </w:pPr>
+      <w:bookmarkStart w:id="6" w:name="_Toc71288753"/>
+      <w:r>
+        <w:rPr>
+          <w:lang w:val="en-US"/>
+        </w:rPr>
+        <w:t>General</w:t>
+      </w:r>
+      <w:r>
+        <w:rPr>
+          <w:lang w:val="en-US"/>
+        </w:rPr>
+        <w:t xml:space="preserve"> Inspection</w:t>
+      </w:r>
+      <w:bookmarkEnd w:id="6"/>
+    </w:p>
+    <w:p>
+      <w:pPr>
+        <w:rPr>
+          <w:lang w:val="en-US"/>
+        </w:rPr>
+      </w:pPr>
+      <w:r>
+        <w:rPr>
+          <w:lang w:val="en-US"/>
+        </w:rPr>
+        <w:t xml:space="preserve">Inspection of all axis components from a mechanical and electrical perspective. </w:t>
+      </w:r>
+    </w:p>
+    <w:p>
+      <w:pPr>
+        <w:pStyle w:val="Heading3"/>
+        <w:rPr>
+          <w:lang w:val="en-US"/>
+        </w:rPr>
+      </w:pPr>
+      <w:bookmarkStart w:id="7" w:name="_Toc71288754"/>
+      <w:r>
+        <w:rPr>
+          <w:lang w:val="en-US"/>
+        </w:rPr>
+        <w:t>Mechanical</w:t>
+      </w:r>
+      <w:bookmarkEnd w:id="7"/>
+    </w:p>
+    <w:p>
+      <w:pPr>
+        <w:rPr>
+          <w:lang w:val="en-US"/>
+        </w:rPr>
+      </w:pPr>
+      <w:r>
+        <w:rPr>
+          <w:lang w:val="en-US"/>
+        </w:rPr>
+        <w:t xml:space="preserve">The following checklist </w:t>
+      </w:r>
+      <w:r>
+        <w:rPr>
+          <w:lang w:val="en-US"/>
+        </w:rPr>
+        <w:t>should be</w:t>
+      </w:r>
+      <w:r>
+        <w:rPr>
+          <w:lang w:val="en-US"/>
+        </w:rPr>
+        <w:t xml:space="preserve"> followed:</w:t>
+      </w:r>
+    </w:p>
+    <w:p>
+      <w:pPr>
+        <w:pStyle w:val="ListParagraph"/>
+        <w:numPr>
+          <w:ilvl w:val="0"/>
+          <w:numId w:val="26"/>
+        </w:numPr>
+        <w:rPr>
+          <w:i/>
+          <w:lang w:val="en-US"/>
+        </w:rPr>
+      </w:pPr>
+      <w:r>
+        <w:rPr>
+          <w:i/>
+          <w:lang w:val="en-US"/>
+        </w:rPr>
+        <w:t>Ensure no loose components</w:t>
+      </w:r>
+      <w:r>
+        <w:rPr>
+          <w:i/>
+          <w:lang w:val="en-US"/>
+        </w:rPr>
+        <w:t>.</w:t>
+      </w:r>
+    </w:p>
+    <w:p>
+      <w:pPr>
+        <w:pStyle w:val="ListParagraph"/>
+        <w:numPr>
+          <w:ilvl w:val="0"/>
+          <w:numId w:val="26"/>
+        </w:numPr>
+        <w:rPr>
+          <w:i/>
+          <w:lang w:val="en-US"/>
+        </w:rPr>
+      </w:pPr>
+      <w:r>
+        <w:rPr>
+          <w:i/>
+          <w:lang w:val="en-US"/>
+        </w:rPr>
+        <w:t xml:space="preserve">Ensure </w:t>
+      </w:r>
+      <w:r>
+        <w:rPr>
+          <w:i/>
+          <w:lang w:val="en-US"/>
+        </w:rPr>
+        <w:t>no</w:t>
+      </w:r>
+      <w:r>
+        <w:rPr>
+          <w:i/>
+          <w:lang w:val="en-US"/>
+        </w:rPr>
+        <w:t xml:space="preserve"> risk of collisions</w:t>
+      </w:r>
+      <w:r>
+        <w:rPr>
+          <w:i/>
+          <w:lang w:val="en-US"/>
+        </w:rPr>
+        <w:t>.</w:t>
+      </w:r>
+    </w:p>
+    <w:p>
+      <w:pPr>
+        <w:pStyle w:val="ListParagraph"/>
+        <w:numPr>
+          <w:ilvl w:val="0"/>
+          <w:numId w:val="26"/>
+        </w:numPr>
+        <w:rPr>
+          <w:i/>
+          <w:lang w:val="en-US"/>
+        </w:rPr>
+      </w:pPr>
+      <w:r>
+        <w:rPr>
+          <w:i/>
+          <w:lang w:val="en-US"/>
+        </w:rPr>
+        <w:t>Status of limit switches and cams</w:t>
+      </w:r>
+      <w:r>
+        <w:rPr>
+          <w:i/>
+          <w:lang w:val="en-US"/>
+        </w:rPr>
+        <w:t>.</w:t>
+      </w:r>
+    </w:p>
+    <w:p>
+      <w:pPr>
+        <w:pStyle w:val="ListParagraph"/>
+        <w:numPr>
+          <w:ilvl w:val="0"/>
+          <w:numId w:val="26"/>
+        </w:numPr>
+        <w:rPr>
+          <w:i/>
+          <w:lang w:val="en-US"/>
+        </w:rPr>
+      </w:pPr>
+      <w:r>
+        <w:rPr>
+          <w:i/>
+          <w:lang w:val="en-US"/>
+        </w:rPr>
+        <w:t xml:space="preserve">Ensure </w:t>
+      </w:r>
+      <w:r>
+        <w:rPr>
+          <w:i/>
+          <w:lang w:val="en-US"/>
+        </w:rPr>
+        <w:t>connectors</w:t>
+      </w:r>
+      <w:r>
+        <w:rPr>
+          <w:i/>
+          <w:lang w:val="en-US"/>
+        </w:rPr>
+        <w:t xml:space="preserve"> are</w:t>
+      </w:r>
+      <w:r>
+        <w:rPr>
+          <w:i/>
+          <w:lang w:val="en-US"/>
+        </w:rPr>
+        <w:t xml:space="preserve"> fixed</w:t>
+      </w:r>
+      <w:r>
+        <w:rPr>
+          <w:i/>
+          <w:lang w:val="en-US"/>
+        </w:rPr>
+        <w:t xml:space="preserve"> properly (not loose)</w:t>
+      </w:r>
+    </w:p>
+    <w:p>
+      <w:pPr>
+        <w:pStyle w:val="Heading3"/>
+        <w:rPr>
+          <w:lang w:val="en-US"/>
+        </w:rPr>
+      </w:pPr>
+      <w:bookmarkStart w:id="8" w:name="_Toc71288755"/>
+      <w:r>
+        <w:rPr>
+          <w:lang w:val="en-US"/>
+        </w:rPr>
+        <w:t>Electrical</w:t>
+      </w:r>
+      <w:bookmarkEnd w:id="8"/>
+    </w:p>
+    <w:p>
+      <w:pPr>
+        <w:rPr>
+          <w:lang w:val="en-US"/>
+        </w:rPr>
+      </w:pPr>
+      <w:r>
+        <w:rPr>
+          <w:lang w:val="en-US"/>
+        </w:rPr>
+        <w:t>Tests</w:t>
+      </w:r>
+      <w:r>
+        <w:rPr>
+          <w:lang w:val="en-US"/>
+        </w:rPr>
+        <w:t xml:space="preserve"> of </w:t>
+      </w:r>
+      <w:r>
+        <w:rPr>
+          <w:lang w:val="en-US"/>
+        </w:rPr>
+        <w:t>electrical</w:t>
+      </w:r>
+      <w:r>
+        <w:rPr>
+          <w:lang w:val="en-US"/>
+        </w:rPr>
+        <w:t xml:space="preserve"> wiring</w:t>
+      </w:r>
+      <w:r>
+        <w:rPr>
+          <w:lang w:val="en-US"/>
+        </w:rPr>
+        <w:t>:</w:t>
+      </w:r>
+    </w:p>
+    <w:p>
+      <w:pPr>
+        <w:pStyle w:val="ListParagraph"/>
+        <w:numPr>
+          <w:ilvl w:val="0"/>
+          <w:numId w:val="20"/>
+        </w:numPr>
+        <w:rPr>
+          <w:i/>
+          <w:lang w:val="en-US"/>
+        </w:rPr>
+      </w:pPr>
+      <w:r>
+        <w:rPr>
+          <w:i/>
+          <w:lang w:val="en-US"/>
+        </w:rPr>
+        <w:t>Inspection of cabling.</w:t>
+      </w:r>
+    </w:p>
+    <w:p>
+      <w:pPr>
+        <w:pStyle w:val="ListParagraph"/>
+        <w:numPr>
+          <w:ilvl w:val="0"/>
+          <w:numId w:val="20"/>
+        </w:numPr>
+        <w:rPr>
+          <w:i/>
+          <w:lang w:val="en-US"/>
+        </w:rPr>
+      </w:pPr>
+      <w:r>
+        <w:rPr>
+          <w:i/>
+          <w:lang w:val="en-US"/>
+        </w:rPr>
+        <w:t>Test</w:t>
+      </w:r>
+      <w:r>
+        <w:rPr>
+          <w:i/>
+          <w:lang w:val="en-US"/>
+        </w:rPr>
+        <w:t xml:space="preserve"> grounding between control box and frame of vacuum tank.</w:t>
+      </w:r>
+    </w:p>
+    <w:p>
+      <w:pPr>
+        <w:pStyle w:val="ListParagraph"/>
+        <w:numPr>
+          <w:ilvl w:val="0"/>
+          <w:numId w:val="20"/>
+        </w:numPr>
+        <w:rPr>
+          <w:i/>
+          <w:lang w:val="en-US"/>
+        </w:rPr>
+      </w:pPr>
+      <w:r>
+        <w:rPr>
+          <w:i/>
+          <w:lang w:val="en-US"/>
+        </w:rPr>
+        <w:t>Measure coil resistance of stepper motor (</w:t>
+      </w:r>
+      <w:r>
+        <w:rPr>
+          <w:i/>
+          <w:lang w:val="en-US"/>
+        </w:rPr>
+        <w:t xml:space="preserve">phase </w:t>
+      </w:r>
+      <w:r>
+        <w:rPr>
+          <w:i/>
+          <w:lang w:val="en-US"/>
+        </w:rPr>
+        <w:t>A and B)</w:t>
+      </w:r>
+      <w:r>
+        <w:rPr>
+          <w:i/>
+          <w:lang w:val="en-US"/>
+        </w:rPr>
+        <w:t>.</w:t>
+      </w:r>
+    </w:p>
+    <w:p>
+      <w:pPr>
+        <w:pStyle w:val="ListParagraph"/>
+        <w:numPr>
+          <w:ilvl w:val="0"/>
+          <w:numId w:val="20"/>
+        </w:numPr>
+        <w:rPr>
+          <w:i/>
+          <w:lang w:val="en-US"/>
+        </w:rPr>
+      </w:pPr>
+      <w:r>
+        <w:rPr>
+          <w:i/>
+          <w:lang w:val="en-US"/>
+        </w:rPr>
+        <w:t xml:space="preserve">Measure </w:t>
+      </w:r>
+      <w:r>
+        <w:rPr>
+          <w:i/>
+          <w:lang w:val="en-US"/>
+        </w:rPr>
+        <w:t xml:space="preserve">connection of </w:t>
+      </w:r>
+      <w:r>
+        <w:rPr>
+          <w:i/>
+          <w:lang w:val="en-US"/>
+        </w:rPr>
+        <w:t>switch</w:t>
+      </w:r>
+      <w:r>
+        <w:rPr>
+          <w:i/>
+          <w:lang w:val="en-US"/>
+        </w:rPr>
+        <w:t>es:</w:t>
+      </w:r>
+    </w:p>
+    <w:p>
+      <w:pPr>
+        <w:pStyle w:val="ListParagraph"/>
+        <w:numPr>
+          <w:ilvl w:val="1"/>
+          <w:numId w:val="20"/>
+        </w:numPr>
+        <w:rPr>
+          <w:i/>
+          <w:lang w:val="en-US"/>
+        </w:rPr>
+      </w:pPr>
+      <w:r>
+        <w:rPr>
+          <w:i/>
+          <w:lang w:val="en-US"/>
+        </w:rPr>
+        <w:t>Limit switches</w:t>
+      </w:r>
+    </w:p>
+    <w:p>
+      <w:pPr>
+        <w:pStyle w:val="ListParagraph"/>
+        <w:numPr>
+          <w:ilvl w:val="1"/>
+          <w:numId w:val="20"/>
+        </w:numPr>
+        <w:rPr>
+          <w:i/>
+          <w:lang w:val="en-US"/>
+        </w:rPr>
+      </w:pPr>
+      <w:r>
+        <w:rPr>
+          <w:i/>
+          <w:lang w:val="en-US"/>
+        </w:rPr>
+        <w:t>Kill switches</w:t>
+      </w:r>
+    </w:p>
+    <w:p>
+      <w:pPr>
+        <w:pStyle w:val="ListParagraph"/>
+        <w:numPr>
+          <w:ilvl w:val="1"/>
+          <w:numId w:val="20"/>
+        </w:numPr>
+        <w:rPr>
+          <w:i/>
+          <w:lang w:val="en-US"/>
+        </w:rPr>
+      </w:pPr>
+      <w:r>
+        <w:rPr>
+          <w:i/>
+          <w:lang w:val="en-US"/>
+        </w:rPr>
+        <w:t>Anti-collision switch</w:t>
+      </w:r>
+    </w:p>
+    <w:p>
+      <w:pPr>
         <w:rPr>
           <w:rFonts w:ascii="Segoe UI Historic" w:eastAsiaTheme="majorEastAsia" w:hAnsi="Segoe UI Historic" w:cstheme="majorBidi"/>
           <w:b/>
           <w:bCs/>
           <w:sz w:val="22"/>
           <w:szCs w:val="26"/>
-          <w:highlight w:val="lightGray"/>
-          <w:lang w:val="en-US"/>
-        </w:rPr>
-      </w:pPr>
-      <w:r>
-        <w:rPr>
-          <w:highlight w:val="lightGray"/>
+          <w:lang w:val="en-US"/>
+        </w:rPr>
+      </w:pPr>
+      <w:r>
+        <w:rPr>
           <w:lang w:val="en-US"/>
         </w:rPr>
         <w:br w:type="page"/>
@@ -2194,473 +3611,12 @@
           <w:lang w:val="en-US"/>
         </w:rPr>
       </w:pPr>
-      <w:bookmarkStart w:id="3" w:name="_Toc71286654"/>
+      <w:bookmarkStart w:id="9" w:name="_Toc71288756"/>
       <w:r>
         <w:rPr>
           <w:lang w:val="en-US"/>
         </w:rPr>
         <w:lastRenderedPageBreak/>
-        <w:t>General</w:t>
-      </w:r>
-      <w:r>
-        <w:rPr>
-          <w:lang w:val="en-US"/>
-        </w:rPr>
-        <w:t xml:space="preserve"> Inspection</w:t>
-      </w:r>
-      <w:bookmarkEnd w:id="3"/>
-    </w:p>
-    <w:p>
-      <w:pPr>
-        <w:rPr>
-          <w:lang w:val="en-US"/>
-        </w:rPr>
-      </w:pPr>
-      <w:r>
-        <w:rPr>
-          <w:lang w:val="en-US"/>
-        </w:rPr>
-        <w:t xml:space="preserve">Inspection of all axis components from a mechanical and electrical perspective. </w:t>
-      </w:r>
-    </w:p>
-    <w:p>
-      <w:pPr>
-        <w:pStyle w:val="Heading3"/>
-        <w:rPr>
-          <w:lang w:val="en-US"/>
-        </w:rPr>
-      </w:pPr>
-      <w:bookmarkStart w:id="4" w:name="_Toc71286655"/>
-      <w:r>
-        <w:rPr>
-          <w:lang w:val="en-US"/>
-        </w:rPr>
-        <w:t>Mechanical</w:t>
-      </w:r>
-      <w:bookmarkEnd w:id="4"/>
-    </w:p>
-    <w:p>
-      <w:pPr>
-        <w:rPr>
-          <w:lang w:val="en-US"/>
-        </w:rPr>
-      </w:pPr>
-      <w:r>
-        <w:rPr>
-          <w:lang w:val="en-US"/>
-        </w:rPr>
-        <w:t xml:space="preserve">The following checklist </w:t>
-      </w:r>
-      <w:r>
-        <w:rPr>
-          <w:lang w:val="en-US"/>
-        </w:rPr>
-        <w:t>should be</w:t>
-      </w:r>
-      <w:r>
-        <w:rPr>
-          <w:lang w:val="en-US"/>
-        </w:rPr>
-        <w:t xml:space="preserve"> followed:</w:t>
-      </w:r>
-    </w:p>
-    <w:p>
-      <w:pPr>
-        <w:pStyle w:val="ListParagraph"/>
-        <w:numPr>
-          <w:ilvl w:val="0"/>
-          <w:numId w:val="26"/>
-        </w:numPr>
-        <w:rPr>
-          <w:i/>
-          <w:lang w:val="en-US"/>
-        </w:rPr>
-      </w:pPr>
-      <w:r>
-        <w:rPr>
-          <w:i/>
-          <w:lang w:val="en-US"/>
-        </w:rPr>
-        <w:t>Ensure no loose components</w:t>
-      </w:r>
-      <w:r>
-        <w:rPr>
-          <w:i/>
-          <w:lang w:val="en-US"/>
-        </w:rPr>
-        <w:t>.</w:t>
-      </w:r>
-    </w:p>
-    <w:p>
-      <w:pPr>
-        <w:pStyle w:val="ListParagraph"/>
-        <w:numPr>
-          <w:ilvl w:val="0"/>
-          <w:numId w:val="26"/>
-        </w:numPr>
-        <w:rPr>
-          <w:i/>
-          <w:lang w:val="en-US"/>
-        </w:rPr>
-      </w:pPr>
-      <w:r>
-        <w:rPr>
-          <w:i/>
-          <w:lang w:val="en-US"/>
-        </w:rPr>
-        <w:t xml:space="preserve">Ensure </w:t>
-      </w:r>
-      <w:r>
-        <w:rPr>
-          <w:i/>
-          <w:lang w:val="en-US"/>
-        </w:rPr>
-        <w:t>no</w:t>
-      </w:r>
-      <w:r>
-        <w:rPr>
-          <w:i/>
-          <w:lang w:val="en-US"/>
-        </w:rPr>
-        <w:t xml:space="preserve"> risk of collisions</w:t>
-      </w:r>
-      <w:r>
-        <w:rPr>
-          <w:i/>
-          <w:lang w:val="en-US"/>
-        </w:rPr>
-        <w:t>.</w:t>
-      </w:r>
-    </w:p>
-    <w:p>
-      <w:pPr>
-        <w:pStyle w:val="ListParagraph"/>
-        <w:numPr>
-          <w:ilvl w:val="0"/>
-          <w:numId w:val="26"/>
-        </w:numPr>
-        <w:rPr>
-          <w:i/>
-          <w:lang w:val="en-US"/>
-        </w:rPr>
-      </w:pPr>
-      <w:r>
-        <w:rPr>
-          <w:i/>
-          <w:lang w:val="en-US"/>
-        </w:rPr>
-        <w:t>Status of limit switches and cams</w:t>
-      </w:r>
-      <w:r>
-        <w:rPr>
-          <w:i/>
-          <w:lang w:val="en-US"/>
-        </w:rPr>
-        <w:t>.</w:t>
-      </w:r>
-    </w:p>
-    <w:p>
-      <w:pPr>
-        <w:pStyle w:val="ListParagraph"/>
-        <w:numPr>
-          <w:ilvl w:val="0"/>
-          <w:numId w:val="26"/>
-        </w:numPr>
-        <w:rPr>
-          <w:i/>
-          <w:lang w:val="en-US"/>
-        </w:rPr>
-      </w:pPr>
-      <w:r>
-        <w:rPr>
-          <w:i/>
-          <w:lang w:val="en-US"/>
-        </w:rPr>
-        <w:t xml:space="preserve">Ensure </w:t>
-      </w:r>
-      <w:r>
-        <w:rPr>
-          <w:i/>
-          <w:lang w:val="en-US"/>
-        </w:rPr>
-        <w:t>connectors</w:t>
-      </w:r>
-      <w:r>
-        <w:rPr>
-          <w:i/>
-          <w:lang w:val="en-US"/>
-        </w:rPr>
-        <w:t xml:space="preserve"> are</w:t>
-      </w:r>
-      <w:r>
-        <w:rPr>
-          <w:i/>
-          <w:lang w:val="en-US"/>
-        </w:rPr>
-        <w:t xml:space="preserve"> fixed</w:t>
-      </w:r>
-      <w:r>
-        <w:rPr>
-          <w:i/>
-          <w:lang w:val="en-US"/>
-        </w:rPr>
-        <w:t xml:space="preserve"> properly (not loose)</w:t>
-      </w:r>
-    </w:p>
-    <w:p>
-      <w:pPr>
-        <w:pStyle w:val="Heading3"/>
-        <w:rPr>
-          <w:lang w:val="en-US"/>
-        </w:rPr>
-      </w:pPr>
-      <w:bookmarkStart w:id="5" w:name="_Toc71286656"/>
-      <w:r>
-        <w:rPr>
-          <w:lang w:val="en-US"/>
-        </w:rPr>
-        <w:t>Electrical</w:t>
-      </w:r>
-      <w:bookmarkEnd w:id="5"/>
-    </w:p>
-    <w:p>
-      <w:pPr>
-        <w:rPr>
-          <w:lang w:val="en-US"/>
-        </w:rPr>
-      </w:pPr>
-      <w:r>
-        <w:rPr>
-          <w:lang w:val="en-US"/>
-        </w:rPr>
-        <w:t>Tests</w:t>
-      </w:r>
-      <w:r>
-        <w:rPr>
-          <w:lang w:val="en-US"/>
-        </w:rPr>
-        <w:t xml:space="preserve"> of </w:t>
-      </w:r>
-      <w:r>
-        <w:rPr>
-          <w:lang w:val="en-US"/>
-        </w:rPr>
-        <w:t>electrical</w:t>
-      </w:r>
-      <w:r>
-        <w:rPr>
-          <w:lang w:val="en-US"/>
-        </w:rPr>
-        <w:t xml:space="preserve"> wiring</w:t>
-      </w:r>
-      <w:r>
-        <w:rPr>
-          <w:lang w:val="en-US"/>
-        </w:rPr>
-        <w:t>:</w:t>
-      </w:r>
-    </w:p>
-    <w:p>
-      <w:pPr>
-        <w:pStyle w:val="ListParagraph"/>
-        <w:numPr>
-          <w:ilvl w:val="0"/>
-          <w:numId w:val="20"/>
-        </w:numPr>
-        <w:rPr>
-          <w:i/>
-          <w:lang w:val="en-US"/>
-        </w:rPr>
-      </w:pPr>
-      <w:r>
-        <w:rPr>
-          <w:i/>
-          <w:lang w:val="en-US"/>
-        </w:rPr>
-        <w:t>Inspection of cabling.</w:t>
-      </w:r>
-    </w:p>
-    <w:p>
-      <w:pPr>
-        <w:pStyle w:val="ListParagraph"/>
-        <w:numPr>
-          <w:ilvl w:val="0"/>
-          <w:numId w:val="20"/>
-        </w:numPr>
-        <w:rPr>
-          <w:i/>
-          <w:lang w:val="en-US"/>
-        </w:rPr>
-      </w:pPr>
-      <w:r>
-        <w:rPr>
-          <w:i/>
-          <w:lang w:val="en-US"/>
-        </w:rPr>
-        <w:t>Test</w:t>
-      </w:r>
-      <w:r>
-        <w:rPr>
-          <w:i/>
-          <w:lang w:val="en-US"/>
-        </w:rPr>
-        <w:t xml:space="preserve"> grounding between control box and frame of vacuum tank.</w:t>
-      </w:r>
-    </w:p>
-    <w:p>
-      <w:pPr>
-        <w:pStyle w:val="ListParagraph"/>
-        <w:numPr>
-          <w:ilvl w:val="0"/>
-          <w:numId w:val="20"/>
-        </w:numPr>
-        <w:rPr>
-          <w:i/>
-          <w:lang w:val="en-US"/>
-        </w:rPr>
-      </w:pPr>
-      <w:r>
-        <w:rPr>
-          <w:i/>
-          <w:lang w:val="en-US"/>
-        </w:rPr>
-        <w:t>Measure coil resistance of stepper motor (</w:t>
-      </w:r>
-      <w:r>
-        <w:rPr>
-          <w:i/>
-          <w:lang w:val="en-US"/>
-        </w:rPr>
-        <w:t xml:space="preserve">phase </w:t>
-      </w:r>
-      <w:r>
-        <w:rPr>
-          <w:i/>
-          <w:lang w:val="en-US"/>
-        </w:rPr>
-        <w:t>A and B)</w:t>
-      </w:r>
-      <w:r>
-        <w:rPr>
-          <w:i/>
-          <w:lang w:val="en-US"/>
-        </w:rPr>
-        <w:t>.</w:t>
-      </w:r>
-    </w:p>
-    <w:p>
-      <w:pPr>
-        <w:pStyle w:val="ListParagraph"/>
-        <w:numPr>
-          <w:ilvl w:val="0"/>
-          <w:numId w:val="20"/>
-        </w:numPr>
-        <w:rPr>
-          <w:i/>
-          <w:lang w:val="en-US"/>
-        </w:rPr>
-      </w:pPr>
-      <w:r>
-        <w:rPr>
-          <w:i/>
-          <w:lang w:val="en-US"/>
-        </w:rPr>
-        <w:t xml:space="preserve">Measure </w:t>
-      </w:r>
-      <w:r>
-        <w:rPr>
-          <w:i/>
-          <w:lang w:val="en-US"/>
-        </w:rPr>
-        <w:t xml:space="preserve">connection of </w:t>
-      </w:r>
-      <w:r>
-        <w:rPr>
-          <w:i/>
-          <w:lang w:val="en-US"/>
-        </w:rPr>
-        <w:t>switch</w:t>
-      </w:r>
-      <w:r>
-        <w:rPr>
-          <w:i/>
-          <w:lang w:val="en-US"/>
-        </w:rPr>
-        <w:t>es:</w:t>
-      </w:r>
-    </w:p>
-    <w:p>
-      <w:pPr>
-        <w:pStyle w:val="ListParagraph"/>
-        <w:numPr>
-          <w:ilvl w:val="1"/>
-          <w:numId w:val="20"/>
-        </w:numPr>
-        <w:rPr>
-          <w:i/>
-          <w:lang w:val="en-US"/>
-        </w:rPr>
-      </w:pPr>
-      <w:r>
-        <w:rPr>
-          <w:i/>
-          <w:lang w:val="en-US"/>
-        </w:rPr>
-        <w:t>Limit switches</w:t>
-      </w:r>
-    </w:p>
-    <w:p>
-      <w:pPr>
-        <w:pStyle w:val="ListParagraph"/>
-        <w:numPr>
-          <w:ilvl w:val="1"/>
-          <w:numId w:val="20"/>
-        </w:numPr>
-        <w:rPr>
-          <w:i/>
-          <w:lang w:val="en-US"/>
-        </w:rPr>
-      </w:pPr>
-      <w:r>
-        <w:rPr>
-          <w:i/>
-          <w:lang w:val="en-US"/>
-        </w:rPr>
-        <w:t>Kill switches</w:t>
-      </w:r>
-    </w:p>
-    <w:p>
-      <w:pPr>
-        <w:pStyle w:val="ListParagraph"/>
-        <w:numPr>
-          <w:ilvl w:val="1"/>
-          <w:numId w:val="20"/>
-        </w:numPr>
-        <w:rPr>
-          <w:i/>
-          <w:lang w:val="en-US"/>
-        </w:rPr>
-      </w:pPr>
-      <w:r>
-        <w:rPr>
-          <w:i/>
-          <w:lang w:val="en-US"/>
-        </w:rPr>
-        <w:t>Anti-collision switch</w:t>
-      </w:r>
-    </w:p>
-    <w:p>
-      <w:pPr>
-        <w:pStyle w:val="Heading2"/>
-        <w:rPr>
-          <w:lang w:val="en-US"/>
-        </w:rPr>
-      </w:pPr>
-      <w:bookmarkStart w:id="6" w:name="_Toc71286657"/>
-      <w:r>
-        <w:rPr>
-          <w:lang w:val="en-US"/>
-        </w:rPr>
         <w:t>Motion</w:t>
       </w:r>
       <w:r>
@@ -2669,7 +3625,7 @@
         </w:rPr>
         <w:t xml:space="preserve"> Tests</w:t>
       </w:r>
-      <w:bookmarkEnd w:id="6"/>
+      <w:bookmarkEnd w:id="9"/>
     </w:p>
     <w:p>
       <w:pPr>
@@ -2805,15 +3761,12 @@
           <w:lang w:val="en-US"/>
         </w:rPr>
       </w:pPr>
-      <w:bookmarkStart w:id="7" w:name="_Toc71286658"/>
-      <w:r>
-        <w:t>Initial</w:t>
-      </w:r>
-      <w:r>
-        <w:rPr>
-          <w:lang w:val="en-US"/>
-        </w:rPr>
-        <w:t xml:space="preserve"> </w:t>
+      <w:bookmarkStart w:id="10" w:name="_Toc71288757"/>
+      <w:r>
+        <w:rPr>
+          <w:lang w:val="en-US"/>
+        </w:rPr>
+        <w:t xml:space="preserve">Initial </w:t>
       </w:r>
       <w:r>
         <w:rPr>
@@ -2839,7 +3792,7 @@
         </w:rPr>
         <w:t>est</w:t>
       </w:r>
-      <w:bookmarkEnd w:id="7"/>
+      <w:bookmarkEnd w:id="10"/>
     </w:p>
     <w:p>
       <w:pPr>
@@ -3120,51 +4073,19 @@
     </w:p>
     <w:p>
       <w:pPr>
-        <w:rPr>
-          <w:lang w:val="en-US"/>
-        </w:rPr>
-      </w:pPr>
-    </w:p>
-    <w:p>
-      <w:pPr>
-        <w:rPr>
-          <w:rFonts w:ascii="Segoe UI Historic" w:eastAsiaTheme="majorEastAsia" w:hAnsi="Segoe UI Historic" w:cstheme="majorBidi"/>
-          <w:bCs/>
-          <w:i/>
-          <w:sz w:val="22"/>
-          <w:szCs w:val="22"/>
-          <w:lang w:val="en-US"/>
-        </w:rPr>
-      </w:pPr>
-      <w:r>
-        <w:rPr>
-          <w:lang w:val="en-US"/>
-        </w:rPr>
-        <w:br w:type="page"/>
-      </w:r>
-    </w:p>
-    <w:p>
-      <w:pPr>
         <w:pStyle w:val="Heading3"/>
         <w:rPr>
           <w:lang w:val="en-US"/>
         </w:rPr>
       </w:pPr>
-      <w:bookmarkStart w:id="8" w:name="_Toc71286659"/>
-      <w:r>
-        <w:rPr>
-          <w:lang w:val="en-US"/>
-        </w:rPr>
-        <w:lastRenderedPageBreak/>
-        <w:t>Motion range</w:t>
-      </w:r>
-      <w:r>
-        <w:rPr>
-          <w:lang w:val="en-US"/>
-        </w:rPr>
-        <w:t xml:space="preserve"> and switch performance</w:t>
-      </w:r>
-      <w:bookmarkEnd w:id="8"/>
+      <w:bookmarkStart w:id="11" w:name="_Toc71288758"/>
+      <w:r>
+        <w:rPr>
+          <w:lang w:val="en-US"/>
+        </w:rPr>
+        <w:t>Motion range and switch performance</w:t>
+      </w:r>
+      <w:bookmarkEnd w:id="11"/>
     </w:p>
     <w:p>
       <w:pPr>
@@ -3256,13 +4177,7 @@
         <w:rPr>
           <w:lang w:val="en-US"/>
         </w:rPr>
-        <w:t xml:space="preserve"> </w:t>
-      </w:r>
-      <w:r>
-        <w:rPr>
-          <w:lang w:val="en-US"/>
-        </w:rPr>
-        <w:t>supervised</w:t>
+        <w:t xml:space="preserve"> supervised</w:t>
       </w:r>
       <w:r>
         <w:rPr>
@@ -3366,14 +4281,7 @@
           <w:i/>
           <w:lang w:val="en-US"/>
         </w:rPr>
-        <w:t xml:space="preserve"> </w:t>
-      </w:r>
-      <w:r>
-        <w:rPr>
-          <w:i/>
-          <w:lang w:val="en-US"/>
-        </w:rPr>
-        <w:t>in a very low velocity</w:t>
+        <w:t xml:space="preserve"> in a very low velocity</w:t>
       </w:r>
       <w:r>
         <w:rPr>
@@ -3617,21 +4525,7 @@
           <w:i/>
           <w:lang w:val="en-US"/>
         </w:rPr>
-        <w:t xml:space="preserve">Move to a position just before the high </w:t>
-      </w:r>
-      <w:r>
-        <w:rPr>
-          <w:i/>
-          <w:lang w:val="en-US"/>
-        </w:rPr>
-        <w:t>kill</w:t>
-      </w:r>
-      <w:r>
-        <w:rPr>
-          <w:i/>
-          <w:lang w:val="en-US"/>
-        </w:rPr>
-        <w:t xml:space="preserve"> switch.</w:t>
+        <w:t>Move to a position just before the high kill switch.</w:t>
       </w:r>
     </w:p>
     <w:p>
@@ -3671,21 +4565,7 @@
           <w:i/>
           <w:lang w:val="en-US"/>
         </w:rPr>
-        <w:t xml:space="preserve">Move to </w:t>
-      </w:r>
-      <w:r>
-        <w:rPr>
-          <w:i/>
-          <w:lang w:val="en-US"/>
-        </w:rPr>
-        <w:t>high</w:t>
-      </w:r>
-      <w:r>
-        <w:rPr>
-          <w:i/>
-          <w:lang w:val="en-US"/>
-        </w:rPr>
-        <w:t xml:space="preserve"> hard stop, record position.</w:t>
+        <w:t>Move to high hard stop, record position.</w:t>
       </w:r>
     </w:p>
     <w:p>
@@ -3769,40 +4649,7 @@
         <w:rPr>
           <w:lang w:val="en-US"/>
         </w:rPr>
-        <w:t xml:space="preserve">Switch performance is defined as the </w:t>
-      </w:r>
-      <w:r>
-        <w:rPr>
-          <w:lang w:val="en-US"/>
-        </w:rPr>
-        <w:t>position range of the latched values for each switch.</w:t>
-      </w:r>
-    </w:p>
-    <w:p>
-      <w:pPr>
-        <w:rPr>
-          <w:lang w:val="en-US"/>
-        </w:rPr>
-      </w:pPr>
-    </w:p>
-    <w:p>
-      <w:pPr>
-        <w:rPr>
-          <w:rFonts w:ascii="Segoe UI Historic" w:eastAsiaTheme="majorEastAsia" w:hAnsi="Segoe UI Historic" w:cstheme="majorBidi"/>
-          <w:bCs/>
-          <w:i/>
-          <w:sz w:val="22"/>
-          <w:szCs w:val="22"/>
-          <w:highlight w:val="lightGray"/>
-          <w:lang w:val="en-US"/>
-        </w:rPr>
-      </w:pPr>
-      <w:r>
-        <w:rPr>
-          <w:highlight w:val="lightGray"/>
-          <w:lang w:val="en-US"/>
-        </w:rPr>
-        <w:br w:type="page"/>
+        <w:t>Switch performance is defined as the position range of the latched values for each switch.</w:t>
       </w:r>
     </w:p>
     <w:p>
@@ -3820,14 +4667,14 @@
         <w:lastRenderedPageBreak/>
         <w:t xml:space="preserve"> </w:t>
       </w:r>
-      <w:bookmarkStart w:id="9" w:name="_Toc71286660"/>
+      <w:bookmarkStart w:id="12" w:name="_Toc71288759"/>
       <w:r>
         <w:rPr>
           <w:lang w:val="en-US"/>
         </w:rPr>
         <w:t>High speed test</w:t>
       </w:r>
-      <w:bookmarkEnd w:id="9"/>
+      <w:bookmarkEnd w:id="12"/>
     </w:p>
     <w:p>
       <w:pPr>
@@ -3910,21 +4757,7 @@
           <w:i/>
           <w:lang w:val="en-US"/>
         </w:rPr>
-        <w:t xml:space="preserve">Set velocity setpoint to </w:t>
-      </w:r>
-      <w:r>
-        <w:rPr>
-          <w:i/>
-          <w:lang w:val="en-US"/>
-        </w:rPr>
-        <w:t>688</w:t>
-      </w:r>
-      <w:r>
-        <w:rPr>
-          <w:i/>
-          <w:lang w:val="en-US"/>
-        </w:rPr>
-        <w:t xml:space="preserve"> </w:t>
+        <w:t xml:space="preserve">Set velocity setpoint to 688 </w:t>
       </w:r>
       <w:proofErr w:type="spellStart"/>
       <w:r>
@@ -4004,14 +4837,14 @@
         </w:rPr>
         <w:t xml:space="preserve"> </w:t>
       </w:r>
-      <w:bookmarkStart w:id="10" w:name="_Toc71286661"/>
+      <w:bookmarkStart w:id="13" w:name="_Toc71288760"/>
       <w:r>
         <w:rPr>
           <w:lang w:val="en-US"/>
         </w:rPr>
         <w:t>Accuracy</w:t>
       </w:r>
-      <w:bookmarkEnd w:id="10"/>
+      <w:bookmarkEnd w:id="13"/>
     </w:p>
     <w:p>
       <w:pPr>
@@ -4175,14 +5008,14 @@
           <w:lang w:val="en-US"/>
         </w:rPr>
       </w:pPr>
-      <w:bookmarkStart w:id="11" w:name="_Toc71286662"/>
+      <w:bookmarkStart w:id="14" w:name="_Toc71288761"/>
       <w:r>
         <w:rPr>
           <w:lang w:val="en-US"/>
         </w:rPr>
         <w:t>Repeatability</w:t>
       </w:r>
-      <w:bookmarkEnd w:id="11"/>
+      <w:bookmarkEnd w:id="14"/>
     </w:p>
     <w:p>
       <w:pPr>
@@ -4516,6 +5349,12 @@
         <w:rPr>
           <w:lang w:val="en-US"/>
         </w:rPr>
+        <w:t xml:space="preserve"> at a velocity of 360deg/s</w:t>
+      </w:r>
+      <w:r>
+        <w:rPr>
+          <w:lang w:val="en-US"/>
+        </w:rPr>
         <w:t>.</w:t>
       </w:r>
       <w:r>
@@ -4546,7 +5385,7 @@
           <w:lang w:val="en-US"/>
         </w:rPr>
       </w:pPr>
-      <w:bookmarkStart w:id="12" w:name="_Toc71286663"/>
+      <w:bookmarkStart w:id="15" w:name="_Toc71288762"/>
       <w:r>
         <w:rPr>
           <w:lang w:val="en-US"/>
@@ -4565,7 +5404,7 @@
         </w:rPr>
         <w:t>cquisition</w:t>
       </w:r>
-      <w:bookmarkEnd w:id="12"/>
+      <w:bookmarkEnd w:id="15"/>
     </w:p>
     <w:p>
       <w:pPr>
@@ -4753,20 +5592,26 @@
     <w:p>
       <w:pPr>
         <w:rPr>
-          <w:rFonts w:ascii="Segoe UI Historic" w:eastAsiaTheme="majorEastAsia" w:hAnsi="Segoe UI Historic" w:cstheme="majorBidi"/>
-          <w:b/>
-          <w:bCs/>
-          <w:sz w:val="22"/>
-          <w:szCs w:val="26"/>
-          <w:lang w:val="en-US"/>
-        </w:rPr>
-      </w:pPr>
-      <w:r>
-        <w:rPr>
-          <w:lang w:val="en-US"/>
-        </w:rPr>
-        <w:br w:type="page"/>
-      </w:r>
+          <w:lang w:val="en-US"/>
+        </w:rPr>
+      </w:pPr>
+      <w:r>
+        <w:rPr>
+          <w:lang w:val="en-US"/>
+        </w:rPr>
+        <w:t xml:space="preserve">All raw data and will uploaded to the following git repository: </w:t>
+      </w:r>
+      <w:hyperlink r:id="rId10" w:history="1">
+        <w:r>
+          <w:rPr>
+            <w:rStyle w:val="Hyperlink"/>
+            <w:rFonts w:ascii="Times New Roman" w:hAnsi="Times New Roman"/>
+            <w:sz w:val="24"/>
+            <w:lang w:val="en-US"/>
+          </w:rPr>
+          <w:t>https://github.com/anderssandstrom/ecmc_bifrost_vac_tank_sat</w:t>
+        </w:r>
+      </w:hyperlink>
     </w:p>
     <w:p>
       <w:pPr>
@@ -4775,7 +5620,7 @@
           <w:lang w:val="en-US"/>
         </w:rPr>
       </w:pPr>
-      <w:bookmarkStart w:id="13" w:name="_Toc71286664"/>
+      <w:bookmarkStart w:id="16" w:name="_Toc71288763"/>
       <w:r>
         <w:rPr>
           <w:lang w:val="en-US"/>
@@ -4783,7 +5628,7 @@
         <w:lastRenderedPageBreak/>
         <w:t>Presentation of results</w:t>
       </w:r>
-      <w:bookmarkEnd w:id="13"/>
+      <w:bookmarkEnd w:id="16"/>
     </w:p>
     <w:p>
       <w:pPr>
@@ -4831,7 +5676,7 @@
           <w:lang w:val="en-US"/>
         </w:rPr>
       </w:pPr>
-      <w:bookmarkStart w:id="14" w:name="_Toc71286682"/>
+      <w:bookmarkStart w:id="17" w:name="_Toc71288622"/>
       <w:r>
         <w:rPr>
           <w:lang w:val="en-US"/>
@@ -4861,7 +5706,7 @@
           <w:noProof/>
           <w:lang w:val="en-US"/>
         </w:rPr>
-        <w:t>1</w:t>
+        <w:t>2</w:t>
       </w:r>
       <w:r>
         <w:rPr>
@@ -4873,9 +5718,21 @@
         <w:rPr>
           <w:lang w:val="en-US"/>
         </w:rPr>
-        <w:t>:Status</w:t>
-      </w:r>
-      <w:bookmarkEnd w:id="14"/>
+        <w:t>:</w:t>
+      </w:r>
+      <w:r>
+        <w:rPr>
+          <w:lang w:val="en-US"/>
+        </w:rPr>
+        <w:t xml:space="preserve"> </w:t>
+      </w:r>
+      <w:r>
+        <w:rPr>
+          <w:lang w:val="en-US"/>
+        </w:rPr>
+        <w:t>Status</w:t>
+      </w:r>
+      <w:bookmarkEnd w:id="17"/>
     </w:p>
     <w:tbl>
       <w:tblPr>
@@ -5329,99 +6186,6 @@
     <w:p>
       <w:pPr>
         <w:rPr>
-          <w:lang w:val="en-US"/>
-        </w:rPr>
-      </w:pPr>
-      <w:r>
-        <w:rPr>
-          <w:lang w:val="en-US"/>
-        </w:rPr>
-        <w:t>All raw data and</w:t>
-      </w:r>
-      <w:r>
-        <w:rPr>
-          <w:lang w:val="en-US"/>
-        </w:rPr>
-        <w:t xml:space="preserve"> will uploaded to the</w:t>
-      </w:r>
-      <w:r>
-        <w:rPr>
-          <w:lang w:val="en-US"/>
-        </w:rPr>
-        <w:t xml:space="preserve"> following git repository:</w:t>
-      </w:r>
-      <w:r>
-        <w:rPr>
-          <w:lang w:val="en-US"/>
-        </w:rPr>
-        <w:t xml:space="preserve"> </w:t>
-      </w:r>
-      <w:hyperlink r:id="rId9" w:history="1">
-        <w:r>
-          <w:rPr>
-            <w:rStyle w:val="Hyperlink"/>
-            <w:rFonts w:ascii="Times New Roman" w:hAnsi="Times New Roman"/>
-            <w:sz w:val="24"/>
-            <w:lang w:val="en-US"/>
-          </w:rPr>
-          <w:t>https://github.com/anderssandstrom/ecmc_bifrost_vac_tank_sat</w:t>
-        </w:r>
-      </w:hyperlink>
-    </w:p>
-    <w:p>
-      <w:pPr>
-        <w:rPr>
-          <w:lang w:val="en-US"/>
-        </w:rPr>
-      </w:pPr>
-    </w:p>
-    <w:p>
-      <w:pPr>
-        <w:pStyle w:val="Heading2"/>
-        <w:rPr>
-          <w:lang w:val="en-US"/>
-        </w:rPr>
-      </w:pPr>
-      <w:bookmarkStart w:id="15" w:name="_Toc71286665"/>
-      <w:r>
-        <w:t>Analysis</w:t>
-      </w:r>
-      <w:bookmarkEnd w:id="15"/>
-    </w:p>
-    <w:p>
-      <w:pPr>
-        <w:rPr>
-          <w:lang w:val="en-US"/>
-        </w:rPr>
-      </w:pPr>
-      <w:r>
-        <w:rPr>
-          <w:lang w:val="en-US"/>
-        </w:rPr>
-        <w:t>Test sequence and analysis was performed/automated by python and bash scripts. The source code can be found here:</w:t>
-      </w:r>
-    </w:p>
-    <w:p>
-      <w:pPr>
-        <w:rPr>
-          <w:lang w:val="en-US"/>
-        </w:rPr>
-      </w:pPr>
-      <w:hyperlink r:id="rId10" w:history="1">
-        <w:r>
-          <w:rPr>
-            <w:rStyle w:val="Hyperlink"/>
-            <w:rFonts w:ascii="Times New Roman" w:hAnsi="Times New Roman"/>
-            <w:sz w:val="24"/>
-            <w:lang w:val="en-US"/>
-          </w:rPr>
-          <w:t>https://github.com/anderssandstrom/ecmccomgui/tree/master/tools</w:t>
-        </w:r>
-      </w:hyperlink>
-    </w:p>
-    <w:p>
-      <w:pPr>
-        <w:rPr>
           <w:rFonts w:ascii="Segoe UI Historic" w:eastAsiaTheme="majorEastAsia" w:hAnsi="Segoe UI Historic" w:cs="Times New Roman (Headings CS)"/>
           <w:b/>
           <w:bCs/>
@@ -5843,6 +6607,7 @@
         <w:temporary/>
         <w:showingPlcHdr/>
       </w:sdtPr>
+      <w:sdtEndPr/>
       <w:sdtContent>
         <w:r>
           <w:t>[Type text]</w:t>
@@ -5858,6 +6623,7 @@
         <w:temporary/>
         <w:showingPlcHdr/>
       </w:sdtPr>
+      <w:sdtEndPr/>
       <w:sdtContent>
         <w:r>
           <w:t>[Type text]</w:t>
@@ -5873,6 +6639,7 @@
         <w:temporary/>
         <w:showingPlcHdr/>
       </w:sdtPr>
+      <w:sdtEndPr/>
       <w:sdtContent>
         <w:r>
           <w:t>[Type text]</w:t>
@@ -12030,7 +12797,7 @@
 </file>
 
 <file path=customXml/itemProps2.xml><?xml version="1.0" encoding="utf-8"?>
-<ds:datastoreItem xmlns:ds="http://schemas.openxmlformats.org/officeDocument/2006/customXml" ds:itemID="{3E3E0BAF-C978-484A-A1E7-655D1523D9D8}">
+<ds:datastoreItem xmlns:ds="http://schemas.openxmlformats.org/officeDocument/2006/customXml" ds:itemID="{9CA50866-096C-FC49-9C4D-E516A96DDFB6}">
   <ds:schemaRefs>
     <ds:schemaRef ds:uri="http://schemas.openxmlformats.org/officeDocument/2006/bibliography"/>
   </ds:schemaRefs>

--- a/docs/testplan/motion_plan_sat_v0_1.docx
+++ b/docs/testplan/motion_plan_sat_v0_1.docx
@@ -635,8 +635,6 @@
         <w:t>PAGE</w:t>
       </w:r>
     </w:p>
-    <w:bookmarkStart w:id="0" w:name="_GoBack"/>
-    <w:bookmarkEnd w:id="0"/>
     <w:p>
       <w:pPr>
         <w:pStyle w:val="TOC1"/>
@@ -1945,7 +1943,7 @@
         </w:rPr>
         <w:fldChar w:fldCharType="end"/>
       </w:r>
-      <w:bookmarkStart w:id="1" w:name="_Toc30500562"/>
+      <w:bookmarkStart w:id="0" w:name="_Toc30500562"/>
       <w:r>
         <w:rPr>
           <w:lang w:val="en-US"/>
@@ -1980,7 +1978,7 @@
           <w:lang w:val="en-US"/>
         </w:rPr>
       </w:pPr>
-      <w:bookmarkStart w:id="2" w:name="_Toc71288751"/>
+      <w:bookmarkStart w:id="1" w:name="_Toc71288751"/>
       <w:r>
         <w:rPr>
           <w:lang w:val="en-US"/>
@@ -1988,38 +1986,34 @@
         <w:lastRenderedPageBreak/>
         <w:t>Requirements</w:t>
       </w:r>
+      <w:bookmarkEnd w:id="1"/>
+    </w:p>
+    <w:p>
+      <w:pPr>
+        <w:rPr>
+          <w:lang w:val="en-US"/>
+        </w:rPr>
+      </w:pPr>
+      <w:r>
+        <w:rPr>
+          <w:lang w:val="en-US"/>
+        </w:rPr>
+        <w:t xml:space="preserve">The following requirements will be </w:t>
+      </w:r>
+      <w:r>
+        <w:rPr>
+          <w:lang w:val="en-US"/>
+        </w:rPr>
+        <w:t>verified</w:t>
+      </w:r>
+      <w:r>
+        <w:rPr>
+          <w:lang w:val="en-US"/>
+        </w:rPr>
+        <w:t xml:space="preserve"> in this SAT</w:t>
+      </w:r>
+      <w:bookmarkStart w:id="2" w:name="_GoBack"/>
       <w:bookmarkEnd w:id="2"/>
-    </w:p>
-    <w:p>
-      <w:pPr>
-        <w:rPr>
-          <w:lang w:val="en-US"/>
-        </w:rPr>
-      </w:pPr>
-      <w:r>
-        <w:rPr>
-          <w:lang w:val="en-US"/>
-        </w:rPr>
-        <w:t xml:space="preserve">The following requirements will be </w:t>
-      </w:r>
-      <w:r>
-        <w:rPr>
-          <w:lang w:val="en-US"/>
-        </w:rPr>
-        <w:t>verified</w:t>
-      </w:r>
-      <w:r>
-        <w:rPr>
-          <w:lang w:val="en-US"/>
-        </w:rPr>
-        <w:t xml:space="preserve"> in this SAT</w:t>
-      </w:r>
-      <w:r>
-        <w:rPr>
-          <w:lang w:val="en-US"/>
-        </w:rPr>
-        <w:t xml:space="preserve"> []</w:t>
-      </w:r>
       <w:r>
         <w:rPr>
           <w:lang w:val="en-US"/>
@@ -5556,7 +5550,7 @@
         </w:rPr>
       </w:pPr>
     </w:p>
-    <w:bookmarkEnd w:id="1"/>
+    <w:bookmarkEnd w:id="0"/>
     <w:p>
       <w:pPr>
         <w:rPr>
@@ -12797,7 +12791,7 @@
 </file>
 
 <file path=customXml/itemProps2.xml><?xml version="1.0" encoding="utf-8"?>
-<ds:datastoreItem xmlns:ds="http://schemas.openxmlformats.org/officeDocument/2006/customXml" ds:itemID="{9CA50866-096C-FC49-9C4D-E516A96DDFB6}">
+<ds:datastoreItem xmlns:ds="http://schemas.openxmlformats.org/officeDocument/2006/customXml" ds:itemID="{E8205ECC-5EC6-3F43-AB52-BCFD50FCA9AB}">
   <ds:schemaRefs>
     <ds:schemaRef ds:uri="http://schemas.openxmlformats.org/officeDocument/2006/bibliography"/>
   </ds:schemaRefs>

--- a/docs/testplan/motion_plan_sat_v0_1.docx
+++ b/docs/testplan/motion_plan_sat_v0_1.docx
@@ -1694,7 +1694,7 @@
           <w:noProof/>
           <w:sz w:val="24"/>
           <w:szCs w:val="24"/>
-          <w:lang w:val="sv-SE"/>
+          <w:lang w:val="en-US"/>
         </w:rPr>
       </w:pPr>
       <w:r>
@@ -1772,7 +1772,7 @@
           <w:noProof/>
           <w:sz w:val="24"/>
           <w:szCs w:val="24"/>
-          <w:lang w:val="sv-SE"/>
+          <w:lang w:val="en-US"/>
         </w:rPr>
       </w:pPr>
       <w:r>
@@ -1860,7 +1860,7 @@
           <w:noProof/>
           <w:sz w:val="24"/>
           <w:szCs w:val="24"/>
-          <w:lang w:val="sv-SE"/>
+          <w:lang w:val="en-US"/>
         </w:rPr>
       </w:pPr>
       <w:r>
@@ -2010,15 +2010,7 @@
         <w:rPr>
           <w:lang w:val="en-US"/>
         </w:rPr>
-        <w:t xml:space="preserve"> in this SAT</w:t>
-      </w:r>
-      <w:bookmarkStart w:id="2" w:name="_GoBack"/>
-      <w:bookmarkEnd w:id="2"/>
-      <w:r>
-        <w:rPr>
-          <w:lang w:val="en-US"/>
-        </w:rPr>
-        <w:t>:</w:t>
+        <w:t xml:space="preserve"> in this SAT:</w:t>
       </w:r>
     </w:p>
     <w:p>
@@ -2036,7 +2028,7 @@
           <w:lang w:val="en-US"/>
         </w:rPr>
       </w:pPr>
-      <w:bookmarkStart w:id="3" w:name="_Toc71288621"/>
+      <w:bookmarkStart w:id="2" w:name="_Toc71288621"/>
       <w:r>
         <w:rPr>
           <w:lang w:val="en-US"/>
@@ -2080,7 +2072,7 @@
         </w:rPr>
         <w:t>: Requirements</w:t>
       </w:r>
-      <w:bookmarkEnd w:id="3"/>
+      <w:bookmarkEnd w:id="2"/>
     </w:p>
     <w:tbl>
       <w:tblPr>
@@ -2491,6 +2483,81 @@
               </w:rPr>
               <w:t>/s</w:t>
             </w:r>
+            <w:r>
+              <w:rPr>
+                <w:rFonts w:ascii="Calibri" w:hAnsi="Calibri" w:cs="Calibri"/>
+                <w:color w:val="000000"/>
+                <w:lang w:val="en-US"/>
+              </w:rPr>
+              <w:t xml:space="preserve"> </w:t>
+            </w:r>
+            <w:r>
+              <w:rPr>
+                <w:rFonts w:ascii="Calibri" w:hAnsi="Calibri" w:cs="Calibri"/>
+                <w:color w:val="000000"/>
+                <w:lang w:val="en-US"/>
+              </w:rPr>
+              <w:t xml:space="preserve">---&gt; </w:t>
+            </w:r>
+            <w:r>
+              <w:rPr>
+                <w:rFonts w:ascii="Calibri" w:hAnsi="Calibri" w:cs="Calibri"/>
+                <w:color w:val="000000"/>
+                <w:lang w:val="en-US"/>
+              </w:rPr>
+              <w:t>1240</w:t>
+            </w:r>
+            <w:r>
+              <w:rPr>
+                <w:rFonts w:ascii="Calibri" w:hAnsi="Calibri" w:cs="Calibri"/>
+                <w:color w:val="000000"/>
+                <w:lang w:val="en-US"/>
+              </w:rPr>
+              <w:t xml:space="preserve"> </w:t>
+            </w:r>
+            <w:proofErr w:type="spellStart"/>
+            <w:r>
+              <w:rPr>
+                <w:rFonts w:ascii="Calibri" w:hAnsi="Calibri" w:cs="Calibri"/>
+                <w:color w:val="000000"/>
+                <w:lang w:val="en-US"/>
+              </w:rPr>
+              <w:t>deg</w:t>
+            </w:r>
+            <w:r>
+              <w:rPr>
+                <w:rFonts w:ascii="Calibri" w:hAnsi="Calibri" w:cs="Calibri"/>
+                <w:color w:val="000000"/>
+                <w:vertAlign w:val="subscript"/>
+                <w:lang w:val="en-US"/>
+              </w:rPr>
+              <w:t>motor</w:t>
+            </w:r>
+            <w:proofErr w:type="spellEnd"/>
+            <w:r>
+              <w:rPr>
+                <w:rFonts w:ascii="Calibri" w:hAnsi="Calibri" w:cs="Calibri"/>
+                <w:color w:val="000000"/>
+                <w:lang w:val="en-US"/>
+              </w:rPr>
+              <w:t>/s</w:t>
+            </w:r>
+            <w:r>
+              <w:rPr>
+                <w:rFonts w:ascii="Calibri" w:hAnsi="Calibri" w:cs="Calibri"/>
+                <w:color w:val="000000"/>
+                <w:lang w:val="en-US"/>
+              </w:rPr>
+              <w:t xml:space="preserve"> (gear ratio 12382</w:t>
+            </w:r>
+            <w:r>
+              <w:rPr>
+                <w:rFonts w:ascii="Calibri" w:hAnsi="Calibri" w:cs="Calibri"/>
+                <w:color w:val="000000"/>
+                <w:lang w:val="en-US"/>
+              </w:rPr>
+              <w:t>)</w:t>
+            </w:r>
           </w:p>
         </w:tc>
       </w:tr>
@@ -2510,7 +2577,6 @@
             <w:shd w:val="clear" w:color="auto" w:fill="auto"/>
             <w:noWrap/>
             <w:vAlign w:val="bottom"/>
-            <w:hideMark/>
           </w:tcPr>
           <w:p>
             <w:pPr>
@@ -2526,7 +2592,7 @@
                 <w:color w:val="000000"/>
                 <w:lang w:val="en-US"/>
               </w:rPr>
-              <w:t>Travel time</w:t>
+              <w:t>Accelerations</w:t>
             </w:r>
           </w:p>
         </w:tc>
@@ -2541,7 +2607,6 @@
             </w:tcBorders>
             <w:shd w:val="clear" w:color="auto" w:fill="auto"/>
             <w:vAlign w:val="bottom"/>
-            <w:hideMark/>
           </w:tcPr>
           <w:p>
             <w:pPr>
@@ -2557,7 +2622,51 @@
                 <w:color w:val="000000"/>
                 <w:lang w:val="en-US"/>
               </w:rPr>
-              <w:t>The assembly shall travel through the range of motion within 15 minutes</w:t>
+              <w:t xml:space="preserve">410 </w:t>
+            </w:r>
+            <w:proofErr w:type="spellStart"/>
+            <w:r>
+              <w:rPr>
+                <w:rFonts w:ascii="Calibri" w:hAnsi="Calibri" w:cs="Calibri"/>
+                <w:color w:val="000000"/>
+                <w:lang w:val="en-US"/>
+              </w:rPr>
+              <w:t>deg</w:t>
+            </w:r>
+            <w:r>
+              <w:rPr>
+                <w:rFonts w:ascii="Calibri" w:hAnsi="Calibri" w:cs="Calibri"/>
+                <w:color w:val="000000"/>
+                <w:vertAlign w:val="subscript"/>
+                <w:lang w:val="en-US"/>
+              </w:rPr>
+              <w:t>motor</w:t>
+            </w:r>
+            <w:proofErr w:type="spellEnd"/>
+            <w:r>
+              <w:rPr>
+                <w:rFonts w:ascii="Calibri" w:hAnsi="Calibri" w:cs="Calibri"/>
+                <w:color w:val="000000"/>
+                <w:lang w:val="en-US"/>
+              </w:rPr>
+              <w:t>/s</w:t>
+            </w:r>
+            <w:r>
+              <w:rPr>
+                <w:rFonts w:ascii="Calibri" w:hAnsi="Calibri" w:cs="Calibri"/>
+                <w:color w:val="000000"/>
+                <w:vertAlign w:val="superscript"/>
+                <w:lang w:val="en-US"/>
+              </w:rPr>
+              <w:t>2</w:t>
+            </w:r>
+            <w:r>
+              <w:rPr>
+                <w:rFonts w:ascii="Calibri" w:hAnsi="Calibri" w:cs="Calibri"/>
+                <w:color w:val="000000"/>
+                <w:lang w:val="en-US"/>
+              </w:rPr>
+              <w:t xml:space="preserve"> (stop from max speed in 3 seconds)</w:t>
             </w:r>
           </w:p>
         </w:tc>
@@ -2594,23 +2703,7 @@
                 <w:color w:val="000000"/>
                 <w:lang w:val="en-US"/>
               </w:rPr>
-              <w:t xml:space="preserve">Switching </w:t>
-            </w:r>
-            <w:r>
-              <w:rPr>
-                <w:rFonts w:ascii="Calibri" w:hAnsi="Calibri" w:cs="Calibri"/>
-                <w:color w:val="000000"/>
-                <w:lang w:val="en-US"/>
-              </w:rPr>
-              <w:t>P</w:t>
-            </w:r>
-            <w:r>
-              <w:rPr>
-                <w:rFonts w:ascii="Calibri" w:hAnsi="Calibri" w:cs="Calibri"/>
-                <w:color w:val="000000"/>
-                <w:lang w:val="en-US"/>
-              </w:rPr>
-              <w:t>ositions</w:t>
+              <w:t>Travel time</w:t>
             </w:r>
           </w:p>
         </w:tc>
@@ -2641,6 +2734,149 @@
                 <w:color w:val="000000"/>
                 <w:lang w:val="en-US"/>
               </w:rPr>
+              <w:t>The assembly shall travel through the range of motion within 15 minutes</w:t>
+            </w:r>
+            <w:r>
+              <w:rPr>
+                <w:rFonts w:ascii="Calibri" w:hAnsi="Calibri" w:cs="Calibri"/>
+                <w:color w:val="000000"/>
+                <w:lang w:val="en-US"/>
+              </w:rPr>
+              <w:t xml:space="preserve"> (</w:t>
+            </w:r>
+            <w:r>
+              <w:rPr>
+                <w:rFonts w:ascii="Calibri" w:hAnsi="Calibri" w:cs="Calibri"/>
+                <w:color w:val="000000"/>
+                <w:lang w:val="en-US"/>
+              </w:rPr>
+              <w:t>688</w:t>
+            </w:r>
+            <w:r>
+              <w:rPr>
+                <w:rFonts w:ascii="Calibri" w:hAnsi="Calibri" w:cs="Calibri"/>
+                <w:color w:val="000000"/>
+                <w:lang w:val="en-US"/>
+              </w:rPr>
+              <w:t xml:space="preserve"> </w:t>
+            </w:r>
+            <w:proofErr w:type="spellStart"/>
+            <w:r>
+              <w:rPr>
+                <w:rFonts w:ascii="Calibri" w:hAnsi="Calibri" w:cs="Calibri"/>
+                <w:color w:val="000000"/>
+                <w:lang w:val="en-US"/>
+              </w:rPr>
+              <w:t>deg</w:t>
+            </w:r>
+            <w:r>
+              <w:rPr>
+                <w:rFonts w:ascii="Calibri" w:hAnsi="Calibri" w:cs="Calibri"/>
+                <w:color w:val="000000"/>
+                <w:vertAlign w:val="subscript"/>
+                <w:lang w:val="en-US"/>
+              </w:rPr>
+              <w:t>motor</w:t>
+            </w:r>
+            <w:proofErr w:type="spellEnd"/>
+            <w:r>
+              <w:rPr>
+                <w:rFonts w:ascii="Calibri" w:hAnsi="Calibri" w:cs="Calibri"/>
+                <w:color w:val="000000"/>
+                <w:lang w:val="en-US"/>
+              </w:rPr>
+              <w:t>/s</w:t>
+            </w:r>
+            <w:r>
+              <w:rPr>
+                <w:rFonts w:ascii="Calibri" w:hAnsi="Calibri" w:cs="Calibri"/>
+                <w:color w:val="000000"/>
+                <w:lang w:val="en-US"/>
+              </w:rPr>
+              <w:t>)</w:t>
+            </w:r>
+            <w:bookmarkStart w:id="3" w:name="_GoBack"/>
+            <w:bookmarkEnd w:id="3"/>
+          </w:p>
+        </w:tc>
+      </w:tr>
+      <w:tr>
+        <w:trPr>
+          <w:trHeight w:val="400"/>
+        </w:trPr>
+        <w:tc>
+          <w:tcPr>
+            <w:tcW w:w="2542" w:type="dxa"/>
+            <w:tcBorders>
+              <w:top w:val="nil"/>
+              <w:left w:val="single" w:sz="4" w:space="0" w:color="auto"/>
+              <w:bottom w:val="single" w:sz="4" w:space="0" w:color="auto"/>
+              <w:right w:val="single" w:sz="4" w:space="0" w:color="auto"/>
+            </w:tcBorders>
+            <w:shd w:val="clear" w:color="auto" w:fill="auto"/>
+            <w:noWrap/>
+            <w:vAlign w:val="bottom"/>
+          </w:tcPr>
+          <w:p>
+            <w:pPr>
+              <w:rPr>
+                <w:rFonts w:ascii="Calibri" w:hAnsi="Calibri" w:cs="Calibri"/>
+                <w:color w:val="000000"/>
+                <w:lang w:val="en-US"/>
+              </w:rPr>
+            </w:pPr>
+            <w:r>
+              <w:rPr>
+                <w:rFonts w:ascii="Calibri" w:hAnsi="Calibri" w:cs="Calibri"/>
+                <w:color w:val="000000"/>
+                <w:lang w:val="en-US"/>
+              </w:rPr>
+              <w:t xml:space="preserve">Switching </w:t>
+            </w:r>
+            <w:r>
+              <w:rPr>
+                <w:rFonts w:ascii="Calibri" w:hAnsi="Calibri" w:cs="Calibri"/>
+                <w:color w:val="000000"/>
+                <w:lang w:val="en-US"/>
+              </w:rPr>
+              <w:t>P</w:t>
+            </w:r>
+            <w:r>
+              <w:rPr>
+                <w:rFonts w:ascii="Calibri" w:hAnsi="Calibri" w:cs="Calibri"/>
+                <w:color w:val="000000"/>
+                <w:lang w:val="en-US"/>
+              </w:rPr>
+              <w:t>ositions</w:t>
+            </w:r>
+          </w:p>
+        </w:tc>
+        <w:tc>
+          <w:tcPr>
+            <w:tcW w:w="6718" w:type="dxa"/>
+            <w:tcBorders>
+              <w:top w:val="nil"/>
+              <w:left w:val="nil"/>
+              <w:bottom w:val="single" w:sz="4" w:space="0" w:color="auto"/>
+              <w:right w:val="single" w:sz="4" w:space="0" w:color="auto"/>
+            </w:tcBorders>
+            <w:shd w:val="clear" w:color="auto" w:fill="auto"/>
+            <w:vAlign w:val="bottom"/>
+          </w:tcPr>
+          <w:p>
+            <w:pPr>
+              <w:rPr>
+                <w:rFonts w:ascii="Calibri" w:hAnsi="Calibri" w:cs="Calibri"/>
+                <w:color w:val="000000"/>
+                <w:lang w:val="en-US"/>
+              </w:rPr>
+            </w:pPr>
+            <w:r>
+              <w:rPr>
+                <w:rFonts w:ascii="Calibri" w:hAnsi="Calibri" w:cs="Calibri"/>
+                <w:color w:val="000000"/>
+                <w:lang w:val="en-US"/>
+              </w:rPr>
               <w:t>Switches S1 to S5 according to figure below</w:t>
             </w:r>
             <w:r>
@@ -2650,6 +2886,81 @@
                 <w:lang w:val="en-US"/>
               </w:rPr>
               <w:t xml:space="preserve"> +-0.1deg</w:t>
+            </w:r>
+          </w:p>
+        </w:tc>
+      </w:tr>
+      <w:tr>
+        <w:trPr>
+          <w:trHeight w:val="400"/>
+        </w:trPr>
+        <w:tc>
+          <w:tcPr>
+            <w:tcW w:w="2542" w:type="dxa"/>
+            <w:tcBorders>
+              <w:top w:val="nil"/>
+              <w:left w:val="single" w:sz="4" w:space="0" w:color="auto"/>
+              <w:bottom w:val="single" w:sz="4" w:space="0" w:color="auto"/>
+              <w:right w:val="single" w:sz="4" w:space="0" w:color="auto"/>
+            </w:tcBorders>
+            <w:shd w:val="clear" w:color="auto" w:fill="auto"/>
+            <w:noWrap/>
+            <w:vAlign w:val="bottom"/>
+          </w:tcPr>
+          <w:p>
+            <w:pPr>
+              <w:rPr>
+                <w:rFonts w:ascii="Calibri" w:hAnsi="Calibri" w:cs="Calibri"/>
+                <w:color w:val="000000"/>
+                <w:lang w:val="en-US"/>
+              </w:rPr>
+            </w:pPr>
+            <w:r>
+              <w:rPr>
+                <w:rFonts w:ascii="Calibri" w:hAnsi="Calibri" w:cs="Calibri"/>
+                <w:color w:val="000000"/>
+                <w:lang w:val="en-US"/>
+              </w:rPr>
+              <w:t>Motor current</w:t>
+            </w:r>
+          </w:p>
+        </w:tc>
+        <w:tc>
+          <w:tcPr>
+            <w:tcW w:w="6718" w:type="dxa"/>
+            <w:tcBorders>
+              <w:top w:val="nil"/>
+              <w:left w:val="nil"/>
+              <w:bottom w:val="single" w:sz="4" w:space="0" w:color="auto"/>
+              <w:right w:val="single" w:sz="4" w:space="0" w:color="auto"/>
+            </w:tcBorders>
+            <w:shd w:val="clear" w:color="auto" w:fill="auto"/>
+            <w:vAlign w:val="bottom"/>
+          </w:tcPr>
+          <w:p>
+            <w:pPr>
+              <w:rPr>
+                <w:rFonts w:ascii="Calibri" w:hAnsi="Calibri" w:cs="Calibri"/>
+                <w:color w:val="000000"/>
+                <w:lang w:val="en-US"/>
+              </w:rPr>
+            </w:pPr>
+            <w:r>
+              <w:rPr>
+                <w:rFonts w:ascii="Calibri" w:hAnsi="Calibri" w:cs="Calibri"/>
+                <w:color w:val="000000"/>
+                <w:lang w:val="en-US"/>
+              </w:rPr>
+              <w:t>10 A</w:t>
+            </w:r>
+            <w:r>
+              <w:rPr>
+                <w:rFonts w:ascii="Calibri" w:hAnsi="Calibri" w:cs="Calibri"/>
+                <w:color w:val="000000"/>
+                <w:vertAlign w:val="subscript"/>
+                <w:lang w:val="en-US"/>
+              </w:rPr>
+              <w:t>RMS</w:t>
             </w:r>
           </w:p>
         </w:tc>
@@ -2781,13 +3092,6 @@
     <w:p>
       <w:pPr>
         <w:rPr>
-          <w:lang w:val="en-US"/>
-        </w:rPr>
-      </w:pPr>
-    </w:p>
-    <w:p>
-      <w:pPr>
-        <w:rPr>
           <w:rFonts w:ascii="Segoe UI Historic" w:eastAsiaTheme="majorEastAsia" w:hAnsi="Segoe UI Historic" w:cs="Times New Roman (Headings CS)"/>
           <w:b/>
           <w:bCs/>
@@ -3582,12 +3886,8 @@
     </w:p>
     <w:p>
       <w:pPr>
-        <w:rPr>
-          <w:rFonts w:ascii="Segoe UI Historic" w:eastAsiaTheme="majorEastAsia" w:hAnsi="Segoe UI Historic" w:cstheme="majorBidi"/>
-          <w:b/>
-          <w:bCs/>
-          <w:sz w:val="22"/>
-          <w:szCs w:val="26"/>
+        <w:pStyle w:val="Heading2"/>
+        <w:rPr>
           <w:lang w:val="en-US"/>
         </w:rPr>
       </w:pPr>
@@ -3846,6 +4146,39 @@
         <w:rPr>
           <w:lang w:val="en-US"/>
         </w:rPr>
+        <w:t xml:space="preserve">, 360 </w:t>
+      </w:r>
+      <w:proofErr w:type="spellStart"/>
+      <w:r>
+        <w:rPr>
+          <w:lang w:val="en-US"/>
+        </w:rPr>
+        <w:t>deg</w:t>
+      </w:r>
+      <w:r>
+        <w:rPr>
+          <w:vertAlign w:val="subscript"/>
+          <w:lang w:val="en-US"/>
+        </w:rPr>
+        <w:t>motor</w:t>
+      </w:r>
+      <w:proofErr w:type="spellEnd"/>
+      <w:r>
+        <w:rPr>
+          <w:lang w:val="en-US"/>
+        </w:rPr>
+        <w:t xml:space="preserve"> </w:t>
+      </w:r>
+      <w:r>
+        <w:rPr>
+          <w:lang w:val="en-US"/>
+        </w:rPr>
+        <w:t>/s</w:t>
+      </w:r>
+      <w:r>
+        <w:rPr>
+          <w:lang w:val="en-US"/>
+        </w:rPr>
         <w:t xml:space="preserve">. During this </w:t>
       </w:r>
       <w:r>
@@ -4322,7 +4655,21 @@
           <w:i/>
           <w:lang w:val="en-US"/>
         </w:rPr>
-        <w:t xml:space="preserve">Set velocity setpoint to 360 </w:t>
+        <w:t xml:space="preserve">Set velocity setpoint to </w:t>
+      </w:r>
+      <w:r>
+        <w:rPr>
+          <w:i/>
+          <w:lang w:val="en-US"/>
+        </w:rPr>
+        <w:t>688</w:t>
+      </w:r>
+      <w:r>
+        <w:rPr>
+          <w:i/>
+          <w:lang w:val="en-US"/>
+        </w:rPr>
+        <w:t xml:space="preserve"> </w:t>
       </w:r>
       <w:proofErr w:type="spellStart"/>
       <w:r>
@@ -4331,6 +4678,14 @@
           <w:lang w:val="en-US"/>
         </w:rPr>
         <w:t>deg</w:t>
+      </w:r>
+      <w:r>
+        <w:rPr>
+          <w:i/>
+          <w:vertAlign w:val="subscript"/>
+          <w:lang w:val="en-US"/>
+        </w:rPr>
+        <w:t>motor</w:t>
       </w:r>
       <w:proofErr w:type="spellEnd"/>
       <w:r>
@@ -4751,7 +5106,21 @@
           <w:i/>
           <w:lang w:val="en-US"/>
         </w:rPr>
-        <w:t xml:space="preserve">Set velocity setpoint to 688 </w:t>
+        <w:t xml:space="preserve">Set velocity setpoint to </w:t>
+      </w:r>
+      <w:r>
+        <w:rPr>
+          <w:i/>
+          <w:lang w:val="en-US"/>
+        </w:rPr>
+        <w:t>1240</w:t>
+      </w:r>
+      <w:r>
+        <w:rPr>
+          <w:i/>
+          <w:lang w:val="en-US"/>
+        </w:rPr>
+        <w:t xml:space="preserve"> </w:t>
       </w:r>
       <w:proofErr w:type="spellStart"/>
       <w:r>
@@ -4760,6 +5129,14 @@
           <w:lang w:val="en-US"/>
         </w:rPr>
         <w:t>deg</w:t>
+      </w:r>
+      <w:r>
+        <w:rPr>
+          <w:i/>
+          <w:vertAlign w:val="subscript"/>
+          <w:lang w:val="en-US"/>
+        </w:rPr>
+        <w:t>motor</w:t>
       </w:r>
       <w:proofErr w:type="spellEnd"/>
       <w:r>
@@ -4952,7 +5329,34 @@
         <w:rPr>
           <w:lang w:val="en-US"/>
         </w:rPr>
-        <w:t>A velocity setpoint of 360deg/s will be used for</w:t>
+        <w:t xml:space="preserve">A velocity setpoint of </w:t>
+      </w:r>
+      <w:r>
+        <w:rPr>
+          <w:lang w:val="en-US"/>
+        </w:rPr>
+        <w:t xml:space="preserve">688 </w:t>
+      </w:r>
+      <w:proofErr w:type="spellStart"/>
+      <w:r>
+        <w:rPr>
+          <w:lang w:val="en-US"/>
+        </w:rPr>
+        <w:t>deg</w:t>
+      </w:r>
+      <w:r>
+        <w:rPr>
+          <w:vertAlign w:val="subscript"/>
+          <w:lang w:val="en-US"/>
+        </w:rPr>
+        <w:t>motor</w:t>
+      </w:r>
+      <w:proofErr w:type="spellEnd"/>
+      <w:r>
+        <w:rPr>
+          <w:lang w:val="en-US"/>
+        </w:rPr>
+        <w:t>/s will be used for</w:t>
       </w:r>
       <w:r>
         <w:rPr>
@@ -5343,7 +5747,34 @@
         <w:rPr>
           <w:lang w:val="en-US"/>
         </w:rPr>
-        <w:t xml:space="preserve"> at a velocity of 360deg/s</w:t>
+        <w:t xml:space="preserve"> at a velocity of </w:t>
+      </w:r>
+      <w:r>
+        <w:rPr>
+          <w:lang w:val="en-US"/>
+        </w:rPr>
+        <w:t xml:space="preserve">688 </w:t>
+      </w:r>
+      <w:proofErr w:type="spellStart"/>
+      <w:r>
+        <w:rPr>
+          <w:lang w:val="en-US"/>
+        </w:rPr>
+        <w:t>deg</w:t>
+      </w:r>
+      <w:r>
+        <w:rPr>
+          <w:vertAlign w:val="subscript"/>
+          <w:lang w:val="en-US"/>
+        </w:rPr>
+        <w:t>motor</w:t>
+      </w:r>
+      <w:proofErr w:type="spellEnd"/>
+      <w:r>
+        <w:rPr>
+          <w:lang w:val="en-US"/>
+        </w:rPr>
+        <w:t>/s</w:t>
       </w:r>
       <w:r>
         <w:rPr>
@@ -5586,6 +6017,8 @@
     <w:p>
       <w:pPr>
         <w:rPr>
+          <w:color w:val="0000FF" w:themeColor="hyperlink"/>
+          <w:u w:val="single"/>
           <w:lang w:val="en-US"/>
         </w:rPr>
       </w:pPr>
@@ -8781,7 +9214,7 @@
       <w:lvlText w:val="%1.%2."/>
       <w:lvlJc w:val="left"/>
       <w:pPr>
-        <w:ind w:left="792" w:hanging="432"/>
+        <w:ind w:left="432" w:hanging="432"/>
       </w:pPr>
     </w:lvl>
     <w:lvl w:ilvl="2">
@@ -10435,6 +10868,7 @@
         <w:tab w:val="left" w:pos="992"/>
       </w:tabs>
       <w:spacing w:before="240" w:after="120" w:line="220" w:lineRule="atLeast"/>
+      <w:ind w:left="792"/>
       <w:outlineLvl w:val="1"/>
     </w:pPr>
     <w:rPr>
@@ -12791,7 +13225,7 @@
 </file>
 
 <file path=customXml/itemProps2.xml><?xml version="1.0" encoding="utf-8"?>
-<ds:datastoreItem xmlns:ds="http://schemas.openxmlformats.org/officeDocument/2006/customXml" ds:itemID="{E8205ECC-5EC6-3F43-AB52-BCFD50FCA9AB}">
+<ds:datastoreItem xmlns:ds="http://schemas.openxmlformats.org/officeDocument/2006/customXml" ds:itemID="{9DD24A13-0D82-6343-AE81-D0354221A8CD}">
   <ds:schemaRefs>
     <ds:schemaRef ds:uri="http://schemas.openxmlformats.org/officeDocument/2006/bibliography"/>
   </ds:schemaRefs>

--- a/docs/testplan/motion_plan_sat_v0_1.docx
+++ b/docs/testplan/motion_plan_sat_v0_1.docx
@@ -643,7 +643,7 @@
           <w:caps w:val="0"/>
           <w:sz w:val="24"/>
           <w:szCs w:val="24"/>
-          <w:lang w:val="sv-SE"/>
+          <w:lang w:val="en-US"/>
         </w:rPr>
       </w:pPr>
       <w:r>
@@ -678,7 +678,7 @@
             <w:caps w:val="0"/>
             <w:sz w:val="24"/>
             <w:szCs w:val="24"/>
-            <w:lang w:val="sv-SE"/>
+            <w:lang w:val="en-US"/>
           </w:rPr>
           <w:tab/>
         </w:r>
@@ -692,41 +692,48 @@
         <w:r>
           <w:rPr>
             <w:webHidden/>
+            <w:lang w:val="en-US"/>
           </w:rPr>
           <w:tab/>
         </w:r>
         <w:r>
           <w:rPr>
             <w:webHidden/>
+            <w:lang w:val="en-US"/>
           </w:rPr>
           <w:fldChar w:fldCharType="begin"/>
         </w:r>
         <w:r>
           <w:rPr>
             <w:webHidden/>
+            <w:lang w:val="en-US"/>
           </w:rPr>
           <w:instrText xml:space="preserve"> PAGEREF _Toc71288751 \h </w:instrText>
         </w:r>
         <w:r>
           <w:rPr>
             <w:webHidden/>
+            <w:lang w:val="en-US"/>
           </w:rPr>
         </w:r>
         <w:r>
           <w:rPr>
             <w:webHidden/>
+            <w:lang w:val="en-US"/>
           </w:rPr>
           <w:fldChar w:fldCharType="separate"/>
         </w:r>
         <w:r>
           <w:rPr>
             <w:webHidden/>
+            <w:lang w:val="en-US"/>
           </w:rPr>
           <w:t>3</w:t>
         </w:r>
         <w:r>
           <w:rPr>
             <w:webHidden/>
+            <w:lang w:val="en-US"/>
           </w:rPr>
           <w:fldChar w:fldCharType="end"/>
         </w:r>
@@ -740,7 +747,7 @@
           <w:caps w:val="0"/>
           <w:sz w:val="24"/>
           <w:szCs w:val="24"/>
-          <w:lang w:val="sv-SE"/>
+          <w:lang w:val="en-US"/>
         </w:rPr>
       </w:pPr>
       <w:hyperlink w:anchor="_Toc71288752" w:history="1">
@@ -757,7 +764,7 @@
             <w:caps w:val="0"/>
             <w:sz w:val="24"/>
             <w:szCs w:val="24"/>
-            <w:lang w:val="sv-SE"/>
+            <w:lang w:val="en-US"/>
           </w:rPr>
           <w:tab/>
         </w:r>
@@ -771,41 +778,48 @@
         <w:r>
           <w:rPr>
             <w:webHidden/>
+            <w:lang w:val="en-US"/>
           </w:rPr>
           <w:tab/>
         </w:r>
         <w:r>
           <w:rPr>
             <w:webHidden/>
+            <w:lang w:val="en-US"/>
           </w:rPr>
           <w:fldChar w:fldCharType="begin"/>
         </w:r>
         <w:r>
           <w:rPr>
             <w:webHidden/>
+            <w:lang w:val="en-US"/>
           </w:rPr>
           <w:instrText xml:space="preserve"> PAGEREF _Toc71288752 \h </w:instrText>
         </w:r>
         <w:r>
           <w:rPr>
             <w:webHidden/>
+            <w:lang w:val="en-US"/>
           </w:rPr>
         </w:r>
         <w:r>
           <w:rPr>
             <w:webHidden/>
+            <w:lang w:val="en-US"/>
           </w:rPr>
           <w:fldChar w:fldCharType="separate"/>
         </w:r>
         <w:r>
           <w:rPr>
             <w:webHidden/>
+            <w:lang w:val="en-US"/>
           </w:rPr>
           <w:t>4</w:t>
         </w:r>
         <w:r>
           <w:rPr>
             <w:webHidden/>
+            <w:lang w:val="en-US"/>
           </w:rPr>
           <w:fldChar w:fldCharType="end"/>
         </w:r>
@@ -818,7 +832,7 @@
           <w:rFonts w:asciiTheme="minorHAnsi" w:eastAsiaTheme="minorEastAsia" w:hAnsiTheme="minorHAnsi" w:cstheme="minorBidi"/>
           <w:sz w:val="24"/>
           <w:szCs w:val="24"/>
-          <w:lang w:val="sv-SE"/>
+          <w:lang w:val="en-US"/>
         </w:rPr>
       </w:pPr>
       <w:hyperlink w:anchor="_Toc71288753" w:history="1">
@@ -834,7 +848,7 @@
             <w:rFonts w:asciiTheme="minorHAnsi" w:eastAsiaTheme="minorEastAsia" w:hAnsiTheme="minorHAnsi" w:cstheme="minorBidi"/>
             <w:sz w:val="24"/>
             <w:szCs w:val="24"/>
-            <w:lang w:val="sv-SE"/>
+            <w:lang w:val="en-US"/>
           </w:rPr>
           <w:tab/>
         </w:r>
@@ -848,41 +862,48 @@
         <w:r>
           <w:rPr>
             <w:webHidden/>
+            <w:lang w:val="en-US"/>
           </w:rPr>
           <w:tab/>
         </w:r>
         <w:r>
           <w:rPr>
             <w:webHidden/>
+            <w:lang w:val="en-US"/>
           </w:rPr>
           <w:fldChar w:fldCharType="begin"/>
         </w:r>
         <w:r>
           <w:rPr>
             <w:webHidden/>
+            <w:lang w:val="en-US"/>
           </w:rPr>
           <w:instrText xml:space="preserve"> PAGEREF _Toc71288753 \h </w:instrText>
         </w:r>
         <w:r>
           <w:rPr>
             <w:webHidden/>
+            <w:lang w:val="en-US"/>
           </w:rPr>
         </w:r>
         <w:r>
           <w:rPr>
             <w:webHidden/>
+            <w:lang w:val="en-US"/>
           </w:rPr>
           <w:fldChar w:fldCharType="separate"/>
         </w:r>
         <w:r>
           <w:rPr>
             <w:webHidden/>
+            <w:lang w:val="en-US"/>
           </w:rPr>
           <w:t>4</w:t>
         </w:r>
         <w:r>
           <w:rPr>
             <w:webHidden/>
+            <w:lang w:val="en-US"/>
           </w:rPr>
           <w:fldChar w:fldCharType="end"/>
         </w:r>
@@ -895,7 +916,7 @@
           <w:rFonts w:asciiTheme="minorHAnsi" w:eastAsiaTheme="minorEastAsia" w:hAnsiTheme="minorHAnsi" w:cstheme="minorBidi"/>
           <w:sz w:val="24"/>
           <w:szCs w:val="24"/>
-          <w:lang w:val="sv-SE"/>
+          <w:lang w:val="en-US"/>
         </w:rPr>
       </w:pPr>
       <w:hyperlink w:anchor="_Toc71288754" w:history="1">
@@ -911,7 +932,7 @@
             <w:rFonts w:asciiTheme="minorHAnsi" w:eastAsiaTheme="minorEastAsia" w:hAnsiTheme="minorHAnsi" w:cstheme="minorBidi"/>
             <w:sz w:val="24"/>
             <w:szCs w:val="24"/>
-            <w:lang w:val="sv-SE"/>
+            <w:lang w:val="en-US"/>
           </w:rPr>
           <w:tab/>
         </w:r>
@@ -925,41 +946,48 @@
         <w:r>
           <w:rPr>
             <w:webHidden/>
+            <w:lang w:val="en-US"/>
           </w:rPr>
           <w:tab/>
         </w:r>
         <w:r>
           <w:rPr>
             <w:webHidden/>
+            <w:lang w:val="en-US"/>
           </w:rPr>
           <w:fldChar w:fldCharType="begin"/>
         </w:r>
         <w:r>
           <w:rPr>
             <w:webHidden/>
+            <w:lang w:val="en-US"/>
           </w:rPr>
           <w:instrText xml:space="preserve"> PAGEREF _Toc71288754 \h </w:instrText>
         </w:r>
         <w:r>
           <w:rPr>
             <w:webHidden/>
+            <w:lang w:val="en-US"/>
           </w:rPr>
         </w:r>
         <w:r>
           <w:rPr>
             <w:webHidden/>
+            <w:lang w:val="en-US"/>
           </w:rPr>
           <w:fldChar w:fldCharType="separate"/>
         </w:r>
         <w:r>
           <w:rPr>
             <w:webHidden/>
+            <w:lang w:val="en-US"/>
           </w:rPr>
           <w:t>4</w:t>
         </w:r>
         <w:r>
           <w:rPr>
             <w:webHidden/>
+            <w:lang w:val="en-US"/>
           </w:rPr>
           <w:fldChar w:fldCharType="end"/>
         </w:r>
@@ -972,7 +1000,7 @@
           <w:rFonts w:asciiTheme="minorHAnsi" w:eastAsiaTheme="minorEastAsia" w:hAnsiTheme="minorHAnsi" w:cstheme="minorBidi"/>
           <w:sz w:val="24"/>
           <w:szCs w:val="24"/>
-          <w:lang w:val="sv-SE"/>
+          <w:lang w:val="en-US"/>
         </w:rPr>
       </w:pPr>
       <w:hyperlink w:anchor="_Toc71288755" w:history="1">
@@ -988,7 +1016,7 @@
             <w:rFonts w:asciiTheme="minorHAnsi" w:eastAsiaTheme="minorEastAsia" w:hAnsiTheme="minorHAnsi" w:cstheme="minorBidi"/>
             <w:sz w:val="24"/>
             <w:szCs w:val="24"/>
-            <w:lang w:val="sv-SE"/>
+            <w:lang w:val="en-US"/>
           </w:rPr>
           <w:tab/>
         </w:r>
@@ -1002,41 +1030,48 @@
         <w:r>
           <w:rPr>
             <w:webHidden/>
+            <w:lang w:val="en-US"/>
           </w:rPr>
           <w:tab/>
         </w:r>
         <w:r>
           <w:rPr>
             <w:webHidden/>
+            <w:lang w:val="en-US"/>
           </w:rPr>
           <w:fldChar w:fldCharType="begin"/>
         </w:r>
         <w:r>
           <w:rPr>
             <w:webHidden/>
+            <w:lang w:val="en-US"/>
           </w:rPr>
           <w:instrText xml:space="preserve"> PAGEREF _Toc71288755 \h </w:instrText>
         </w:r>
         <w:r>
           <w:rPr>
             <w:webHidden/>
+            <w:lang w:val="en-US"/>
           </w:rPr>
         </w:r>
         <w:r>
           <w:rPr>
             <w:webHidden/>
+            <w:lang w:val="en-US"/>
           </w:rPr>
           <w:fldChar w:fldCharType="separate"/>
         </w:r>
         <w:r>
           <w:rPr>
             <w:webHidden/>
+            <w:lang w:val="en-US"/>
           </w:rPr>
           <w:t>4</w:t>
         </w:r>
         <w:r>
           <w:rPr>
             <w:webHidden/>
+            <w:lang w:val="en-US"/>
           </w:rPr>
           <w:fldChar w:fldCharType="end"/>
         </w:r>
@@ -1049,7 +1084,7 @@
           <w:rFonts w:asciiTheme="minorHAnsi" w:eastAsiaTheme="minorEastAsia" w:hAnsiTheme="minorHAnsi" w:cstheme="minorBidi"/>
           <w:sz w:val="24"/>
           <w:szCs w:val="24"/>
-          <w:lang w:val="sv-SE"/>
+          <w:lang w:val="en-US"/>
         </w:rPr>
       </w:pPr>
       <w:hyperlink w:anchor="_Toc71288756" w:history="1">
@@ -1065,7 +1100,7 @@
             <w:rFonts w:asciiTheme="minorHAnsi" w:eastAsiaTheme="minorEastAsia" w:hAnsiTheme="minorHAnsi" w:cstheme="minorBidi"/>
             <w:sz w:val="24"/>
             <w:szCs w:val="24"/>
-            <w:lang w:val="sv-SE"/>
+            <w:lang w:val="en-US"/>
           </w:rPr>
           <w:tab/>
         </w:r>
@@ -1079,41 +1114,48 @@
         <w:r>
           <w:rPr>
             <w:webHidden/>
+            <w:lang w:val="en-US"/>
           </w:rPr>
           <w:tab/>
         </w:r>
         <w:r>
           <w:rPr>
             <w:webHidden/>
+            <w:lang w:val="en-US"/>
           </w:rPr>
           <w:fldChar w:fldCharType="begin"/>
         </w:r>
         <w:r>
           <w:rPr>
             <w:webHidden/>
+            <w:lang w:val="en-US"/>
           </w:rPr>
           <w:instrText xml:space="preserve"> PAGEREF _Toc71288756 \h </w:instrText>
         </w:r>
         <w:r>
           <w:rPr>
             <w:webHidden/>
+            <w:lang w:val="en-US"/>
           </w:rPr>
         </w:r>
         <w:r>
           <w:rPr>
             <w:webHidden/>
+            <w:lang w:val="en-US"/>
           </w:rPr>
           <w:fldChar w:fldCharType="separate"/>
         </w:r>
         <w:r>
           <w:rPr>
             <w:webHidden/>
+            <w:lang w:val="en-US"/>
           </w:rPr>
           <w:t>5</w:t>
         </w:r>
         <w:r>
           <w:rPr>
             <w:webHidden/>
+            <w:lang w:val="en-US"/>
           </w:rPr>
           <w:fldChar w:fldCharType="end"/>
         </w:r>
@@ -1126,7 +1168,7 @@
           <w:rFonts w:asciiTheme="minorHAnsi" w:eastAsiaTheme="minorEastAsia" w:hAnsiTheme="minorHAnsi" w:cstheme="minorBidi"/>
           <w:sz w:val="24"/>
           <w:szCs w:val="24"/>
-          <w:lang w:val="sv-SE"/>
+          <w:lang w:val="en-US"/>
         </w:rPr>
       </w:pPr>
       <w:hyperlink w:anchor="_Toc71288757" w:history="1">
@@ -1142,7 +1184,7 @@
             <w:rFonts w:asciiTheme="minorHAnsi" w:eastAsiaTheme="minorEastAsia" w:hAnsiTheme="minorHAnsi" w:cstheme="minorBidi"/>
             <w:sz w:val="24"/>
             <w:szCs w:val="24"/>
-            <w:lang w:val="sv-SE"/>
+            <w:lang w:val="en-US"/>
           </w:rPr>
           <w:tab/>
         </w:r>
@@ -1156,41 +1198,48 @@
         <w:r>
           <w:rPr>
             <w:webHidden/>
+            <w:lang w:val="en-US"/>
           </w:rPr>
           <w:tab/>
         </w:r>
         <w:r>
           <w:rPr>
             <w:webHidden/>
+            <w:lang w:val="en-US"/>
           </w:rPr>
           <w:fldChar w:fldCharType="begin"/>
         </w:r>
         <w:r>
           <w:rPr>
             <w:webHidden/>
+            <w:lang w:val="en-US"/>
           </w:rPr>
           <w:instrText xml:space="preserve"> PAGEREF _Toc71288757 \h </w:instrText>
         </w:r>
         <w:r>
           <w:rPr>
             <w:webHidden/>
+            <w:lang w:val="en-US"/>
           </w:rPr>
         </w:r>
         <w:r>
           <w:rPr>
             <w:webHidden/>
+            <w:lang w:val="en-US"/>
           </w:rPr>
           <w:fldChar w:fldCharType="separate"/>
         </w:r>
         <w:r>
           <w:rPr>
             <w:webHidden/>
+            <w:lang w:val="en-US"/>
           </w:rPr>
           <w:t>5</w:t>
         </w:r>
         <w:r>
           <w:rPr>
             <w:webHidden/>
+            <w:lang w:val="en-US"/>
           </w:rPr>
           <w:fldChar w:fldCharType="end"/>
         </w:r>
@@ -1203,7 +1252,7 @@
           <w:rFonts w:asciiTheme="minorHAnsi" w:eastAsiaTheme="minorEastAsia" w:hAnsiTheme="minorHAnsi" w:cstheme="minorBidi"/>
           <w:sz w:val="24"/>
           <w:szCs w:val="24"/>
-          <w:lang w:val="sv-SE"/>
+          <w:lang w:val="en-US"/>
         </w:rPr>
       </w:pPr>
       <w:hyperlink w:anchor="_Toc71288758" w:history="1">
@@ -1219,7 +1268,7 @@
             <w:rFonts w:asciiTheme="minorHAnsi" w:eastAsiaTheme="minorEastAsia" w:hAnsiTheme="minorHAnsi" w:cstheme="minorBidi"/>
             <w:sz w:val="24"/>
             <w:szCs w:val="24"/>
-            <w:lang w:val="sv-SE"/>
+            <w:lang w:val="en-US"/>
           </w:rPr>
           <w:tab/>
         </w:r>
@@ -1233,41 +1282,48 @@
         <w:r>
           <w:rPr>
             <w:webHidden/>
+            <w:lang w:val="en-US"/>
           </w:rPr>
           <w:tab/>
         </w:r>
         <w:r>
           <w:rPr>
             <w:webHidden/>
+            <w:lang w:val="en-US"/>
           </w:rPr>
           <w:fldChar w:fldCharType="begin"/>
         </w:r>
         <w:r>
           <w:rPr>
             <w:webHidden/>
+            <w:lang w:val="en-US"/>
           </w:rPr>
           <w:instrText xml:space="preserve"> PAGEREF _Toc71288758 \h </w:instrText>
         </w:r>
         <w:r>
           <w:rPr>
             <w:webHidden/>
+            <w:lang w:val="en-US"/>
           </w:rPr>
         </w:r>
         <w:r>
           <w:rPr>
             <w:webHidden/>
+            <w:lang w:val="en-US"/>
           </w:rPr>
           <w:fldChar w:fldCharType="separate"/>
         </w:r>
         <w:r>
           <w:rPr>
             <w:webHidden/>
+            <w:lang w:val="en-US"/>
           </w:rPr>
           <w:t>5</w:t>
         </w:r>
         <w:r>
           <w:rPr>
             <w:webHidden/>
+            <w:lang w:val="en-US"/>
           </w:rPr>
           <w:fldChar w:fldCharType="end"/>
         </w:r>
@@ -1280,7 +1336,7 @@
           <w:rFonts w:asciiTheme="minorHAnsi" w:eastAsiaTheme="minorEastAsia" w:hAnsiTheme="minorHAnsi" w:cstheme="minorBidi"/>
           <w:sz w:val="24"/>
           <w:szCs w:val="24"/>
-          <w:lang w:val="sv-SE"/>
+          <w:lang w:val="en-US"/>
         </w:rPr>
       </w:pPr>
       <w:hyperlink w:anchor="_Toc71288759" w:history="1">
@@ -1296,7 +1352,7 @@
             <w:rFonts w:asciiTheme="minorHAnsi" w:eastAsiaTheme="minorEastAsia" w:hAnsiTheme="minorHAnsi" w:cstheme="minorBidi"/>
             <w:sz w:val="24"/>
             <w:szCs w:val="24"/>
-            <w:lang w:val="sv-SE"/>
+            <w:lang w:val="en-US"/>
           </w:rPr>
           <w:tab/>
         </w:r>
@@ -1310,41 +1366,48 @@
         <w:r>
           <w:rPr>
             <w:webHidden/>
+            <w:lang w:val="en-US"/>
           </w:rPr>
           <w:tab/>
         </w:r>
         <w:r>
           <w:rPr>
             <w:webHidden/>
+            <w:lang w:val="en-US"/>
           </w:rPr>
           <w:fldChar w:fldCharType="begin"/>
         </w:r>
         <w:r>
           <w:rPr>
             <w:webHidden/>
+            <w:lang w:val="en-US"/>
           </w:rPr>
           <w:instrText xml:space="preserve"> PAGEREF _Toc71288759 \h </w:instrText>
         </w:r>
         <w:r>
           <w:rPr>
             <w:webHidden/>
+            <w:lang w:val="en-US"/>
           </w:rPr>
         </w:r>
         <w:r>
           <w:rPr>
             <w:webHidden/>
+            <w:lang w:val="en-US"/>
           </w:rPr>
           <w:fldChar w:fldCharType="separate"/>
         </w:r>
         <w:r>
           <w:rPr>
             <w:webHidden/>
+            <w:lang w:val="en-US"/>
           </w:rPr>
           <w:t>6</w:t>
         </w:r>
         <w:r>
           <w:rPr>
             <w:webHidden/>
+            <w:lang w:val="en-US"/>
           </w:rPr>
           <w:fldChar w:fldCharType="end"/>
         </w:r>
@@ -1357,7 +1420,7 @@
           <w:rFonts w:asciiTheme="minorHAnsi" w:eastAsiaTheme="minorEastAsia" w:hAnsiTheme="minorHAnsi" w:cstheme="minorBidi"/>
           <w:sz w:val="24"/>
           <w:szCs w:val="24"/>
-          <w:lang w:val="sv-SE"/>
+          <w:lang w:val="en-US"/>
         </w:rPr>
       </w:pPr>
       <w:hyperlink w:anchor="_Toc71288760" w:history="1">
@@ -1373,7 +1436,7 @@
             <w:rFonts w:asciiTheme="minorHAnsi" w:eastAsiaTheme="minorEastAsia" w:hAnsiTheme="minorHAnsi" w:cstheme="minorBidi"/>
             <w:sz w:val="24"/>
             <w:szCs w:val="24"/>
-            <w:lang w:val="sv-SE"/>
+            <w:lang w:val="en-US"/>
           </w:rPr>
           <w:tab/>
         </w:r>
@@ -1387,41 +1450,48 @@
         <w:r>
           <w:rPr>
             <w:webHidden/>
+            <w:lang w:val="en-US"/>
           </w:rPr>
           <w:tab/>
         </w:r>
         <w:r>
           <w:rPr>
             <w:webHidden/>
+            <w:lang w:val="en-US"/>
           </w:rPr>
           <w:fldChar w:fldCharType="begin"/>
         </w:r>
         <w:r>
           <w:rPr>
             <w:webHidden/>
+            <w:lang w:val="en-US"/>
           </w:rPr>
           <w:instrText xml:space="preserve"> PAGEREF _Toc71288760 \h </w:instrText>
         </w:r>
         <w:r>
           <w:rPr>
             <w:webHidden/>
+            <w:lang w:val="en-US"/>
           </w:rPr>
         </w:r>
         <w:r>
           <w:rPr>
             <w:webHidden/>
+            <w:lang w:val="en-US"/>
           </w:rPr>
           <w:fldChar w:fldCharType="separate"/>
         </w:r>
         <w:r>
           <w:rPr>
             <w:webHidden/>
+            <w:lang w:val="en-US"/>
           </w:rPr>
           <w:t>6</w:t>
         </w:r>
         <w:r>
           <w:rPr>
             <w:webHidden/>
+            <w:lang w:val="en-US"/>
           </w:rPr>
           <w:fldChar w:fldCharType="end"/>
         </w:r>
@@ -1434,7 +1504,7 @@
           <w:rFonts w:asciiTheme="minorHAnsi" w:eastAsiaTheme="minorEastAsia" w:hAnsiTheme="minorHAnsi" w:cstheme="minorBidi"/>
           <w:sz w:val="24"/>
           <w:szCs w:val="24"/>
-          <w:lang w:val="sv-SE"/>
+          <w:lang w:val="en-US"/>
         </w:rPr>
       </w:pPr>
       <w:hyperlink w:anchor="_Toc71288761" w:history="1">
@@ -1450,7 +1520,7 @@
             <w:rFonts w:asciiTheme="minorHAnsi" w:eastAsiaTheme="minorEastAsia" w:hAnsiTheme="minorHAnsi" w:cstheme="minorBidi"/>
             <w:sz w:val="24"/>
             <w:szCs w:val="24"/>
-            <w:lang w:val="sv-SE"/>
+            <w:lang w:val="en-US"/>
           </w:rPr>
           <w:tab/>
         </w:r>
@@ -1464,41 +1534,48 @@
         <w:r>
           <w:rPr>
             <w:webHidden/>
+            <w:lang w:val="en-US"/>
           </w:rPr>
           <w:tab/>
         </w:r>
         <w:r>
           <w:rPr>
             <w:webHidden/>
+            <w:lang w:val="en-US"/>
           </w:rPr>
           <w:fldChar w:fldCharType="begin"/>
         </w:r>
         <w:r>
           <w:rPr>
             <w:webHidden/>
+            <w:lang w:val="en-US"/>
           </w:rPr>
           <w:instrText xml:space="preserve"> PAGEREF _Toc71288761 \h </w:instrText>
         </w:r>
         <w:r>
           <w:rPr>
             <w:webHidden/>
+            <w:lang w:val="en-US"/>
           </w:rPr>
         </w:r>
         <w:r>
           <w:rPr>
             <w:webHidden/>
+            <w:lang w:val="en-US"/>
           </w:rPr>
           <w:fldChar w:fldCharType="separate"/>
         </w:r>
         <w:r>
           <w:rPr>
             <w:webHidden/>
+            <w:lang w:val="en-US"/>
           </w:rPr>
           <w:t>6</w:t>
         </w:r>
         <w:r>
           <w:rPr>
             <w:webHidden/>
+            <w:lang w:val="en-US"/>
           </w:rPr>
           <w:fldChar w:fldCharType="end"/>
         </w:r>
@@ -1511,7 +1588,7 @@
           <w:rFonts w:asciiTheme="minorHAnsi" w:eastAsiaTheme="minorEastAsia" w:hAnsiTheme="minorHAnsi" w:cstheme="minorBidi"/>
           <w:sz w:val="24"/>
           <w:szCs w:val="24"/>
-          <w:lang w:val="sv-SE"/>
+          <w:lang w:val="en-US"/>
         </w:rPr>
       </w:pPr>
       <w:hyperlink w:anchor="_Toc71288762" w:history="1">
@@ -1527,7 +1604,7 @@
             <w:rFonts w:asciiTheme="minorHAnsi" w:eastAsiaTheme="minorEastAsia" w:hAnsiTheme="minorHAnsi" w:cstheme="minorBidi"/>
             <w:sz w:val="24"/>
             <w:szCs w:val="24"/>
-            <w:lang w:val="sv-SE"/>
+            <w:lang w:val="en-US"/>
           </w:rPr>
           <w:tab/>
         </w:r>
@@ -1541,41 +1618,48 @@
         <w:r>
           <w:rPr>
             <w:webHidden/>
+            <w:lang w:val="en-US"/>
           </w:rPr>
           <w:tab/>
         </w:r>
         <w:r>
           <w:rPr>
             <w:webHidden/>
+            <w:lang w:val="en-US"/>
           </w:rPr>
           <w:fldChar w:fldCharType="begin"/>
         </w:r>
         <w:r>
           <w:rPr>
             <w:webHidden/>
+            <w:lang w:val="en-US"/>
           </w:rPr>
           <w:instrText xml:space="preserve"> PAGEREF _Toc71288762 \h </w:instrText>
         </w:r>
         <w:r>
           <w:rPr>
             <w:webHidden/>
+            <w:lang w:val="en-US"/>
           </w:rPr>
         </w:r>
         <w:r>
           <w:rPr>
             <w:webHidden/>
+            <w:lang w:val="en-US"/>
           </w:rPr>
           <w:fldChar w:fldCharType="separate"/>
         </w:r>
         <w:r>
           <w:rPr>
             <w:webHidden/>
+            <w:lang w:val="en-US"/>
           </w:rPr>
           <w:t>6</w:t>
         </w:r>
         <w:r>
           <w:rPr>
             <w:webHidden/>
+            <w:lang w:val="en-US"/>
           </w:rPr>
           <w:fldChar w:fldCharType="end"/>
         </w:r>
@@ -1588,7 +1672,7 @@
           <w:rFonts w:asciiTheme="minorHAnsi" w:eastAsiaTheme="minorEastAsia" w:hAnsiTheme="minorHAnsi" w:cstheme="minorBidi"/>
           <w:sz w:val="24"/>
           <w:szCs w:val="24"/>
-          <w:lang w:val="sv-SE"/>
+          <w:lang w:val="en-US"/>
         </w:rPr>
       </w:pPr>
       <w:hyperlink w:anchor="_Toc71288763" w:history="1">
@@ -1604,7 +1688,7 @@
             <w:rFonts w:asciiTheme="minorHAnsi" w:eastAsiaTheme="minorEastAsia" w:hAnsiTheme="minorHAnsi" w:cstheme="minorBidi"/>
             <w:sz w:val="24"/>
             <w:szCs w:val="24"/>
-            <w:lang w:val="sv-SE"/>
+            <w:lang w:val="en-US"/>
           </w:rPr>
           <w:tab/>
         </w:r>
@@ -1618,41 +1702,48 @@
         <w:r>
           <w:rPr>
             <w:webHidden/>
+            <w:lang w:val="en-US"/>
           </w:rPr>
           <w:tab/>
         </w:r>
         <w:r>
           <w:rPr>
             <w:webHidden/>
+            <w:lang w:val="en-US"/>
           </w:rPr>
           <w:fldChar w:fldCharType="begin"/>
         </w:r>
         <w:r>
           <w:rPr>
             <w:webHidden/>
+            <w:lang w:val="en-US"/>
           </w:rPr>
           <w:instrText xml:space="preserve"> PAGEREF _Toc71288763 \h </w:instrText>
         </w:r>
         <w:r>
           <w:rPr>
             <w:webHidden/>
+            <w:lang w:val="en-US"/>
           </w:rPr>
         </w:r>
         <w:r>
           <w:rPr>
             <w:webHidden/>
+            <w:lang w:val="en-US"/>
           </w:rPr>
           <w:fldChar w:fldCharType="separate"/>
         </w:r>
         <w:r>
           <w:rPr>
             <w:webHidden/>
+            <w:lang w:val="en-US"/>
           </w:rPr>
           <w:t>7</w:t>
         </w:r>
         <w:r>
           <w:rPr>
             <w:webHidden/>
+            <w:lang w:val="en-US"/>
           </w:rPr>
           <w:fldChar w:fldCharType="end"/>
         </w:r>
@@ -1725,41 +1816,48 @@
       <w:r>
         <w:rPr>
           <w:noProof/>
+          <w:lang w:val="en-US"/>
         </w:rPr>
         <w:tab/>
       </w:r>
       <w:r>
         <w:rPr>
           <w:noProof/>
+          <w:lang w:val="en-US"/>
         </w:rPr>
         <w:fldChar w:fldCharType="begin"/>
       </w:r>
       <w:r>
         <w:rPr>
           <w:noProof/>
+          <w:lang w:val="en-US"/>
         </w:rPr>
         <w:instrText xml:space="preserve"> PAGEREF _Toc71288621 \h </w:instrText>
       </w:r>
       <w:r>
         <w:rPr>
           <w:noProof/>
+          <w:lang w:val="en-US"/>
         </w:rPr>
       </w:r>
       <w:r>
         <w:rPr>
           <w:noProof/>
+          <w:lang w:val="en-US"/>
         </w:rPr>
         <w:fldChar w:fldCharType="separate"/>
       </w:r>
       <w:r>
         <w:rPr>
           <w:noProof/>
+          <w:lang w:val="en-US"/>
         </w:rPr>
         <w:t>3</w:t>
       </w:r>
       <w:r>
         <w:rPr>
           <w:noProof/>
+          <w:lang w:val="en-US"/>
         </w:rPr>
         <w:fldChar w:fldCharType="end"/>
       </w:r>
@@ -1785,41 +1883,48 @@
       <w:r>
         <w:rPr>
           <w:noProof/>
+          <w:lang w:val="en-US"/>
         </w:rPr>
         <w:tab/>
       </w:r>
       <w:r>
         <w:rPr>
           <w:noProof/>
+          <w:lang w:val="en-US"/>
         </w:rPr>
         <w:fldChar w:fldCharType="begin"/>
       </w:r>
       <w:r>
         <w:rPr>
           <w:noProof/>
+          <w:lang w:val="en-US"/>
         </w:rPr>
         <w:instrText xml:space="preserve"> PAGEREF _Toc71288622 \h </w:instrText>
       </w:r>
       <w:r>
         <w:rPr>
           <w:noProof/>
+          <w:lang w:val="en-US"/>
         </w:rPr>
       </w:r>
       <w:r>
         <w:rPr>
           <w:noProof/>
+          <w:lang w:val="en-US"/>
         </w:rPr>
         <w:fldChar w:fldCharType="separate"/>
       </w:r>
       <w:r>
         <w:rPr>
           <w:noProof/>
+          <w:lang w:val="en-US"/>
         </w:rPr>
         <w:t>7</w:t>
       </w:r>
       <w:r>
         <w:rPr>
           <w:noProof/>
+          <w:lang w:val="en-US"/>
         </w:rPr>
         <w:fldChar w:fldCharType="end"/>
       </w:r>
@@ -1891,41 +1996,48 @@
       <w:r>
         <w:rPr>
           <w:noProof/>
+          <w:lang w:val="en-US"/>
         </w:rPr>
         <w:tab/>
       </w:r>
       <w:r>
         <w:rPr>
           <w:noProof/>
+          <w:lang w:val="en-US"/>
         </w:rPr>
         <w:fldChar w:fldCharType="begin"/>
       </w:r>
       <w:r>
         <w:rPr>
           <w:noProof/>
+          <w:lang w:val="en-US"/>
         </w:rPr>
         <w:instrText xml:space="preserve"> PAGEREF _Toc71288613 \h </w:instrText>
       </w:r>
       <w:r>
         <w:rPr>
           <w:noProof/>
+          <w:lang w:val="en-US"/>
         </w:rPr>
       </w:r>
       <w:r>
         <w:rPr>
           <w:noProof/>
+          <w:lang w:val="en-US"/>
         </w:rPr>
         <w:fldChar w:fldCharType="separate"/>
       </w:r>
       <w:r>
         <w:rPr>
           <w:noProof/>
+          <w:lang w:val="en-US"/>
         </w:rPr>
         <w:t>3</w:t>
       </w:r>
       <w:r>
         <w:rPr>
           <w:noProof/>
+          <w:lang w:val="en-US"/>
         </w:rPr>
         <w:fldChar w:fldCharType="end"/>
       </w:r>
@@ -2734,31 +2846,7 @@
                 <w:color w:val="000000"/>
                 <w:lang w:val="en-US"/>
               </w:rPr>
-              <w:t>The assembly shall travel through the range of motion within 15 minutes</w:t>
-            </w:r>
-            <w:r>
-              <w:rPr>
-                <w:rFonts w:ascii="Calibri" w:hAnsi="Calibri" w:cs="Calibri"/>
-                <w:color w:val="000000"/>
-                <w:lang w:val="en-US"/>
-              </w:rPr>
-              <w:t xml:space="preserve"> (</w:t>
-            </w:r>
-            <w:r>
-              <w:rPr>
-                <w:rFonts w:ascii="Calibri" w:hAnsi="Calibri" w:cs="Calibri"/>
-                <w:color w:val="000000"/>
-                <w:lang w:val="en-US"/>
-              </w:rPr>
-              <w:t>688</w:t>
-            </w:r>
-            <w:r>
-              <w:rPr>
-                <w:rFonts w:ascii="Calibri" w:hAnsi="Calibri" w:cs="Calibri"/>
-                <w:color w:val="000000"/>
-                <w:lang w:val="en-US"/>
-              </w:rPr>
-              <w:t xml:space="preserve"> </w:t>
+              <w:t xml:space="preserve">The assembly shall travel through the range of motion within 15 minutes (688 </w:t>
             </w:r>
             <w:proofErr w:type="spellStart"/>
             <w:r>
@@ -2785,18 +2873,8 @@
                 <w:color w:val="000000"/>
                 <w:lang w:val="en-US"/>
               </w:rPr>
-              <w:t>/s</w:t>
-            </w:r>
-            <w:r>
-              <w:rPr>
-                <w:rFonts w:ascii="Calibri" w:hAnsi="Calibri" w:cs="Calibri"/>
-                <w:color w:val="000000"/>
-                <w:lang w:val="en-US"/>
-              </w:rPr>
-              <w:t>)</w:t>
-            </w:r>
-            <w:bookmarkStart w:id="3" w:name="_GoBack"/>
-            <w:bookmarkEnd w:id="3"/>
+              <w:t>/s)</w:t>
+            </w:r>
           </w:p>
         </w:tc>
       </w:tr>
@@ -2831,23 +2909,7 @@
                 <w:color w:val="000000"/>
                 <w:lang w:val="en-US"/>
               </w:rPr>
-              <w:t xml:space="preserve">Switching </w:t>
-            </w:r>
-            <w:r>
-              <w:rPr>
-                <w:rFonts w:ascii="Calibri" w:hAnsi="Calibri" w:cs="Calibri"/>
-                <w:color w:val="000000"/>
-                <w:lang w:val="en-US"/>
-              </w:rPr>
-              <w:t>P</w:t>
-            </w:r>
-            <w:r>
-              <w:rPr>
-                <w:rFonts w:ascii="Calibri" w:hAnsi="Calibri" w:cs="Calibri"/>
-                <w:color w:val="000000"/>
-                <w:lang w:val="en-US"/>
-              </w:rPr>
-              <w:t>ositions</w:t>
+              <w:t>Switching Positions</w:t>
             </w:r>
           </w:p>
         </w:tc>
@@ -2877,15 +2939,7 @@
                 <w:color w:val="000000"/>
                 <w:lang w:val="en-US"/>
               </w:rPr>
-              <w:t>Switches S1 to S5 according to figure below</w:t>
-            </w:r>
-            <w:r>
-              <w:rPr>
-                <w:rFonts w:ascii="Calibri" w:hAnsi="Calibri" w:cs="Calibri"/>
-                <w:color w:val="000000"/>
-                <w:lang w:val="en-US"/>
-              </w:rPr>
-              <w:t xml:space="preserve"> +-0.1deg</w:t>
+              <w:t>Switches S1 to S5 according to figure below +-0.1deg</w:t>
             </w:r>
           </w:p>
         </w:tc>
@@ -3043,7 +3097,7 @@
           <w:lang w:val="en-US"/>
         </w:rPr>
       </w:pPr>
-      <w:bookmarkStart w:id="4" w:name="_Toc71288613"/>
+      <w:bookmarkStart w:id="3" w:name="_Toc71288613"/>
       <w:r>
         <w:rPr>
           <w:lang w:val="en-US"/>
@@ -3087,7 +3141,7 @@
         </w:rPr>
         <w:t>: Switch positions</w:t>
       </w:r>
-      <w:bookmarkEnd w:id="4"/>
+      <w:bookmarkEnd w:id="3"/>
     </w:p>
     <w:p>
       <w:pPr>
@@ -3116,7 +3170,7 @@
           <w:lang w:val="en-US"/>
         </w:rPr>
       </w:pPr>
-      <w:bookmarkStart w:id="5" w:name="_Toc71288752"/>
+      <w:bookmarkStart w:id="4" w:name="_Toc71288752"/>
       <w:r>
         <w:rPr>
           <w:lang w:val="en-US"/>
@@ -3124,7 +3178,7 @@
         <w:lastRenderedPageBreak/>
         <w:t>METHOD</w:t>
       </w:r>
-      <w:bookmarkEnd w:id="5"/>
+      <w:bookmarkEnd w:id="4"/>
     </w:p>
     <w:p>
       <w:pPr>
@@ -3430,7 +3484,7 @@
           <w:lang w:val="en-US"/>
         </w:rPr>
       </w:pPr>
-      <w:bookmarkStart w:id="6" w:name="_Toc71288753"/>
+      <w:bookmarkStart w:id="5" w:name="_Toc71288753"/>
       <w:r>
         <w:rPr>
           <w:lang w:val="en-US"/>
@@ -3443,7 +3497,7 @@
         </w:rPr>
         <w:t xml:space="preserve"> Inspection</w:t>
       </w:r>
-      <w:bookmarkEnd w:id="6"/>
+      <w:bookmarkEnd w:id="5"/>
     </w:p>
     <w:p>
       <w:pPr>
@@ -3465,14 +3519,14 @@
           <w:lang w:val="en-US"/>
         </w:rPr>
       </w:pPr>
-      <w:bookmarkStart w:id="7" w:name="_Toc71288754"/>
+      <w:bookmarkStart w:id="6" w:name="_Toc71288754"/>
       <w:r>
         <w:rPr>
           <w:lang w:val="en-US"/>
         </w:rPr>
         <w:t>Mechanical</w:t>
       </w:r>
-      <w:bookmarkEnd w:id="7"/>
+      <w:bookmarkEnd w:id="6"/>
     </w:p>
     <w:p>
       <w:pPr>
@@ -3649,14 +3703,14 @@
           <w:lang w:val="en-US"/>
         </w:rPr>
       </w:pPr>
-      <w:bookmarkStart w:id="8" w:name="_Toc71288755"/>
+      <w:bookmarkStart w:id="7" w:name="_Toc71288755"/>
       <w:r>
         <w:rPr>
           <w:lang w:val="en-US"/>
         </w:rPr>
         <w:t>Electrical</w:t>
       </w:r>
-      <w:bookmarkEnd w:id="8"/>
+      <w:bookmarkEnd w:id="7"/>
     </w:p>
     <w:p>
       <w:pPr>
@@ -3905,7 +3959,7 @@
           <w:lang w:val="en-US"/>
         </w:rPr>
       </w:pPr>
-      <w:bookmarkStart w:id="9" w:name="_Toc71288756"/>
+      <w:bookmarkStart w:id="8" w:name="_Toc71288756"/>
       <w:r>
         <w:rPr>
           <w:lang w:val="en-US"/>
@@ -3919,7 +3973,7 @@
         </w:rPr>
         <w:t xml:space="preserve"> Tests</w:t>
       </w:r>
-      <w:bookmarkEnd w:id="9"/>
+      <w:bookmarkEnd w:id="8"/>
     </w:p>
     <w:p>
       <w:pPr>
@@ -4055,7 +4109,7 @@
           <w:lang w:val="en-US"/>
         </w:rPr>
       </w:pPr>
-      <w:bookmarkStart w:id="10" w:name="_Toc71288757"/>
+      <w:bookmarkStart w:id="9" w:name="_Toc71288757"/>
       <w:r>
         <w:rPr>
           <w:lang w:val="en-US"/>
@@ -4086,7 +4140,7 @@
         </w:rPr>
         <w:t>est</w:t>
       </w:r>
-      <w:bookmarkEnd w:id="10"/>
+      <w:bookmarkEnd w:id="9"/>
     </w:p>
     <w:p>
       <w:pPr>
@@ -4405,14 +4459,14 @@
           <w:lang w:val="en-US"/>
         </w:rPr>
       </w:pPr>
-      <w:bookmarkStart w:id="11" w:name="_Toc71288758"/>
+      <w:bookmarkStart w:id="10" w:name="_Toc71288758"/>
       <w:r>
         <w:rPr>
           <w:lang w:val="en-US"/>
         </w:rPr>
         <w:t>Motion range and switch performance</w:t>
       </w:r>
-      <w:bookmarkEnd w:id="11"/>
+      <w:bookmarkEnd w:id="10"/>
     </w:p>
     <w:p>
       <w:pPr>
@@ -5016,14 +5070,14 @@
         <w:lastRenderedPageBreak/>
         <w:t xml:space="preserve"> </w:t>
       </w:r>
-      <w:bookmarkStart w:id="12" w:name="_Toc71288759"/>
+      <w:bookmarkStart w:id="11" w:name="_Toc71288759"/>
       <w:r>
         <w:rPr>
           <w:lang w:val="en-US"/>
         </w:rPr>
         <w:t>High speed test</w:t>
       </w:r>
-      <w:bookmarkEnd w:id="12"/>
+      <w:bookmarkEnd w:id="11"/>
     </w:p>
     <w:p>
       <w:pPr>
@@ -5208,14 +5262,14 @@
         </w:rPr>
         <w:t xml:space="preserve"> </w:t>
       </w:r>
-      <w:bookmarkStart w:id="13" w:name="_Toc71288760"/>
+      <w:bookmarkStart w:id="12" w:name="_Toc71288760"/>
       <w:r>
         <w:rPr>
           <w:lang w:val="en-US"/>
         </w:rPr>
         <w:t>Accuracy</w:t>
       </w:r>
-      <w:bookmarkEnd w:id="13"/>
+      <w:bookmarkEnd w:id="12"/>
     </w:p>
     <w:p>
       <w:pPr>
@@ -5406,14 +5460,14 @@
           <w:lang w:val="en-US"/>
         </w:rPr>
       </w:pPr>
-      <w:bookmarkStart w:id="14" w:name="_Toc71288761"/>
+      <w:bookmarkStart w:id="13" w:name="_Toc71288761"/>
       <w:r>
         <w:rPr>
           <w:lang w:val="en-US"/>
         </w:rPr>
         <w:t>Repeatability</w:t>
       </w:r>
-      <w:bookmarkEnd w:id="14"/>
+      <w:bookmarkEnd w:id="13"/>
     </w:p>
     <w:p>
       <w:pPr>
@@ -5810,7 +5864,7 @@
           <w:lang w:val="en-US"/>
         </w:rPr>
       </w:pPr>
-      <w:bookmarkStart w:id="15" w:name="_Toc71288762"/>
+      <w:bookmarkStart w:id="14" w:name="_Toc71288762"/>
       <w:r>
         <w:rPr>
           <w:lang w:val="en-US"/>
@@ -5829,7 +5883,7 @@
         </w:rPr>
         <w:t>cquisition</w:t>
       </w:r>
-      <w:bookmarkEnd w:id="15"/>
+      <w:bookmarkEnd w:id="14"/>
     </w:p>
     <w:p>
       <w:pPr>
@@ -6047,7 +6101,7 @@
           <w:lang w:val="en-US"/>
         </w:rPr>
       </w:pPr>
-      <w:bookmarkStart w:id="16" w:name="_Toc71288763"/>
+      <w:bookmarkStart w:id="15" w:name="_Toc71288763"/>
       <w:r>
         <w:rPr>
           <w:lang w:val="en-US"/>
@@ -6055,6 +6109,6046 @@
         <w:lastRenderedPageBreak/>
         <w:t>Presentation of results</w:t>
       </w:r>
+      <w:bookmarkEnd w:id="15"/>
+    </w:p>
+    <w:p>
+      <w:pPr>
+        <w:rPr>
+          <w:rFonts w:eastAsiaTheme="majorEastAsia"/>
+          <w:lang w:val="en-US"/>
+        </w:rPr>
+      </w:pPr>
+      <w:r>
+        <w:rPr>
+          <w:rFonts w:eastAsiaTheme="majorEastAsia"/>
+          <w:lang w:val="en-US"/>
+        </w:rPr>
+        <w:t xml:space="preserve">The </w:t>
+      </w:r>
+      <w:r>
+        <w:rPr>
+          <w:rFonts w:eastAsiaTheme="majorEastAsia"/>
+          <w:lang w:val="en-US"/>
+        </w:rPr>
+        <w:t xml:space="preserve">results </w:t>
+      </w:r>
+      <w:r>
+        <w:rPr>
+          <w:rFonts w:eastAsiaTheme="majorEastAsia"/>
+          <w:lang w:val="en-US"/>
+        </w:rPr>
+        <w:t>of the tests should</w:t>
+      </w:r>
+      <w:r>
+        <w:rPr>
+          <w:rFonts w:eastAsiaTheme="majorEastAsia"/>
+          <w:lang w:val="en-US"/>
+        </w:rPr>
+        <w:t xml:space="preserve"> be summarized in </w:t>
+      </w:r>
+      <w:r>
+        <w:rPr>
+          <w:rFonts w:eastAsiaTheme="majorEastAsia"/>
+          <w:lang w:val="en-US"/>
+        </w:rPr>
+        <w:t>a table</w:t>
+      </w:r>
+      <w:r>
+        <w:rPr>
+          <w:rFonts w:eastAsiaTheme="majorEastAsia"/>
+          <w:lang w:val="en-US"/>
+        </w:rPr>
+        <w:t>,</w:t>
+      </w:r>
+      <w:r>
+        <w:rPr>
+          <w:rFonts w:eastAsiaTheme="majorEastAsia"/>
+          <w:lang w:val="en-US"/>
+        </w:rPr>
+        <w:t xml:space="preserve"> like</w:t>
+      </w:r>
+      <w:r>
+        <w:rPr>
+          <w:rFonts w:eastAsiaTheme="majorEastAsia"/>
+          <w:lang w:val="en-US"/>
+        </w:rPr>
+        <w:t xml:space="preserve"> belo</w:t>
+      </w:r>
+      <w:r>
+        <w:rPr>
+          <w:rFonts w:eastAsiaTheme="majorEastAsia"/>
+          <w:lang w:val="en-US"/>
+        </w:rPr>
+        <w:t>w</w:t>
+      </w:r>
+      <w:r>
+        <w:rPr>
+          <w:rFonts w:eastAsiaTheme="majorEastAsia"/>
+          <w:lang w:val="en-US"/>
+        </w:rPr>
+        <w:t>:</w:t>
+      </w:r>
+    </w:p>
+    <w:p>
+      <w:pPr>
+        <w:rPr>
+          <w:rFonts w:eastAsiaTheme="majorEastAsia"/>
+          <w:lang w:val="en-US"/>
+        </w:rPr>
+      </w:pPr>
+    </w:p>
+    <w:p>
+      <w:pPr>
+        <w:pStyle w:val="Caption"/>
+        <w:keepNext/>
+        <w:rPr>
+          <w:lang w:val="en-US"/>
+        </w:rPr>
+      </w:pPr>
+      <w:r>
+        <w:rPr>
+          <w:lang w:val="en-US"/>
+        </w:rPr>
+        <w:t xml:space="preserve">Table </w:t>
+      </w:r>
+      <w:r>
+        <w:rPr>
+          <w:lang w:val="en-US"/>
+        </w:rPr>
+        <w:fldChar w:fldCharType="begin"/>
+      </w:r>
+      <w:r>
+        <w:rPr>
+          <w:lang w:val="en-US"/>
+        </w:rPr>
+        <w:instrText xml:space="preserve"> SEQ Table \* ARABIC </w:instrText>
+      </w:r>
+      <w:r>
+        <w:rPr>
+          <w:lang w:val="en-US"/>
+        </w:rPr>
+        <w:fldChar w:fldCharType="separate"/>
+      </w:r>
+      <w:r>
+        <w:rPr>
+          <w:noProof/>
+          <w:lang w:val="en-US"/>
+        </w:rPr>
+        <w:t>3</w:t>
+      </w:r>
+      <w:r>
+        <w:rPr>
+          <w:lang w:val="en-US"/>
+        </w:rPr>
+        <w:fldChar w:fldCharType="end"/>
+      </w:r>
+      <w:r>
+        <w:rPr>
+          <w:lang w:val="en-US"/>
+        </w:rPr>
+        <w:t>: Summary of SAT</w:t>
+      </w:r>
+    </w:p>
+    <w:tbl>
+      <w:tblPr>
+        <w:tblW w:w="10180" w:type="dxa"/>
+        <w:tblLook w:val="04A0" w:firstRow="1" w:lastRow="0" w:firstColumn="1" w:lastColumn="0" w:noHBand="0" w:noVBand="1"/>
+      </w:tblPr>
+      <w:tblGrid>
+        <w:gridCol w:w="1300"/>
+        <w:gridCol w:w="2620"/>
+        <w:gridCol w:w="780"/>
+        <w:gridCol w:w="780"/>
+        <w:gridCol w:w="4700"/>
+      </w:tblGrid>
+      <w:tr>
+        <w:trPr>
+          <w:trHeight w:val="280"/>
+        </w:trPr>
+        <w:tc>
+          <w:tcPr>
+            <w:tcW w:w="1300" w:type="dxa"/>
+            <w:tcBorders>
+              <w:top w:val="single" w:sz="8" w:space="0" w:color="auto"/>
+              <w:left w:val="single" w:sz="8" w:space="0" w:color="auto"/>
+              <w:bottom w:val="single" w:sz="8" w:space="0" w:color="auto"/>
+              <w:right w:val="single" w:sz="4" w:space="0" w:color="auto"/>
+            </w:tcBorders>
+            <w:shd w:val="clear" w:color="000000" w:fill="BFBFBF"/>
+            <w:noWrap/>
+            <w:vAlign w:val="bottom"/>
+            <w:hideMark/>
+          </w:tcPr>
+          <w:p>
+            <w:pPr>
+              <w:rPr>
+                <w:rFonts w:ascii="Calibri" w:hAnsi="Calibri" w:cs="Calibri"/>
+                <w:b/>
+                <w:bCs/>
+                <w:color w:val="000000"/>
+                <w:sz w:val="18"/>
+                <w:szCs w:val="18"/>
+                <w:lang w:val="en-US"/>
+              </w:rPr>
+            </w:pPr>
+            <w:r>
+              <w:rPr>
+                <w:rFonts w:ascii="Calibri" w:hAnsi="Calibri" w:cs="Calibri"/>
+                <w:b/>
+                <w:bCs/>
+                <w:color w:val="000000"/>
+                <w:sz w:val="18"/>
+                <w:szCs w:val="18"/>
+                <w:lang w:val="en-US"/>
+              </w:rPr>
+              <w:t>Test:</w:t>
+            </w:r>
+          </w:p>
+        </w:tc>
+        <w:tc>
+          <w:tcPr>
+            <w:tcW w:w="2620" w:type="dxa"/>
+            <w:tcBorders>
+              <w:top w:val="single" w:sz="8" w:space="0" w:color="auto"/>
+              <w:left w:val="nil"/>
+              <w:bottom w:val="single" w:sz="8" w:space="0" w:color="auto"/>
+              <w:right w:val="single" w:sz="4" w:space="0" w:color="auto"/>
+            </w:tcBorders>
+            <w:shd w:val="clear" w:color="000000" w:fill="BFBFBF"/>
+            <w:noWrap/>
+            <w:vAlign w:val="center"/>
+            <w:hideMark/>
+          </w:tcPr>
+          <w:p>
+            <w:pPr>
+              <w:rPr>
+                <w:rFonts w:ascii="Calibri" w:hAnsi="Calibri" w:cs="Calibri"/>
+                <w:b/>
+                <w:bCs/>
+                <w:color w:val="000000"/>
+                <w:sz w:val="18"/>
+                <w:szCs w:val="18"/>
+                <w:lang w:val="en-US"/>
+              </w:rPr>
+            </w:pPr>
+            <w:r>
+              <w:rPr>
+                <w:rFonts w:ascii="Calibri" w:hAnsi="Calibri" w:cs="Calibri"/>
+                <w:b/>
+                <w:bCs/>
+                <w:color w:val="000000"/>
+                <w:sz w:val="18"/>
+                <w:szCs w:val="18"/>
+                <w:lang w:val="en-US"/>
+              </w:rPr>
+              <w:t>Description:</w:t>
+            </w:r>
+          </w:p>
+        </w:tc>
+        <w:tc>
+          <w:tcPr>
+            <w:tcW w:w="780" w:type="dxa"/>
+            <w:tcBorders>
+              <w:top w:val="single" w:sz="8" w:space="0" w:color="auto"/>
+              <w:left w:val="nil"/>
+              <w:bottom w:val="single" w:sz="8" w:space="0" w:color="auto"/>
+              <w:right w:val="nil"/>
+            </w:tcBorders>
+            <w:shd w:val="clear" w:color="000000" w:fill="BFBFBF"/>
+            <w:noWrap/>
+            <w:vAlign w:val="bottom"/>
+            <w:hideMark/>
+          </w:tcPr>
+          <w:p>
+            <w:pPr>
+              <w:rPr>
+                <w:rFonts w:ascii="Calibri" w:hAnsi="Calibri" w:cs="Calibri"/>
+                <w:b/>
+                <w:bCs/>
+                <w:color w:val="000000"/>
+                <w:sz w:val="18"/>
+                <w:szCs w:val="18"/>
+                <w:lang w:val="en-US"/>
+              </w:rPr>
+            </w:pPr>
+            <w:r>
+              <w:rPr>
+                <w:rFonts w:ascii="Calibri" w:hAnsi="Calibri" w:cs="Calibri"/>
+                <w:b/>
+                <w:bCs/>
+                <w:color w:val="000000"/>
+                <w:sz w:val="18"/>
+                <w:szCs w:val="18"/>
+                <w:lang w:val="en-US"/>
+              </w:rPr>
+              <w:t>Value</w:t>
+            </w:r>
+          </w:p>
+        </w:tc>
+        <w:tc>
+          <w:tcPr>
+            <w:tcW w:w="780" w:type="dxa"/>
+            <w:tcBorders>
+              <w:top w:val="single" w:sz="8" w:space="0" w:color="auto"/>
+              <w:left w:val="single" w:sz="4" w:space="0" w:color="auto"/>
+              <w:bottom w:val="single" w:sz="8" w:space="0" w:color="auto"/>
+              <w:right w:val="single" w:sz="4" w:space="0" w:color="auto"/>
+            </w:tcBorders>
+            <w:shd w:val="clear" w:color="000000" w:fill="BFBFBF"/>
+            <w:noWrap/>
+            <w:vAlign w:val="bottom"/>
+            <w:hideMark/>
+          </w:tcPr>
+          <w:p>
+            <w:pPr>
+              <w:rPr>
+                <w:rFonts w:ascii="Calibri" w:hAnsi="Calibri" w:cs="Calibri"/>
+                <w:b/>
+                <w:bCs/>
+                <w:color w:val="000000"/>
+                <w:sz w:val="18"/>
+                <w:szCs w:val="18"/>
+                <w:lang w:val="en-US"/>
+              </w:rPr>
+            </w:pPr>
+            <w:r>
+              <w:rPr>
+                <w:rFonts w:ascii="Calibri" w:hAnsi="Calibri" w:cs="Calibri"/>
+                <w:b/>
+                <w:bCs/>
+                <w:color w:val="000000"/>
+                <w:sz w:val="18"/>
+                <w:szCs w:val="18"/>
+                <w:lang w:val="en-US"/>
+              </w:rPr>
+              <w:t>Status:</w:t>
+            </w:r>
+          </w:p>
+        </w:tc>
+        <w:tc>
+          <w:tcPr>
+            <w:tcW w:w="4700" w:type="dxa"/>
+            <w:tcBorders>
+              <w:top w:val="single" w:sz="8" w:space="0" w:color="auto"/>
+              <w:left w:val="nil"/>
+              <w:bottom w:val="single" w:sz="8" w:space="0" w:color="auto"/>
+              <w:right w:val="single" w:sz="8" w:space="0" w:color="auto"/>
+            </w:tcBorders>
+            <w:shd w:val="clear" w:color="000000" w:fill="BFBFBF"/>
+            <w:vAlign w:val="bottom"/>
+            <w:hideMark/>
+          </w:tcPr>
+          <w:p>
+            <w:pPr>
+              <w:rPr>
+                <w:rFonts w:ascii="Calibri" w:hAnsi="Calibri" w:cs="Calibri"/>
+                <w:b/>
+                <w:bCs/>
+                <w:color w:val="000000"/>
+                <w:sz w:val="18"/>
+                <w:szCs w:val="18"/>
+                <w:lang w:val="en-US"/>
+              </w:rPr>
+            </w:pPr>
+            <w:r>
+              <w:rPr>
+                <w:rFonts w:ascii="Calibri" w:hAnsi="Calibri" w:cs="Calibri"/>
+                <w:b/>
+                <w:bCs/>
+                <w:color w:val="000000"/>
+                <w:sz w:val="18"/>
+                <w:szCs w:val="18"/>
+                <w:lang w:val="en-US"/>
+              </w:rPr>
+              <w:t>Comment:</w:t>
+            </w:r>
+          </w:p>
+        </w:tc>
+      </w:tr>
+      <w:tr>
+        <w:trPr>
+          <w:trHeight w:val="260"/>
+        </w:trPr>
+        <w:tc>
+          <w:tcPr>
+            <w:tcW w:w="1300" w:type="dxa"/>
+            <w:tcBorders>
+              <w:top w:val="nil"/>
+              <w:left w:val="single" w:sz="8" w:space="0" w:color="auto"/>
+              <w:bottom w:val="single" w:sz="8" w:space="0" w:color="auto"/>
+              <w:right w:val="single" w:sz="4" w:space="0" w:color="auto"/>
+            </w:tcBorders>
+            <w:shd w:val="clear" w:color="000000" w:fill="A6A6A6"/>
+            <w:noWrap/>
+            <w:vAlign w:val="bottom"/>
+            <w:hideMark/>
+          </w:tcPr>
+          <w:p>
+            <w:pPr>
+              <w:rPr>
+                <w:rFonts w:ascii="Calibri" w:hAnsi="Calibri" w:cs="Calibri"/>
+                <w:b/>
+                <w:bCs/>
+                <w:color w:val="000000"/>
+                <w:sz w:val="18"/>
+                <w:szCs w:val="18"/>
+                <w:lang w:val="en-US"/>
+              </w:rPr>
+            </w:pPr>
+            <w:r>
+              <w:rPr>
+                <w:rFonts w:ascii="Calibri" w:hAnsi="Calibri" w:cs="Calibri"/>
+                <w:b/>
+                <w:bCs/>
+                <w:color w:val="000000"/>
+                <w:sz w:val="18"/>
+                <w:szCs w:val="18"/>
+                <w:lang w:val="en-US"/>
+              </w:rPr>
+              <w:t>1</w:t>
+            </w:r>
+          </w:p>
+        </w:tc>
+        <w:tc>
+          <w:tcPr>
+            <w:tcW w:w="2620" w:type="dxa"/>
+            <w:tcBorders>
+              <w:top w:val="nil"/>
+              <w:left w:val="nil"/>
+              <w:bottom w:val="single" w:sz="8" w:space="0" w:color="auto"/>
+              <w:right w:val="single" w:sz="4" w:space="0" w:color="auto"/>
+            </w:tcBorders>
+            <w:shd w:val="clear" w:color="000000" w:fill="A6A6A6"/>
+            <w:noWrap/>
+            <w:vAlign w:val="center"/>
+            <w:hideMark/>
+          </w:tcPr>
+          <w:p>
+            <w:pPr>
+              <w:rPr>
+                <w:rFonts w:ascii="Calibri" w:hAnsi="Calibri" w:cs="Calibri"/>
+                <w:b/>
+                <w:bCs/>
+                <w:color w:val="000000"/>
+                <w:sz w:val="18"/>
+                <w:szCs w:val="18"/>
+                <w:lang w:val="en-US"/>
+              </w:rPr>
+            </w:pPr>
+            <w:r>
+              <w:rPr>
+                <w:rFonts w:ascii="Calibri" w:hAnsi="Calibri" w:cs="Calibri"/>
+                <w:b/>
+                <w:bCs/>
+                <w:color w:val="000000"/>
+                <w:sz w:val="18"/>
+                <w:szCs w:val="18"/>
+                <w:lang w:val="en-US"/>
+              </w:rPr>
+              <w:t>General Inspection</w:t>
+            </w:r>
+          </w:p>
+        </w:tc>
+        <w:tc>
+          <w:tcPr>
+            <w:tcW w:w="780" w:type="dxa"/>
+            <w:tcBorders>
+              <w:top w:val="nil"/>
+              <w:left w:val="nil"/>
+              <w:bottom w:val="single" w:sz="8" w:space="0" w:color="auto"/>
+              <w:right w:val="nil"/>
+            </w:tcBorders>
+            <w:shd w:val="clear" w:color="000000" w:fill="A6A6A6"/>
+            <w:noWrap/>
+            <w:vAlign w:val="center"/>
+            <w:hideMark/>
+          </w:tcPr>
+          <w:p>
+            <w:pPr>
+              <w:rPr>
+                <w:rFonts w:ascii="Calibri" w:hAnsi="Calibri" w:cs="Calibri"/>
+                <w:color w:val="000000"/>
+                <w:sz w:val="18"/>
+                <w:szCs w:val="18"/>
+                <w:lang w:val="en-US"/>
+              </w:rPr>
+            </w:pPr>
+            <w:r>
+              <w:rPr>
+                <w:rFonts w:ascii="Calibri" w:hAnsi="Calibri" w:cs="Calibri"/>
+                <w:color w:val="000000"/>
+                <w:sz w:val="18"/>
+                <w:szCs w:val="18"/>
+                <w:lang w:val="en-US"/>
+              </w:rPr>
+              <w:t> </w:t>
+            </w:r>
+          </w:p>
+        </w:tc>
+        <w:tc>
+          <w:tcPr>
+            <w:tcW w:w="780" w:type="dxa"/>
+            <w:tcBorders>
+              <w:top w:val="nil"/>
+              <w:left w:val="single" w:sz="4" w:space="0" w:color="auto"/>
+              <w:bottom w:val="single" w:sz="8" w:space="0" w:color="auto"/>
+              <w:right w:val="single" w:sz="4" w:space="0" w:color="auto"/>
+            </w:tcBorders>
+            <w:shd w:val="clear" w:color="000000" w:fill="A6A6A6"/>
+            <w:noWrap/>
+            <w:vAlign w:val="center"/>
+            <w:hideMark/>
+          </w:tcPr>
+          <w:p>
+            <w:pPr>
+              <w:rPr>
+                <w:rFonts w:ascii="Calibri" w:hAnsi="Calibri" w:cs="Calibri"/>
+                <w:color w:val="000000"/>
+                <w:sz w:val="18"/>
+                <w:szCs w:val="18"/>
+                <w:lang w:val="en-US"/>
+              </w:rPr>
+            </w:pPr>
+            <w:r>
+              <w:rPr>
+                <w:rFonts w:ascii="Calibri" w:hAnsi="Calibri" w:cs="Calibri"/>
+                <w:color w:val="000000"/>
+                <w:sz w:val="18"/>
+                <w:szCs w:val="18"/>
+                <w:lang w:val="en-US"/>
+              </w:rPr>
+              <w:t> </w:t>
+            </w:r>
+          </w:p>
+        </w:tc>
+        <w:tc>
+          <w:tcPr>
+            <w:tcW w:w="4700" w:type="dxa"/>
+            <w:tcBorders>
+              <w:top w:val="nil"/>
+              <w:left w:val="nil"/>
+              <w:bottom w:val="single" w:sz="8" w:space="0" w:color="auto"/>
+              <w:right w:val="single" w:sz="8" w:space="0" w:color="auto"/>
+            </w:tcBorders>
+            <w:shd w:val="clear" w:color="000000" w:fill="A6A6A6"/>
+            <w:vAlign w:val="bottom"/>
+            <w:hideMark/>
+          </w:tcPr>
+          <w:p>
+            <w:pPr>
+              <w:rPr>
+                <w:rFonts w:ascii="Calibri" w:hAnsi="Calibri" w:cs="Calibri"/>
+                <w:color w:val="000000"/>
+                <w:sz w:val="18"/>
+                <w:szCs w:val="18"/>
+                <w:lang w:val="en-US"/>
+              </w:rPr>
+            </w:pPr>
+            <w:r>
+              <w:rPr>
+                <w:rFonts w:ascii="Calibri" w:hAnsi="Calibri" w:cs="Calibri"/>
+                <w:color w:val="000000"/>
+                <w:sz w:val="18"/>
+                <w:szCs w:val="18"/>
+                <w:lang w:val="en-US"/>
+              </w:rPr>
+              <w:t> </w:t>
+            </w:r>
+          </w:p>
+        </w:tc>
+      </w:tr>
+      <w:tr>
+        <w:trPr>
+          <w:trHeight w:val="260"/>
+        </w:trPr>
+        <w:tc>
+          <w:tcPr>
+            <w:tcW w:w="1300" w:type="dxa"/>
+            <w:tcBorders>
+              <w:top w:val="nil"/>
+              <w:left w:val="single" w:sz="8" w:space="0" w:color="auto"/>
+              <w:bottom w:val="single" w:sz="8" w:space="0" w:color="auto"/>
+              <w:right w:val="single" w:sz="4" w:space="0" w:color="auto"/>
+            </w:tcBorders>
+            <w:shd w:val="clear" w:color="000000" w:fill="BFBFBF"/>
+            <w:noWrap/>
+            <w:vAlign w:val="bottom"/>
+            <w:hideMark/>
+          </w:tcPr>
+          <w:p>
+            <w:pPr>
+              <w:rPr>
+                <w:rFonts w:ascii="Calibri" w:hAnsi="Calibri" w:cs="Calibri"/>
+                <w:b/>
+                <w:bCs/>
+                <w:color w:val="000000"/>
+                <w:sz w:val="18"/>
+                <w:szCs w:val="18"/>
+                <w:lang w:val="en-US"/>
+              </w:rPr>
+            </w:pPr>
+            <w:r>
+              <w:rPr>
+                <w:rFonts w:ascii="Calibri" w:hAnsi="Calibri" w:cs="Calibri"/>
+                <w:b/>
+                <w:bCs/>
+                <w:color w:val="000000"/>
+                <w:sz w:val="18"/>
+                <w:szCs w:val="18"/>
+                <w:lang w:val="en-US"/>
+              </w:rPr>
+              <w:t>1.1</w:t>
+            </w:r>
+          </w:p>
+        </w:tc>
+        <w:tc>
+          <w:tcPr>
+            <w:tcW w:w="2620" w:type="dxa"/>
+            <w:tcBorders>
+              <w:top w:val="nil"/>
+              <w:left w:val="nil"/>
+              <w:bottom w:val="single" w:sz="8" w:space="0" w:color="auto"/>
+              <w:right w:val="single" w:sz="4" w:space="0" w:color="auto"/>
+            </w:tcBorders>
+            <w:shd w:val="clear" w:color="000000" w:fill="BFBFBF"/>
+            <w:noWrap/>
+            <w:vAlign w:val="center"/>
+            <w:hideMark/>
+          </w:tcPr>
+          <w:p>
+            <w:pPr>
+              <w:rPr>
+                <w:rFonts w:ascii="Calibri" w:hAnsi="Calibri" w:cs="Calibri"/>
+                <w:b/>
+                <w:bCs/>
+                <w:color w:val="000000"/>
+                <w:sz w:val="18"/>
+                <w:szCs w:val="18"/>
+                <w:lang w:val="en-US"/>
+              </w:rPr>
+            </w:pPr>
+            <w:r>
+              <w:rPr>
+                <w:rFonts w:ascii="Calibri" w:hAnsi="Calibri" w:cs="Calibri"/>
+                <w:b/>
+                <w:bCs/>
+                <w:color w:val="000000"/>
+                <w:sz w:val="18"/>
+                <w:szCs w:val="18"/>
+                <w:lang w:val="en-US"/>
+              </w:rPr>
+              <w:t xml:space="preserve">   Mechanical</w:t>
+            </w:r>
+          </w:p>
+        </w:tc>
+        <w:tc>
+          <w:tcPr>
+            <w:tcW w:w="780" w:type="dxa"/>
+            <w:tcBorders>
+              <w:top w:val="nil"/>
+              <w:left w:val="nil"/>
+              <w:bottom w:val="single" w:sz="8" w:space="0" w:color="auto"/>
+              <w:right w:val="single" w:sz="4" w:space="0" w:color="auto"/>
+            </w:tcBorders>
+            <w:shd w:val="clear" w:color="000000" w:fill="BFBFBF"/>
+            <w:noWrap/>
+            <w:vAlign w:val="center"/>
+            <w:hideMark/>
+          </w:tcPr>
+          <w:p>
+            <w:pPr>
+              <w:rPr>
+                <w:rFonts w:ascii="Calibri" w:hAnsi="Calibri" w:cs="Calibri"/>
+                <w:b/>
+                <w:bCs/>
+                <w:color w:val="000000"/>
+                <w:sz w:val="18"/>
+                <w:szCs w:val="18"/>
+                <w:lang w:val="en-US"/>
+              </w:rPr>
+            </w:pPr>
+            <w:r>
+              <w:rPr>
+                <w:rFonts w:ascii="Calibri" w:hAnsi="Calibri" w:cs="Calibri"/>
+                <w:b/>
+                <w:bCs/>
+                <w:color w:val="000000"/>
+                <w:sz w:val="18"/>
+                <w:szCs w:val="18"/>
+                <w:lang w:val="en-US"/>
+              </w:rPr>
+              <w:t> </w:t>
+            </w:r>
+          </w:p>
+        </w:tc>
+        <w:tc>
+          <w:tcPr>
+            <w:tcW w:w="780" w:type="dxa"/>
+            <w:tcBorders>
+              <w:top w:val="nil"/>
+              <w:left w:val="nil"/>
+              <w:bottom w:val="single" w:sz="8" w:space="0" w:color="auto"/>
+              <w:right w:val="single" w:sz="4" w:space="0" w:color="auto"/>
+            </w:tcBorders>
+            <w:shd w:val="clear" w:color="000000" w:fill="BFBFBF"/>
+            <w:noWrap/>
+            <w:vAlign w:val="center"/>
+            <w:hideMark/>
+          </w:tcPr>
+          <w:p>
+            <w:pPr>
+              <w:rPr>
+                <w:rFonts w:ascii="Calibri" w:hAnsi="Calibri" w:cs="Calibri"/>
+                <w:color w:val="000000"/>
+                <w:sz w:val="18"/>
+                <w:szCs w:val="18"/>
+                <w:lang w:val="en-US"/>
+              </w:rPr>
+            </w:pPr>
+            <w:r>
+              <w:rPr>
+                <w:rFonts w:ascii="Calibri" w:hAnsi="Calibri" w:cs="Calibri"/>
+                <w:color w:val="000000"/>
+                <w:sz w:val="18"/>
+                <w:szCs w:val="18"/>
+                <w:lang w:val="en-US"/>
+              </w:rPr>
+              <w:t> </w:t>
+            </w:r>
+          </w:p>
+        </w:tc>
+        <w:tc>
+          <w:tcPr>
+            <w:tcW w:w="4700" w:type="dxa"/>
+            <w:tcBorders>
+              <w:top w:val="nil"/>
+              <w:left w:val="nil"/>
+              <w:bottom w:val="single" w:sz="8" w:space="0" w:color="auto"/>
+              <w:right w:val="single" w:sz="8" w:space="0" w:color="auto"/>
+            </w:tcBorders>
+            <w:shd w:val="clear" w:color="000000" w:fill="BFBFBF"/>
+            <w:vAlign w:val="bottom"/>
+            <w:hideMark/>
+          </w:tcPr>
+          <w:p>
+            <w:pPr>
+              <w:rPr>
+                <w:rFonts w:ascii="Calibri" w:hAnsi="Calibri" w:cs="Calibri"/>
+                <w:color w:val="000000"/>
+                <w:sz w:val="18"/>
+                <w:szCs w:val="18"/>
+                <w:lang w:val="en-US"/>
+              </w:rPr>
+            </w:pPr>
+            <w:r>
+              <w:rPr>
+                <w:rFonts w:ascii="Calibri" w:hAnsi="Calibri" w:cs="Calibri"/>
+                <w:color w:val="000000"/>
+                <w:sz w:val="18"/>
+                <w:szCs w:val="18"/>
+                <w:lang w:val="en-US"/>
+              </w:rPr>
+              <w:t> </w:t>
+            </w:r>
+          </w:p>
+        </w:tc>
+      </w:tr>
+      <w:tr>
+        <w:trPr>
+          <w:trHeight w:val="240"/>
+        </w:trPr>
+        <w:tc>
+          <w:tcPr>
+            <w:tcW w:w="1300" w:type="dxa"/>
+            <w:tcBorders>
+              <w:top w:val="nil"/>
+              <w:left w:val="single" w:sz="8" w:space="0" w:color="auto"/>
+              <w:bottom w:val="single" w:sz="4" w:space="0" w:color="auto"/>
+              <w:right w:val="single" w:sz="4" w:space="0" w:color="auto"/>
+            </w:tcBorders>
+            <w:shd w:val="clear" w:color="000000" w:fill="BFBFBF"/>
+            <w:noWrap/>
+            <w:vAlign w:val="bottom"/>
+            <w:hideMark/>
+          </w:tcPr>
+          <w:p>
+            <w:pPr>
+              <w:rPr>
+                <w:rFonts w:ascii="Calibri" w:hAnsi="Calibri" w:cs="Calibri"/>
+                <w:b/>
+                <w:bCs/>
+                <w:color w:val="000000"/>
+                <w:sz w:val="18"/>
+                <w:szCs w:val="18"/>
+                <w:lang w:val="en-US"/>
+              </w:rPr>
+            </w:pPr>
+            <w:r>
+              <w:rPr>
+                <w:rFonts w:ascii="Calibri" w:hAnsi="Calibri" w:cs="Calibri"/>
+                <w:b/>
+                <w:bCs/>
+                <w:color w:val="000000"/>
+                <w:sz w:val="18"/>
+                <w:szCs w:val="18"/>
+                <w:lang w:val="en-US"/>
+              </w:rPr>
+              <w:t>1.1.1</w:t>
+            </w:r>
+          </w:p>
+        </w:tc>
+        <w:tc>
+          <w:tcPr>
+            <w:tcW w:w="2620" w:type="dxa"/>
+            <w:tcBorders>
+              <w:top w:val="nil"/>
+              <w:left w:val="nil"/>
+              <w:bottom w:val="single" w:sz="4" w:space="0" w:color="auto"/>
+              <w:right w:val="single" w:sz="4" w:space="0" w:color="auto"/>
+            </w:tcBorders>
+            <w:shd w:val="clear" w:color="000000" w:fill="BFBFBF"/>
+            <w:noWrap/>
+            <w:vAlign w:val="center"/>
+            <w:hideMark/>
+          </w:tcPr>
+          <w:p>
+            <w:pPr>
+              <w:rPr>
+                <w:rFonts w:ascii="Calibri" w:hAnsi="Calibri" w:cs="Calibri"/>
+                <w:b/>
+                <w:bCs/>
+                <w:color w:val="000000"/>
+                <w:sz w:val="18"/>
+                <w:szCs w:val="18"/>
+                <w:lang w:val="en-US"/>
+              </w:rPr>
+            </w:pPr>
+            <w:r>
+              <w:rPr>
+                <w:rFonts w:ascii="Calibri" w:hAnsi="Calibri" w:cs="Calibri"/>
+                <w:b/>
+                <w:bCs/>
+                <w:color w:val="000000"/>
+                <w:sz w:val="18"/>
+                <w:szCs w:val="18"/>
+                <w:lang w:val="en-US"/>
+              </w:rPr>
+              <w:t xml:space="preserve">        Observations</w:t>
+            </w:r>
+          </w:p>
+        </w:tc>
+        <w:tc>
+          <w:tcPr>
+            <w:tcW w:w="780" w:type="dxa"/>
+            <w:tcBorders>
+              <w:top w:val="nil"/>
+              <w:left w:val="nil"/>
+              <w:bottom w:val="single" w:sz="4" w:space="0" w:color="auto"/>
+              <w:right w:val="single" w:sz="4" w:space="0" w:color="auto"/>
+            </w:tcBorders>
+            <w:shd w:val="clear" w:color="000000" w:fill="BFBFBF"/>
+            <w:noWrap/>
+            <w:vAlign w:val="center"/>
+            <w:hideMark/>
+          </w:tcPr>
+          <w:p>
+            <w:pPr>
+              <w:rPr>
+                <w:rFonts w:ascii="Calibri" w:hAnsi="Calibri" w:cs="Calibri"/>
+                <w:b/>
+                <w:bCs/>
+                <w:color w:val="000000"/>
+                <w:sz w:val="18"/>
+                <w:szCs w:val="18"/>
+                <w:lang w:val="en-US"/>
+              </w:rPr>
+            </w:pPr>
+            <w:r>
+              <w:rPr>
+                <w:rFonts w:ascii="Calibri" w:hAnsi="Calibri" w:cs="Calibri"/>
+                <w:b/>
+                <w:bCs/>
+                <w:color w:val="000000"/>
+                <w:sz w:val="18"/>
+                <w:szCs w:val="18"/>
+                <w:lang w:val="en-US"/>
+              </w:rPr>
+              <w:t> </w:t>
+            </w:r>
+          </w:p>
+        </w:tc>
+        <w:tc>
+          <w:tcPr>
+            <w:tcW w:w="780" w:type="dxa"/>
+            <w:tcBorders>
+              <w:top w:val="nil"/>
+              <w:left w:val="nil"/>
+              <w:bottom w:val="single" w:sz="4" w:space="0" w:color="auto"/>
+              <w:right w:val="single" w:sz="4" w:space="0" w:color="auto"/>
+            </w:tcBorders>
+            <w:shd w:val="clear" w:color="000000" w:fill="00B0F0"/>
+            <w:noWrap/>
+            <w:vAlign w:val="center"/>
+            <w:hideMark/>
+          </w:tcPr>
+          <w:p>
+            <w:pPr>
+              <w:rPr>
+                <w:rFonts w:ascii="Calibri" w:hAnsi="Calibri" w:cs="Calibri"/>
+                <w:sz w:val="18"/>
+                <w:szCs w:val="18"/>
+                <w:lang w:val="en-US"/>
+              </w:rPr>
+            </w:pPr>
+            <w:r>
+              <w:rPr>
+                <w:rFonts w:ascii="Calibri" w:hAnsi="Calibri" w:cs="Calibri"/>
+                <w:sz w:val="18"/>
+                <w:szCs w:val="18"/>
+                <w:lang w:val="en-US"/>
+              </w:rPr>
+              <w:t> </w:t>
+            </w:r>
+          </w:p>
+        </w:tc>
+        <w:tc>
+          <w:tcPr>
+            <w:tcW w:w="4700" w:type="dxa"/>
+            <w:tcBorders>
+              <w:top w:val="nil"/>
+              <w:left w:val="nil"/>
+              <w:bottom w:val="single" w:sz="4" w:space="0" w:color="auto"/>
+              <w:right w:val="single" w:sz="8" w:space="0" w:color="auto"/>
+            </w:tcBorders>
+            <w:shd w:val="clear" w:color="auto" w:fill="auto"/>
+            <w:vAlign w:val="bottom"/>
+            <w:hideMark/>
+          </w:tcPr>
+          <w:p>
+            <w:pPr>
+              <w:rPr>
+                <w:rFonts w:ascii="Calibri" w:hAnsi="Calibri" w:cs="Calibri"/>
+                <w:color w:val="000000"/>
+                <w:sz w:val="18"/>
+                <w:szCs w:val="18"/>
+                <w:lang w:val="en-US"/>
+              </w:rPr>
+            </w:pPr>
+            <w:r>
+              <w:rPr>
+                <w:rFonts w:ascii="Calibri" w:hAnsi="Calibri" w:cs="Calibri"/>
+                <w:color w:val="000000"/>
+                <w:sz w:val="18"/>
+                <w:szCs w:val="18"/>
+                <w:lang w:val="en-US"/>
+              </w:rPr>
+              <w:t> </w:t>
+            </w:r>
+          </w:p>
+        </w:tc>
+      </w:tr>
+      <w:tr>
+        <w:trPr>
+          <w:trHeight w:val="240"/>
+        </w:trPr>
+        <w:tc>
+          <w:tcPr>
+            <w:tcW w:w="1300" w:type="dxa"/>
+            <w:tcBorders>
+              <w:top w:val="nil"/>
+              <w:left w:val="single" w:sz="8" w:space="0" w:color="auto"/>
+              <w:bottom w:val="nil"/>
+              <w:right w:val="single" w:sz="4" w:space="0" w:color="auto"/>
+            </w:tcBorders>
+            <w:shd w:val="clear" w:color="000000" w:fill="BFBFBF"/>
+            <w:noWrap/>
+            <w:vAlign w:val="bottom"/>
+            <w:hideMark/>
+          </w:tcPr>
+          <w:p>
+            <w:pPr>
+              <w:rPr>
+                <w:rFonts w:ascii="Calibri" w:hAnsi="Calibri" w:cs="Calibri"/>
+                <w:b/>
+                <w:bCs/>
+                <w:color w:val="000000"/>
+                <w:sz w:val="18"/>
+                <w:szCs w:val="18"/>
+                <w:lang w:val="en-US"/>
+              </w:rPr>
+            </w:pPr>
+            <w:r>
+              <w:rPr>
+                <w:rFonts w:ascii="Calibri" w:hAnsi="Calibri" w:cs="Calibri"/>
+                <w:b/>
+                <w:bCs/>
+                <w:color w:val="000000"/>
+                <w:sz w:val="18"/>
+                <w:szCs w:val="18"/>
+                <w:lang w:val="en-US"/>
+              </w:rPr>
+              <w:t>1.1.2</w:t>
+            </w:r>
+          </w:p>
+        </w:tc>
+        <w:tc>
+          <w:tcPr>
+            <w:tcW w:w="2620" w:type="dxa"/>
+            <w:tcBorders>
+              <w:top w:val="nil"/>
+              <w:left w:val="nil"/>
+              <w:bottom w:val="nil"/>
+              <w:right w:val="single" w:sz="4" w:space="0" w:color="auto"/>
+            </w:tcBorders>
+            <w:shd w:val="clear" w:color="000000" w:fill="BFBFBF"/>
+            <w:noWrap/>
+            <w:vAlign w:val="center"/>
+            <w:hideMark/>
+          </w:tcPr>
+          <w:p>
+            <w:pPr>
+              <w:rPr>
+                <w:rFonts w:ascii="Calibri" w:hAnsi="Calibri" w:cs="Calibri"/>
+                <w:b/>
+                <w:bCs/>
+                <w:color w:val="000000"/>
+                <w:sz w:val="18"/>
+                <w:szCs w:val="18"/>
+                <w:lang w:val="en-US"/>
+              </w:rPr>
+            </w:pPr>
+            <w:r>
+              <w:rPr>
+                <w:rFonts w:ascii="Calibri" w:hAnsi="Calibri" w:cs="Calibri"/>
+                <w:b/>
+                <w:bCs/>
+                <w:color w:val="000000"/>
+                <w:sz w:val="18"/>
+                <w:szCs w:val="18"/>
+                <w:lang w:val="en-US"/>
+              </w:rPr>
+              <w:t xml:space="preserve">        Observations</w:t>
+            </w:r>
+          </w:p>
+        </w:tc>
+        <w:tc>
+          <w:tcPr>
+            <w:tcW w:w="780" w:type="dxa"/>
+            <w:tcBorders>
+              <w:top w:val="nil"/>
+              <w:left w:val="nil"/>
+              <w:bottom w:val="nil"/>
+              <w:right w:val="single" w:sz="4" w:space="0" w:color="auto"/>
+            </w:tcBorders>
+            <w:shd w:val="clear" w:color="000000" w:fill="BFBFBF"/>
+            <w:noWrap/>
+            <w:vAlign w:val="center"/>
+            <w:hideMark/>
+          </w:tcPr>
+          <w:p>
+            <w:pPr>
+              <w:rPr>
+                <w:rFonts w:ascii="Calibri" w:hAnsi="Calibri" w:cs="Calibri"/>
+                <w:b/>
+                <w:bCs/>
+                <w:color w:val="000000"/>
+                <w:sz w:val="18"/>
+                <w:szCs w:val="18"/>
+                <w:lang w:val="en-US"/>
+              </w:rPr>
+            </w:pPr>
+            <w:r>
+              <w:rPr>
+                <w:rFonts w:ascii="Calibri" w:hAnsi="Calibri" w:cs="Calibri"/>
+                <w:b/>
+                <w:bCs/>
+                <w:color w:val="000000"/>
+                <w:sz w:val="18"/>
+                <w:szCs w:val="18"/>
+                <w:lang w:val="en-US"/>
+              </w:rPr>
+              <w:t> </w:t>
+            </w:r>
+          </w:p>
+        </w:tc>
+        <w:tc>
+          <w:tcPr>
+            <w:tcW w:w="780" w:type="dxa"/>
+            <w:tcBorders>
+              <w:top w:val="nil"/>
+              <w:left w:val="nil"/>
+              <w:bottom w:val="nil"/>
+              <w:right w:val="single" w:sz="4" w:space="0" w:color="auto"/>
+            </w:tcBorders>
+            <w:shd w:val="clear" w:color="000000" w:fill="00B0F0"/>
+            <w:noWrap/>
+            <w:vAlign w:val="center"/>
+            <w:hideMark/>
+          </w:tcPr>
+          <w:p>
+            <w:pPr>
+              <w:rPr>
+                <w:rFonts w:ascii="Calibri" w:hAnsi="Calibri" w:cs="Calibri"/>
+                <w:sz w:val="18"/>
+                <w:szCs w:val="18"/>
+                <w:lang w:val="en-US"/>
+              </w:rPr>
+            </w:pPr>
+            <w:r>
+              <w:rPr>
+                <w:rFonts w:ascii="Calibri" w:hAnsi="Calibri" w:cs="Calibri"/>
+                <w:sz w:val="18"/>
+                <w:szCs w:val="18"/>
+                <w:lang w:val="en-US"/>
+              </w:rPr>
+              <w:t> </w:t>
+            </w:r>
+          </w:p>
+        </w:tc>
+        <w:tc>
+          <w:tcPr>
+            <w:tcW w:w="4700" w:type="dxa"/>
+            <w:tcBorders>
+              <w:top w:val="nil"/>
+              <w:left w:val="nil"/>
+              <w:bottom w:val="nil"/>
+              <w:right w:val="single" w:sz="8" w:space="0" w:color="auto"/>
+            </w:tcBorders>
+            <w:shd w:val="clear" w:color="auto" w:fill="auto"/>
+            <w:vAlign w:val="bottom"/>
+            <w:hideMark/>
+          </w:tcPr>
+          <w:p>
+            <w:pPr>
+              <w:rPr>
+                <w:rFonts w:ascii="Calibri" w:hAnsi="Calibri" w:cs="Calibri"/>
+                <w:color w:val="000000"/>
+                <w:sz w:val="18"/>
+                <w:szCs w:val="18"/>
+                <w:lang w:val="en-US"/>
+              </w:rPr>
+            </w:pPr>
+            <w:r>
+              <w:rPr>
+                <w:rFonts w:ascii="Calibri" w:hAnsi="Calibri" w:cs="Calibri"/>
+                <w:color w:val="000000"/>
+                <w:sz w:val="18"/>
+                <w:szCs w:val="18"/>
+                <w:lang w:val="en-US"/>
+              </w:rPr>
+              <w:t> </w:t>
+            </w:r>
+          </w:p>
+        </w:tc>
+      </w:tr>
+      <w:tr>
+        <w:trPr>
+          <w:trHeight w:val="260"/>
+        </w:trPr>
+        <w:tc>
+          <w:tcPr>
+            <w:tcW w:w="1300" w:type="dxa"/>
+            <w:tcBorders>
+              <w:top w:val="single" w:sz="4" w:space="0" w:color="auto"/>
+              <w:left w:val="single" w:sz="8" w:space="0" w:color="auto"/>
+              <w:bottom w:val="single" w:sz="8" w:space="0" w:color="auto"/>
+              <w:right w:val="single" w:sz="4" w:space="0" w:color="auto"/>
+            </w:tcBorders>
+            <w:shd w:val="clear" w:color="000000" w:fill="BFBFBF"/>
+            <w:noWrap/>
+            <w:vAlign w:val="bottom"/>
+            <w:hideMark/>
+          </w:tcPr>
+          <w:p>
+            <w:pPr>
+              <w:rPr>
+                <w:rFonts w:ascii="Calibri" w:hAnsi="Calibri" w:cs="Calibri"/>
+                <w:b/>
+                <w:bCs/>
+                <w:color w:val="000000"/>
+                <w:sz w:val="18"/>
+                <w:szCs w:val="18"/>
+                <w:lang w:val="en-US"/>
+              </w:rPr>
+            </w:pPr>
+            <w:r>
+              <w:rPr>
+                <w:rFonts w:ascii="Calibri" w:hAnsi="Calibri" w:cs="Calibri"/>
+                <w:b/>
+                <w:bCs/>
+                <w:color w:val="000000"/>
+                <w:sz w:val="18"/>
+                <w:szCs w:val="18"/>
+                <w:lang w:val="en-US"/>
+              </w:rPr>
+              <w:t>1.1.3</w:t>
+            </w:r>
+          </w:p>
+        </w:tc>
+        <w:tc>
+          <w:tcPr>
+            <w:tcW w:w="2620" w:type="dxa"/>
+            <w:tcBorders>
+              <w:top w:val="single" w:sz="4" w:space="0" w:color="auto"/>
+              <w:left w:val="nil"/>
+              <w:bottom w:val="single" w:sz="8" w:space="0" w:color="auto"/>
+              <w:right w:val="single" w:sz="4" w:space="0" w:color="auto"/>
+            </w:tcBorders>
+            <w:shd w:val="clear" w:color="000000" w:fill="BFBFBF"/>
+            <w:noWrap/>
+            <w:vAlign w:val="center"/>
+            <w:hideMark/>
+          </w:tcPr>
+          <w:p>
+            <w:pPr>
+              <w:rPr>
+                <w:rFonts w:ascii="Calibri" w:hAnsi="Calibri" w:cs="Calibri"/>
+                <w:b/>
+                <w:bCs/>
+                <w:color w:val="000000"/>
+                <w:sz w:val="18"/>
+                <w:szCs w:val="18"/>
+                <w:lang w:val="en-US"/>
+              </w:rPr>
+            </w:pPr>
+            <w:r>
+              <w:rPr>
+                <w:rFonts w:ascii="Calibri" w:hAnsi="Calibri" w:cs="Calibri"/>
+                <w:b/>
+                <w:bCs/>
+                <w:color w:val="000000"/>
+                <w:sz w:val="18"/>
+                <w:szCs w:val="18"/>
+                <w:lang w:val="en-US"/>
+              </w:rPr>
+              <w:t xml:space="preserve">        Observations</w:t>
+            </w:r>
+          </w:p>
+        </w:tc>
+        <w:tc>
+          <w:tcPr>
+            <w:tcW w:w="780" w:type="dxa"/>
+            <w:tcBorders>
+              <w:top w:val="single" w:sz="4" w:space="0" w:color="auto"/>
+              <w:left w:val="nil"/>
+              <w:bottom w:val="single" w:sz="8" w:space="0" w:color="auto"/>
+              <w:right w:val="single" w:sz="4" w:space="0" w:color="auto"/>
+            </w:tcBorders>
+            <w:shd w:val="clear" w:color="000000" w:fill="BFBFBF"/>
+            <w:noWrap/>
+            <w:vAlign w:val="center"/>
+            <w:hideMark/>
+          </w:tcPr>
+          <w:p>
+            <w:pPr>
+              <w:rPr>
+                <w:rFonts w:ascii="Calibri" w:hAnsi="Calibri" w:cs="Calibri"/>
+                <w:b/>
+                <w:bCs/>
+                <w:color w:val="000000"/>
+                <w:sz w:val="18"/>
+                <w:szCs w:val="18"/>
+                <w:lang w:val="en-US"/>
+              </w:rPr>
+            </w:pPr>
+            <w:r>
+              <w:rPr>
+                <w:rFonts w:ascii="Calibri" w:hAnsi="Calibri" w:cs="Calibri"/>
+                <w:b/>
+                <w:bCs/>
+                <w:color w:val="000000"/>
+                <w:sz w:val="18"/>
+                <w:szCs w:val="18"/>
+                <w:lang w:val="en-US"/>
+              </w:rPr>
+              <w:t> </w:t>
+            </w:r>
+          </w:p>
+        </w:tc>
+        <w:tc>
+          <w:tcPr>
+            <w:tcW w:w="780" w:type="dxa"/>
+            <w:tcBorders>
+              <w:top w:val="single" w:sz="4" w:space="0" w:color="auto"/>
+              <w:left w:val="nil"/>
+              <w:bottom w:val="single" w:sz="8" w:space="0" w:color="auto"/>
+              <w:right w:val="single" w:sz="4" w:space="0" w:color="auto"/>
+            </w:tcBorders>
+            <w:shd w:val="clear" w:color="000000" w:fill="00B0F0"/>
+            <w:noWrap/>
+            <w:vAlign w:val="center"/>
+            <w:hideMark/>
+          </w:tcPr>
+          <w:p>
+            <w:pPr>
+              <w:rPr>
+                <w:rFonts w:ascii="Calibri" w:hAnsi="Calibri" w:cs="Calibri"/>
+                <w:sz w:val="18"/>
+                <w:szCs w:val="18"/>
+                <w:lang w:val="en-US"/>
+              </w:rPr>
+            </w:pPr>
+            <w:r>
+              <w:rPr>
+                <w:rFonts w:ascii="Calibri" w:hAnsi="Calibri" w:cs="Calibri"/>
+                <w:sz w:val="18"/>
+                <w:szCs w:val="18"/>
+                <w:lang w:val="en-US"/>
+              </w:rPr>
+              <w:t> </w:t>
+            </w:r>
+          </w:p>
+        </w:tc>
+        <w:tc>
+          <w:tcPr>
+            <w:tcW w:w="4700" w:type="dxa"/>
+            <w:tcBorders>
+              <w:top w:val="single" w:sz="4" w:space="0" w:color="auto"/>
+              <w:left w:val="nil"/>
+              <w:bottom w:val="single" w:sz="8" w:space="0" w:color="auto"/>
+              <w:right w:val="single" w:sz="8" w:space="0" w:color="auto"/>
+            </w:tcBorders>
+            <w:shd w:val="clear" w:color="auto" w:fill="auto"/>
+            <w:vAlign w:val="bottom"/>
+            <w:hideMark/>
+          </w:tcPr>
+          <w:p>
+            <w:pPr>
+              <w:rPr>
+                <w:rFonts w:ascii="Calibri" w:hAnsi="Calibri" w:cs="Calibri"/>
+                <w:color w:val="000000"/>
+                <w:sz w:val="18"/>
+                <w:szCs w:val="18"/>
+                <w:lang w:val="en-US"/>
+              </w:rPr>
+            </w:pPr>
+            <w:r>
+              <w:rPr>
+                <w:rFonts w:ascii="Calibri" w:hAnsi="Calibri" w:cs="Calibri"/>
+                <w:color w:val="000000"/>
+                <w:sz w:val="18"/>
+                <w:szCs w:val="18"/>
+                <w:lang w:val="en-US"/>
+              </w:rPr>
+              <w:t> </w:t>
+            </w:r>
+          </w:p>
+        </w:tc>
+      </w:tr>
+      <w:tr>
+        <w:trPr>
+          <w:trHeight w:val="260"/>
+        </w:trPr>
+        <w:tc>
+          <w:tcPr>
+            <w:tcW w:w="1300" w:type="dxa"/>
+            <w:tcBorders>
+              <w:top w:val="nil"/>
+              <w:left w:val="single" w:sz="8" w:space="0" w:color="auto"/>
+              <w:bottom w:val="single" w:sz="8" w:space="0" w:color="auto"/>
+              <w:right w:val="single" w:sz="4" w:space="0" w:color="auto"/>
+            </w:tcBorders>
+            <w:shd w:val="clear" w:color="000000" w:fill="BFBFBF"/>
+            <w:noWrap/>
+            <w:vAlign w:val="bottom"/>
+            <w:hideMark/>
+          </w:tcPr>
+          <w:p>
+            <w:pPr>
+              <w:rPr>
+                <w:rFonts w:ascii="Calibri" w:hAnsi="Calibri" w:cs="Calibri"/>
+                <w:b/>
+                <w:bCs/>
+                <w:color w:val="000000"/>
+                <w:sz w:val="18"/>
+                <w:szCs w:val="18"/>
+                <w:lang w:val="en-US"/>
+              </w:rPr>
+            </w:pPr>
+            <w:r>
+              <w:rPr>
+                <w:rFonts w:ascii="Calibri" w:hAnsi="Calibri" w:cs="Calibri"/>
+                <w:b/>
+                <w:bCs/>
+                <w:color w:val="000000"/>
+                <w:sz w:val="18"/>
+                <w:szCs w:val="18"/>
+                <w:lang w:val="en-US"/>
+              </w:rPr>
+              <w:t>1.2</w:t>
+            </w:r>
+          </w:p>
+        </w:tc>
+        <w:tc>
+          <w:tcPr>
+            <w:tcW w:w="2620" w:type="dxa"/>
+            <w:tcBorders>
+              <w:top w:val="nil"/>
+              <w:left w:val="nil"/>
+              <w:bottom w:val="single" w:sz="8" w:space="0" w:color="auto"/>
+              <w:right w:val="single" w:sz="4" w:space="0" w:color="auto"/>
+            </w:tcBorders>
+            <w:shd w:val="clear" w:color="000000" w:fill="BFBFBF"/>
+            <w:noWrap/>
+            <w:vAlign w:val="center"/>
+            <w:hideMark/>
+          </w:tcPr>
+          <w:p>
+            <w:pPr>
+              <w:rPr>
+                <w:rFonts w:ascii="Calibri" w:hAnsi="Calibri" w:cs="Calibri"/>
+                <w:b/>
+                <w:bCs/>
+                <w:color w:val="000000"/>
+                <w:sz w:val="18"/>
+                <w:szCs w:val="18"/>
+                <w:lang w:val="en-US"/>
+              </w:rPr>
+            </w:pPr>
+            <w:r>
+              <w:rPr>
+                <w:rFonts w:ascii="Calibri" w:hAnsi="Calibri" w:cs="Calibri"/>
+                <w:b/>
+                <w:bCs/>
+                <w:color w:val="000000"/>
+                <w:sz w:val="18"/>
+                <w:szCs w:val="18"/>
+                <w:lang w:val="en-US"/>
+              </w:rPr>
+              <w:t xml:space="preserve">    Electrical</w:t>
+            </w:r>
+          </w:p>
+        </w:tc>
+        <w:tc>
+          <w:tcPr>
+            <w:tcW w:w="780" w:type="dxa"/>
+            <w:tcBorders>
+              <w:top w:val="nil"/>
+              <w:left w:val="nil"/>
+              <w:bottom w:val="single" w:sz="8" w:space="0" w:color="auto"/>
+              <w:right w:val="single" w:sz="4" w:space="0" w:color="auto"/>
+            </w:tcBorders>
+            <w:shd w:val="clear" w:color="000000" w:fill="BFBFBF"/>
+            <w:noWrap/>
+            <w:vAlign w:val="center"/>
+            <w:hideMark/>
+          </w:tcPr>
+          <w:p>
+            <w:pPr>
+              <w:rPr>
+                <w:rFonts w:ascii="Calibri" w:hAnsi="Calibri" w:cs="Calibri"/>
+                <w:b/>
+                <w:bCs/>
+                <w:color w:val="000000"/>
+                <w:sz w:val="18"/>
+                <w:szCs w:val="18"/>
+                <w:lang w:val="en-US"/>
+              </w:rPr>
+            </w:pPr>
+            <w:r>
+              <w:rPr>
+                <w:rFonts w:ascii="Calibri" w:hAnsi="Calibri" w:cs="Calibri"/>
+                <w:b/>
+                <w:bCs/>
+                <w:color w:val="000000"/>
+                <w:sz w:val="18"/>
+                <w:szCs w:val="18"/>
+                <w:lang w:val="en-US"/>
+              </w:rPr>
+              <w:t> </w:t>
+            </w:r>
+          </w:p>
+        </w:tc>
+        <w:tc>
+          <w:tcPr>
+            <w:tcW w:w="780" w:type="dxa"/>
+            <w:tcBorders>
+              <w:top w:val="nil"/>
+              <w:left w:val="nil"/>
+              <w:bottom w:val="single" w:sz="8" w:space="0" w:color="auto"/>
+              <w:right w:val="single" w:sz="4" w:space="0" w:color="auto"/>
+            </w:tcBorders>
+            <w:shd w:val="clear" w:color="000000" w:fill="BFBFBF"/>
+            <w:noWrap/>
+            <w:vAlign w:val="center"/>
+            <w:hideMark/>
+          </w:tcPr>
+          <w:p>
+            <w:pPr>
+              <w:rPr>
+                <w:rFonts w:ascii="Calibri" w:hAnsi="Calibri" w:cs="Calibri"/>
+                <w:color w:val="000000"/>
+                <w:sz w:val="18"/>
+                <w:szCs w:val="18"/>
+                <w:lang w:val="en-US"/>
+              </w:rPr>
+            </w:pPr>
+            <w:r>
+              <w:rPr>
+                <w:rFonts w:ascii="Calibri" w:hAnsi="Calibri" w:cs="Calibri"/>
+                <w:color w:val="000000"/>
+                <w:sz w:val="18"/>
+                <w:szCs w:val="18"/>
+                <w:lang w:val="en-US"/>
+              </w:rPr>
+              <w:t> </w:t>
+            </w:r>
+          </w:p>
+        </w:tc>
+        <w:tc>
+          <w:tcPr>
+            <w:tcW w:w="4700" w:type="dxa"/>
+            <w:tcBorders>
+              <w:top w:val="nil"/>
+              <w:left w:val="nil"/>
+              <w:bottom w:val="single" w:sz="8" w:space="0" w:color="auto"/>
+              <w:right w:val="single" w:sz="8" w:space="0" w:color="auto"/>
+            </w:tcBorders>
+            <w:shd w:val="clear" w:color="000000" w:fill="BFBFBF"/>
+            <w:vAlign w:val="bottom"/>
+            <w:hideMark/>
+          </w:tcPr>
+          <w:p>
+            <w:pPr>
+              <w:rPr>
+                <w:rFonts w:ascii="Calibri" w:hAnsi="Calibri" w:cs="Calibri"/>
+                <w:color w:val="000000"/>
+                <w:sz w:val="18"/>
+                <w:szCs w:val="18"/>
+                <w:lang w:val="en-US"/>
+              </w:rPr>
+            </w:pPr>
+            <w:r>
+              <w:rPr>
+                <w:rFonts w:ascii="Calibri" w:hAnsi="Calibri" w:cs="Calibri"/>
+                <w:color w:val="000000"/>
+                <w:sz w:val="18"/>
+                <w:szCs w:val="18"/>
+                <w:lang w:val="en-US"/>
+              </w:rPr>
+              <w:t> </w:t>
+            </w:r>
+          </w:p>
+        </w:tc>
+      </w:tr>
+      <w:tr>
+        <w:trPr>
+          <w:trHeight w:val="260"/>
+        </w:trPr>
+        <w:tc>
+          <w:tcPr>
+            <w:tcW w:w="1300" w:type="dxa"/>
+            <w:tcBorders>
+              <w:top w:val="nil"/>
+              <w:left w:val="single" w:sz="8" w:space="0" w:color="auto"/>
+              <w:bottom w:val="single" w:sz="4" w:space="0" w:color="auto"/>
+              <w:right w:val="single" w:sz="4" w:space="0" w:color="auto"/>
+            </w:tcBorders>
+            <w:shd w:val="clear" w:color="000000" w:fill="BFBFBF"/>
+            <w:noWrap/>
+            <w:vAlign w:val="bottom"/>
+            <w:hideMark/>
+          </w:tcPr>
+          <w:p>
+            <w:pPr>
+              <w:rPr>
+                <w:rFonts w:ascii="Calibri" w:hAnsi="Calibri" w:cs="Calibri"/>
+                <w:b/>
+                <w:bCs/>
+                <w:color w:val="000000"/>
+                <w:sz w:val="18"/>
+                <w:szCs w:val="18"/>
+                <w:lang w:val="en-US"/>
+              </w:rPr>
+            </w:pPr>
+            <w:r>
+              <w:rPr>
+                <w:rFonts w:ascii="Calibri" w:hAnsi="Calibri" w:cs="Calibri"/>
+                <w:b/>
+                <w:bCs/>
+                <w:color w:val="000000"/>
+                <w:sz w:val="18"/>
+                <w:szCs w:val="18"/>
+                <w:lang w:val="en-US"/>
+              </w:rPr>
+              <w:t>1.2.1</w:t>
+            </w:r>
+          </w:p>
+        </w:tc>
+        <w:tc>
+          <w:tcPr>
+            <w:tcW w:w="2620" w:type="dxa"/>
+            <w:tcBorders>
+              <w:top w:val="nil"/>
+              <w:left w:val="nil"/>
+              <w:bottom w:val="single" w:sz="4" w:space="0" w:color="auto"/>
+              <w:right w:val="single" w:sz="4" w:space="0" w:color="auto"/>
+            </w:tcBorders>
+            <w:shd w:val="clear" w:color="000000" w:fill="BFBFBF"/>
+            <w:vAlign w:val="center"/>
+            <w:hideMark/>
+          </w:tcPr>
+          <w:p>
+            <w:pPr>
+              <w:rPr>
+                <w:rFonts w:ascii="Calibri" w:hAnsi="Calibri" w:cs="Calibri"/>
+                <w:b/>
+                <w:bCs/>
+                <w:color w:val="000000"/>
+                <w:sz w:val="18"/>
+                <w:szCs w:val="18"/>
+                <w:lang w:val="en-US"/>
+              </w:rPr>
+            </w:pPr>
+            <w:r>
+              <w:rPr>
+                <w:rFonts w:ascii="Calibri" w:hAnsi="Calibri" w:cs="Calibri"/>
+                <w:b/>
+                <w:bCs/>
+                <w:color w:val="000000"/>
+                <w:sz w:val="18"/>
+                <w:szCs w:val="18"/>
+                <w:lang w:val="en-US"/>
+              </w:rPr>
+              <w:t xml:space="preserve">        Observations</w:t>
+            </w:r>
+          </w:p>
+        </w:tc>
+        <w:tc>
+          <w:tcPr>
+            <w:tcW w:w="780" w:type="dxa"/>
+            <w:tcBorders>
+              <w:top w:val="nil"/>
+              <w:left w:val="nil"/>
+              <w:bottom w:val="single" w:sz="4" w:space="0" w:color="auto"/>
+              <w:right w:val="single" w:sz="4" w:space="0" w:color="auto"/>
+            </w:tcBorders>
+            <w:shd w:val="clear" w:color="000000" w:fill="BFBFBF"/>
+            <w:vAlign w:val="center"/>
+            <w:hideMark/>
+          </w:tcPr>
+          <w:p>
+            <w:pPr>
+              <w:rPr>
+                <w:rFonts w:ascii="Calibri" w:hAnsi="Calibri" w:cs="Calibri"/>
+                <w:b/>
+                <w:bCs/>
+                <w:color w:val="000000"/>
+                <w:sz w:val="18"/>
+                <w:szCs w:val="18"/>
+                <w:lang w:val="en-US"/>
+              </w:rPr>
+            </w:pPr>
+            <w:r>
+              <w:rPr>
+                <w:rFonts w:ascii="Calibri" w:hAnsi="Calibri" w:cs="Calibri"/>
+                <w:b/>
+                <w:bCs/>
+                <w:color w:val="000000"/>
+                <w:sz w:val="18"/>
+                <w:szCs w:val="18"/>
+                <w:lang w:val="en-US"/>
+              </w:rPr>
+              <w:t> </w:t>
+            </w:r>
+          </w:p>
+        </w:tc>
+        <w:tc>
+          <w:tcPr>
+            <w:tcW w:w="780" w:type="dxa"/>
+            <w:tcBorders>
+              <w:top w:val="nil"/>
+              <w:left w:val="nil"/>
+              <w:bottom w:val="single" w:sz="4" w:space="0" w:color="auto"/>
+              <w:right w:val="single" w:sz="4" w:space="0" w:color="auto"/>
+            </w:tcBorders>
+            <w:shd w:val="clear" w:color="000000" w:fill="00B0F0"/>
+            <w:noWrap/>
+            <w:vAlign w:val="center"/>
+            <w:hideMark/>
+          </w:tcPr>
+          <w:p>
+            <w:pPr>
+              <w:rPr>
+                <w:rFonts w:ascii="Calibri" w:hAnsi="Calibri" w:cs="Calibri"/>
+                <w:color w:val="000000"/>
+                <w:sz w:val="18"/>
+                <w:szCs w:val="18"/>
+                <w:lang w:val="en-US"/>
+              </w:rPr>
+            </w:pPr>
+            <w:r>
+              <w:rPr>
+                <w:rFonts w:ascii="Calibri" w:hAnsi="Calibri" w:cs="Calibri"/>
+                <w:color w:val="000000"/>
+                <w:sz w:val="18"/>
+                <w:szCs w:val="18"/>
+                <w:lang w:val="en-US"/>
+              </w:rPr>
+              <w:t> </w:t>
+            </w:r>
+          </w:p>
+        </w:tc>
+        <w:tc>
+          <w:tcPr>
+            <w:tcW w:w="4700" w:type="dxa"/>
+            <w:tcBorders>
+              <w:top w:val="nil"/>
+              <w:left w:val="nil"/>
+              <w:bottom w:val="single" w:sz="4" w:space="0" w:color="auto"/>
+              <w:right w:val="single" w:sz="8" w:space="0" w:color="auto"/>
+            </w:tcBorders>
+            <w:shd w:val="clear" w:color="auto" w:fill="auto"/>
+            <w:vAlign w:val="bottom"/>
+            <w:hideMark/>
+          </w:tcPr>
+          <w:p>
+            <w:pPr>
+              <w:rPr>
+                <w:rFonts w:ascii="Calibri" w:hAnsi="Calibri" w:cs="Calibri"/>
+                <w:color w:val="000000"/>
+                <w:sz w:val="18"/>
+                <w:szCs w:val="18"/>
+                <w:lang w:val="en-US"/>
+              </w:rPr>
+            </w:pPr>
+            <w:r>
+              <w:rPr>
+                <w:rFonts w:ascii="Calibri" w:hAnsi="Calibri" w:cs="Calibri"/>
+                <w:color w:val="000000"/>
+                <w:sz w:val="18"/>
+                <w:szCs w:val="18"/>
+                <w:lang w:val="en-US"/>
+              </w:rPr>
+              <w:t> </w:t>
+            </w:r>
+          </w:p>
+        </w:tc>
+      </w:tr>
+      <w:tr>
+        <w:trPr>
+          <w:trHeight w:val="260"/>
+        </w:trPr>
+        <w:tc>
+          <w:tcPr>
+            <w:tcW w:w="1300" w:type="dxa"/>
+            <w:tcBorders>
+              <w:top w:val="nil"/>
+              <w:left w:val="single" w:sz="8" w:space="0" w:color="auto"/>
+              <w:bottom w:val="single" w:sz="4" w:space="0" w:color="auto"/>
+              <w:right w:val="single" w:sz="4" w:space="0" w:color="auto"/>
+            </w:tcBorders>
+            <w:shd w:val="clear" w:color="000000" w:fill="BFBFBF"/>
+            <w:noWrap/>
+            <w:vAlign w:val="bottom"/>
+            <w:hideMark/>
+          </w:tcPr>
+          <w:p>
+            <w:pPr>
+              <w:rPr>
+                <w:rFonts w:ascii="Calibri" w:hAnsi="Calibri" w:cs="Calibri"/>
+                <w:b/>
+                <w:bCs/>
+                <w:color w:val="000000"/>
+                <w:sz w:val="18"/>
+                <w:szCs w:val="18"/>
+                <w:lang w:val="en-US"/>
+              </w:rPr>
+            </w:pPr>
+            <w:r>
+              <w:rPr>
+                <w:rFonts w:ascii="Calibri" w:hAnsi="Calibri" w:cs="Calibri"/>
+                <w:b/>
+                <w:bCs/>
+                <w:color w:val="000000"/>
+                <w:sz w:val="18"/>
+                <w:szCs w:val="18"/>
+                <w:lang w:val="en-US"/>
+              </w:rPr>
+              <w:t>1.2.2</w:t>
+            </w:r>
+          </w:p>
+        </w:tc>
+        <w:tc>
+          <w:tcPr>
+            <w:tcW w:w="2620" w:type="dxa"/>
+            <w:tcBorders>
+              <w:top w:val="nil"/>
+              <w:left w:val="nil"/>
+              <w:bottom w:val="single" w:sz="4" w:space="0" w:color="auto"/>
+              <w:right w:val="single" w:sz="4" w:space="0" w:color="auto"/>
+            </w:tcBorders>
+            <w:shd w:val="clear" w:color="000000" w:fill="BFBFBF"/>
+            <w:vAlign w:val="center"/>
+            <w:hideMark/>
+          </w:tcPr>
+          <w:p>
+            <w:pPr>
+              <w:rPr>
+                <w:rFonts w:ascii="Calibri" w:hAnsi="Calibri" w:cs="Calibri"/>
+                <w:b/>
+                <w:bCs/>
+                <w:color w:val="000000"/>
+                <w:sz w:val="18"/>
+                <w:szCs w:val="18"/>
+                <w:lang w:val="en-US"/>
+              </w:rPr>
+            </w:pPr>
+            <w:r>
+              <w:rPr>
+                <w:rFonts w:ascii="Calibri" w:hAnsi="Calibri" w:cs="Calibri"/>
+                <w:b/>
+                <w:bCs/>
+                <w:color w:val="000000"/>
+                <w:sz w:val="18"/>
+                <w:szCs w:val="18"/>
+                <w:lang w:val="en-US"/>
+              </w:rPr>
+              <w:t xml:space="preserve">        Grounding</w:t>
+            </w:r>
+          </w:p>
+        </w:tc>
+        <w:tc>
+          <w:tcPr>
+            <w:tcW w:w="780" w:type="dxa"/>
+            <w:tcBorders>
+              <w:top w:val="nil"/>
+              <w:left w:val="nil"/>
+              <w:bottom w:val="single" w:sz="4" w:space="0" w:color="auto"/>
+              <w:right w:val="single" w:sz="4" w:space="0" w:color="auto"/>
+            </w:tcBorders>
+            <w:shd w:val="clear" w:color="000000" w:fill="BFBFBF"/>
+            <w:vAlign w:val="center"/>
+            <w:hideMark/>
+          </w:tcPr>
+          <w:p>
+            <w:pPr>
+              <w:rPr>
+                <w:rFonts w:ascii="Calibri" w:hAnsi="Calibri" w:cs="Calibri"/>
+                <w:b/>
+                <w:bCs/>
+                <w:color w:val="000000"/>
+                <w:sz w:val="18"/>
+                <w:szCs w:val="18"/>
+                <w:lang w:val="en-US"/>
+              </w:rPr>
+            </w:pPr>
+            <w:r>
+              <w:rPr>
+                <w:rFonts w:ascii="Calibri" w:hAnsi="Calibri" w:cs="Calibri"/>
+                <w:b/>
+                <w:bCs/>
+                <w:color w:val="000000"/>
+                <w:sz w:val="18"/>
+                <w:szCs w:val="18"/>
+                <w:lang w:val="en-US"/>
+              </w:rPr>
+              <w:t> </w:t>
+            </w:r>
+          </w:p>
+        </w:tc>
+        <w:tc>
+          <w:tcPr>
+            <w:tcW w:w="780" w:type="dxa"/>
+            <w:tcBorders>
+              <w:top w:val="nil"/>
+              <w:left w:val="nil"/>
+              <w:bottom w:val="single" w:sz="4" w:space="0" w:color="auto"/>
+              <w:right w:val="single" w:sz="4" w:space="0" w:color="auto"/>
+            </w:tcBorders>
+            <w:shd w:val="clear" w:color="000000" w:fill="00B0F0"/>
+            <w:noWrap/>
+            <w:vAlign w:val="center"/>
+            <w:hideMark/>
+          </w:tcPr>
+          <w:p>
+            <w:pPr>
+              <w:rPr>
+                <w:rFonts w:ascii="Calibri" w:hAnsi="Calibri" w:cs="Calibri"/>
+                <w:color w:val="000000"/>
+                <w:sz w:val="18"/>
+                <w:szCs w:val="18"/>
+                <w:lang w:val="en-US"/>
+              </w:rPr>
+            </w:pPr>
+            <w:r>
+              <w:rPr>
+                <w:rFonts w:ascii="Calibri" w:hAnsi="Calibri" w:cs="Calibri"/>
+                <w:color w:val="000000"/>
+                <w:sz w:val="18"/>
+                <w:szCs w:val="18"/>
+                <w:lang w:val="en-US"/>
+              </w:rPr>
+              <w:t> </w:t>
+            </w:r>
+          </w:p>
+        </w:tc>
+        <w:tc>
+          <w:tcPr>
+            <w:tcW w:w="4700" w:type="dxa"/>
+            <w:tcBorders>
+              <w:top w:val="nil"/>
+              <w:left w:val="nil"/>
+              <w:bottom w:val="single" w:sz="4" w:space="0" w:color="auto"/>
+              <w:right w:val="single" w:sz="8" w:space="0" w:color="auto"/>
+            </w:tcBorders>
+            <w:shd w:val="clear" w:color="auto" w:fill="auto"/>
+            <w:vAlign w:val="bottom"/>
+            <w:hideMark/>
+          </w:tcPr>
+          <w:p>
+            <w:pPr>
+              <w:rPr>
+                <w:rFonts w:ascii="Calibri" w:hAnsi="Calibri" w:cs="Calibri"/>
+                <w:color w:val="000000"/>
+                <w:sz w:val="18"/>
+                <w:szCs w:val="18"/>
+                <w:lang w:val="en-US"/>
+              </w:rPr>
+            </w:pPr>
+            <w:r>
+              <w:rPr>
+                <w:rFonts w:ascii="Calibri" w:hAnsi="Calibri" w:cs="Calibri"/>
+                <w:color w:val="000000"/>
+                <w:sz w:val="18"/>
+                <w:szCs w:val="18"/>
+                <w:lang w:val="en-US"/>
+              </w:rPr>
+              <w:t> </w:t>
+            </w:r>
+          </w:p>
+        </w:tc>
+      </w:tr>
+      <w:tr>
+        <w:trPr>
+          <w:trHeight w:val="260"/>
+        </w:trPr>
+        <w:tc>
+          <w:tcPr>
+            <w:tcW w:w="1300" w:type="dxa"/>
+            <w:tcBorders>
+              <w:top w:val="nil"/>
+              <w:left w:val="single" w:sz="8" w:space="0" w:color="auto"/>
+              <w:bottom w:val="single" w:sz="4" w:space="0" w:color="auto"/>
+              <w:right w:val="single" w:sz="4" w:space="0" w:color="auto"/>
+            </w:tcBorders>
+            <w:shd w:val="clear" w:color="000000" w:fill="BFBFBF"/>
+            <w:noWrap/>
+            <w:vAlign w:val="bottom"/>
+            <w:hideMark/>
+          </w:tcPr>
+          <w:p>
+            <w:pPr>
+              <w:rPr>
+                <w:rFonts w:ascii="Calibri" w:hAnsi="Calibri" w:cs="Calibri"/>
+                <w:b/>
+                <w:bCs/>
+                <w:color w:val="000000"/>
+                <w:sz w:val="18"/>
+                <w:szCs w:val="18"/>
+                <w:lang w:val="en-US"/>
+              </w:rPr>
+            </w:pPr>
+            <w:r>
+              <w:rPr>
+                <w:rFonts w:ascii="Calibri" w:hAnsi="Calibri" w:cs="Calibri"/>
+                <w:b/>
+                <w:bCs/>
+                <w:color w:val="000000"/>
+                <w:sz w:val="18"/>
+                <w:szCs w:val="18"/>
+                <w:lang w:val="en-US"/>
+              </w:rPr>
+              <w:t>1.2.3</w:t>
+            </w:r>
+          </w:p>
+        </w:tc>
+        <w:tc>
+          <w:tcPr>
+            <w:tcW w:w="2620" w:type="dxa"/>
+            <w:tcBorders>
+              <w:top w:val="nil"/>
+              <w:left w:val="nil"/>
+              <w:bottom w:val="single" w:sz="4" w:space="0" w:color="auto"/>
+              <w:right w:val="single" w:sz="4" w:space="0" w:color="auto"/>
+            </w:tcBorders>
+            <w:shd w:val="clear" w:color="000000" w:fill="BFBFBF"/>
+            <w:vAlign w:val="center"/>
+            <w:hideMark/>
+          </w:tcPr>
+          <w:p>
+            <w:pPr>
+              <w:rPr>
+                <w:rFonts w:ascii="Calibri" w:hAnsi="Calibri" w:cs="Calibri"/>
+                <w:b/>
+                <w:bCs/>
+                <w:color w:val="000000"/>
+                <w:sz w:val="18"/>
+                <w:szCs w:val="18"/>
+                <w:lang w:val="en-US"/>
+              </w:rPr>
+            </w:pPr>
+            <w:r>
+              <w:rPr>
+                <w:rFonts w:ascii="Calibri" w:hAnsi="Calibri" w:cs="Calibri"/>
+                <w:b/>
+                <w:bCs/>
+                <w:color w:val="000000"/>
+                <w:sz w:val="18"/>
+                <w:szCs w:val="18"/>
+                <w:lang w:val="en-US"/>
+              </w:rPr>
+              <w:t xml:space="preserve">        Motor Phase A</w:t>
+            </w:r>
+          </w:p>
+        </w:tc>
+        <w:tc>
+          <w:tcPr>
+            <w:tcW w:w="780" w:type="dxa"/>
+            <w:tcBorders>
+              <w:top w:val="nil"/>
+              <w:left w:val="nil"/>
+              <w:bottom w:val="single" w:sz="4" w:space="0" w:color="auto"/>
+              <w:right w:val="single" w:sz="4" w:space="0" w:color="auto"/>
+            </w:tcBorders>
+            <w:shd w:val="clear" w:color="000000" w:fill="BFBFBF"/>
+            <w:vAlign w:val="center"/>
+            <w:hideMark/>
+          </w:tcPr>
+          <w:p>
+            <w:pPr>
+              <w:rPr>
+                <w:rFonts w:ascii="Calibri" w:hAnsi="Calibri" w:cs="Calibri"/>
+                <w:b/>
+                <w:bCs/>
+                <w:color w:val="000000"/>
+                <w:sz w:val="18"/>
+                <w:szCs w:val="18"/>
+                <w:lang w:val="en-US"/>
+              </w:rPr>
+            </w:pPr>
+            <w:r>
+              <w:rPr>
+                <w:rFonts w:ascii="Calibri" w:hAnsi="Calibri" w:cs="Calibri"/>
+                <w:b/>
+                <w:bCs/>
+                <w:color w:val="000000"/>
+                <w:sz w:val="18"/>
+                <w:szCs w:val="18"/>
+                <w:lang w:val="en-US"/>
+              </w:rPr>
+              <w:t> </w:t>
+            </w:r>
+          </w:p>
+        </w:tc>
+        <w:tc>
+          <w:tcPr>
+            <w:tcW w:w="780" w:type="dxa"/>
+            <w:tcBorders>
+              <w:top w:val="nil"/>
+              <w:left w:val="nil"/>
+              <w:bottom w:val="single" w:sz="4" w:space="0" w:color="auto"/>
+              <w:right w:val="single" w:sz="4" w:space="0" w:color="auto"/>
+            </w:tcBorders>
+            <w:shd w:val="clear" w:color="000000" w:fill="00B0F0"/>
+            <w:noWrap/>
+            <w:vAlign w:val="center"/>
+            <w:hideMark/>
+          </w:tcPr>
+          <w:p>
+            <w:pPr>
+              <w:rPr>
+                <w:rFonts w:ascii="Calibri" w:hAnsi="Calibri" w:cs="Calibri"/>
+                <w:color w:val="000000"/>
+                <w:sz w:val="18"/>
+                <w:szCs w:val="18"/>
+                <w:lang w:val="en-US"/>
+              </w:rPr>
+            </w:pPr>
+            <w:r>
+              <w:rPr>
+                <w:rFonts w:ascii="Calibri" w:hAnsi="Calibri" w:cs="Calibri"/>
+                <w:color w:val="000000"/>
+                <w:sz w:val="18"/>
+                <w:szCs w:val="18"/>
+                <w:lang w:val="en-US"/>
+              </w:rPr>
+              <w:t> </w:t>
+            </w:r>
+          </w:p>
+        </w:tc>
+        <w:tc>
+          <w:tcPr>
+            <w:tcW w:w="4700" w:type="dxa"/>
+            <w:tcBorders>
+              <w:top w:val="nil"/>
+              <w:left w:val="nil"/>
+              <w:bottom w:val="single" w:sz="4" w:space="0" w:color="auto"/>
+              <w:right w:val="single" w:sz="8" w:space="0" w:color="auto"/>
+            </w:tcBorders>
+            <w:shd w:val="clear" w:color="auto" w:fill="auto"/>
+            <w:vAlign w:val="bottom"/>
+            <w:hideMark/>
+          </w:tcPr>
+          <w:p>
+            <w:pPr>
+              <w:rPr>
+                <w:rFonts w:ascii="Calibri" w:hAnsi="Calibri" w:cs="Calibri"/>
+                <w:color w:val="000000"/>
+                <w:sz w:val="18"/>
+                <w:szCs w:val="18"/>
+                <w:lang w:val="en-US"/>
+              </w:rPr>
+            </w:pPr>
+            <w:r>
+              <w:rPr>
+                <w:rFonts w:ascii="Calibri" w:hAnsi="Calibri" w:cs="Calibri"/>
+                <w:color w:val="000000"/>
+                <w:sz w:val="18"/>
+                <w:szCs w:val="18"/>
+                <w:lang w:val="en-US"/>
+              </w:rPr>
+              <w:t> </w:t>
+            </w:r>
+          </w:p>
+        </w:tc>
+      </w:tr>
+      <w:tr>
+        <w:trPr>
+          <w:trHeight w:val="260"/>
+        </w:trPr>
+        <w:tc>
+          <w:tcPr>
+            <w:tcW w:w="1300" w:type="dxa"/>
+            <w:tcBorders>
+              <w:top w:val="nil"/>
+              <w:left w:val="single" w:sz="8" w:space="0" w:color="auto"/>
+              <w:bottom w:val="single" w:sz="4" w:space="0" w:color="auto"/>
+              <w:right w:val="single" w:sz="4" w:space="0" w:color="auto"/>
+            </w:tcBorders>
+            <w:shd w:val="clear" w:color="000000" w:fill="BFBFBF"/>
+            <w:noWrap/>
+            <w:vAlign w:val="bottom"/>
+            <w:hideMark/>
+          </w:tcPr>
+          <w:p>
+            <w:pPr>
+              <w:rPr>
+                <w:rFonts w:ascii="Calibri" w:hAnsi="Calibri" w:cs="Calibri"/>
+                <w:b/>
+                <w:bCs/>
+                <w:color w:val="000000"/>
+                <w:sz w:val="18"/>
+                <w:szCs w:val="18"/>
+                <w:lang w:val="en-US"/>
+              </w:rPr>
+            </w:pPr>
+            <w:r>
+              <w:rPr>
+                <w:rFonts w:ascii="Calibri" w:hAnsi="Calibri" w:cs="Calibri"/>
+                <w:b/>
+                <w:bCs/>
+                <w:color w:val="000000"/>
+                <w:sz w:val="18"/>
+                <w:szCs w:val="18"/>
+                <w:lang w:val="en-US"/>
+              </w:rPr>
+              <w:t>1.2.4</w:t>
+            </w:r>
+          </w:p>
+        </w:tc>
+        <w:tc>
+          <w:tcPr>
+            <w:tcW w:w="2620" w:type="dxa"/>
+            <w:tcBorders>
+              <w:top w:val="nil"/>
+              <w:left w:val="nil"/>
+              <w:bottom w:val="single" w:sz="4" w:space="0" w:color="auto"/>
+              <w:right w:val="single" w:sz="4" w:space="0" w:color="auto"/>
+            </w:tcBorders>
+            <w:shd w:val="clear" w:color="000000" w:fill="BFBFBF"/>
+            <w:vAlign w:val="center"/>
+            <w:hideMark/>
+          </w:tcPr>
+          <w:p>
+            <w:pPr>
+              <w:rPr>
+                <w:rFonts w:ascii="Calibri" w:hAnsi="Calibri" w:cs="Calibri"/>
+                <w:b/>
+                <w:bCs/>
+                <w:color w:val="000000"/>
+                <w:sz w:val="18"/>
+                <w:szCs w:val="18"/>
+                <w:lang w:val="en-US"/>
+              </w:rPr>
+            </w:pPr>
+            <w:r>
+              <w:rPr>
+                <w:rFonts w:ascii="Calibri" w:hAnsi="Calibri" w:cs="Calibri"/>
+                <w:b/>
+                <w:bCs/>
+                <w:color w:val="000000"/>
+                <w:sz w:val="18"/>
+                <w:szCs w:val="18"/>
+                <w:lang w:val="en-US"/>
+              </w:rPr>
+              <w:t xml:space="preserve">        Motor Phase B</w:t>
+            </w:r>
+          </w:p>
+        </w:tc>
+        <w:tc>
+          <w:tcPr>
+            <w:tcW w:w="780" w:type="dxa"/>
+            <w:tcBorders>
+              <w:top w:val="nil"/>
+              <w:left w:val="nil"/>
+              <w:bottom w:val="single" w:sz="4" w:space="0" w:color="auto"/>
+              <w:right w:val="single" w:sz="4" w:space="0" w:color="auto"/>
+            </w:tcBorders>
+            <w:shd w:val="clear" w:color="000000" w:fill="BFBFBF"/>
+            <w:vAlign w:val="center"/>
+            <w:hideMark/>
+          </w:tcPr>
+          <w:p>
+            <w:pPr>
+              <w:rPr>
+                <w:rFonts w:ascii="Calibri" w:hAnsi="Calibri" w:cs="Calibri"/>
+                <w:b/>
+                <w:bCs/>
+                <w:color w:val="000000"/>
+                <w:sz w:val="18"/>
+                <w:szCs w:val="18"/>
+                <w:lang w:val="en-US"/>
+              </w:rPr>
+            </w:pPr>
+            <w:r>
+              <w:rPr>
+                <w:rFonts w:ascii="Calibri" w:hAnsi="Calibri" w:cs="Calibri"/>
+                <w:b/>
+                <w:bCs/>
+                <w:color w:val="000000"/>
+                <w:sz w:val="18"/>
+                <w:szCs w:val="18"/>
+                <w:lang w:val="en-US"/>
+              </w:rPr>
+              <w:t> </w:t>
+            </w:r>
+          </w:p>
+        </w:tc>
+        <w:tc>
+          <w:tcPr>
+            <w:tcW w:w="780" w:type="dxa"/>
+            <w:tcBorders>
+              <w:top w:val="nil"/>
+              <w:left w:val="nil"/>
+              <w:bottom w:val="single" w:sz="4" w:space="0" w:color="auto"/>
+              <w:right w:val="single" w:sz="4" w:space="0" w:color="auto"/>
+            </w:tcBorders>
+            <w:shd w:val="clear" w:color="000000" w:fill="00B0F0"/>
+            <w:noWrap/>
+            <w:vAlign w:val="center"/>
+            <w:hideMark/>
+          </w:tcPr>
+          <w:p>
+            <w:pPr>
+              <w:rPr>
+                <w:rFonts w:ascii="Calibri" w:hAnsi="Calibri" w:cs="Calibri"/>
+                <w:color w:val="000000"/>
+                <w:sz w:val="18"/>
+                <w:szCs w:val="18"/>
+                <w:lang w:val="en-US"/>
+              </w:rPr>
+            </w:pPr>
+            <w:r>
+              <w:rPr>
+                <w:rFonts w:ascii="Calibri" w:hAnsi="Calibri" w:cs="Calibri"/>
+                <w:color w:val="000000"/>
+                <w:sz w:val="18"/>
+                <w:szCs w:val="18"/>
+                <w:lang w:val="en-US"/>
+              </w:rPr>
+              <w:t> </w:t>
+            </w:r>
+          </w:p>
+        </w:tc>
+        <w:tc>
+          <w:tcPr>
+            <w:tcW w:w="4700" w:type="dxa"/>
+            <w:tcBorders>
+              <w:top w:val="nil"/>
+              <w:left w:val="nil"/>
+              <w:bottom w:val="single" w:sz="4" w:space="0" w:color="auto"/>
+              <w:right w:val="single" w:sz="8" w:space="0" w:color="auto"/>
+            </w:tcBorders>
+            <w:shd w:val="clear" w:color="auto" w:fill="auto"/>
+            <w:vAlign w:val="bottom"/>
+            <w:hideMark/>
+          </w:tcPr>
+          <w:p>
+            <w:pPr>
+              <w:rPr>
+                <w:rFonts w:ascii="Calibri" w:hAnsi="Calibri" w:cs="Calibri"/>
+                <w:color w:val="000000"/>
+                <w:sz w:val="18"/>
+                <w:szCs w:val="18"/>
+                <w:lang w:val="en-US"/>
+              </w:rPr>
+            </w:pPr>
+            <w:r>
+              <w:rPr>
+                <w:rFonts w:ascii="Calibri" w:hAnsi="Calibri" w:cs="Calibri"/>
+                <w:color w:val="000000"/>
+                <w:sz w:val="18"/>
+                <w:szCs w:val="18"/>
+                <w:lang w:val="en-US"/>
+              </w:rPr>
+              <w:t> </w:t>
+            </w:r>
+          </w:p>
+        </w:tc>
+      </w:tr>
+      <w:tr>
+        <w:trPr>
+          <w:trHeight w:val="260"/>
+        </w:trPr>
+        <w:tc>
+          <w:tcPr>
+            <w:tcW w:w="1300" w:type="dxa"/>
+            <w:tcBorders>
+              <w:top w:val="nil"/>
+              <w:left w:val="single" w:sz="8" w:space="0" w:color="auto"/>
+              <w:bottom w:val="single" w:sz="4" w:space="0" w:color="auto"/>
+              <w:right w:val="single" w:sz="4" w:space="0" w:color="auto"/>
+            </w:tcBorders>
+            <w:shd w:val="clear" w:color="000000" w:fill="BFBFBF"/>
+            <w:noWrap/>
+            <w:vAlign w:val="bottom"/>
+            <w:hideMark/>
+          </w:tcPr>
+          <w:p>
+            <w:pPr>
+              <w:rPr>
+                <w:rFonts w:ascii="Calibri" w:hAnsi="Calibri" w:cs="Calibri"/>
+                <w:b/>
+                <w:bCs/>
+                <w:color w:val="000000"/>
+                <w:sz w:val="18"/>
+                <w:szCs w:val="18"/>
+                <w:lang w:val="en-US"/>
+              </w:rPr>
+            </w:pPr>
+            <w:r>
+              <w:rPr>
+                <w:rFonts w:ascii="Calibri" w:hAnsi="Calibri" w:cs="Calibri"/>
+                <w:b/>
+                <w:bCs/>
+                <w:color w:val="000000"/>
+                <w:sz w:val="18"/>
+                <w:szCs w:val="18"/>
+                <w:lang w:val="en-US"/>
+              </w:rPr>
+              <w:t>1.2.5</w:t>
+            </w:r>
+          </w:p>
+        </w:tc>
+        <w:tc>
+          <w:tcPr>
+            <w:tcW w:w="2620" w:type="dxa"/>
+            <w:tcBorders>
+              <w:top w:val="nil"/>
+              <w:left w:val="nil"/>
+              <w:bottom w:val="single" w:sz="4" w:space="0" w:color="auto"/>
+              <w:right w:val="single" w:sz="4" w:space="0" w:color="auto"/>
+            </w:tcBorders>
+            <w:shd w:val="clear" w:color="000000" w:fill="BFBFBF"/>
+            <w:vAlign w:val="center"/>
+            <w:hideMark/>
+          </w:tcPr>
+          <w:p>
+            <w:pPr>
+              <w:rPr>
+                <w:rFonts w:ascii="Calibri" w:hAnsi="Calibri" w:cs="Calibri"/>
+                <w:b/>
+                <w:bCs/>
+                <w:color w:val="000000"/>
+                <w:sz w:val="18"/>
+                <w:szCs w:val="18"/>
+                <w:lang w:val="en-US"/>
+              </w:rPr>
+            </w:pPr>
+            <w:r>
+              <w:rPr>
+                <w:rFonts w:ascii="Calibri" w:hAnsi="Calibri" w:cs="Calibri"/>
+                <w:b/>
+                <w:bCs/>
+                <w:color w:val="000000"/>
+                <w:sz w:val="18"/>
+                <w:szCs w:val="18"/>
+                <w:lang w:val="en-US"/>
+              </w:rPr>
+              <w:t xml:space="preserve">        Low Limit Switch</w:t>
+            </w:r>
+          </w:p>
+        </w:tc>
+        <w:tc>
+          <w:tcPr>
+            <w:tcW w:w="780" w:type="dxa"/>
+            <w:tcBorders>
+              <w:top w:val="nil"/>
+              <w:left w:val="nil"/>
+              <w:bottom w:val="single" w:sz="4" w:space="0" w:color="auto"/>
+              <w:right w:val="single" w:sz="4" w:space="0" w:color="auto"/>
+            </w:tcBorders>
+            <w:shd w:val="clear" w:color="000000" w:fill="BFBFBF"/>
+            <w:vAlign w:val="center"/>
+            <w:hideMark/>
+          </w:tcPr>
+          <w:p>
+            <w:pPr>
+              <w:rPr>
+                <w:rFonts w:ascii="Calibri" w:hAnsi="Calibri" w:cs="Calibri"/>
+                <w:b/>
+                <w:bCs/>
+                <w:color w:val="000000"/>
+                <w:sz w:val="18"/>
+                <w:szCs w:val="18"/>
+                <w:lang w:val="en-US"/>
+              </w:rPr>
+            </w:pPr>
+            <w:r>
+              <w:rPr>
+                <w:rFonts w:ascii="Calibri" w:hAnsi="Calibri" w:cs="Calibri"/>
+                <w:b/>
+                <w:bCs/>
+                <w:color w:val="000000"/>
+                <w:sz w:val="18"/>
+                <w:szCs w:val="18"/>
+                <w:lang w:val="en-US"/>
+              </w:rPr>
+              <w:t> </w:t>
+            </w:r>
+          </w:p>
+        </w:tc>
+        <w:tc>
+          <w:tcPr>
+            <w:tcW w:w="780" w:type="dxa"/>
+            <w:tcBorders>
+              <w:top w:val="nil"/>
+              <w:left w:val="nil"/>
+              <w:bottom w:val="single" w:sz="4" w:space="0" w:color="auto"/>
+              <w:right w:val="single" w:sz="4" w:space="0" w:color="auto"/>
+            </w:tcBorders>
+            <w:shd w:val="clear" w:color="000000" w:fill="00B0F0"/>
+            <w:noWrap/>
+            <w:vAlign w:val="center"/>
+            <w:hideMark/>
+          </w:tcPr>
+          <w:p>
+            <w:pPr>
+              <w:rPr>
+                <w:rFonts w:ascii="Calibri" w:hAnsi="Calibri" w:cs="Calibri"/>
+                <w:color w:val="000000"/>
+                <w:sz w:val="18"/>
+                <w:szCs w:val="18"/>
+                <w:lang w:val="en-US"/>
+              </w:rPr>
+            </w:pPr>
+            <w:r>
+              <w:rPr>
+                <w:rFonts w:ascii="Calibri" w:hAnsi="Calibri" w:cs="Calibri"/>
+                <w:color w:val="000000"/>
+                <w:sz w:val="18"/>
+                <w:szCs w:val="18"/>
+                <w:lang w:val="en-US"/>
+              </w:rPr>
+              <w:t> </w:t>
+            </w:r>
+          </w:p>
+        </w:tc>
+        <w:tc>
+          <w:tcPr>
+            <w:tcW w:w="4700" w:type="dxa"/>
+            <w:tcBorders>
+              <w:top w:val="nil"/>
+              <w:left w:val="nil"/>
+              <w:bottom w:val="single" w:sz="4" w:space="0" w:color="auto"/>
+              <w:right w:val="single" w:sz="8" w:space="0" w:color="auto"/>
+            </w:tcBorders>
+            <w:shd w:val="clear" w:color="auto" w:fill="auto"/>
+            <w:vAlign w:val="bottom"/>
+            <w:hideMark/>
+          </w:tcPr>
+          <w:p>
+            <w:pPr>
+              <w:rPr>
+                <w:rFonts w:ascii="Calibri" w:hAnsi="Calibri" w:cs="Calibri"/>
+                <w:color w:val="000000"/>
+                <w:sz w:val="18"/>
+                <w:szCs w:val="18"/>
+                <w:lang w:val="en-US"/>
+              </w:rPr>
+            </w:pPr>
+            <w:r>
+              <w:rPr>
+                <w:rFonts w:ascii="Calibri" w:hAnsi="Calibri" w:cs="Calibri"/>
+                <w:color w:val="000000"/>
+                <w:sz w:val="18"/>
+                <w:szCs w:val="18"/>
+                <w:lang w:val="en-US"/>
+              </w:rPr>
+              <w:t> </w:t>
+            </w:r>
+          </w:p>
+        </w:tc>
+      </w:tr>
+      <w:tr>
+        <w:trPr>
+          <w:trHeight w:val="260"/>
+        </w:trPr>
+        <w:tc>
+          <w:tcPr>
+            <w:tcW w:w="1300" w:type="dxa"/>
+            <w:tcBorders>
+              <w:top w:val="nil"/>
+              <w:left w:val="single" w:sz="8" w:space="0" w:color="auto"/>
+              <w:bottom w:val="single" w:sz="4" w:space="0" w:color="auto"/>
+              <w:right w:val="single" w:sz="4" w:space="0" w:color="auto"/>
+            </w:tcBorders>
+            <w:shd w:val="clear" w:color="000000" w:fill="BFBFBF"/>
+            <w:noWrap/>
+            <w:vAlign w:val="bottom"/>
+            <w:hideMark/>
+          </w:tcPr>
+          <w:p>
+            <w:pPr>
+              <w:rPr>
+                <w:rFonts w:ascii="Calibri" w:hAnsi="Calibri" w:cs="Calibri"/>
+                <w:b/>
+                <w:bCs/>
+                <w:color w:val="000000"/>
+                <w:sz w:val="18"/>
+                <w:szCs w:val="18"/>
+                <w:lang w:val="en-US"/>
+              </w:rPr>
+            </w:pPr>
+            <w:r>
+              <w:rPr>
+                <w:rFonts w:ascii="Calibri" w:hAnsi="Calibri" w:cs="Calibri"/>
+                <w:b/>
+                <w:bCs/>
+                <w:color w:val="000000"/>
+                <w:sz w:val="18"/>
+                <w:szCs w:val="18"/>
+                <w:lang w:val="en-US"/>
+              </w:rPr>
+              <w:t>1.2.6</w:t>
+            </w:r>
+          </w:p>
+        </w:tc>
+        <w:tc>
+          <w:tcPr>
+            <w:tcW w:w="2620" w:type="dxa"/>
+            <w:tcBorders>
+              <w:top w:val="nil"/>
+              <w:left w:val="nil"/>
+              <w:bottom w:val="single" w:sz="4" w:space="0" w:color="auto"/>
+              <w:right w:val="single" w:sz="4" w:space="0" w:color="auto"/>
+            </w:tcBorders>
+            <w:shd w:val="clear" w:color="000000" w:fill="BFBFBF"/>
+            <w:vAlign w:val="center"/>
+            <w:hideMark/>
+          </w:tcPr>
+          <w:p>
+            <w:pPr>
+              <w:rPr>
+                <w:rFonts w:ascii="Calibri" w:hAnsi="Calibri" w:cs="Calibri"/>
+                <w:b/>
+                <w:bCs/>
+                <w:color w:val="000000"/>
+                <w:sz w:val="18"/>
+                <w:szCs w:val="18"/>
+                <w:lang w:val="en-US"/>
+              </w:rPr>
+            </w:pPr>
+            <w:r>
+              <w:rPr>
+                <w:rFonts w:ascii="Calibri" w:hAnsi="Calibri" w:cs="Calibri"/>
+                <w:b/>
+                <w:bCs/>
+                <w:color w:val="000000"/>
+                <w:sz w:val="18"/>
+                <w:szCs w:val="18"/>
+                <w:lang w:val="en-US"/>
+              </w:rPr>
+              <w:t xml:space="preserve">        High Limit Switch</w:t>
+            </w:r>
+          </w:p>
+        </w:tc>
+        <w:tc>
+          <w:tcPr>
+            <w:tcW w:w="780" w:type="dxa"/>
+            <w:tcBorders>
+              <w:top w:val="nil"/>
+              <w:left w:val="nil"/>
+              <w:bottom w:val="single" w:sz="4" w:space="0" w:color="auto"/>
+              <w:right w:val="single" w:sz="4" w:space="0" w:color="auto"/>
+            </w:tcBorders>
+            <w:shd w:val="clear" w:color="000000" w:fill="BFBFBF"/>
+            <w:vAlign w:val="center"/>
+            <w:hideMark/>
+          </w:tcPr>
+          <w:p>
+            <w:pPr>
+              <w:rPr>
+                <w:rFonts w:ascii="Calibri" w:hAnsi="Calibri" w:cs="Calibri"/>
+                <w:b/>
+                <w:bCs/>
+                <w:color w:val="000000"/>
+                <w:sz w:val="18"/>
+                <w:szCs w:val="18"/>
+                <w:lang w:val="en-US"/>
+              </w:rPr>
+            </w:pPr>
+            <w:r>
+              <w:rPr>
+                <w:rFonts w:ascii="Calibri" w:hAnsi="Calibri" w:cs="Calibri"/>
+                <w:b/>
+                <w:bCs/>
+                <w:color w:val="000000"/>
+                <w:sz w:val="18"/>
+                <w:szCs w:val="18"/>
+                <w:lang w:val="en-US"/>
+              </w:rPr>
+              <w:t> </w:t>
+            </w:r>
+          </w:p>
+        </w:tc>
+        <w:tc>
+          <w:tcPr>
+            <w:tcW w:w="780" w:type="dxa"/>
+            <w:tcBorders>
+              <w:top w:val="nil"/>
+              <w:left w:val="nil"/>
+              <w:bottom w:val="single" w:sz="4" w:space="0" w:color="auto"/>
+              <w:right w:val="single" w:sz="4" w:space="0" w:color="auto"/>
+            </w:tcBorders>
+            <w:shd w:val="clear" w:color="000000" w:fill="00B0F0"/>
+            <w:noWrap/>
+            <w:vAlign w:val="center"/>
+            <w:hideMark/>
+          </w:tcPr>
+          <w:p>
+            <w:pPr>
+              <w:rPr>
+                <w:rFonts w:ascii="Calibri" w:hAnsi="Calibri" w:cs="Calibri"/>
+                <w:color w:val="000000"/>
+                <w:sz w:val="18"/>
+                <w:szCs w:val="18"/>
+                <w:lang w:val="en-US"/>
+              </w:rPr>
+            </w:pPr>
+            <w:r>
+              <w:rPr>
+                <w:rFonts w:ascii="Calibri" w:hAnsi="Calibri" w:cs="Calibri"/>
+                <w:color w:val="000000"/>
+                <w:sz w:val="18"/>
+                <w:szCs w:val="18"/>
+                <w:lang w:val="en-US"/>
+              </w:rPr>
+              <w:t> </w:t>
+            </w:r>
+          </w:p>
+        </w:tc>
+        <w:tc>
+          <w:tcPr>
+            <w:tcW w:w="4700" w:type="dxa"/>
+            <w:tcBorders>
+              <w:top w:val="nil"/>
+              <w:left w:val="nil"/>
+              <w:bottom w:val="single" w:sz="4" w:space="0" w:color="auto"/>
+              <w:right w:val="single" w:sz="8" w:space="0" w:color="auto"/>
+            </w:tcBorders>
+            <w:shd w:val="clear" w:color="auto" w:fill="auto"/>
+            <w:vAlign w:val="bottom"/>
+            <w:hideMark/>
+          </w:tcPr>
+          <w:p>
+            <w:pPr>
+              <w:rPr>
+                <w:rFonts w:ascii="Calibri" w:hAnsi="Calibri" w:cs="Calibri"/>
+                <w:color w:val="000000"/>
+                <w:sz w:val="18"/>
+                <w:szCs w:val="18"/>
+                <w:lang w:val="en-US"/>
+              </w:rPr>
+            </w:pPr>
+            <w:r>
+              <w:rPr>
+                <w:rFonts w:ascii="Calibri" w:hAnsi="Calibri" w:cs="Calibri"/>
+                <w:color w:val="000000"/>
+                <w:sz w:val="18"/>
+                <w:szCs w:val="18"/>
+                <w:lang w:val="en-US"/>
+              </w:rPr>
+              <w:t> </w:t>
+            </w:r>
+          </w:p>
+        </w:tc>
+      </w:tr>
+      <w:tr>
+        <w:trPr>
+          <w:trHeight w:val="260"/>
+        </w:trPr>
+        <w:tc>
+          <w:tcPr>
+            <w:tcW w:w="1300" w:type="dxa"/>
+            <w:tcBorders>
+              <w:top w:val="nil"/>
+              <w:left w:val="single" w:sz="8" w:space="0" w:color="auto"/>
+              <w:bottom w:val="single" w:sz="4" w:space="0" w:color="auto"/>
+              <w:right w:val="single" w:sz="4" w:space="0" w:color="auto"/>
+            </w:tcBorders>
+            <w:shd w:val="clear" w:color="000000" w:fill="BFBFBF"/>
+            <w:noWrap/>
+            <w:vAlign w:val="bottom"/>
+            <w:hideMark/>
+          </w:tcPr>
+          <w:p>
+            <w:pPr>
+              <w:rPr>
+                <w:rFonts w:ascii="Calibri" w:hAnsi="Calibri" w:cs="Calibri"/>
+                <w:b/>
+                <w:bCs/>
+                <w:color w:val="000000"/>
+                <w:sz w:val="18"/>
+                <w:szCs w:val="18"/>
+                <w:lang w:val="en-US"/>
+              </w:rPr>
+            </w:pPr>
+            <w:r>
+              <w:rPr>
+                <w:rFonts w:ascii="Calibri" w:hAnsi="Calibri" w:cs="Calibri"/>
+                <w:b/>
+                <w:bCs/>
+                <w:color w:val="000000"/>
+                <w:sz w:val="18"/>
+                <w:szCs w:val="18"/>
+                <w:lang w:val="en-US"/>
+              </w:rPr>
+              <w:t>1.2.7</w:t>
+            </w:r>
+          </w:p>
+        </w:tc>
+        <w:tc>
+          <w:tcPr>
+            <w:tcW w:w="2620" w:type="dxa"/>
+            <w:tcBorders>
+              <w:top w:val="nil"/>
+              <w:left w:val="nil"/>
+              <w:bottom w:val="single" w:sz="4" w:space="0" w:color="auto"/>
+              <w:right w:val="single" w:sz="4" w:space="0" w:color="auto"/>
+            </w:tcBorders>
+            <w:shd w:val="clear" w:color="000000" w:fill="BFBFBF"/>
+            <w:vAlign w:val="center"/>
+            <w:hideMark/>
+          </w:tcPr>
+          <w:p>
+            <w:pPr>
+              <w:rPr>
+                <w:rFonts w:ascii="Calibri" w:hAnsi="Calibri" w:cs="Calibri"/>
+                <w:b/>
+                <w:bCs/>
+                <w:color w:val="000000"/>
+                <w:sz w:val="18"/>
+                <w:szCs w:val="18"/>
+                <w:lang w:val="en-US"/>
+              </w:rPr>
+            </w:pPr>
+            <w:r>
+              <w:rPr>
+                <w:rFonts w:ascii="Calibri" w:hAnsi="Calibri" w:cs="Calibri"/>
+                <w:b/>
+                <w:bCs/>
+                <w:color w:val="000000"/>
+                <w:sz w:val="18"/>
+                <w:szCs w:val="18"/>
+                <w:lang w:val="en-US"/>
+              </w:rPr>
+              <w:t xml:space="preserve">        Anti-Collision Switch</w:t>
+            </w:r>
+          </w:p>
+        </w:tc>
+        <w:tc>
+          <w:tcPr>
+            <w:tcW w:w="780" w:type="dxa"/>
+            <w:tcBorders>
+              <w:top w:val="nil"/>
+              <w:left w:val="nil"/>
+              <w:bottom w:val="single" w:sz="4" w:space="0" w:color="auto"/>
+              <w:right w:val="single" w:sz="4" w:space="0" w:color="auto"/>
+            </w:tcBorders>
+            <w:shd w:val="clear" w:color="000000" w:fill="BFBFBF"/>
+            <w:vAlign w:val="center"/>
+            <w:hideMark/>
+          </w:tcPr>
+          <w:p>
+            <w:pPr>
+              <w:rPr>
+                <w:rFonts w:ascii="Calibri" w:hAnsi="Calibri" w:cs="Calibri"/>
+                <w:b/>
+                <w:bCs/>
+                <w:color w:val="000000"/>
+                <w:sz w:val="18"/>
+                <w:szCs w:val="18"/>
+                <w:lang w:val="en-US"/>
+              </w:rPr>
+            </w:pPr>
+            <w:r>
+              <w:rPr>
+                <w:rFonts w:ascii="Calibri" w:hAnsi="Calibri" w:cs="Calibri"/>
+                <w:b/>
+                <w:bCs/>
+                <w:color w:val="000000"/>
+                <w:sz w:val="18"/>
+                <w:szCs w:val="18"/>
+                <w:lang w:val="en-US"/>
+              </w:rPr>
+              <w:t> </w:t>
+            </w:r>
+          </w:p>
+        </w:tc>
+        <w:tc>
+          <w:tcPr>
+            <w:tcW w:w="780" w:type="dxa"/>
+            <w:tcBorders>
+              <w:top w:val="nil"/>
+              <w:left w:val="nil"/>
+              <w:bottom w:val="single" w:sz="4" w:space="0" w:color="auto"/>
+              <w:right w:val="single" w:sz="4" w:space="0" w:color="auto"/>
+            </w:tcBorders>
+            <w:shd w:val="clear" w:color="000000" w:fill="00B0F0"/>
+            <w:noWrap/>
+            <w:vAlign w:val="center"/>
+            <w:hideMark/>
+          </w:tcPr>
+          <w:p>
+            <w:pPr>
+              <w:rPr>
+                <w:rFonts w:ascii="Calibri" w:hAnsi="Calibri" w:cs="Calibri"/>
+                <w:color w:val="000000"/>
+                <w:sz w:val="18"/>
+                <w:szCs w:val="18"/>
+                <w:lang w:val="en-US"/>
+              </w:rPr>
+            </w:pPr>
+            <w:r>
+              <w:rPr>
+                <w:rFonts w:ascii="Calibri" w:hAnsi="Calibri" w:cs="Calibri"/>
+                <w:color w:val="000000"/>
+                <w:sz w:val="18"/>
+                <w:szCs w:val="18"/>
+                <w:lang w:val="en-US"/>
+              </w:rPr>
+              <w:t> </w:t>
+            </w:r>
+          </w:p>
+        </w:tc>
+        <w:tc>
+          <w:tcPr>
+            <w:tcW w:w="4700" w:type="dxa"/>
+            <w:tcBorders>
+              <w:top w:val="nil"/>
+              <w:left w:val="nil"/>
+              <w:bottom w:val="single" w:sz="4" w:space="0" w:color="auto"/>
+              <w:right w:val="single" w:sz="8" w:space="0" w:color="auto"/>
+            </w:tcBorders>
+            <w:shd w:val="clear" w:color="auto" w:fill="auto"/>
+            <w:vAlign w:val="bottom"/>
+            <w:hideMark/>
+          </w:tcPr>
+          <w:p>
+            <w:pPr>
+              <w:rPr>
+                <w:rFonts w:ascii="Calibri" w:hAnsi="Calibri" w:cs="Calibri"/>
+                <w:color w:val="000000"/>
+                <w:sz w:val="18"/>
+                <w:szCs w:val="18"/>
+                <w:lang w:val="en-US"/>
+              </w:rPr>
+            </w:pPr>
+            <w:r>
+              <w:rPr>
+                <w:rFonts w:ascii="Calibri" w:hAnsi="Calibri" w:cs="Calibri"/>
+                <w:color w:val="000000"/>
+                <w:sz w:val="18"/>
+                <w:szCs w:val="18"/>
+                <w:lang w:val="en-US"/>
+              </w:rPr>
+              <w:t> </w:t>
+            </w:r>
+          </w:p>
+        </w:tc>
+      </w:tr>
+      <w:tr>
+        <w:trPr>
+          <w:trHeight w:val="260"/>
+        </w:trPr>
+        <w:tc>
+          <w:tcPr>
+            <w:tcW w:w="1300" w:type="dxa"/>
+            <w:tcBorders>
+              <w:top w:val="nil"/>
+              <w:left w:val="single" w:sz="8" w:space="0" w:color="auto"/>
+              <w:bottom w:val="single" w:sz="4" w:space="0" w:color="auto"/>
+              <w:right w:val="single" w:sz="4" w:space="0" w:color="auto"/>
+            </w:tcBorders>
+            <w:shd w:val="clear" w:color="000000" w:fill="BFBFBF"/>
+            <w:noWrap/>
+            <w:vAlign w:val="bottom"/>
+            <w:hideMark/>
+          </w:tcPr>
+          <w:p>
+            <w:pPr>
+              <w:rPr>
+                <w:rFonts w:ascii="Calibri" w:hAnsi="Calibri" w:cs="Calibri"/>
+                <w:b/>
+                <w:bCs/>
+                <w:color w:val="000000"/>
+                <w:sz w:val="18"/>
+                <w:szCs w:val="18"/>
+                <w:lang w:val="en-US"/>
+              </w:rPr>
+            </w:pPr>
+            <w:r>
+              <w:rPr>
+                <w:rFonts w:ascii="Calibri" w:hAnsi="Calibri" w:cs="Calibri"/>
+                <w:b/>
+                <w:bCs/>
+                <w:color w:val="000000"/>
+                <w:sz w:val="18"/>
+                <w:szCs w:val="18"/>
+                <w:lang w:val="en-US"/>
+              </w:rPr>
+              <w:t>1.2.8</w:t>
+            </w:r>
+          </w:p>
+        </w:tc>
+        <w:tc>
+          <w:tcPr>
+            <w:tcW w:w="2620" w:type="dxa"/>
+            <w:tcBorders>
+              <w:top w:val="nil"/>
+              <w:left w:val="nil"/>
+              <w:bottom w:val="single" w:sz="4" w:space="0" w:color="auto"/>
+              <w:right w:val="single" w:sz="4" w:space="0" w:color="auto"/>
+            </w:tcBorders>
+            <w:shd w:val="clear" w:color="000000" w:fill="BFBFBF"/>
+            <w:vAlign w:val="center"/>
+            <w:hideMark/>
+          </w:tcPr>
+          <w:p>
+            <w:pPr>
+              <w:rPr>
+                <w:rFonts w:ascii="Calibri" w:hAnsi="Calibri" w:cs="Calibri"/>
+                <w:b/>
+                <w:bCs/>
+                <w:color w:val="000000"/>
+                <w:sz w:val="18"/>
+                <w:szCs w:val="18"/>
+                <w:lang w:val="en-US"/>
+              </w:rPr>
+            </w:pPr>
+            <w:r>
+              <w:rPr>
+                <w:rFonts w:ascii="Calibri" w:hAnsi="Calibri" w:cs="Calibri"/>
+                <w:b/>
+                <w:bCs/>
+                <w:color w:val="000000"/>
+                <w:sz w:val="18"/>
+                <w:szCs w:val="18"/>
+                <w:lang w:val="en-US"/>
+              </w:rPr>
+              <w:t xml:space="preserve">        Low Kill Switch</w:t>
+            </w:r>
+          </w:p>
+        </w:tc>
+        <w:tc>
+          <w:tcPr>
+            <w:tcW w:w="780" w:type="dxa"/>
+            <w:tcBorders>
+              <w:top w:val="nil"/>
+              <w:left w:val="nil"/>
+              <w:bottom w:val="single" w:sz="4" w:space="0" w:color="auto"/>
+              <w:right w:val="single" w:sz="4" w:space="0" w:color="auto"/>
+            </w:tcBorders>
+            <w:shd w:val="clear" w:color="000000" w:fill="BFBFBF"/>
+            <w:vAlign w:val="center"/>
+            <w:hideMark/>
+          </w:tcPr>
+          <w:p>
+            <w:pPr>
+              <w:rPr>
+                <w:rFonts w:ascii="Calibri" w:hAnsi="Calibri" w:cs="Calibri"/>
+                <w:b/>
+                <w:bCs/>
+                <w:color w:val="000000"/>
+                <w:sz w:val="18"/>
+                <w:szCs w:val="18"/>
+                <w:lang w:val="en-US"/>
+              </w:rPr>
+            </w:pPr>
+            <w:r>
+              <w:rPr>
+                <w:rFonts w:ascii="Calibri" w:hAnsi="Calibri" w:cs="Calibri"/>
+                <w:b/>
+                <w:bCs/>
+                <w:color w:val="000000"/>
+                <w:sz w:val="18"/>
+                <w:szCs w:val="18"/>
+                <w:lang w:val="en-US"/>
+              </w:rPr>
+              <w:t> </w:t>
+            </w:r>
+          </w:p>
+        </w:tc>
+        <w:tc>
+          <w:tcPr>
+            <w:tcW w:w="780" w:type="dxa"/>
+            <w:tcBorders>
+              <w:top w:val="nil"/>
+              <w:left w:val="nil"/>
+              <w:bottom w:val="single" w:sz="4" w:space="0" w:color="auto"/>
+              <w:right w:val="single" w:sz="4" w:space="0" w:color="auto"/>
+            </w:tcBorders>
+            <w:shd w:val="clear" w:color="000000" w:fill="00B0F0"/>
+            <w:noWrap/>
+            <w:vAlign w:val="center"/>
+            <w:hideMark/>
+          </w:tcPr>
+          <w:p>
+            <w:pPr>
+              <w:rPr>
+                <w:rFonts w:ascii="Calibri" w:hAnsi="Calibri" w:cs="Calibri"/>
+                <w:color w:val="000000"/>
+                <w:sz w:val="18"/>
+                <w:szCs w:val="18"/>
+                <w:lang w:val="en-US"/>
+              </w:rPr>
+            </w:pPr>
+            <w:r>
+              <w:rPr>
+                <w:rFonts w:ascii="Calibri" w:hAnsi="Calibri" w:cs="Calibri"/>
+                <w:color w:val="000000"/>
+                <w:sz w:val="18"/>
+                <w:szCs w:val="18"/>
+                <w:lang w:val="en-US"/>
+              </w:rPr>
+              <w:t> </w:t>
+            </w:r>
+          </w:p>
+        </w:tc>
+        <w:tc>
+          <w:tcPr>
+            <w:tcW w:w="4700" w:type="dxa"/>
+            <w:tcBorders>
+              <w:top w:val="nil"/>
+              <w:left w:val="nil"/>
+              <w:bottom w:val="single" w:sz="4" w:space="0" w:color="auto"/>
+              <w:right w:val="single" w:sz="8" w:space="0" w:color="auto"/>
+            </w:tcBorders>
+            <w:shd w:val="clear" w:color="auto" w:fill="auto"/>
+            <w:vAlign w:val="bottom"/>
+            <w:hideMark/>
+          </w:tcPr>
+          <w:p>
+            <w:pPr>
+              <w:rPr>
+                <w:rFonts w:ascii="Calibri" w:hAnsi="Calibri" w:cs="Calibri"/>
+                <w:color w:val="000000"/>
+                <w:sz w:val="18"/>
+                <w:szCs w:val="18"/>
+                <w:lang w:val="en-US"/>
+              </w:rPr>
+            </w:pPr>
+            <w:r>
+              <w:rPr>
+                <w:rFonts w:ascii="Calibri" w:hAnsi="Calibri" w:cs="Calibri"/>
+                <w:color w:val="000000"/>
+                <w:sz w:val="18"/>
+                <w:szCs w:val="18"/>
+                <w:lang w:val="en-US"/>
+              </w:rPr>
+              <w:t> </w:t>
+            </w:r>
+          </w:p>
+        </w:tc>
+      </w:tr>
+      <w:tr>
+        <w:trPr>
+          <w:trHeight w:val="280"/>
+        </w:trPr>
+        <w:tc>
+          <w:tcPr>
+            <w:tcW w:w="1300" w:type="dxa"/>
+            <w:tcBorders>
+              <w:top w:val="nil"/>
+              <w:left w:val="single" w:sz="8" w:space="0" w:color="auto"/>
+              <w:bottom w:val="single" w:sz="8" w:space="0" w:color="auto"/>
+              <w:right w:val="single" w:sz="4" w:space="0" w:color="auto"/>
+            </w:tcBorders>
+            <w:shd w:val="clear" w:color="000000" w:fill="BFBFBF"/>
+            <w:noWrap/>
+            <w:vAlign w:val="bottom"/>
+            <w:hideMark/>
+          </w:tcPr>
+          <w:p>
+            <w:pPr>
+              <w:rPr>
+                <w:rFonts w:ascii="Calibri" w:hAnsi="Calibri" w:cs="Calibri"/>
+                <w:b/>
+                <w:bCs/>
+                <w:color w:val="000000"/>
+                <w:sz w:val="18"/>
+                <w:szCs w:val="18"/>
+                <w:lang w:val="en-US"/>
+              </w:rPr>
+            </w:pPr>
+            <w:r>
+              <w:rPr>
+                <w:rFonts w:ascii="Calibri" w:hAnsi="Calibri" w:cs="Calibri"/>
+                <w:b/>
+                <w:bCs/>
+                <w:color w:val="000000"/>
+                <w:sz w:val="18"/>
+                <w:szCs w:val="18"/>
+                <w:lang w:val="en-US"/>
+              </w:rPr>
+              <w:t>1.2.8</w:t>
+            </w:r>
+          </w:p>
+        </w:tc>
+        <w:tc>
+          <w:tcPr>
+            <w:tcW w:w="2620" w:type="dxa"/>
+            <w:tcBorders>
+              <w:top w:val="nil"/>
+              <w:left w:val="nil"/>
+              <w:bottom w:val="single" w:sz="8" w:space="0" w:color="auto"/>
+              <w:right w:val="single" w:sz="4" w:space="0" w:color="auto"/>
+            </w:tcBorders>
+            <w:shd w:val="clear" w:color="000000" w:fill="BFBFBF"/>
+            <w:vAlign w:val="center"/>
+            <w:hideMark/>
+          </w:tcPr>
+          <w:p>
+            <w:pPr>
+              <w:rPr>
+                <w:rFonts w:ascii="Calibri" w:hAnsi="Calibri" w:cs="Calibri"/>
+                <w:b/>
+                <w:bCs/>
+                <w:color w:val="000000"/>
+                <w:sz w:val="18"/>
+                <w:szCs w:val="18"/>
+                <w:lang w:val="en-US"/>
+              </w:rPr>
+            </w:pPr>
+            <w:r>
+              <w:rPr>
+                <w:rFonts w:ascii="Calibri" w:hAnsi="Calibri" w:cs="Calibri"/>
+                <w:b/>
+                <w:bCs/>
+                <w:color w:val="000000"/>
+                <w:sz w:val="18"/>
+                <w:szCs w:val="18"/>
+                <w:lang w:val="en-US"/>
+              </w:rPr>
+              <w:t xml:space="preserve">        High Kill Switch</w:t>
+            </w:r>
+          </w:p>
+        </w:tc>
+        <w:tc>
+          <w:tcPr>
+            <w:tcW w:w="780" w:type="dxa"/>
+            <w:tcBorders>
+              <w:top w:val="nil"/>
+              <w:left w:val="nil"/>
+              <w:bottom w:val="single" w:sz="8" w:space="0" w:color="auto"/>
+              <w:right w:val="single" w:sz="4" w:space="0" w:color="auto"/>
+            </w:tcBorders>
+            <w:shd w:val="clear" w:color="000000" w:fill="BFBFBF"/>
+            <w:vAlign w:val="center"/>
+            <w:hideMark/>
+          </w:tcPr>
+          <w:p>
+            <w:pPr>
+              <w:rPr>
+                <w:rFonts w:ascii="Calibri" w:hAnsi="Calibri" w:cs="Calibri"/>
+                <w:b/>
+                <w:bCs/>
+                <w:color w:val="000000"/>
+                <w:sz w:val="18"/>
+                <w:szCs w:val="18"/>
+                <w:lang w:val="en-US"/>
+              </w:rPr>
+            </w:pPr>
+            <w:r>
+              <w:rPr>
+                <w:rFonts w:ascii="Calibri" w:hAnsi="Calibri" w:cs="Calibri"/>
+                <w:b/>
+                <w:bCs/>
+                <w:color w:val="000000"/>
+                <w:sz w:val="18"/>
+                <w:szCs w:val="18"/>
+                <w:lang w:val="en-US"/>
+              </w:rPr>
+              <w:t> </w:t>
+            </w:r>
+          </w:p>
+        </w:tc>
+        <w:tc>
+          <w:tcPr>
+            <w:tcW w:w="780" w:type="dxa"/>
+            <w:tcBorders>
+              <w:top w:val="nil"/>
+              <w:left w:val="nil"/>
+              <w:bottom w:val="single" w:sz="8" w:space="0" w:color="auto"/>
+              <w:right w:val="single" w:sz="4" w:space="0" w:color="auto"/>
+            </w:tcBorders>
+            <w:shd w:val="clear" w:color="000000" w:fill="00B0F0"/>
+            <w:noWrap/>
+            <w:vAlign w:val="center"/>
+            <w:hideMark/>
+          </w:tcPr>
+          <w:p>
+            <w:pPr>
+              <w:rPr>
+                <w:rFonts w:ascii="Calibri" w:hAnsi="Calibri" w:cs="Calibri"/>
+                <w:color w:val="000000"/>
+                <w:sz w:val="18"/>
+                <w:szCs w:val="18"/>
+                <w:lang w:val="en-US"/>
+              </w:rPr>
+            </w:pPr>
+            <w:r>
+              <w:rPr>
+                <w:rFonts w:ascii="Calibri" w:hAnsi="Calibri" w:cs="Calibri"/>
+                <w:color w:val="000000"/>
+                <w:sz w:val="18"/>
+                <w:szCs w:val="18"/>
+                <w:lang w:val="en-US"/>
+              </w:rPr>
+              <w:t> </w:t>
+            </w:r>
+          </w:p>
+        </w:tc>
+        <w:tc>
+          <w:tcPr>
+            <w:tcW w:w="4700" w:type="dxa"/>
+            <w:tcBorders>
+              <w:top w:val="nil"/>
+              <w:left w:val="nil"/>
+              <w:bottom w:val="single" w:sz="8" w:space="0" w:color="auto"/>
+              <w:right w:val="single" w:sz="8" w:space="0" w:color="auto"/>
+            </w:tcBorders>
+            <w:shd w:val="clear" w:color="auto" w:fill="auto"/>
+            <w:vAlign w:val="bottom"/>
+            <w:hideMark/>
+          </w:tcPr>
+          <w:p>
+            <w:pPr>
+              <w:rPr>
+                <w:rFonts w:ascii="Calibri" w:hAnsi="Calibri" w:cs="Calibri"/>
+                <w:color w:val="000000"/>
+                <w:sz w:val="18"/>
+                <w:szCs w:val="18"/>
+                <w:lang w:val="en-US"/>
+              </w:rPr>
+            </w:pPr>
+            <w:r>
+              <w:rPr>
+                <w:rFonts w:ascii="Calibri" w:hAnsi="Calibri" w:cs="Calibri"/>
+                <w:color w:val="000000"/>
+                <w:sz w:val="18"/>
+                <w:szCs w:val="18"/>
+                <w:lang w:val="en-US"/>
+              </w:rPr>
+              <w:t> </w:t>
+            </w:r>
+          </w:p>
+        </w:tc>
+      </w:tr>
+      <w:tr>
+        <w:trPr>
+          <w:trHeight w:val="260"/>
+        </w:trPr>
+        <w:tc>
+          <w:tcPr>
+            <w:tcW w:w="1300" w:type="dxa"/>
+            <w:tcBorders>
+              <w:top w:val="nil"/>
+              <w:left w:val="single" w:sz="8" w:space="0" w:color="auto"/>
+              <w:bottom w:val="single" w:sz="8" w:space="0" w:color="auto"/>
+              <w:right w:val="single" w:sz="4" w:space="0" w:color="auto"/>
+            </w:tcBorders>
+            <w:shd w:val="clear" w:color="000000" w:fill="A6A6A6"/>
+            <w:noWrap/>
+            <w:vAlign w:val="bottom"/>
+            <w:hideMark/>
+          </w:tcPr>
+          <w:p>
+            <w:pPr>
+              <w:rPr>
+                <w:rFonts w:ascii="Calibri" w:hAnsi="Calibri" w:cs="Calibri"/>
+                <w:b/>
+                <w:bCs/>
+                <w:color w:val="000000"/>
+                <w:sz w:val="18"/>
+                <w:szCs w:val="18"/>
+                <w:lang w:val="en-US"/>
+              </w:rPr>
+            </w:pPr>
+            <w:r>
+              <w:rPr>
+                <w:rFonts w:ascii="Calibri" w:hAnsi="Calibri" w:cs="Calibri"/>
+                <w:b/>
+                <w:bCs/>
+                <w:color w:val="000000"/>
+                <w:sz w:val="18"/>
+                <w:szCs w:val="18"/>
+                <w:lang w:val="en-US"/>
+              </w:rPr>
+              <w:t>2</w:t>
+            </w:r>
+          </w:p>
+        </w:tc>
+        <w:tc>
+          <w:tcPr>
+            <w:tcW w:w="2620" w:type="dxa"/>
+            <w:tcBorders>
+              <w:top w:val="nil"/>
+              <w:left w:val="nil"/>
+              <w:bottom w:val="single" w:sz="8" w:space="0" w:color="auto"/>
+              <w:right w:val="single" w:sz="4" w:space="0" w:color="auto"/>
+            </w:tcBorders>
+            <w:shd w:val="clear" w:color="000000" w:fill="A6A6A6"/>
+            <w:noWrap/>
+            <w:vAlign w:val="center"/>
+            <w:hideMark/>
+          </w:tcPr>
+          <w:p>
+            <w:pPr>
+              <w:rPr>
+                <w:rFonts w:ascii="Calibri" w:hAnsi="Calibri" w:cs="Calibri"/>
+                <w:b/>
+                <w:bCs/>
+                <w:color w:val="000000"/>
+                <w:sz w:val="18"/>
+                <w:szCs w:val="18"/>
+                <w:lang w:val="en-US"/>
+              </w:rPr>
+            </w:pPr>
+            <w:r>
+              <w:rPr>
+                <w:rFonts w:ascii="Calibri" w:hAnsi="Calibri" w:cs="Calibri"/>
+                <w:b/>
+                <w:bCs/>
+                <w:color w:val="000000"/>
+                <w:sz w:val="18"/>
+                <w:szCs w:val="18"/>
+                <w:lang w:val="en-US"/>
+              </w:rPr>
+              <w:t>Initial Motion Test</w:t>
+            </w:r>
+          </w:p>
+        </w:tc>
+        <w:tc>
+          <w:tcPr>
+            <w:tcW w:w="780" w:type="dxa"/>
+            <w:tcBorders>
+              <w:top w:val="nil"/>
+              <w:left w:val="nil"/>
+              <w:bottom w:val="single" w:sz="8" w:space="0" w:color="auto"/>
+              <w:right w:val="nil"/>
+            </w:tcBorders>
+            <w:shd w:val="clear" w:color="000000" w:fill="A6A6A6"/>
+            <w:noWrap/>
+            <w:vAlign w:val="center"/>
+            <w:hideMark/>
+          </w:tcPr>
+          <w:p>
+            <w:pPr>
+              <w:rPr>
+                <w:rFonts w:ascii="Calibri" w:hAnsi="Calibri" w:cs="Calibri"/>
+                <w:color w:val="000000"/>
+                <w:sz w:val="18"/>
+                <w:szCs w:val="18"/>
+                <w:lang w:val="en-US"/>
+              </w:rPr>
+            </w:pPr>
+            <w:r>
+              <w:rPr>
+                <w:rFonts w:ascii="Calibri" w:hAnsi="Calibri" w:cs="Calibri"/>
+                <w:color w:val="000000"/>
+                <w:sz w:val="18"/>
+                <w:szCs w:val="18"/>
+                <w:lang w:val="en-US"/>
+              </w:rPr>
+              <w:t> </w:t>
+            </w:r>
+          </w:p>
+        </w:tc>
+        <w:tc>
+          <w:tcPr>
+            <w:tcW w:w="780" w:type="dxa"/>
+            <w:tcBorders>
+              <w:top w:val="nil"/>
+              <w:left w:val="single" w:sz="4" w:space="0" w:color="auto"/>
+              <w:bottom w:val="single" w:sz="8" w:space="0" w:color="auto"/>
+              <w:right w:val="single" w:sz="4" w:space="0" w:color="auto"/>
+            </w:tcBorders>
+            <w:shd w:val="clear" w:color="000000" w:fill="A6A6A6"/>
+            <w:noWrap/>
+            <w:vAlign w:val="center"/>
+            <w:hideMark/>
+          </w:tcPr>
+          <w:p>
+            <w:pPr>
+              <w:rPr>
+                <w:rFonts w:ascii="Calibri" w:hAnsi="Calibri" w:cs="Calibri"/>
+                <w:color w:val="000000"/>
+                <w:sz w:val="18"/>
+                <w:szCs w:val="18"/>
+                <w:lang w:val="en-US"/>
+              </w:rPr>
+            </w:pPr>
+            <w:r>
+              <w:rPr>
+                <w:rFonts w:ascii="Calibri" w:hAnsi="Calibri" w:cs="Calibri"/>
+                <w:color w:val="000000"/>
+                <w:sz w:val="18"/>
+                <w:szCs w:val="18"/>
+                <w:lang w:val="en-US"/>
+              </w:rPr>
+              <w:t> </w:t>
+            </w:r>
+          </w:p>
+        </w:tc>
+        <w:tc>
+          <w:tcPr>
+            <w:tcW w:w="4700" w:type="dxa"/>
+            <w:tcBorders>
+              <w:top w:val="nil"/>
+              <w:left w:val="nil"/>
+              <w:bottom w:val="single" w:sz="8" w:space="0" w:color="auto"/>
+              <w:right w:val="single" w:sz="8" w:space="0" w:color="auto"/>
+            </w:tcBorders>
+            <w:shd w:val="clear" w:color="000000" w:fill="A6A6A6"/>
+            <w:vAlign w:val="bottom"/>
+            <w:hideMark/>
+          </w:tcPr>
+          <w:p>
+            <w:pPr>
+              <w:rPr>
+                <w:rFonts w:ascii="Calibri" w:hAnsi="Calibri" w:cs="Calibri"/>
+                <w:color w:val="000000"/>
+                <w:sz w:val="18"/>
+                <w:szCs w:val="18"/>
+                <w:lang w:val="en-US"/>
+              </w:rPr>
+            </w:pPr>
+            <w:r>
+              <w:rPr>
+                <w:rFonts w:ascii="Calibri" w:hAnsi="Calibri" w:cs="Calibri"/>
+                <w:color w:val="000000"/>
+                <w:sz w:val="18"/>
+                <w:szCs w:val="18"/>
+                <w:lang w:val="en-US"/>
+              </w:rPr>
+              <w:t> </w:t>
+            </w:r>
+          </w:p>
+        </w:tc>
+      </w:tr>
+      <w:tr>
+        <w:trPr>
+          <w:trHeight w:val="260"/>
+        </w:trPr>
+        <w:tc>
+          <w:tcPr>
+            <w:tcW w:w="1300" w:type="dxa"/>
+            <w:tcBorders>
+              <w:top w:val="nil"/>
+              <w:left w:val="single" w:sz="8" w:space="0" w:color="auto"/>
+              <w:bottom w:val="single" w:sz="4" w:space="0" w:color="auto"/>
+              <w:right w:val="single" w:sz="4" w:space="0" w:color="auto"/>
+            </w:tcBorders>
+            <w:shd w:val="clear" w:color="000000" w:fill="BFBFBF"/>
+            <w:noWrap/>
+            <w:vAlign w:val="bottom"/>
+            <w:hideMark/>
+          </w:tcPr>
+          <w:p>
+            <w:pPr>
+              <w:rPr>
+                <w:rFonts w:ascii="Calibri" w:hAnsi="Calibri" w:cs="Calibri"/>
+                <w:b/>
+                <w:bCs/>
+                <w:color w:val="000000"/>
+                <w:sz w:val="18"/>
+                <w:szCs w:val="18"/>
+                <w:lang w:val="en-US"/>
+              </w:rPr>
+            </w:pPr>
+            <w:r>
+              <w:rPr>
+                <w:rFonts w:ascii="Calibri" w:hAnsi="Calibri" w:cs="Calibri"/>
+                <w:b/>
+                <w:bCs/>
+                <w:color w:val="000000"/>
+                <w:sz w:val="18"/>
+                <w:szCs w:val="18"/>
+                <w:lang w:val="en-US"/>
+              </w:rPr>
+              <w:t>2.1</w:t>
+            </w:r>
+          </w:p>
+        </w:tc>
+        <w:tc>
+          <w:tcPr>
+            <w:tcW w:w="2620" w:type="dxa"/>
+            <w:tcBorders>
+              <w:top w:val="nil"/>
+              <w:left w:val="nil"/>
+              <w:bottom w:val="single" w:sz="4" w:space="0" w:color="auto"/>
+              <w:right w:val="single" w:sz="4" w:space="0" w:color="auto"/>
+            </w:tcBorders>
+            <w:shd w:val="clear" w:color="000000" w:fill="BFBFBF"/>
+            <w:vAlign w:val="center"/>
+            <w:hideMark/>
+          </w:tcPr>
+          <w:p>
+            <w:pPr>
+              <w:rPr>
+                <w:rFonts w:ascii="Calibri" w:hAnsi="Calibri" w:cs="Calibri"/>
+                <w:b/>
+                <w:bCs/>
+                <w:color w:val="000000"/>
+                <w:sz w:val="18"/>
+                <w:szCs w:val="18"/>
+                <w:lang w:val="en-US"/>
+              </w:rPr>
+            </w:pPr>
+            <w:r>
+              <w:rPr>
+                <w:rFonts w:ascii="Calibri" w:hAnsi="Calibri" w:cs="Calibri"/>
+                <w:b/>
+                <w:bCs/>
+                <w:color w:val="000000"/>
+                <w:sz w:val="18"/>
+                <w:szCs w:val="18"/>
+                <w:lang w:val="en-US"/>
+              </w:rPr>
+              <w:t xml:space="preserve">    Observations</w:t>
+            </w:r>
+          </w:p>
+        </w:tc>
+        <w:tc>
+          <w:tcPr>
+            <w:tcW w:w="780" w:type="dxa"/>
+            <w:tcBorders>
+              <w:top w:val="nil"/>
+              <w:left w:val="nil"/>
+              <w:bottom w:val="single" w:sz="4" w:space="0" w:color="auto"/>
+              <w:right w:val="single" w:sz="4" w:space="0" w:color="auto"/>
+            </w:tcBorders>
+            <w:shd w:val="clear" w:color="000000" w:fill="BFBFBF"/>
+            <w:vAlign w:val="center"/>
+            <w:hideMark/>
+          </w:tcPr>
+          <w:p>
+            <w:pPr>
+              <w:rPr>
+                <w:rFonts w:ascii="Calibri" w:hAnsi="Calibri" w:cs="Calibri"/>
+                <w:b/>
+                <w:bCs/>
+                <w:color w:val="000000"/>
+                <w:sz w:val="18"/>
+                <w:szCs w:val="18"/>
+                <w:lang w:val="en-US"/>
+              </w:rPr>
+            </w:pPr>
+            <w:r>
+              <w:rPr>
+                <w:rFonts w:ascii="Calibri" w:hAnsi="Calibri" w:cs="Calibri"/>
+                <w:b/>
+                <w:bCs/>
+                <w:color w:val="000000"/>
+                <w:sz w:val="18"/>
+                <w:szCs w:val="18"/>
+                <w:lang w:val="en-US"/>
+              </w:rPr>
+              <w:t> </w:t>
+            </w:r>
+          </w:p>
+        </w:tc>
+        <w:tc>
+          <w:tcPr>
+            <w:tcW w:w="780" w:type="dxa"/>
+            <w:tcBorders>
+              <w:top w:val="nil"/>
+              <w:left w:val="nil"/>
+              <w:bottom w:val="single" w:sz="4" w:space="0" w:color="auto"/>
+              <w:right w:val="single" w:sz="4" w:space="0" w:color="auto"/>
+            </w:tcBorders>
+            <w:shd w:val="clear" w:color="000000" w:fill="00B0F0"/>
+            <w:noWrap/>
+            <w:vAlign w:val="center"/>
+            <w:hideMark/>
+          </w:tcPr>
+          <w:p>
+            <w:pPr>
+              <w:rPr>
+                <w:rFonts w:ascii="Calibri" w:hAnsi="Calibri" w:cs="Calibri"/>
+                <w:color w:val="000000"/>
+                <w:sz w:val="18"/>
+                <w:szCs w:val="18"/>
+                <w:lang w:val="en-US"/>
+              </w:rPr>
+            </w:pPr>
+            <w:r>
+              <w:rPr>
+                <w:rFonts w:ascii="Calibri" w:hAnsi="Calibri" w:cs="Calibri"/>
+                <w:color w:val="000000"/>
+                <w:sz w:val="18"/>
+                <w:szCs w:val="18"/>
+                <w:lang w:val="en-US"/>
+              </w:rPr>
+              <w:t> </w:t>
+            </w:r>
+          </w:p>
+        </w:tc>
+        <w:tc>
+          <w:tcPr>
+            <w:tcW w:w="4700" w:type="dxa"/>
+            <w:tcBorders>
+              <w:top w:val="nil"/>
+              <w:left w:val="nil"/>
+              <w:bottom w:val="single" w:sz="4" w:space="0" w:color="auto"/>
+              <w:right w:val="single" w:sz="8" w:space="0" w:color="auto"/>
+            </w:tcBorders>
+            <w:shd w:val="clear" w:color="auto" w:fill="auto"/>
+            <w:vAlign w:val="bottom"/>
+            <w:hideMark/>
+          </w:tcPr>
+          <w:p>
+            <w:pPr>
+              <w:rPr>
+                <w:rFonts w:ascii="Calibri" w:hAnsi="Calibri" w:cs="Calibri"/>
+                <w:color w:val="000000"/>
+                <w:sz w:val="18"/>
+                <w:szCs w:val="18"/>
+                <w:lang w:val="en-US"/>
+              </w:rPr>
+            </w:pPr>
+            <w:r>
+              <w:rPr>
+                <w:rFonts w:ascii="Calibri" w:hAnsi="Calibri" w:cs="Calibri"/>
+                <w:color w:val="000000"/>
+                <w:sz w:val="18"/>
+                <w:szCs w:val="18"/>
+                <w:lang w:val="en-US"/>
+              </w:rPr>
+              <w:t> </w:t>
+            </w:r>
+          </w:p>
+        </w:tc>
+      </w:tr>
+      <w:tr>
+        <w:trPr>
+          <w:trHeight w:val="280"/>
+        </w:trPr>
+        <w:tc>
+          <w:tcPr>
+            <w:tcW w:w="1300" w:type="dxa"/>
+            <w:tcBorders>
+              <w:top w:val="nil"/>
+              <w:left w:val="single" w:sz="8" w:space="0" w:color="auto"/>
+              <w:bottom w:val="nil"/>
+              <w:right w:val="single" w:sz="4" w:space="0" w:color="auto"/>
+            </w:tcBorders>
+            <w:shd w:val="clear" w:color="000000" w:fill="BFBFBF"/>
+            <w:noWrap/>
+            <w:vAlign w:val="bottom"/>
+            <w:hideMark/>
+          </w:tcPr>
+          <w:p>
+            <w:pPr>
+              <w:rPr>
+                <w:rFonts w:ascii="Calibri" w:hAnsi="Calibri" w:cs="Calibri"/>
+                <w:b/>
+                <w:bCs/>
+                <w:color w:val="000000"/>
+                <w:sz w:val="18"/>
+                <w:szCs w:val="18"/>
+                <w:lang w:val="en-US"/>
+              </w:rPr>
+            </w:pPr>
+            <w:r>
+              <w:rPr>
+                <w:rFonts w:ascii="Calibri" w:hAnsi="Calibri" w:cs="Calibri"/>
+                <w:b/>
+                <w:bCs/>
+                <w:color w:val="000000"/>
+                <w:sz w:val="18"/>
+                <w:szCs w:val="18"/>
+                <w:lang w:val="en-US"/>
+              </w:rPr>
+              <w:t>2.1</w:t>
+            </w:r>
+          </w:p>
+        </w:tc>
+        <w:tc>
+          <w:tcPr>
+            <w:tcW w:w="2620" w:type="dxa"/>
+            <w:tcBorders>
+              <w:top w:val="nil"/>
+              <w:left w:val="nil"/>
+              <w:bottom w:val="nil"/>
+              <w:right w:val="single" w:sz="4" w:space="0" w:color="auto"/>
+            </w:tcBorders>
+            <w:shd w:val="clear" w:color="000000" w:fill="BFBFBF"/>
+            <w:vAlign w:val="center"/>
+            <w:hideMark/>
+          </w:tcPr>
+          <w:p>
+            <w:pPr>
+              <w:rPr>
+                <w:rFonts w:ascii="Calibri" w:hAnsi="Calibri" w:cs="Calibri"/>
+                <w:b/>
+                <w:bCs/>
+                <w:color w:val="000000"/>
+                <w:sz w:val="18"/>
+                <w:szCs w:val="18"/>
+                <w:lang w:val="en-US"/>
+              </w:rPr>
+            </w:pPr>
+            <w:r>
+              <w:rPr>
+                <w:rFonts w:ascii="Calibri" w:hAnsi="Calibri" w:cs="Calibri"/>
+                <w:b/>
+                <w:bCs/>
+                <w:color w:val="000000"/>
+                <w:sz w:val="18"/>
+                <w:szCs w:val="18"/>
+                <w:lang w:val="en-US"/>
+              </w:rPr>
+              <w:t xml:space="preserve">    Observations</w:t>
+            </w:r>
+          </w:p>
+        </w:tc>
+        <w:tc>
+          <w:tcPr>
+            <w:tcW w:w="780" w:type="dxa"/>
+            <w:tcBorders>
+              <w:top w:val="nil"/>
+              <w:left w:val="nil"/>
+              <w:bottom w:val="nil"/>
+              <w:right w:val="single" w:sz="4" w:space="0" w:color="auto"/>
+            </w:tcBorders>
+            <w:shd w:val="clear" w:color="000000" w:fill="BFBFBF"/>
+            <w:vAlign w:val="center"/>
+            <w:hideMark/>
+          </w:tcPr>
+          <w:p>
+            <w:pPr>
+              <w:rPr>
+                <w:rFonts w:ascii="Calibri" w:hAnsi="Calibri" w:cs="Calibri"/>
+                <w:b/>
+                <w:bCs/>
+                <w:color w:val="000000"/>
+                <w:sz w:val="18"/>
+                <w:szCs w:val="18"/>
+                <w:lang w:val="en-US"/>
+              </w:rPr>
+            </w:pPr>
+            <w:r>
+              <w:rPr>
+                <w:rFonts w:ascii="Calibri" w:hAnsi="Calibri" w:cs="Calibri"/>
+                <w:b/>
+                <w:bCs/>
+                <w:color w:val="000000"/>
+                <w:sz w:val="18"/>
+                <w:szCs w:val="18"/>
+                <w:lang w:val="en-US"/>
+              </w:rPr>
+              <w:t> </w:t>
+            </w:r>
+          </w:p>
+        </w:tc>
+        <w:tc>
+          <w:tcPr>
+            <w:tcW w:w="780" w:type="dxa"/>
+            <w:tcBorders>
+              <w:top w:val="nil"/>
+              <w:left w:val="nil"/>
+              <w:bottom w:val="nil"/>
+              <w:right w:val="single" w:sz="4" w:space="0" w:color="auto"/>
+            </w:tcBorders>
+            <w:shd w:val="clear" w:color="000000" w:fill="00B0F0"/>
+            <w:noWrap/>
+            <w:vAlign w:val="center"/>
+            <w:hideMark/>
+          </w:tcPr>
+          <w:p>
+            <w:pPr>
+              <w:rPr>
+                <w:rFonts w:ascii="Calibri" w:hAnsi="Calibri" w:cs="Calibri"/>
+                <w:color w:val="000000"/>
+                <w:sz w:val="18"/>
+                <w:szCs w:val="18"/>
+                <w:lang w:val="en-US"/>
+              </w:rPr>
+            </w:pPr>
+            <w:r>
+              <w:rPr>
+                <w:rFonts w:ascii="Calibri" w:hAnsi="Calibri" w:cs="Calibri"/>
+                <w:color w:val="000000"/>
+                <w:sz w:val="18"/>
+                <w:szCs w:val="18"/>
+                <w:lang w:val="en-US"/>
+              </w:rPr>
+              <w:t> </w:t>
+            </w:r>
+          </w:p>
+        </w:tc>
+        <w:tc>
+          <w:tcPr>
+            <w:tcW w:w="4700" w:type="dxa"/>
+            <w:tcBorders>
+              <w:top w:val="nil"/>
+              <w:left w:val="nil"/>
+              <w:bottom w:val="nil"/>
+              <w:right w:val="single" w:sz="8" w:space="0" w:color="auto"/>
+            </w:tcBorders>
+            <w:shd w:val="clear" w:color="auto" w:fill="auto"/>
+            <w:vAlign w:val="bottom"/>
+            <w:hideMark/>
+          </w:tcPr>
+          <w:p>
+            <w:pPr>
+              <w:rPr>
+                <w:rFonts w:ascii="Calibri" w:hAnsi="Calibri" w:cs="Calibri"/>
+                <w:color w:val="000000"/>
+                <w:sz w:val="18"/>
+                <w:szCs w:val="18"/>
+                <w:lang w:val="en-US"/>
+              </w:rPr>
+            </w:pPr>
+            <w:r>
+              <w:rPr>
+                <w:rFonts w:ascii="Calibri" w:hAnsi="Calibri" w:cs="Calibri"/>
+                <w:color w:val="000000"/>
+                <w:sz w:val="18"/>
+                <w:szCs w:val="18"/>
+                <w:lang w:val="en-US"/>
+              </w:rPr>
+              <w:t> </w:t>
+            </w:r>
+          </w:p>
+        </w:tc>
+      </w:tr>
+      <w:tr>
+        <w:trPr>
+          <w:trHeight w:val="280"/>
+        </w:trPr>
+        <w:tc>
+          <w:tcPr>
+            <w:tcW w:w="1300" w:type="dxa"/>
+            <w:tcBorders>
+              <w:top w:val="single" w:sz="8" w:space="0" w:color="auto"/>
+              <w:left w:val="single" w:sz="8" w:space="0" w:color="auto"/>
+              <w:bottom w:val="single" w:sz="8" w:space="0" w:color="auto"/>
+              <w:right w:val="single" w:sz="4" w:space="0" w:color="auto"/>
+            </w:tcBorders>
+            <w:shd w:val="clear" w:color="000000" w:fill="A6A6A6"/>
+            <w:noWrap/>
+            <w:vAlign w:val="bottom"/>
+            <w:hideMark/>
+          </w:tcPr>
+          <w:p>
+            <w:pPr>
+              <w:rPr>
+                <w:rFonts w:ascii="Calibri" w:hAnsi="Calibri" w:cs="Calibri"/>
+                <w:b/>
+                <w:bCs/>
+                <w:color w:val="000000"/>
+                <w:sz w:val="18"/>
+                <w:szCs w:val="18"/>
+                <w:lang w:val="en-US"/>
+              </w:rPr>
+            </w:pPr>
+            <w:r>
+              <w:rPr>
+                <w:rFonts w:ascii="Calibri" w:hAnsi="Calibri" w:cs="Calibri"/>
+                <w:b/>
+                <w:bCs/>
+                <w:color w:val="000000"/>
+                <w:sz w:val="18"/>
+                <w:szCs w:val="18"/>
+                <w:lang w:val="en-US"/>
+              </w:rPr>
+              <w:t> </w:t>
+            </w:r>
+          </w:p>
+        </w:tc>
+        <w:tc>
+          <w:tcPr>
+            <w:tcW w:w="2620" w:type="dxa"/>
+            <w:tcBorders>
+              <w:top w:val="single" w:sz="8" w:space="0" w:color="auto"/>
+              <w:left w:val="nil"/>
+              <w:bottom w:val="single" w:sz="8" w:space="0" w:color="auto"/>
+              <w:right w:val="single" w:sz="4" w:space="0" w:color="auto"/>
+            </w:tcBorders>
+            <w:shd w:val="clear" w:color="000000" w:fill="A6A6A6"/>
+            <w:vAlign w:val="center"/>
+            <w:hideMark/>
+          </w:tcPr>
+          <w:p>
+            <w:pPr>
+              <w:rPr>
+                <w:rFonts w:ascii="Calibri" w:hAnsi="Calibri" w:cs="Calibri"/>
+                <w:b/>
+                <w:bCs/>
+                <w:color w:val="000000"/>
+                <w:sz w:val="18"/>
+                <w:szCs w:val="18"/>
+                <w:lang w:val="en-US"/>
+              </w:rPr>
+            </w:pPr>
+            <w:r>
+              <w:rPr>
+                <w:rFonts w:ascii="Calibri" w:hAnsi="Calibri" w:cs="Calibri"/>
+                <w:b/>
+                <w:bCs/>
+                <w:color w:val="000000"/>
+                <w:sz w:val="18"/>
+                <w:szCs w:val="18"/>
+                <w:lang w:val="en-US"/>
+              </w:rPr>
+              <w:t>Motion Performance</w:t>
+            </w:r>
+          </w:p>
+        </w:tc>
+        <w:tc>
+          <w:tcPr>
+            <w:tcW w:w="780" w:type="dxa"/>
+            <w:tcBorders>
+              <w:top w:val="single" w:sz="8" w:space="0" w:color="auto"/>
+              <w:left w:val="nil"/>
+              <w:bottom w:val="single" w:sz="8" w:space="0" w:color="auto"/>
+              <w:right w:val="nil"/>
+            </w:tcBorders>
+            <w:shd w:val="clear" w:color="000000" w:fill="A6A6A6"/>
+            <w:noWrap/>
+            <w:vAlign w:val="center"/>
+            <w:hideMark/>
+          </w:tcPr>
+          <w:p>
+            <w:pPr>
+              <w:rPr>
+                <w:rFonts w:ascii="Calibri" w:hAnsi="Calibri" w:cs="Calibri"/>
+                <w:color w:val="000000"/>
+                <w:sz w:val="18"/>
+                <w:szCs w:val="18"/>
+                <w:lang w:val="en-US"/>
+              </w:rPr>
+            </w:pPr>
+            <w:r>
+              <w:rPr>
+                <w:rFonts w:ascii="Calibri" w:hAnsi="Calibri" w:cs="Calibri"/>
+                <w:color w:val="000000"/>
+                <w:sz w:val="18"/>
+                <w:szCs w:val="18"/>
+                <w:lang w:val="en-US"/>
+              </w:rPr>
+              <w:t> </w:t>
+            </w:r>
+          </w:p>
+        </w:tc>
+        <w:tc>
+          <w:tcPr>
+            <w:tcW w:w="780" w:type="dxa"/>
+            <w:tcBorders>
+              <w:top w:val="single" w:sz="8" w:space="0" w:color="auto"/>
+              <w:left w:val="single" w:sz="4" w:space="0" w:color="auto"/>
+              <w:bottom w:val="single" w:sz="8" w:space="0" w:color="auto"/>
+              <w:right w:val="single" w:sz="4" w:space="0" w:color="auto"/>
+            </w:tcBorders>
+            <w:shd w:val="clear" w:color="000000" w:fill="A6A6A6"/>
+            <w:noWrap/>
+            <w:vAlign w:val="center"/>
+            <w:hideMark/>
+          </w:tcPr>
+          <w:p>
+            <w:pPr>
+              <w:rPr>
+                <w:rFonts w:ascii="Calibri" w:hAnsi="Calibri" w:cs="Calibri"/>
+                <w:color w:val="000000"/>
+                <w:sz w:val="18"/>
+                <w:szCs w:val="18"/>
+                <w:lang w:val="en-US"/>
+              </w:rPr>
+            </w:pPr>
+            <w:r>
+              <w:rPr>
+                <w:rFonts w:ascii="Calibri" w:hAnsi="Calibri" w:cs="Calibri"/>
+                <w:color w:val="000000"/>
+                <w:sz w:val="18"/>
+                <w:szCs w:val="18"/>
+                <w:lang w:val="en-US"/>
+              </w:rPr>
+              <w:t> </w:t>
+            </w:r>
+          </w:p>
+        </w:tc>
+        <w:tc>
+          <w:tcPr>
+            <w:tcW w:w="4700" w:type="dxa"/>
+            <w:tcBorders>
+              <w:top w:val="single" w:sz="8" w:space="0" w:color="auto"/>
+              <w:left w:val="nil"/>
+              <w:bottom w:val="single" w:sz="8" w:space="0" w:color="auto"/>
+              <w:right w:val="single" w:sz="8" w:space="0" w:color="auto"/>
+            </w:tcBorders>
+            <w:shd w:val="clear" w:color="000000" w:fill="A6A6A6"/>
+            <w:vAlign w:val="bottom"/>
+            <w:hideMark/>
+          </w:tcPr>
+          <w:p>
+            <w:pPr>
+              <w:rPr>
+                <w:rFonts w:ascii="Calibri" w:hAnsi="Calibri" w:cs="Calibri"/>
+                <w:color w:val="000000"/>
+                <w:sz w:val="18"/>
+                <w:szCs w:val="18"/>
+                <w:lang w:val="en-US"/>
+              </w:rPr>
+            </w:pPr>
+            <w:r>
+              <w:rPr>
+                <w:rFonts w:ascii="Calibri" w:hAnsi="Calibri" w:cs="Calibri"/>
+                <w:color w:val="000000"/>
+                <w:sz w:val="18"/>
+                <w:szCs w:val="18"/>
+                <w:lang w:val="en-US"/>
+              </w:rPr>
+              <w:t> </w:t>
+            </w:r>
+          </w:p>
+        </w:tc>
+      </w:tr>
+      <w:tr>
+        <w:trPr>
+          <w:trHeight w:val="260"/>
+        </w:trPr>
+        <w:tc>
+          <w:tcPr>
+            <w:tcW w:w="1300" w:type="dxa"/>
+            <w:tcBorders>
+              <w:top w:val="nil"/>
+              <w:left w:val="single" w:sz="8" w:space="0" w:color="auto"/>
+              <w:bottom w:val="single" w:sz="8" w:space="0" w:color="auto"/>
+              <w:right w:val="single" w:sz="4" w:space="0" w:color="auto"/>
+            </w:tcBorders>
+            <w:shd w:val="clear" w:color="000000" w:fill="BFBFBF"/>
+            <w:noWrap/>
+            <w:vAlign w:val="bottom"/>
+            <w:hideMark/>
+          </w:tcPr>
+          <w:p>
+            <w:pPr>
+              <w:rPr>
+                <w:rFonts w:ascii="Calibri" w:hAnsi="Calibri" w:cs="Calibri"/>
+                <w:b/>
+                <w:bCs/>
+                <w:color w:val="000000"/>
+                <w:sz w:val="18"/>
+                <w:szCs w:val="18"/>
+                <w:lang w:val="en-US"/>
+              </w:rPr>
+            </w:pPr>
+            <w:r>
+              <w:rPr>
+                <w:rFonts w:ascii="Calibri" w:hAnsi="Calibri" w:cs="Calibri"/>
+                <w:b/>
+                <w:bCs/>
+                <w:color w:val="000000"/>
+                <w:sz w:val="18"/>
+                <w:szCs w:val="18"/>
+                <w:lang w:val="en-US"/>
+              </w:rPr>
+              <w:t>3</w:t>
+            </w:r>
+          </w:p>
+        </w:tc>
+        <w:tc>
+          <w:tcPr>
+            <w:tcW w:w="2620" w:type="dxa"/>
+            <w:tcBorders>
+              <w:top w:val="nil"/>
+              <w:left w:val="nil"/>
+              <w:bottom w:val="single" w:sz="8" w:space="0" w:color="auto"/>
+              <w:right w:val="single" w:sz="4" w:space="0" w:color="auto"/>
+            </w:tcBorders>
+            <w:shd w:val="clear" w:color="000000" w:fill="BFBFBF"/>
+            <w:noWrap/>
+            <w:vAlign w:val="center"/>
+            <w:hideMark/>
+          </w:tcPr>
+          <w:p>
+            <w:pPr>
+              <w:rPr>
+                <w:rFonts w:ascii="Calibri" w:hAnsi="Calibri" w:cs="Calibri"/>
+                <w:b/>
+                <w:bCs/>
+                <w:color w:val="000000"/>
+                <w:sz w:val="18"/>
+                <w:szCs w:val="18"/>
+                <w:lang w:val="en-US"/>
+              </w:rPr>
+            </w:pPr>
+            <w:r>
+              <w:rPr>
+                <w:rFonts w:ascii="Calibri" w:hAnsi="Calibri" w:cs="Calibri"/>
+                <w:b/>
+                <w:bCs/>
+                <w:color w:val="000000"/>
+                <w:sz w:val="18"/>
+                <w:szCs w:val="18"/>
+                <w:lang w:val="en-US"/>
+              </w:rPr>
+              <w:t>Range and switch performance</w:t>
+            </w:r>
+          </w:p>
+        </w:tc>
+        <w:tc>
+          <w:tcPr>
+            <w:tcW w:w="780" w:type="dxa"/>
+            <w:tcBorders>
+              <w:top w:val="nil"/>
+              <w:left w:val="nil"/>
+              <w:bottom w:val="single" w:sz="8" w:space="0" w:color="auto"/>
+              <w:right w:val="single" w:sz="4" w:space="0" w:color="auto"/>
+            </w:tcBorders>
+            <w:shd w:val="clear" w:color="000000" w:fill="BFBFBF"/>
+            <w:noWrap/>
+            <w:vAlign w:val="center"/>
+            <w:hideMark/>
+          </w:tcPr>
+          <w:p>
+            <w:pPr>
+              <w:rPr>
+                <w:rFonts w:ascii="Calibri" w:hAnsi="Calibri" w:cs="Calibri"/>
+                <w:b/>
+                <w:bCs/>
+                <w:color w:val="000000"/>
+                <w:sz w:val="18"/>
+                <w:szCs w:val="18"/>
+                <w:lang w:val="en-US"/>
+              </w:rPr>
+            </w:pPr>
+            <w:r>
+              <w:rPr>
+                <w:rFonts w:ascii="Calibri" w:hAnsi="Calibri" w:cs="Calibri"/>
+                <w:b/>
+                <w:bCs/>
+                <w:color w:val="000000"/>
+                <w:sz w:val="18"/>
+                <w:szCs w:val="18"/>
+                <w:lang w:val="en-US"/>
+              </w:rPr>
+              <w:t> </w:t>
+            </w:r>
+          </w:p>
+        </w:tc>
+        <w:tc>
+          <w:tcPr>
+            <w:tcW w:w="780" w:type="dxa"/>
+            <w:tcBorders>
+              <w:top w:val="nil"/>
+              <w:left w:val="nil"/>
+              <w:bottom w:val="single" w:sz="8" w:space="0" w:color="auto"/>
+              <w:right w:val="single" w:sz="4" w:space="0" w:color="auto"/>
+            </w:tcBorders>
+            <w:shd w:val="clear" w:color="000000" w:fill="00B0F0"/>
+            <w:noWrap/>
+            <w:vAlign w:val="center"/>
+            <w:hideMark/>
+          </w:tcPr>
+          <w:p>
+            <w:pPr>
+              <w:rPr>
+                <w:rFonts w:ascii="Calibri" w:hAnsi="Calibri" w:cs="Calibri"/>
+                <w:color w:val="000000"/>
+                <w:sz w:val="18"/>
+                <w:szCs w:val="18"/>
+                <w:lang w:val="en-US"/>
+              </w:rPr>
+            </w:pPr>
+            <w:r>
+              <w:rPr>
+                <w:rFonts w:ascii="Calibri" w:hAnsi="Calibri" w:cs="Calibri"/>
+                <w:color w:val="000000"/>
+                <w:sz w:val="18"/>
+                <w:szCs w:val="18"/>
+                <w:lang w:val="en-US"/>
+              </w:rPr>
+              <w:t> </w:t>
+            </w:r>
+          </w:p>
+        </w:tc>
+        <w:tc>
+          <w:tcPr>
+            <w:tcW w:w="4700" w:type="dxa"/>
+            <w:tcBorders>
+              <w:top w:val="nil"/>
+              <w:left w:val="nil"/>
+              <w:bottom w:val="single" w:sz="8" w:space="0" w:color="auto"/>
+              <w:right w:val="single" w:sz="8" w:space="0" w:color="auto"/>
+            </w:tcBorders>
+            <w:shd w:val="clear" w:color="auto" w:fill="auto"/>
+            <w:vAlign w:val="bottom"/>
+            <w:hideMark/>
+          </w:tcPr>
+          <w:p>
+            <w:pPr>
+              <w:rPr>
+                <w:rFonts w:ascii="Calibri" w:hAnsi="Calibri" w:cs="Calibri"/>
+                <w:color w:val="000000"/>
+                <w:sz w:val="18"/>
+                <w:szCs w:val="18"/>
+                <w:lang w:val="en-US"/>
+              </w:rPr>
+            </w:pPr>
+            <w:r>
+              <w:rPr>
+                <w:rFonts w:ascii="Calibri" w:hAnsi="Calibri" w:cs="Calibri"/>
+                <w:color w:val="000000"/>
+                <w:sz w:val="18"/>
+                <w:szCs w:val="18"/>
+                <w:lang w:val="en-US"/>
+              </w:rPr>
+              <w:t> </w:t>
+            </w:r>
+          </w:p>
+        </w:tc>
+      </w:tr>
+      <w:tr>
+        <w:trPr>
+          <w:trHeight w:val="240"/>
+        </w:trPr>
+        <w:tc>
+          <w:tcPr>
+            <w:tcW w:w="1300" w:type="dxa"/>
+            <w:tcBorders>
+              <w:top w:val="nil"/>
+              <w:left w:val="single" w:sz="8" w:space="0" w:color="auto"/>
+              <w:bottom w:val="single" w:sz="4" w:space="0" w:color="auto"/>
+              <w:right w:val="single" w:sz="4" w:space="0" w:color="auto"/>
+            </w:tcBorders>
+            <w:shd w:val="clear" w:color="000000" w:fill="BFBFBF"/>
+            <w:noWrap/>
+            <w:vAlign w:val="bottom"/>
+            <w:hideMark/>
+          </w:tcPr>
+          <w:p>
+            <w:pPr>
+              <w:rPr>
+                <w:rFonts w:ascii="Calibri" w:hAnsi="Calibri" w:cs="Calibri"/>
+                <w:b/>
+                <w:bCs/>
+                <w:color w:val="000000"/>
+                <w:sz w:val="18"/>
+                <w:szCs w:val="18"/>
+                <w:lang w:val="en-US"/>
+              </w:rPr>
+            </w:pPr>
+            <w:r>
+              <w:rPr>
+                <w:rFonts w:ascii="Calibri" w:hAnsi="Calibri" w:cs="Calibri"/>
+                <w:b/>
+                <w:bCs/>
+                <w:color w:val="000000"/>
+                <w:sz w:val="18"/>
+                <w:szCs w:val="18"/>
+                <w:lang w:val="en-US"/>
+              </w:rPr>
+              <w:t>3.1</w:t>
+            </w:r>
+          </w:p>
+        </w:tc>
+        <w:tc>
+          <w:tcPr>
+            <w:tcW w:w="2620" w:type="dxa"/>
+            <w:tcBorders>
+              <w:top w:val="nil"/>
+              <w:left w:val="nil"/>
+              <w:bottom w:val="single" w:sz="4" w:space="0" w:color="auto"/>
+              <w:right w:val="single" w:sz="4" w:space="0" w:color="auto"/>
+            </w:tcBorders>
+            <w:shd w:val="clear" w:color="000000" w:fill="BFBFBF"/>
+            <w:noWrap/>
+            <w:vAlign w:val="center"/>
+            <w:hideMark/>
+          </w:tcPr>
+          <w:p>
+            <w:pPr>
+              <w:rPr>
+                <w:rFonts w:ascii="Calibri" w:hAnsi="Calibri" w:cs="Calibri"/>
+                <w:b/>
+                <w:bCs/>
+                <w:color w:val="000000"/>
+                <w:sz w:val="18"/>
+                <w:szCs w:val="18"/>
+                <w:lang w:val="en-US"/>
+              </w:rPr>
+            </w:pPr>
+            <w:r>
+              <w:rPr>
+                <w:rFonts w:ascii="Calibri" w:hAnsi="Calibri" w:cs="Calibri"/>
+                <w:b/>
+                <w:bCs/>
+                <w:color w:val="000000"/>
+                <w:sz w:val="18"/>
+                <w:szCs w:val="18"/>
+                <w:lang w:val="en-US"/>
+              </w:rPr>
+              <w:t xml:space="preserve">    Range (hard stop to hard</w:t>
+            </w:r>
+            <w:r>
+              <w:rPr>
+                <w:rFonts w:ascii="Calibri" w:hAnsi="Calibri" w:cs="Calibri"/>
+                <w:b/>
+                <w:bCs/>
+                <w:color w:val="000000"/>
+                <w:sz w:val="18"/>
+                <w:szCs w:val="18"/>
+                <w:lang w:val="en-US"/>
+              </w:rPr>
+              <w:t xml:space="preserve"> </w:t>
+            </w:r>
+            <w:r>
+              <w:rPr>
+                <w:rFonts w:ascii="Calibri" w:hAnsi="Calibri" w:cs="Calibri"/>
+                <w:b/>
+                <w:bCs/>
+                <w:color w:val="000000"/>
+                <w:sz w:val="18"/>
+                <w:szCs w:val="18"/>
+                <w:lang w:val="en-US"/>
+              </w:rPr>
+              <w:t>stop)</w:t>
+            </w:r>
+          </w:p>
+        </w:tc>
+        <w:tc>
+          <w:tcPr>
+            <w:tcW w:w="780" w:type="dxa"/>
+            <w:tcBorders>
+              <w:top w:val="nil"/>
+              <w:left w:val="nil"/>
+              <w:bottom w:val="single" w:sz="4" w:space="0" w:color="auto"/>
+              <w:right w:val="nil"/>
+            </w:tcBorders>
+            <w:shd w:val="clear" w:color="000000" w:fill="BFBFBF"/>
+            <w:noWrap/>
+            <w:vAlign w:val="center"/>
+            <w:hideMark/>
+          </w:tcPr>
+          <w:p>
+            <w:pPr>
+              <w:rPr>
+                <w:rFonts w:ascii="Calibri" w:hAnsi="Calibri" w:cs="Calibri"/>
+                <w:color w:val="000000"/>
+                <w:sz w:val="18"/>
+                <w:szCs w:val="18"/>
+                <w:lang w:val="en-US"/>
+              </w:rPr>
+            </w:pPr>
+            <w:r>
+              <w:rPr>
+                <w:rFonts w:ascii="Calibri" w:hAnsi="Calibri" w:cs="Calibri"/>
+                <w:color w:val="000000"/>
+                <w:sz w:val="18"/>
+                <w:szCs w:val="18"/>
+                <w:lang w:val="en-US"/>
+              </w:rPr>
+              <w:t> </w:t>
+            </w:r>
+          </w:p>
+        </w:tc>
+        <w:tc>
+          <w:tcPr>
+            <w:tcW w:w="780" w:type="dxa"/>
+            <w:tcBorders>
+              <w:top w:val="nil"/>
+              <w:left w:val="single" w:sz="4" w:space="0" w:color="auto"/>
+              <w:bottom w:val="single" w:sz="4" w:space="0" w:color="auto"/>
+              <w:right w:val="single" w:sz="4" w:space="0" w:color="auto"/>
+            </w:tcBorders>
+            <w:shd w:val="clear" w:color="000000" w:fill="00B0F0"/>
+            <w:noWrap/>
+            <w:vAlign w:val="center"/>
+            <w:hideMark/>
+          </w:tcPr>
+          <w:p>
+            <w:pPr>
+              <w:rPr>
+                <w:rFonts w:ascii="Calibri" w:hAnsi="Calibri" w:cs="Calibri"/>
+                <w:color w:val="000000"/>
+                <w:sz w:val="18"/>
+                <w:szCs w:val="18"/>
+                <w:lang w:val="en-US"/>
+              </w:rPr>
+            </w:pPr>
+            <w:r>
+              <w:rPr>
+                <w:rFonts w:ascii="Calibri" w:hAnsi="Calibri" w:cs="Calibri"/>
+                <w:color w:val="000000"/>
+                <w:sz w:val="18"/>
+                <w:szCs w:val="18"/>
+                <w:lang w:val="en-US"/>
+              </w:rPr>
+              <w:t> </w:t>
+            </w:r>
+          </w:p>
+        </w:tc>
+        <w:tc>
+          <w:tcPr>
+            <w:tcW w:w="4700" w:type="dxa"/>
+            <w:tcBorders>
+              <w:top w:val="nil"/>
+              <w:left w:val="nil"/>
+              <w:bottom w:val="single" w:sz="4" w:space="0" w:color="auto"/>
+              <w:right w:val="single" w:sz="8" w:space="0" w:color="auto"/>
+            </w:tcBorders>
+            <w:shd w:val="clear" w:color="auto" w:fill="auto"/>
+            <w:vAlign w:val="bottom"/>
+            <w:hideMark/>
+          </w:tcPr>
+          <w:p>
+            <w:pPr>
+              <w:rPr>
+                <w:rFonts w:ascii="Calibri" w:hAnsi="Calibri" w:cs="Calibri"/>
+                <w:color w:val="000000"/>
+                <w:sz w:val="18"/>
+                <w:szCs w:val="18"/>
+                <w:lang w:val="en-US"/>
+              </w:rPr>
+            </w:pPr>
+            <w:r>
+              <w:rPr>
+                <w:rFonts w:ascii="Calibri" w:hAnsi="Calibri" w:cs="Calibri"/>
+                <w:color w:val="000000"/>
+                <w:sz w:val="18"/>
+                <w:szCs w:val="18"/>
+                <w:lang w:val="en-US"/>
+              </w:rPr>
+              <w:t> </w:t>
+            </w:r>
+          </w:p>
+        </w:tc>
+      </w:tr>
+      <w:tr>
+        <w:trPr>
+          <w:trHeight w:val="240"/>
+        </w:trPr>
+        <w:tc>
+          <w:tcPr>
+            <w:tcW w:w="1300" w:type="dxa"/>
+            <w:tcBorders>
+              <w:top w:val="nil"/>
+              <w:left w:val="single" w:sz="8" w:space="0" w:color="auto"/>
+              <w:bottom w:val="single" w:sz="4" w:space="0" w:color="auto"/>
+              <w:right w:val="single" w:sz="4" w:space="0" w:color="auto"/>
+            </w:tcBorders>
+            <w:shd w:val="clear" w:color="000000" w:fill="BFBFBF"/>
+            <w:noWrap/>
+            <w:vAlign w:val="bottom"/>
+            <w:hideMark/>
+          </w:tcPr>
+          <w:p>
+            <w:pPr>
+              <w:rPr>
+                <w:rFonts w:ascii="Calibri" w:hAnsi="Calibri" w:cs="Calibri"/>
+                <w:b/>
+                <w:bCs/>
+                <w:color w:val="000000"/>
+                <w:sz w:val="18"/>
+                <w:szCs w:val="18"/>
+                <w:lang w:val="en-US"/>
+              </w:rPr>
+            </w:pPr>
+            <w:r>
+              <w:rPr>
+                <w:rFonts w:ascii="Calibri" w:hAnsi="Calibri" w:cs="Calibri"/>
+                <w:b/>
+                <w:bCs/>
+                <w:color w:val="000000"/>
+                <w:sz w:val="18"/>
+                <w:szCs w:val="18"/>
+                <w:lang w:val="en-US"/>
+              </w:rPr>
+              <w:t>3.2</w:t>
+            </w:r>
+          </w:p>
+        </w:tc>
+        <w:tc>
+          <w:tcPr>
+            <w:tcW w:w="2620" w:type="dxa"/>
+            <w:tcBorders>
+              <w:top w:val="nil"/>
+              <w:left w:val="nil"/>
+              <w:bottom w:val="single" w:sz="4" w:space="0" w:color="auto"/>
+              <w:right w:val="single" w:sz="4" w:space="0" w:color="auto"/>
+            </w:tcBorders>
+            <w:shd w:val="clear" w:color="000000" w:fill="BFBFBF"/>
+            <w:noWrap/>
+            <w:vAlign w:val="center"/>
+            <w:hideMark/>
+          </w:tcPr>
+          <w:p>
+            <w:pPr>
+              <w:rPr>
+                <w:rFonts w:ascii="Calibri" w:hAnsi="Calibri" w:cs="Calibri"/>
+                <w:b/>
+                <w:bCs/>
+                <w:color w:val="000000"/>
+                <w:sz w:val="18"/>
+                <w:szCs w:val="18"/>
+                <w:lang w:val="en-US"/>
+              </w:rPr>
+            </w:pPr>
+            <w:r>
+              <w:rPr>
+                <w:rFonts w:ascii="Calibri" w:hAnsi="Calibri" w:cs="Calibri"/>
+                <w:b/>
+                <w:bCs/>
+                <w:color w:val="000000"/>
+                <w:sz w:val="18"/>
+                <w:szCs w:val="18"/>
+                <w:lang w:val="en-US"/>
+              </w:rPr>
+              <w:t xml:space="preserve">    Low Limit</w:t>
+            </w:r>
+          </w:p>
+        </w:tc>
+        <w:tc>
+          <w:tcPr>
+            <w:tcW w:w="780" w:type="dxa"/>
+            <w:tcBorders>
+              <w:top w:val="nil"/>
+              <w:left w:val="nil"/>
+              <w:bottom w:val="single" w:sz="4" w:space="0" w:color="auto"/>
+              <w:right w:val="nil"/>
+            </w:tcBorders>
+            <w:shd w:val="clear" w:color="000000" w:fill="BFBFBF"/>
+            <w:noWrap/>
+            <w:vAlign w:val="center"/>
+            <w:hideMark/>
+          </w:tcPr>
+          <w:p>
+            <w:pPr>
+              <w:rPr>
+                <w:rFonts w:ascii="Calibri" w:hAnsi="Calibri" w:cs="Calibri"/>
+                <w:color w:val="000000"/>
+                <w:sz w:val="18"/>
+                <w:szCs w:val="18"/>
+                <w:lang w:val="en-US"/>
+              </w:rPr>
+            </w:pPr>
+            <w:r>
+              <w:rPr>
+                <w:rFonts w:ascii="Calibri" w:hAnsi="Calibri" w:cs="Calibri"/>
+                <w:color w:val="000000"/>
+                <w:sz w:val="18"/>
+                <w:szCs w:val="18"/>
+                <w:lang w:val="en-US"/>
+              </w:rPr>
+              <w:t> </w:t>
+            </w:r>
+          </w:p>
+        </w:tc>
+        <w:tc>
+          <w:tcPr>
+            <w:tcW w:w="780" w:type="dxa"/>
+            <w:tcBorders>
+              <w:top w:val="nil"/>
+              <w:left w:val="single" w:sz="4" w:space="0" w:color="auto"/>
+              <w:bottom w:val="single" w:sz="4" w:space="0" w:color="auto"/>
+              <w:right w:val="single" w:sz="4" w:space="0" w:color="auto"/>
+            </w:tcBorders>
+            <w:shd w:val="clear" w:color="000000" w:fill="00B0F0"/>
+            <w:noWrap/>
+            <w:vAlign w:val="center"/>
+            <w:hideMark/>
+          </w:tcPr>
+          <w:p>
+            <w:pPr>
+              <w:rPr>
+                <w:rFonts w:ascii="Calibri" w:hAnsi="Calibri" w:cs="Calibri"/>
+                <w:color w:val="000000"/>
+                <w:sz w:val="18"/>
+                <w:szCs w:val="18"/>
+                <w:lang w:val="en-US"/>
+              </w:rPr>
+            </w:pPr>
+            <w:r>
+              <w:rPr>
+                <w:rFonts w:ascii="Calibri" w:hAnsi="Calibri" w:cs="Calibri"/>
+                <w:color w:val="000000"/>
+                <w:sz w:val="18"/>
+                <w:szCs w:val="18"/>
+                <w:lang w:val="en-US"/>
+              </w:rPr>
+              <w:t> </w:t>
+            </w:r>
+          </w:p>
+        </w:tc>
+        <w:tc>
+          <w:tcPr>
+            <w:tcW w:w="4700" w:type="dxa"/>
+            <w:tcBorders>
+              <w:top w:val="nil"/>
+              <w:left w:val="nil"/>
+              <w:bottom w:val="single" w:sz="4" w:space="0" w:color="auto"/>
+              <w:right w:val="single" w:sz="8" w:space="0" w:color="auto"/>
+            </w:tcBorders>
+            <w:shd w:val="clear" w:color="auto" w:fill="auto"/>
+            <w:vAlign w:val="bottom"/>
+            <w:hideMark/>
+          </w:tcPr>
+          <w:p>
+            <w:pPr>
+              <w:rPr>
+                <w:rFonts w:ascii="Calibri" w:hAnsi="Calibri" w:cs="Calibri"/>
+                <w:color w:val="000000"/>
+                <w:sz w:val="18"/>
+                <w:szCs w:val="18"/>
+                <w:lang w:val="en-US"/>
+              </w:rPr>
+            </w:pPr>
+            <w:r>
+              <w:rPr>
+                <w:rFonts w:ascii="Calibri" w:hAnsi="Calibri" w:cs="Calibri"/>
+                <w:color w:val="000000"/>
+                <w:sz w:val="18"/>
+                <w:szCs w:val="18"/>
+                <w:lang w:val="en-US"/>
+              </w:rPr>
+              <w:t> </w:t>
+            </w:r>
+          </w:p>
+        </w:tc>
+      </w:tr>
+      <w:tr>
+        <w:trPr>
+          <w:trHeight w:val="240"/>
+        </w:trPr>
+        <w:tc>
+          <w:tcPr>
+            <w:tcW w:w="1300" w:type="dxa"/>
+            <w:tcBorders>
+              <w:top w:val="nil"/>
+              <w:left w:val="single" w:sz="8" w:space="0" w:color="auto"/>
+              <w:bottom w:val="nil"/>
+              <w:right w:val="single" w:sz="4" w:space="0" w:color="auto"/>
+            </w:tcBorders>
+            <w:shd w:val="clear" w:color="000000" w:fill="BFBFBF"/>
+            <w:noWrap/>
+            <w:vAlign w:val="bottom"/>
+            <w:hideMark/>
+          </w:tcPr>
+          <w:p>
+            <w:pPr>
+              <w:rPr>
+                <w:rFonts w:ascii="Calibri" w:hAnsi="Calibri" w:cs="Calibri"/>
+                <w:b/>
+                <w:bCs/>
+                <w:color w:val="000000"/>
+                <w:sz w:val="18"/>
+                <w:szCs w:val="18"/>
+                <w:lang w:val="en-US"/>
+              </w:rPr>
+            </w:pPr>
+            <w:r>
+              <w:rPr>
+                <w:rFonts w:ascii="Calibri" w:hAnsi="Calibri" w:cs="Calibri"/>
+                <w:b/>
+                <w:bCs/>
+                <w:color w:val="000000"/>
+                <w:sz w:val="18"/>
+                <w:szCs w:val="18"/>
+                <w:lang w:val="en-US"/>
+              </w:rPr>
+              <w:t>3.3</w:t>
+            </w:r>
+          </w:p>
+        </w:tc>
+        <w:tc>
+          <w:tcPr>
+            <w:tcW w:w="2620" w:type="dxa"/>
+            <w:tcBorders>
+              <w:top w:val="nil"/>
+              <w:left w:val="nil"/>
+              <w:bottom w:val="nil"/>
+              <w:right w:val="single" w:sz="4" w:space="0" w:color="auto"/>
+            </w:tcBorders>
+            <w:shd w:val="clear" w:color="000000" w:fill="BFBFBF"/>
+            <w:noWrap/>
+            <w:vAlign w:val="center"/>
+            <w:hideMark/>
+          </w:tcPr>
+          <w:p>
+            <w:pPr>
+              <w:rPr>
+                <w:rFonts w:ascii="Calibri" w:hAnsi="Calibri" w:cs="Calibri"/>
+                <w:b/>
+                <w:bCs/>
+                <w:color w:val="000000"/>
+                <w:sz w:val="18"/>
+                <w:szCs w:val="18"/>
+                <w:lang w:val="en-US"/>
+              </w:rPr>
+            </w:pPr>
+            <w:r>
+              <w:rPr>
+                <w:rFonts w:ascii="Calibri" w:hAnsi="Calibri" w:cs="Calibri"/>
+                <w:b/>
+                <w:bCs/>
+                <w:color w:val="000000"/>
+                <w:sz w:val="18"/>
+                <w:szCs w:val="18"/>
+                <w:lang w:val="en-US"/>
+              </w:rPr>
+              <w:t xml:space="preserve">    Low Kill</w:t>
+            </w:r>
+          </w:p>
+        </w:tc>
+        <w:tc>
+          <w:tcPr>
+            <w:tcW w:w="780" w:type="dxa"/>
+            <w:tcBorders>
+              <w:top w:val="nil"/>
+              <w:left w:val="nil"/>
+              <w:bottom w:val="nil"/>
+              <w:right w:val="nil"/>
+            </w:tcBorders>
+            <w:shd w:val="clear" w:color="000000" w:fill="BFBFBF"/>
+            <w:noWrap/>
+            <w:vAlign w:val="center"/>
+            <w:hideMark/>
+          </w:tcPr>
+          <w:p>
+            <w:pPr>
+              <w:rPr>
+                <w:rFonts w:ascii="Calibri" w:hAnsi="Calibri" w:cs="Calibri"/>
+                <w:color w:val="000000"/>
+                <w:sz w:val="18"/>
+                <w:szCs w:val="18"/>
+                <w:lang w:val="en-US"/>
+              </w:rPr>
+            </w:pPr>
+            <w:r>
+              <w:rPr>
+                <w:rFonts w:ascii="Calibri" w:hAnsi="Calibri" w:cs="Calibri"/>
+                <w:color w:val="000000"/>
+                <w:sz w:val="18"/>
+                <w:szCs w:val="18"/>
+                <w:lang w:val="en-US"/>
+              </w:rPr>
+              <w:t> </w:t>
+            </w:r>
+          </w:p>
+        </w:tc>
+        <w:tc>
+          <w:tcPr>
+            <w:tcW w:w="780" w:type="dxa"/>
+            <w:tcBorders>
+              <w:top w:val="nil"/>
+              <w:left w:val="single" w:sz="4" w:space="0" w:color="auto"/>
+              <w:bottom w:val="nil"/>
+              <w:right w:val="single" w:sz="4" w:space="0" w:color="auto"/>
+            </w:tcBorders>
+            <w:shd w:val="clear" w:color="000000" w:fill="00B0F0"/>
+            <w:noWrap/>
+            <w:vAlign w:val="center"/>
+            <w:hideMark/>
+          </w:tcPr>
+          <w:p>
+            <w:pPr>
+              <w:rPr>
+                <w:rFonts w:ascii="Calibri" w:hAnsi="Calibri" w:cs="Calibri"/>
+                <w:color w:val="000000"/>
+                <w:sz w:val="18"/>
+                <w:szCs w:val="18"/>
+                <w:lang w:val="en-US"/>
+              </w:rPr>
+            </w:pPr>
+            <w:r>
+              <w:rPr>
+                <w:rFonts w:ascii="Calibri" w:hAnsi="Calibri" w:cs="Calibri"/>
+                <w:color w:val="000000"/>
+                <w:sz w:val="18"/>
+                <w:szCs w:val="18"/>
+                <w:lang w:val="en-US"/>
+              </w:rPr>
+              <w:t> </w:t>
+            </w:r>
+          </w:p>
+        </w:tc>
+        <w:tc>
+          <w:tcPr>
+            <w:tcW w:w="4700" w:type="dxa"/>
+            <w:tcBorders>
+              <w:top w:val="nil"/>
+              <w:left w:val="nil"/>
+              <w:bottom w:val="nil"/>
+              <w:right w:val="single" w:sz="8" w:space="0" w:color="auto"/>
+            </w:tcBorders>
+            <w:shd w:val="clear" w:color="auto" w:fill="auto"/>
+            <w:vAlign w:val="bottom"/>
+            <w:hideMark/>
+          </w:tcPr>
+          <w:p>
+            <w:pPr>
+              <w:rPr>
+                <w:rFonts w:ascii="Calibri" w:hAnsi="Calibri" w:cs="Calibri"/>
+                <w:color w:val="000000"/>
+                <w:sz w:val="18"/>
+                <w:szCs w:val="18"/>
+                <w:lang w:val="en-US"/>
+              </w:rPr>
+            </w:pPr>
+            <w:r>
+              <w:rPr>
+                <w:rFonts w:ascii="Calibri" w:hAnsi="Calibri" w:cs="Calibri"/>
+                <w:color w:val="000000"/>
+                <w:sz w:val="18"/>
+                <w:szCs w:val="18"/>
+                <w:lang w:val="en-US"/>
+              </w:rPr>
+              <w:t> </w:t>
+            </w:r>
+          </w:p>
+        </w:tc>
+      </w:tr>
+      <w:tr>
+        <w:trPr>
+          <w:trHeight w:val="240"/>
+        </w:trPr>
+        <w:tc>
+          <w:tcPr>
+            <w:tcW w:w="1300" w:type="dxa"/>
+            <w:tcBorders>
+              <w:top w:val="single" w:sz="4" w:space="0" w:color="auto"/>
+              <w:left w:val="single" w:sz="8" w:space="0" w:color="auto"/>
+              <w:bottom w:val="nil"/>
+              <w:right w:val="single" w:sz="4" w:space="0" w:color="auto"/>
+            </w:tcBorders>
+            <w:shd w:val="clear" w:color="000000" w:fill="BFBFBF"/>
+            <w:noWrap/>
+            <w:vAlign w:val="bottom"/>
+            <w:hideMark/>
+          </w:tcPr>
+          <w:p>
+            <w:pPr>
+              <w:rPr>
+                <w:rFonts w:ascii="Calibri" w:hAnsi="Calibri" w:cs="Calibri"/>
+                <w:b/>
+                <w:bCs/>
+                <w:color w:val="000000"/>
+                <w:sz w:val="18"/>
+                <w:szCs w:val="18"/>
+                <w:lang w:val="en-US"/>
+              </w:rPr>
+            </w:pPr>
+            <w:r>
+              <w:rPr>
+                <w:rFonts w:ascii="Calibri" w:hAnsi="Calibri" w:cs="Calibri"/>
+                <w:b/>
+                <w:bCs/>
+                <w:color w:val="000000"/>
+                <w:sz w:val="18"/>
+                <w:szCs w:val="18"/>
+                <w:lang w:val="en-US"/>
+              </w:rPr>
+              <w:t>3.4</w:t>
+            </w:r>
+          </w:p>
+        </w:tc>
+        <w:tc>
+          <w:tcPr>
+            <w:tcW w:w="2620" w:type="dxa"/>
+            <w:tcBorders>
+              <w:top w:val="single" w:sz="4" w:space="0" w:color="auto"/>
+              <w:left w:val="nil"/>
+              <w:bottom w:val="nil"/>
+              <w:right w:val="single" w:sz="4" w:space="0" w:color="auto"/>
+            </w:tcBorders>
+            <w:shd w:val="clear" w:color="000000" w:fill="BFBFBF"/>
+            <w:noWrap/>
+            <w:vAlign w:val="center"/>
+            <w:hideMark/>
+          </w:tcPr>
+          <w:p>
+            <w:pPr>
+              <w:rPr>
+                <w:rFonts w:ascii="Calibri" w:hAnsi="Calibri" w:cs="Calibri"/>
+                <w:b/>
+                <w:bCs/>
+                <w:color w:val="000000"/>
+                <w:sz w:val="18"/>
+                <w:szCs w:val="18"/>
+                <w:lang w:val="en-US"/>
+              </w:rPr>
+            </w:pPr>
+            <w:r>
+              <w:rPr>
+                <w:rFonts w:ascii="Calibri" w:hAnsi="Calibri" w:cs="Calibri"/>
+                <w:b/>
+                <w:bCs/>
+                <w:color w:val="000000"/>
+                <w:sz w:val="18"/>
+                <w:szCs w:val="18"/>
+                <w:lang w:val="en-US"/>
+              </w:rPr>
+              <w:t xml:space="preserve">    Anti -Collision</w:t>
+            </w:r>
+          </w:p>
+        </w:tc>
+        <w:tc>
+          <w:tcPr>
+            <w:tcW w:w="780" w:type="dxa"/>
+            <w:tcBorders>
+              <w:top w:val="single" w:sz="4" w:space="0" w:color="auto"/>
+              <w:left w:val="nil"/>
+              <w:bottom w:val="nil"/>
+              <w:right w:val="nil"/>
+            </w:tcBorders>
+            <w:shd w:val="clear" w:color="000000" w:fill="BFBFBF"/>
+            <w:noWrap/>
+            <w:vAlign w:val="center"/>
+            <w:hideMark/>
+          </w:tcPr>
+          <w:p>
+            <w:pPr>
+              <w:rPr>
+                <w:rFonts w:ascii="Calibri" w:hAnsi="Calibri" w:cs="Calibri"/>
+                <w:color w:val="000000"/>
+                <w:sz w:val="18"/>
+                <w:szCs w:val="18"/>
+                <w:lang w:val="en-US"/>
+              </w:rPr>
+            </w:pPr>
+            <w:r>
+              <w:rPr>
+                <w:rFonts w:ascii="Calibri" w:hAnsi="Calibri" w:cs="Calibri"/>
+                <w:color w:val="000000"/>
+                <w:sz w:val="18"/>
+                <w:szCs w:val="18"/>
+                <w:lang w:val="en-US"/>
+              </w:rPr>
+              <w:t> </w:t>
+            </w:r>
+          </w:p>
+        </w:tc>
+        <w:tc>
+          <w:tcPr>
+            <w:tcW w:w="780" w:type="dxa"/>
+            <w:tcBorders>
+              <w:top w:val="single" w:sz="4" w:space="0" w:color="auto"/>
+              <w:left w:val="single" w:sz="4" w:space="0" w:color="auto"/>
+              <w:bottom w:val="nil"/>
+              <w:right w:val="single" w:sz="4" w:space="0" w:color="auto"/>
+            </w:tcBorders>
+            <w:shd w:val="clear" w:color="000000" w:fill="00B0F0"/>
+            <w:noWrap/>
+            <w:vAlign w:val="center"/>
+            <w:hideMark/>
+          </w:tcPr>
+          <w:p>
+            <w:pPr>
+              <w:rPr>
+                <w:rFonts w:ascii="Calibri" w:hAnsi="Calibri" w:cs="Calibri"/>
+                <w:color w:val="000000"/>
+                <w:sz w:val="18"/>
+                <w:szCs w:val="18"/>
+                <w:lang w:val="en-US"/>
+              </w:rPr>
+            </w:pPr>
+            <w:r>
+              <w:rPr>
+                <w:rFonts w:ascii="Calibri" w:hAnsi="Calibri" w:cs="Calibri"/>
+                <w:color w:val="000000"/>
+                <w:sz w:val="18"/>
+                <w:szCs w:val="18"/>
+                <w:lang w:val="en-US"/>
+              </w:rPr>
+              <w:t> </w:t>
+            </w:r>
+          </w:p>
+        </w:tc>
+        <w:tc>
+          <w:tcPr>
+            <w:tcW w:w="4700" w:type="dxa"/>
+            <w:tcBorders>
+              <w:top w:val="single" w:sz="4" w:space="0" w:color="auto"/>
+              <w:left w:val="nil"/>
+              <w:bottom w:val="nil"/>
+              <w:right w:val="single" w:sz="8" w:space="0" w:color="auto"/>
+            </w:tcBorders>
+            <w:shd w:val="clear" w:color="auto" w:fill="auto"/>
+            <w:vAlign w:val="bottom"/>
+            <w:hideMark/>
+          </w:tcPr>
+          <w:p>
+            <w:pPr>
+              <w:rPr>
+                <w:rFonts w:ascii="Calibri" w:hAnsi="Calibri" w:cs="Calibri"/>
+                <w:color w:val="000000"/>
+                <w:sz w:val="18"/>
+                <w:szCs w:val="18"/>
+                <w:lang w:val="en-US"/>
+              </w:rPr>
+            </w:pPr>
+            <w:r>
+              <w:rPr>
+                <w:rFonts w:ascii="Calibri" w:hAnsi="Calibri" w:cs="Calibri"/>
+                <w:color w:val="000000"/>
+                <w:sz w:val="18"/>
+                <w:szCs w:val="18"/>
+                <w:lang w:val="en-US"/>
+              </w:rPr>
+              <w:t> </w:t>
+            </w:r>
+          </w:p>
+        </w:tc>
+      </w:tr>
+      <w:tr>
+        <w:trPr>
+          <w:trHeight w:val="240"/>
+        </w:trPr>
+        <w:tc>
+          <w:tcPr>
+            <w:tcW w:w="1300" w:type="dxa"/>
+            <w:tcBorders>
+              <w:top w:val="single" w:sz="4" w:space="0" w:color="auto"/>
+              <w:left w:val="single" w:sz="8" w:space="0" w:color="auto"/>
+              <w:bottom w:val="nil"/>
+              <w:right w:val="single" w:sz="4" w:space="0" w:color="auto"/>
+            </w:tcBorders>
+            <w:shd w:val="clear" w:color="000000" w:fill="BFBFBF"/>
+            <w:noWrap/>
+            <w:vAlign w:val="bottom"/>
+            <w:hideMark/>
+          </w:tcPr>
+          <w:p>
+            <w:pPr>
+              <w:rPr>
+                <w:rFonts w:ascii="Calibri" w:hAnsi="Calibri" w:cs="Calibri"/>
+                <w:b/>
+                <w:bCs/>
+                <w:color w:val="000000"/>
+                <w:sz w:val="18"/>
+                <w:szCs w:val="18"/>
+                <w:lang w:val="en-US"/>
+              </w:rPr>
+            </w:pPr>
+            <w:r>
+              <w:rPr>
+                <w:rFonts w:ascii="Calibri" w:hAnsi="Calibri" w:cs="Calibri"/>
+                <w:b/>
+                <w:bCs/>
+                <w:color w:val="000000"/>
+                <w:sz w:val="18"/>
+                <w:szCs w:val="18"/>
+                <w:lang w:val="en-US"/>
+              </w:rPr>
+              <w:t>3.5</w:t>
+            </w:r>
+          </w:p>
+        </w:tc>
+        <w:tc>
+          <w:tcPr>
+            <w:tcW w:w="2620" w:type="dxa"/>
+            <w:tcBorders>
+              <w:top w:val="single" w:sz="4" w:space="0" w:color="auto"/>
+              <w:left w:val="nil"/>
+              <w:bottom w:val="nil"/>
+              <w:right w:val="single" w:sz="4" w:space="0" w:color="auto"/>
+            </w:tcBorders>
+            <w:shd w:val="clear" w:color="000000" w:fill="BFBFBF"/>
+            <w:noWrap/>
+            <w:vAlign w:val="center"/>
+            <w:hideMark/>
+          </w:tcPr>
+          <w:p>
+            <w:pPr>
+              <w:rPr>
+                <w:rFonts w:ascii="Calibri" w:hAnsi="Calibri" w:cs="Calibri"/>
+                <w:b/>
+                <w:bCs/>
+                <w:color w:val="000000"/>
+                <w:sz w:val="18"/>
+                <w:szCs w:val="18"/>
+                <w:lang w:val="en-US"/>
+              </w:rPr>
+            </w:pPr>
+            <w:r>
+              <w:rPr>
+                <w:rFonts w:ascii="Calibri" w:hAnsi="Calibri" w:cs="Calibri"/>
+                <w:b/>
+                <w:bCs/>
+                <w:color w:val="000000"/>
+                <w:sz w:val="18"/>
+                <w:szCs w:val="18"/>
+                <w:lang w:val="en-US"/>
+              </w:rPr>
+              <w:t xml:space="preserve">    High Limit</w:t>
+            </w:r>
+          </w:p>
+        </w:tc>
+        <w:tc>
+          <w:tcPr>
+            <w:tcW w:w="780" w:type="dxa"/>
+            <w:tcBorders>
+              <w:top w:val="single" w:sz="4" w:space="0" w:color="auto"/>
+              <w:left w:val="nil"/>
+              <w:bottom w:val="nil"/>
+              <w:right w:val="nil"/>
+            </w:tcBorders>
+            <w:shd w:val="clear" w:color="000000" w:fill="BFBFBF"/>
+            <w:noWrap/>
+            <w:vAlign w:val="center"/>
+            <w:hideMark/>
+          </w:tcPr>
+          <w:p>
+            <w:pPr>
+              <w:rPr>
+                <w:rFonts w:ascii="Calibri" w:hAnsi="Calibri" w:cs="Calibri"/>
+                <w:color w:val="000000"/>
+                <w:sz w:val="18"/>
+                <w:szCs w:val="18"/>
+                <w:lang w:val="en-US"/>
+              </w:rPr>
+            </w:pPr>
+            <w:r>
+              <w:rPr>
+                <w:rFonts w:ascii="Calibri" w:hAnsi="Calibri" w:cs="Calibri"/>
+                <w:color w:val="000000"/>
+                <w:sz w:val="18"/>
+                <w:szCs w:val="18"/>
+                <w:lang w:val="en-US"/>
+              </w:rPr>
+              <w:t> </w:t>
+            </w:r>
+          </w:p>
+        </w:tc>
+        <w:tc>
+          <w:tcPr>
+            <w:tcW w:w="780" w:type="dxa"/>
+            <w:tcBorders>
+              <w:top w:val="single" w:sz="4" w:space="0" w:color="auto"/>
+              <w:left w:val="single" w:sz="4" w:space="0" w:color="auto"/>
+              <w:bottom w:val="nil"/>
+              <w:right w:val="single" w:sz="4" w:space="0" w:color="auto"/>
+            </w:tcBorders>
+            <w:shd w:val="clear" w:color="000000" w:fill="00B0F0"/>
+            <w:noWrap/>
+            <w:vAlign w:val="center"/>
+            <w:hideMark/>
+          </w:tcPr>
+          <w:p>
+            <w:pPr>
+              <w:rPr>
+                <w:rFonts w:ascii="Calibri" w:hAnsi="Calibri" w:cs="Calibri"/>
+                <w:color w:val="000000"/>
+                <w:sz w:val="18"/>
+                <w:szCs w:val="18"/>
+                <w:lang w:val="en-US"/>
+              </w:rPr>
+            </w:pPr>
+            <w:r>
+              <w:rPr>
+                <w:rFonts w:ascii="Calibri" w:hAnsi="Calibri" w:cs="Calibri"/>
+                <w:color w:val="000000"/>
+                <w:sz w:val="18"/>
+                <w:szCs w:val="18"/>
+                <w:lang w:val="en-US"/>
+              </w:rPr>
+              <w:t> </w:t>
+            </w:r>
+          </w:p>
+        </w:tc>
+        <w:tc>
+          <w:tcPr>
+            <w:tcW w:w="4700" w:type="dxa"/>
+            <w:tcBorders>
+              <w:top w:val="single" w:sz="4" w:space="0" w:color="auto"/>
+              <w:left w:val="nil"/>
+              <w:bottom w:val="nil"/>
+              <w:right w:val="single" w:sz="8" w:space="0" w:color="auto"/>
+            </w:tcBorders>
+            <w:shd w:val="clear" w:color="auto" w:fill="auto"/>
+            <w:vAlign w:val="bottom"/>
+            <w:hideMark/>
+          </w:tcPr>
+          <w:p>
+            <w:pPr>
+              <w:rPr>
+                <w:rFonts w:ascii="Calibri" w:hAnsi="Calibri" w:cs="Calibri"/>
+                <w:color w:val="000000"/>
+                <w:sz w:val="18"/>
+                <w:szCs w:val="18"/>
+                <w:lang w:val="en-US"/>
+              </w:rPr>
+            </w:pPr>
+            <w:r>
+              <w:rPr>
+                <w:rFonts w:ascii="Calibri" w:hAnsi="Calibri" w:cs="Calibri"/>
+                <w:color w:val="000000"/>
+                <w:sz w:val="18"/>
+                <w:szCs w:val="18"/>
+                <w:lang w:val="en-US"/>
+              </w:rPr>
+              <w:t> </w:t>
+            </w:r>
+          </w:p>
+        </w:tc>
+      </w:tr>
+      <w:tr>
+        <w:trPr>
+          <w:trHeight w:val="260"/>
+        </w:trPr>
+        <w:tc>
+          <w:tcPr>
+            <w:tcW w:w="1300" w:type="dxa"/>
+            <w:tcBorders>
+              <w:top w:val="single" w:sz="4" w:space="0" w:color="auto"/>
+              <w:left w:val="single" w:sz="8" w:space="0" w:color="auto"/>
+              <w:bottom w:val="nil"/>
+              <w:right w:val="single" w:sz="4" w:space="0" w:color="auto"/>
+            </w:tcBorders>
+            <w:shd w:val="clear" w:color="000000" w:fill="BFBFBF"/>
+            <w:noWrap/>
+            <w:vAlign w:val="bottom"/>
+            <w:hideMark/>
+          </w:tcPr>
+          <w:p>
+            <w:pPr>
+              <w:rPr>
+                <w:rFonts w:ascii="Calibri" w:hAnsi="Calibri" w:cs="Calibri"/>
+                <w:b/>
+                <w:bCs/>
+                <w:color w:val="000000"/>
+                <w:sz w:val="18"/>
+                <w:szCs w:val="18"/>
+                <w:lang w:val="en-US"/>
+              </w:rPr>
+            </w:pPr>
+            <w:r>
+              <w:rPr>
+                <w:rFonts w:ascii="Calibri" w:hAnsi="Calibri" w:cs="Calibri"/>
+                <w:b/>
+                <w:bCs/>
+                <w:color w:val="000000"/>
+                <w:sz w:val="18"/>
+                <w:szCs w:val="18"/>
+                <w:lang w:val="en-US"/>
+              </w:rPr>
+              <w:t>3.6</w:t>
+            </w:r>
+          </w:p>
+        </w:tc>
+        <w:tc>
+          <w:tcPr>
+            <w:tcW w:w="2620" w:type="dxa"/>
+            <w:tcBorders>
+              <w:top w:val="single" w:sz="4" w:space="0" w:color="auto"/>
+              <w:left w:val="nil"/>
+              <w:bottom w:val="nil"/>
+              <w:right w:val="single" w:sz="4" w:space="0" w:color="auto"/>
+            </w:tcBorders>
+            <w:shd w:val="clear" w:color="000000" w:fill="BFBFBF"/>
+            <w:noWrap/>
+            <w:vAlign w:val="center"/>
+            <w:hideMark/>
+          </w:tcPr>
+          <w:p>
+            <w:pPr>
+              <w:rPr>
+                <w:rFonts w:ascii="Calibri" w:hAnsi="Calibri" w:cs="Calibri"/>
+                <w:b/>
+                <w:bCs/>
+                <w:color w:val="000000"/>
+                <w:sz w:val="18"/>
+                <w:szCs w:val="18"/>
+                <w:lang w:val="en-US"/>
+              </w:rPr>
+            </w:pPr>
+            <w:r>
+              <w:rPr>
+                <w:rFonts w:ascii="Calibri" w:hAnsi="Calibri" w:cs="Calibri"/>
+                <w:b/>
+                <w:bCs/>
+                <w:color w:val="000000"/>
+                <w:sz w:val="18"/>
+                <w:szCs w:val="18"/>
+                <w:lang w:val="en-US"/>
+              </w:rPr>
+              <w:t xml:space="preserve">    High Kill</w:t>
+            </w:r>
+          </w:p>
+        </w:tc>
+        <w:tc>
+          <w:tcPr>
+            <w:tcW w:w="780" w:type="dxa"/>
+            <w:tcBorders>
+              <w:top w:val="single" w:sz="4" w:space="0" w:color="auto"/>
+              <w:left w:val="nil"/>
+              <w:bottom w:val="nil"/>
+              <w:right w:val="nil"/>
+            </w:tcBorders>
+            <w:shd w:val="clear" w:color="000000" w:fill="BFBFBF"/>
+            <w:noWrap/>
+            <w:vAlign w:val="center"/>
+            <w:hideMark/>
+          </w:tcPr>
+          <w:p>
+            <w:pPr>
+              <w:rPr>
+                <w:rFonts w:ascii="Calibri" w:hAnsi="Calibri" w:cs="Calibri"/>
+                <w:color w:val="000000"/>
+                <w:sz w:val="18"/>
+                <w:szCs w:val="18"/>
+                <w:lang w:val="en-US"/>
+              </w:rPr>
+            </w:pPr>
+            <w:r>
+              <w:rPr>
+                <w:rFonts w:ascii="Calibri" w:hAnsi="Calibri" w:cs="Calibri"/>
+                <w:color w:val="000000"/>
+                <w:sz w:val="18"/>
+                <w:szCs w:val="18"/>
+                <w:lang w:val="en-US"/>
+              </w:rPr>
+              <w:t> </w:t>
+            </w:r>
+          </w:p>
+        </w:tc>
+        <w:tc>
+          <w:tcPr>
+            <w:tcW w:w="780" w:type="dxa"/>
+            <w:tcBorders>
+              <w:top w:val="single" w:sz="4" w:space="0" w:color="auto"/>
+              <w:left w:val="single" w:sz="4" w:space="0" w:color="auto"/>
+              <w:bottom w:val="nil"/>
+              <w:right w:val="single" w:sz="4" w:space="0" w:color="auto"/>
+            </w:tcBorders>
+            <w:shd w:val="clear" w:color="000000" w:fill="00B0F0"/>
+            <w:noWrap/>
+            <w:vAlign w:val="center"/>
+            <w:hideMark/>
+          </w:tcPr>
+          <w:p>
+            <w:pPr>
+              <w:rPr>
+                <w:rFonts w:ascii="Calibri" w:hAnsi="Calibri" w:cs="Calibri"/>
+                <w:color w:val="000000"/>
+                <w:sz w:val="18"/>
+                <w:szCs w:val="18"/>
+                <w:lang w:val="en-US"/>
+              </w:rPr>
+            </w:pPr>
+            <w:r>
+              <w:rPr>
+                <w:rFonts w:ascii="Calibri" w:hAnsi="Calibri" w:cs="Calibri"/>
+                <w:color w:val="000000"/>
+                <w:sz w:val="18"/>
+                <w:szCs w:val="18"/>
+                <w:lang w:val="en-US"/>
+              </w:rPr>
+              <w:t> </w:t>
+            </w:r>
+          </w:p>
+        </w:tc>
+        <w:tc>
+          <w:tcPr>
+            <w:tcW w:w="4700" w:type="dxa"/>
+            <w:tcBorders>
+              <w:top w:val="single" w:sz="4" w:space="0" w:color="auto"/>
+              <w:left w:val="nil"/>
+              <w:bottom w:val="nil"/>
+              <w:right w:val="single" w:sz="8" w:space="0" w:color="auto"/>
+            </w:tcBorders>
+            <w:shd w:val="clear" w:color="auto" w:fill="auto"/>
+            <w:vAlign w:val="bottom"/>
+            <w:hideMark/>
+          </w:tcPr>
+          <w:p>
+            <w:pPr>
+              <w:rPr>
+                <w:rFonts w:ascii="Calibri" w:hAnsi="Calibri" w:cs="Calibri"/>
+                <w:color w:val="000000"/>
+                <w:sz w:val="18"/>
+                <w:szCs w:val="18"/>
+                <w:lang w:val="en-US"/>
+              </w:rPr>
+            </w:pPr>
+            <w:r>
+              <w:rPr>
+                <w:rFonts w:ascii="Calibri" w:hAnsi="Calibri" w:cs="Calibri"/>
+                <w:color w:val="000000"/>
+                <w:sz w:val="18"/>
+                <w:szCs w:val="18"/>
+                <w:lang w:val="en-US"/>
+              </w:rPr>
+              <w:t> </w:t>
+            </w:r>
+          </w:p>
+        </w:tc>
+      </w:tr>
+      <w:tr>
+        <w:trPr>
+          <w:trHeight w:val="260"/>
+        </w:trPr>
+        <w:tc>
+          <w:tcPr>
+            <w:tcW w:w="1300" w:type="dxa"/>
+            <w:tcBorders>
+              <w:top w:val="single" w:sz="8" w:space="0" w:color="auto"/>
+              <w:left w:val="single" w:sz="8" w:space="0" w:color="auto"/>
+              <w:bottom w:val="single" w:sz="8" w:space="0" w:color="auto"/>
+              <w:right w:val="single" w:sz="4" w:space="0" w:color="auto"/>
+            </w:tcBorders>
+            <w:shd w:val="clear" w:color="000000" w:fill="BFBFBF"/>
+            <w:noWrap/>
+            <w:vAlign w:val="bottom"/>
+            <w:hideMark/>
+          </w:tcPr>
+          <w:p>
+            <w:pPr>
+              <w:rPr>
+                <w:rFonts w:ascii="Calibri" w:hAnsi="Calibri" w:cs="Calibri"/>
+                <w:b/>
+                <w:bCs/>
+                <w:color w:val="000000"/>
+                <w:sz w:val="18"/>
+                <w:szCs w:val="18"/>
+                <w:lang w:val="en-US"/>
+              </w:rPr>
+            </w:pPr>
+            <w:r>
+              <w:rPr>
+                <w:rFonts w:ascii="Calibri" w:hAnsi="Calibri" w:cs="Calibri"/>
+                <w:b/>
+                <w:bCs/>
+                <w:color w:val="000000"/>
+                <w:sz w:val="18"/>
+                <w:szCs w:val="18"/>
+                <w:lang w:val="en-US"/>
+              </w:rPr>
+              <w:t>4</w:t>
+            </w:r>
+          </w:p>
+        </w:tc>
+        <w:tc>
+          <w:tcPr>
+            <w:tcW w:w="2620" w:type="dxa"/>
+            <w:tcBorders>
+              <w:top w:val="single" w:sz="8" w:space="0" w:color="auto"/>
+              <w:left w:val="nil"/>
+              <w:bottom w:val="single" w:sz="8" w:space="0" w:color="auto"/>
+              <w:right w:val="single" w:sz="4" w:space="0" w:color="auto"/>
+            </w:tcBorders>
+            <w:shd w:val="clear" w:color="000000" w:fill="BFBFBF"/>
+            <w:noWrap/>
+            <w:vAlign w:val="center"/>
+            <w:hideMark/>
+          </w:tcPr>
+          <w:p>
+            <w:pPr>
+              <w:rPr>
+                <w:rFonts w:ascii="Calibri" w:hAnsi="Calibri" w:cs="Calibri"/>
+                <w:b/>
+                <w:bCs/>
+                <w:color w:val="000000"/>
+                <w:sz w:val="18"/>
+                <w:szCs w:val="18"/>
+                <w:lang w:val="en-US"/>
+              </w:rPr>
+            </w:pPr>
+            <w:r>
+              <w:rPr>
+                <w:rFonts w:ascii="Calibri" w:hAnsi="Calibri" w:cs="Calibri"/>
+                <w:b/>
+                <w:bCs/>
+                <w:color w:val="000000"/>
+                <w:sz w:val="18"/>
+                <w:szCs w:val="18"/>
+                <w:lang w:val="en-US"/>
+              </w:rPr>
+              <w:t>High speed test</w:t>
+            </w:r>
+          </w:p>
+        </w:tc>
+        <w:tc>
+          <w:tcPr>
+            <w:tcW w:w="780" w:type="dxa"/>
+            <w:tcBorders>
+              <w:top w:val="single" w:sz="8" w:space="0" w:color="auto"/>
+              <w:left w:val="nil"/>
+              <w:bottom w:val="single" w:sz="8" w:space="0" w:color="auto"/>
+              <w:right w:val="single" w:sz="4" w:space="0" w:color="auto"/>
+            </w:tcBorders>
+            <w:shd w:val="clear" w:color="000000" w:fill="BFBFBF"/>
+            <w:noWrap/>
+            <w:vAlign w:val="center"/>
+            <w:hideMark/>
+          </w:tcPr>
+          <w:p>
+            <w:pPr>
+              <w:rPr>
+                <w:rFonts w:ascii="Calibri" w:hAnsi="Calibri" w:cs="Calibri"/>
+                <w:b/>
+                <w:bCs/>
+                <w:color w:val="000000"/>
+                <w:sz w:val="18"/>
+                <w:szCs w:val="18"/>
+                <w:lang w:val="en-US"/>
+              </w:rPr>
+            </w:pPr>
+            <w:r>
+              <w:rPr>
+                <w:rFonts w:ascii="Calibri" w:hAnsi="Calibri" w:cs="Calibri"/>
+                <w:b/>
+                <w:bCs/>
+                <w:color w:val="000000"/>
+                <w:sz w:val="18"/>
+                <w:szCs w:val="18"/>
+                <w:lang w:val="en-US"/>
+              </w:rPr>
+              <w:t> </w:t>
+            </w:r>
+          </w:p>
+        </w:tc>
+        <w:tc>
+          <w:tcPr>
+            <w:tcW w:w="780" w:type="dxa"/>
+            <w:tcBorders>
+              <w:top w:val="single" w:sz="8" w:space="0" w:color="auto"/>
+              <w:left w:val="nil"/>
+              <w:bottom w:val="single" w:sz="8" w:space="0" w:color="auto"/>
+              <w:right w:val="single" w:sz="4" w:space="0" w:color="auto"/>
+            </w:tcBorders>
+            <w:shd w:val="clear" w:color="000000" w:fill="00B0F0"/>
+            <w:noWrap/>
+            <w:vAlign w:val="center"/>
+            <w:hideMark/>
+          </w:tcPr>
+          <w:p>
+            <w:pPr>
+              <w:rPr>
+                <w:rFonts w:ascii="Calibri" w:hAnsi="Calibri" w:cs="Calibri"/>
+                <w:color w:val="000000"/>
+                <w:sz w:val="18"/>
+                <w:szCs w:val="18"/>
+                <w:lang w:val="en-US"/>
+              </w:rPr>
+            </w:pPr>
+            <w:r>
+              <w:rPr>
+                <w:rFonts w:ascii="Calibri" w:hAnsi="Calibri" w:cs="Calibri"/>
+                <w:color w:val="000000"/>
+                <w:sz w:val="18"/>
+                <w:szCs w:val="18"/>
+                <w:lang w:val="en-US"/>
+              </w:rPr>
+              <w:t> </w:t>
+            </w:r>
+          </w:p>
+        </w:tc>
+        <w:tc>
+          <w:tcPr>
+            <w:tcW w:w="4700" w:type="dxa"/>
+            <w:tcBorders>
+              <w:top w:val="single" w:sz="8" w:space="0" w:color="auto"/>
+              <w:left w:val="nil"/>
+              <w:bottom w:val="single" w:sz="8" w:space="0" w:color="auto"/>
+              <w:right w:val="single" w:sz="8" w:space="0" w:color="auto"/>
+            </w:tcBorders>
+            <w:shd w:val="clear" w:color="auto" w:fill="auto"/>
+            <w:vAlign w:val="bottom"/>
+            <w:hideMark/>
+          </w:tcPr>
+          <w:p>
+            <w:pPr>
+              <w:rPr>
+                <w:rFonts w:ascii="Calibri" w:hAnsi="Calibri" w:cs="Calibri"/>
+                <w:color w:val="000000"/>
+                <w:sz w:val="18"/>
+                <w:szCs w:val="18"/>
+                <w:lang w:val="en-US"/>
+              </w:rPr>
+            </w:pPr>
+            <w:r>
+              <w:rPr>
+                <w:rFonts w:ascii="Calibri" w:hAnsi="Calibri" w:cs="Calibri"/>
+                <w:color w:val="000000"/>
+                <w:sz w:val="18"/>
+                <w:szCs w:val="18"/>
+                <w:lang w:val="en-US"/>
+              </w:rPr>
+              <w:t> </w:t>
+            </w:r>
+          </w:p>
+        </w:tc>
+      </w:tr>
+      <w:tr>
+        <w:trPr>
+          <w:trHeight w:val="260"/>
+        </w:trPr>
+        <w:tc>
+          <w:tcPr>
+            <w:tcW w:w="1300" w:type="dxa"/>
+            <w:tcBorders>
+              <w:top w:val="nil"/>
+              <w:left w:val="single" w:sz="8" w:space="0" w:color="auto"/>
+              <w:bottom w:val="single" w:sz="8" w:space="0" w:color="auto"/>
+              <w:right w:val="single" w:sz="4" w:space="0" w:color="auto"/>
+            </w:tcBorders>
+            <w:shd w:val="clear" w:color="000000" w:fill="BFBFBF"/>
+            <w:noWrap/>
+            <w:vAlign w:val="bottom"/>
+            <w:hideMark/>
+          </w:tcPr>
+          <w:p>
+            <w:pPr>
+              <w:rPr>
+                <w:rFonts w:ascii="Calibri" w:hAnsi="Calibri" w:cs="Calibri"/>
+                <w:b/>
+                <w:bCs/>
+                <w:color w:val="000000"/>
+                <w:sz w:val="18"/>
+                <w:szCs w:val="18"/>
+                <w:lang w:val="en-US"/>
+              </w:rPr>
+            </w:pPr>
+            <w:r>
+              <w:rPr>
+                <w:rFonts w:ascii="Calibri" w:hAnsi="Calibri" w:cs="Calibri"/>
+                <w:b/>
+                <w:bCs/>
+                <w:color w:val="000000"/>
+                <w:sz w:val="18"/>
+                <w:szCs w:val="18"/>
+                <w:lang w:val="en-US"/>
+              </w:rPr>
+              <w:t>5</w:t>
+            </w:r>
+          </w:p>
+        </w:tc>
+        <w:tc>
+          <w:tcPr>
+            <w:tcW w:w="2620" w:type="dxa"/>
+            <w:tcBorders>
+              <w:top w:val="nil"/>
+              <w:left w:val="nil"/>
+              <w:bottom w:val="single" w:sz="8" w:space="0" w:color="auto"/>
+              <w:right w:val="single" w:sz="4" w:space="0" w:color="auto"/>
+            </w:tcBorders>
+            <w:shd w:val="clear" w:color="000000" w:fill="BFBFBF"/>
+            <w:noWrap/>
+            <w:vAlign w:val="center"/>
+            <w:hideMark/>
+          </w:tcPr>
+          <w:p>
+            <w:pPr>
+              <w:rPr>
+                <w:rFonts w:ascii="Calibri" w:hAnsi="Calibri" w:cs="Calibri"/>
+                <w:b/>
+                <w:bCs/>
+                <w:color w:val="000000"/>
+                <w:sz w:val="18"/>
+                <w:szCs w:val="18"/>
+                <w:lang w:val="en-US"/>
+              </w:rPr>
+            </w:pPr>
+            <w:r>
+              <w:rPr>
+                <w:rFonts w:ascii="Calibri" w:hAnsi="Calibri" w:cs="Calibri"/>
+                <w:b/>
+                <w:bCs/>
+                <w:color w:val="000000"/>
+                <w:sz w:val="18"/>
+                <w:szCs w:val="18"/>
+                <w:lang w:val="en-US"/>
+              </w:rPr>
+              <w:t>Accuracy</w:t>
+            </w:r>
+          </w:p>
+        </w:tc>
+        <w:tc>
+          <w:tcPr>
+            <w:tcW w:w="780" w:type="dxa"/>
+            <w:tcBorders>
+              <w:top w:val="nil"/>
+              <w:left w:val="nil"/>
+              <w:bottom w:val="single" w:sz="8" w:space="0" w:color="auto"/>
+              <w:right w:val="single" w:sz="4" w:space="0" w:color="auto"/>
+            </w:tcBorders>
+            <w:shd w:val="clear" w:color="000000" w:fill="BFBFBF"/>
+            <w:noWrap/>
+            <w:vAlign w:val="center"/>
+            <w:hideMark/>
+          </w:tcPr>
+          <w:p>
+            <w:pPr>
+              <w:rPr>
+                <w:rFonts w:ascii="Calibri" w:hAnsi="Calibri" w:cs="Calibri"/>
+                <w:b/>
+                <w:bCs/>
+                <w:color w:val="000000"/>
+                <w:sz w:val="18"/>
+                <w:szCs w:val="18"/>
+                <w:lang w:val="en-US"/>
+              </w:rPr>
+            </w:pPr>
+            <w:r>
+              <w:rPr>
+                <w:rFonts w:ascii="Calibri" w:hAnsi="Calibri" w:cs="Calibri"/>
+                <w:b/>
+                <w:bCs/>
+                <w:color w:val="000000"/>
+                <w:sz w:val="18"/>
+                <w:szCs w:val="18"/>
+                <w:lang w:val="en-US"/>
+              </w:rPr>
+              <w:t> </w:t>
+            </w:r>
+          </w:p>
+        </w:tc>
+        <w:tc>
+          <w:tcPr>
+            <w:tcW w:w="780" w:type="dxa"/>
+            <w:tcBorders>
+              <w:top w:val="nil"/>
+              <w:left w:val="nil"/>
+              <w:bottom w:val="single" w:sz="8" w:space="0" w:color="auto"/>
+              <w:right w:val="single" w:sz="4" w:space="0" w:color="auto"/>
+            </w:tcBorders>
+            <w:shd w:val="clear" w:color="000000" w:fill="00B0F0"/>
+            <w:noWrap/>
+            <w:vAlign w:val="center"/>
+            <w:hideMark/>
+          </w:tcPr>
+          <w:p>
+            <w:pPr>
+              <w:rPr>
+                <w:rFonts w:ascii="Calibri" w:hAnsi="Calibri" w:cs="Calibri"/>
+                <w:color w:val="000000"/>
+                <w:sz w:val="18"/>
+                <w:szCs w:val="18"/>
+                <w:lang w:val="en-US"/>
+              </w:rPr>
+            </w:pPr>
+            <w:r>
+              <w:rPr>
+                <w:rFonts w:ascii="Calibri" w:hAnsi="Calibri" w:cs="Calibri"/>
+                <w:color w:val="000000"/>
+                <w:sz w:val="18"/>
+                <w:szCs w:val="18"/>
+                <w:lang w:val="en-US"/>
+              </w:rPr>
+              <w:t> </w:t>
+            </w:r>
+          </w:p>
+        </w:tc>
+        <w:tc>
+          <w:tcPr>
+            <w:tcW w:w="4700" w:type="dxa"/>
+            <w:tcBorders>
+              <w:top w:val="nil"/>
+              <w:left w:val="nil"/>
+              <w:bottom w:val="single" w:sz="8" w:space="0" w:color="auto"/>
+              <w:right w:val="single" w:sz="8" w:space="0" w:color="auto"/>
+            </w:tcBorders>
+            <w:shd w:val="clear" w:color="auto" w:fill="auto"/>
+            <w:vAlign w:val="bottom"/>
+            <w:hideMark/>
+          </w:tcPr>
+          <w:p>
+            <w:pPr>
+              <w:rPr>
+                <w:rFonts w:ascii="Calibri" w:hAnsi="Calibri" w:cs="Calibri"/>
+                <w:color w:val="000000"/>
+                <w:sz w:val="18"/>
+                <w:szCs w:val="18"/>
+                <w:lang w:val="en-US"/>
+              </w:rPr>
+            </w:pPr>
+            <w:r>
+              <w:rPr>
+                <w:rFonts w:ascii="Calibri" w:hAnsi="Calibri" w:cs="Calibri"/>
+                <w:color w:val="000000"/>
+                <w:sz w:val="18"/>
+                <w:szCs w:val="18"/>
+                <w:lang w:val="en-US"/>
+              </w:rPr>
+              <w:t> </w:t>
+            </w:r>
+          </w:p>
+        </w:tc>
+      </w:tr>
+      <w:tr>
+        <w:trPr>
+          <w:trHeight w:val="260"/>
+        </w:trPr>
+        <w:tc>
+          <w:tcPr>
+            <w:tcW w:w="1300" w:type="dxa"/>
+            <w:tcBorders>
+              <w:top w:val="nil"/>
+              <w:left w:val="single" w:sz="8" w:space="0" w:color="auto"/>
+              <w:bottom w:val="single" w:sz="8" w:space="0" w:color="auto"/>
+              <w:right w:val="single" w:sz="4" w:space="0" w:color="auto"/>
+            </w:tcBorders>
+            <w:shd w:val="clear" w:color="000000" w:fill="BFBFBF"/>
+            <w:noWrap/>
+            <w:vAlign w:val="bottom"/>
+            <w:hideMark/>
+          </w:tcPr>
+          <w:p>
+            <w:pPr>
+              <w:rPr>
+                <w:rFonts w:ascii="Calibri" w:hAnsi="Calibri" w:cs="Calibri"/>
+                <w:b/>
+                <w:bCs/>
+                <w:color w:val="000000"/>
+                <w:sz w:val="18"/>
+                <w:szCs w:val="18"/>
+                <w:lang w:val="en-US"/>
+              </w:rPr>
+            </w:pPr>
+            <w:r>
+              <w:rPr>
+                <w:rFonts w:ascii="Calibri" w:hAnsi="Calibri" w:cs="Calibri"/>
+                <w:b/>
+                <w:bCs/>
+                <w:color w:val="000000"/>
+                <w:sz w:val="18"/>
+                <w:szCs w:val="18"/>
+                <w:lang w:val="en-US"/>
+              </w:rPr>
+              <w:t>6</w:t>
+            </w:r>
+          </w:p>
+        </w:tc>
+        <w:tc>
+          <w:tcPr>
+            <w:tcW w:w="2620" w:type="dxa"/>
+            <w:tcBorders>
+              <w:top w:val="nil"/>
+              <w:left w:val="nil"/>
+              <w:bottom w:val="single" w:sz="8" w:space="0" w:color="auto"/>
+              <w:right w:val="single" w:sz="4" w:space="0" w:color="auto"/>
+            </w:tcBorders>
+            <w:shd w:val="clear" w:color="000000" w:fill="BFBFBF"/>
+            <w:noWrap/>
+            <w:vAlign w:val="center"/>
+            <w:hideMark/>
+          </w:tcPr>
+          <w:p>
+            <w:pPr>
+              <w:rPr>
+                <w:rFonts w:ascii="Calibri" w:hAnsi="Calibri" w:cs="Calibri"/>
+                <w:b/>
+                <w:bCs/>
+                <w:color w:val="000000"/>
+                <w:sz w:val="18"/>
+                <w:szCs w:val="18"/>
+                <w:lang w:val="en-US"/>
+              </w:rPr>
+            </w:pPr>
+            <w:r>
+              <w:rPr>
+                <w:rFonts w:ascii="Calibri" w:hAnsi="Calibri" w:cs="Calibri"/>
+                <w:b/>
+                <w:bCs/>
+                <w:color w:val="000000"/>
+                <w:sz w:val="18"/>
+                <w:szCs w:val="18"/>
+                <w:lang w:val="en-US"/>
+              </w:rPr>
+              <w:t>Bidirectional repeatability</w:t>
+            </w:r>
+          </w:p>
+        </w:tc>
+        <w:tc>
+          <w:tcPr>
+            <w:tcW w:w="780" w:type="dxa"/>
+            <w:tcBorders>
+              <w:top w:val="nil"/>
+              <w:left w:val="nil"/>
+              <w:bottom w:val="single" w:sz="8" w:space="0" w:color="auto"/>
+              <w:right w:val="single" w:sz="4" w:space="0" w:color="auto"/>
+            </w:tcBorders>
+            <w:shd w:val="clear" w:color="000000" w:fill="BFBFBF"/>
+            <w:vAlign w:val="center"/>
+            <w:hideMark/>
+          </w:tcPr>
+          <w:p>
+            <w:pPr>
+              <w:rPr>
+                <w:rFonts w:ascii="Calibri" w:hAnsi="Calibri" w:cs="Calibri"/>
+                <w:b/>
+                <w:bCs/>
+                <w:color w:val="000000"/>
+                <w:sz w:val="18"/>
+                <w:szCs w:val="18"/>
+                <w:lang w:val="en-US"/>
+              </w:rPr>
+            </w:pPr>
+            <w:r>
+              <w:rPr>
+                <w:rFonts w:ascii="Calibri" w:hAnsi="Calibri" w:cs="Calibri"/>
+                <w:b/>
+                <w:bCs/>
+                <w:color w:val="000000"/>
+                <w:sz w:val="18"/>
+                <w:szCs w:val="18"/>
+                <w:lang w:val="en-US"/>
+              </w:rPr>
+              <w:t> </w:t>
+            </w:r>
+          </w:p>
+        </w:tc>
+        <w:tc>
+          <w:tcPr>
+            <w:tcW w:w="780" w:type="dxa"/>
+            <w:tcBorders>
+              <w:top w:val="nil"/>
+              <w:left w:val="nil"/>
+              <w:bottom w:val="single" w:sz="8" w:space="0" w:color="auto"/>
+              <w:right w:val="single" w:sz="4" w:space="0" w:color="auto"/>
+            </w:tcBorders>
+            <w:shd w:val="clear" w:color="000000" w:fill="00B0F0"/>
+            <w:noWrap/>
+            <w:vAlign w:val="center"/>
+            <w:hideMark/>
+          </w:tcPr>
+          <w:p>
+            <w:pPr>
+              <w:rPr>
+                <w:rFonts w:ascii="Calibri" w:hAnsi="Calibri" w:cs="Calibri"/>
+                <w:color w:val="000000"/>
+                <w:sz w:val="18"/>
+                <w:szCs w:val="18"/>
+                <w:lang w:val="en-US"/>
+              </w:rPr>
+            </w:pPr>
+            <w:r>
+              <w:rPr>
+                <w:rFonts w:ascii="Calibri" w:hAnsi="Calibri" w:cs="Calibri"/>
+                <w:color w:val="000000"/>
+                <w:sz w:val="18"/>
+                <w:szCs w:val="18"/>
+                <w:lang w:val="en-US"/>
+              </w:rPr>
+              <w:t> </w:t>
+            </w:r>
+          </w:p>
+        </w:tc>
+        <w:tc>
+          <w:tcPr>
+            <w:tcW w:w="4700" w:type="dxa"/>
+            <w:tcBorders>
+              <w:top w:val="nil"/>
+              <w:left w:val="nil"/>
+              <w:bottom w:val="single" w:sz="8" w:space="0" w:color="auto"/>
+              <w:right w:val="single" w:sz="8" w:space="0" w:color="auto"/>
+            </w:tcBorders>
+            <w:shd w:val="clear" w:color="auto" w:fill="auto"/>
+            <w:vAlign w:val="bottom"/>
+            <w:hideMark/>
+          </w:tcPr>
+          <w:p>
+            <w:pPr>
+              <w:rPr>
+                <w:rFonts w:ascii="Calibri" w:hAnsi="Calibri" w:cs="Calibri"/>
+                <w:color w:val="000000"/>
+                <w:sz w:val="18"/>
+                <w:szCs w:val="18"/>
+                <w:lang w:val="en-US"/>
+              </w:rPr>
+            </w:pPr>
+            <w:r>
+              <w:rPr>
+                <w:rFonts w:ascii="Calibri" w:hAnsi="Calibri" w:cs="Calibri"/>
+                <w:color w:val="000000"/>
+                <w:sz w:val="18"/>
+                <w:szCs w:val="18"/>
+                <w:lang w:val="en-US"/>
+              </w:rPr>
+              <w:t> </w:t>
+            </w:r>
+          </w:p>
+        </w:tc>
+      </w:tr>
+    </w:tbl>
+    <w:p>
+      <w:pPr>
+        <w:rPr>
+          <w:rFonts w:ascii="Segoe UI Historic" w:eastAsiaTheme="majorEastAsia" w:hAnsi="Segoe UI Historic" w:cs="Times New Roman (Headings CS)"/>
+          <w:b/>
+          <w:bCs/>
+          <w:caps/>
+          <w:color w:val="000000" w:themeColor="text1"/>
+          <w:sz w:val="26"/>
+          <w:szCs w:val="28"/>
+          <w:lang w:val="en-US"/>
+        </w:rPr>
+      </w:pPr>
+    </w:p>
+    <w:p>
+      <w:pPr>
+        <w:rPr>
+          <w:lang w:val="en-US"/>
+        </w:rPr>
+      </w:pPr>
+      <w:r>
+        <w:rPr>
+          <w:rFonts w:eastAsiaTheme="majorEastAsia"/>
+          <w:lang w:val="en-US"/>
+        </w:rPr>
+        <w:t>The status</w:t>
+      </w:r>
+      <w:r>
+        <w:rPr>
+          <w:rFonts w:eastAsiaTheme="majorEastAsia"/>
+          <w:lang w:val="en-US"/>
+        </w:rPr>
+        <w:t xml:space="preserve"> of each test should be </w:t>
+      </w:r>
+      <w:r>
+        <w:rPr>
+          <w:lang w:val="en-US"/>
+        </w:rPr>
+        <w:t>evaluated and the status presented in one of the following three grades:</w:t>
+      </w:r>
+      <w:bookmarkStart w:id="16" w:name="_GoBack"/>
       <w:bookmarkEnd w:id="16"/>
     </w:p>
     <w:p>
@@ -6063,40 +12157,9 @@
           <w:lang w:val="en-US"/>
         </w:rPr>
       </w:pPr>
-      <w:r>
-        <w:rPr>
-          <w:lang w:val="en-US"/>
-        </w:rPr>
-        <w:t>The results of e</w:t>
-      </w:r>
-      <w:r>
-        <w:rPr>
-          <w:lang w:val="en-US"/>
-        </w:rPr>
-        <w:t xml:space="preserve">ach test, like described above, </w:t>
-      </w:r>
-      <w:r>
-        <w:rPr>
-          <w:lang w:val="en-US"/>
-        </w:rPr>
-        <w:t>will be</w:t>
-      </w:r>
-      <w:r>
-        <w:rPr>
-          <w:lang w:val="en-US"/>
-        </w:rPr>
-        <w:t xml:space="preserve"> evaluated and the status presented in one of the following three grades:</w:t>
-      </w:r>
     </w:p>
     <w:p>
       <w:pPr>
-        <w:rPr>
-          <w:lang w:val="en-US"/>
-        </w:rPr>
-      </w:pPr>
-    </w:p>
-    <w:p>
-      <w:pPr>
         <w:pStyle w:val="Caption"/>
         <w:keepNext/>
         <w:rPr>
@@ -6145,19 +12208,7 @@
         <w:rPr>
           <w:lang w:val="en-US"/>
         </w:rPr>
-        <w:t>:</w:t>
-      </w:r>
-      <w:r>
-        <w:rPr>
-          <w:lang w:val="en-US"/>
-        </w:rPr>
-        <w:t xml:space="preserve"> </w:t>
-      </w:r>
-      <w:r>
-        <w:rPr>
-          <w:lang w:val="en-US"/>
-        </w:rPr>
-        <w:t>Status</w:t>
+        <w:t>: Status</w:t>
       </w:r>
       <w:bookmarkEnd w:id="17"/>
     </w:p>
@@ -6427,6 +12478,7 @@
                 <w:color w:val="000000"/>
                 <w:lang w:val="en-US"/>
               </w:rPr>
+              <w:lastRenderedPageBreak/>
               <w:t>2</w:t>
             </w:r>
           </w:p>
@@ -6613,13 +12665,7 @@
     <w:p>
       <w:pPr>
         <w:rPr>
-          <w:rFonts w:ascii="Segoe UI Historic" w:eastAsiaTheme="majorEastAsia" w:hAnsi="Segoe UI Historic" w:cs="Times New Roman (Headings CS)"/>
-          <w:b/>
-          <w:bCs/>
-          <w:caps/>
-          <w:color w:val="000000" w:themeColor="text1"/>
-          <w:sz w:val="26"/>
-          <w:szCs w:val="28"/>
+          <w:rFonts w:eastAsiaTheme="majorEastAsia"/>
           <w:lang w:val="en-US"/>
         </w:rPr>
       </w:pPr>
@@ -7034,7 +13080,6 @@
         <w:temporary/>
         <w:showingPlcHdr/>
       </w:sdtPr>
-      <w:sdtEndPr/>
       <w:sdtContent>
         <w:r>
           <w:t>[Type text]</w:t>
@@ -7050,7 +13095,6 @@
         <w:temporary/>
         <w:showingPlcHdr/>
       </w:sdtPr>
-      <w:sdtEndPr/>
       <w:sdtContent>
         <w:r>
           <w:t>[Type text]</w:t>
@@ -7066,7 +13110,6 @@
         <w:temporary/>
         <w:showingPlcHdr/>
       </w:sdtPr>
-      <w:sdtEndPr/>
       <w:sdtContent>
         <w:r>
           <w:t>[Type text]</w:t>
@@ -13225,7 +19268,7 @@
 </file>
 
 <file path=customXml/itemProps2.xml><?xml version="1.0" encoding="utf-8"?>
-<ds:datastoreItem xmlns:ds="http://schemas.openxmlformats.org/officeDocument/2006/customXml" ds:itemID="{9DD24A13-0D82-6343-AE81-D0354221A8CD}">
+<ds:datastoreItem xmlns:ds="http://schemas.openxmlformats.org/officeDocument/2006/customXml" ds:itemID="{9F75C2C9-9989-9E44-BF54-5B7C77DDC829}">
   <ds:schemaRefs>
     <ds:schemaRef ds:uri="http://schemas.openxmlformats.org/officeDocument/2006/bibliography"/>
   </ds:schemaRefs>

--- a/docs/testplan/motion_plan_sat_v0_1.docx
+++ b/docs/testplan/motion_plan_sat_v0_1.docx
@@ -5895,19 +5895,7 @@
         <w:rPr>
           <w:lang w:val="en-US"/>
         </w:rPr>
-        <w:t xml:space="preserve">During the motion tests (2-5) the following data </w:t>
-      </w:r>
-      <w:r>
-        <w:rPr>
-          <w:lang w:val="en-US"/>
-        </w:rPr>
-        <w:t>will be</w:t>
-      </w:r>
-      <w:r>
-        <w:rPr>
-          <w:lang w:val="en-US"/>
-        </w:rPr>
-        <w:t xml:space="preserve"> acquired:</w:t>
+        <w:t>The following data needs to be acquired during the tests:</w:t>
       </w:r>
     </w:p>
     <w:p>
@@ -5927,21 +5915,7 @@
           <w:i/>
           <w:lang w:val="en-US"/>
         </w:rPr>
-        <w:t>Position from l</w:t>
-      </w:r>
-      <w:r>
-        <w:rPr>
-          <w:i/>
-          <w:lang w:val="en-US"/>
-        </w:rPr>
-        <w:t>aser Scanner</w:t>
-      </w:r>
-      <w:r>
-        <w:rPr>
-          <w:i/>
-          <w:lang w:val="en-US"/>
-        </w:rPr>
-        <w:t xml:space="preserve"> </w:t>
+        <w:t>Position of vacuum tank reported by Laser tracker</w:t>
       </w:r>
     </w:p>
     <w:p>
@@ -5970,21 +5944,7 @@
           <w:i/>
           <w:lang w:val="en-US"/>
         </w:rPr>
-        <w:t xml:space="preserve"> Absolute encoder</w:t>
-      </w:r>
-      <w:r>
-        <w:rPr>
-          <w:i/>
-          <w:lang w:val="en-US"/>
-        </w:rPr>
-        <w:t xml:space="preserve"> position</w:t>
-      </w:r>
-      <w:r>
-        <w:rPr>
-          <w:i/>
-          <w:lang w:val="en-US"/>
-        </w:rPr>
-        <w:t xml:space="preserve"> </w:t>
+        <w:t xml:space="preserve"> Absolute encoder position </w:t>
       </w:r>
     </w:p>
     <w:p>
@@ -6030,6 +5990,173 @@
     <w:p>
       <w:pPr>
         <w:rPr>
+          <w:lang w:val="en-US"/>
+        </w:rPr>
+      </w:pPr>
+    </w:p>
+    <w:p>
+      <w:pPr>
+        <w:rPr>
+          <w:lang w:val="en-US"/>
+        </w:rPr>
+      </w:pPr>
+      <w:r>
+        <w:rPr>
+          <w:lang w:val="en-US"/>
+        </w:rPr>
+        <w:t>The following excel sheet can be used for manual data collection</w:t>
+      </w:r>
+      <w:r>
+        <w:rPr>
+          <w:lang w:val="en-US"/>
+        </w:rPr>
+        <w:t xml:space="preserve"> during the tests</w:t>
+      </w:r>
+      <w:bookmarkStart w:id="15" w:name="_GoBack"/>
+      <w:bookmarkEnd w:id="15"/>
+      <w:r>
+        <w:rPr>
+          <w:lang w:val="en-US"/>
+        </w:rPr>
+        <w:t>:</w:t>
+      </w:r>
+    </w:p>
+    <w:p>
+      <w:pPr>
+        <w:rPr>
+          <w:lang w:val="en-US"/>
+        </w:rPr>
+      </w:pPr>
+      <w:hyperlink r:id="rId10" w:history="1">
+        <w:r>
+          <w:rPr>
+            <w:rStyle w:val="Hyperlink"/>
+            <w:rFonts w:ascii="Times New Roman" w:hAnsi="Times New Roman"/>
+            <w:sz w:val="24"/>
+            <w:lang w:val="en-US"/>
+          </w:rPr>
+          <w:t>https://github.com/anderssandstrom/ecmc_bifrost_vac_tank_sat/blob/master/docs/testplan/SAT_TEMPLATE_v0_1.xlsx</w:t>
+        </w:r>
+      </w:hyperlink>
+    </w:p>
+    <w:p>
+      <w:pPr>
+        <w:rPr>
+          <w:lang w:val="en-US"/>
+        </w:rPr>
+      </w:pPr>
+    </w:p>
+    <w:p>
+      <w:pPr>
+        <w:rPr>
+          <w:lang w:val="en-US"/>
+        </w:rPr>
+      </w:pPr>
+      <w:r>
+        <w:rPr>
+          <w:lang w:val="en-US"/>
+        </w:rPr>
+        <w:lastRenderedPageBreak/>
+        <w:t xml:space="preserve">In addition to the manual data collection also logging from the motion system is needed: </w:t>
+      </w:r>
+    </w:p>
+    <w:p>
+      <w:pPr>
+        <w:rPr>
+          <w:lang w:val="en-US"/>
+        </w:rPr>
+      </w:pPr>
+      <w:r>
+        <w:rPr>
+          <w:lang w:val="en-US"/>
+        </w:rPr>
+        <w:t xml:space="preserve">During the motion tests (2-5) the following data will be </w:t>
+      </w:r>
+      <w:r>
+        <w:rPr>
+          <w:lang w:val="en-US"/>
+        </w:rPr>
+        <w:t>sampled form the motion system</w:t>
+      </w:r>
+      <w:r>
+        <w:rPr>
+          <w:lang w:val="en-US"/>
+        </w:rPr>
+        <w:t>:</w:t>
+      </w:r>
+    </w:p>
+    <w:p>
+      <w:pPr>
+        <w:pStyle w:val="ListParagraph"/>
+        <w:numPr>
+          <w:ilvl w:val="0"/>
+          <w:numId w:val="27"/>
+        </w:numPr>
+        <w:rPr>
+          <w:i/>
+          <w:lang w:val="en-US"/>
+        </w:rPr>
+      </w:pPr>
+      <w:proofErr w:type="spellStart"/>
+      <w:r>
+        <w:rPr>
+          <w:i/>
+          <w:lang w:val="en-US"/>
+        </w:rPr>
+        <w:t>Posital</w:t>
+      </w:r>
+      <w:proofErr w:type="spellEnd"/>
+      <w:r>
+        <w:rPr>
+          <w:i/>
+          <w:lang w:val="en-US"/>
+        </w:rPr>
+        <w:t xml:space="preserve"> Absolute encoder position </w:t>
+      </w:r>
+    </w:p>
+    <w:p>
+      <w:pPr>
+        <w:pStyle w:val="ListParagraph"/>
+        <w:numPr>
+          <w:ilvl w:val="0"/>
+          <w:numId w:val="27"/>
+        </w:numPr>
+        <w:rPr>
+          <w:i/>
+          <w:lang w:val="en-US"/>
+        </w:rPr>
+      </w:pPr>
+      <w:r>
+        <w:rPr>
+          <w:i/>
+          <w:lang w:val="en-US"/>
+        </w:rPr>
+        <w:t>Stepper open loop counter position</w:t>
+      </w:r>
+    </w:p>
+    <w:p>
+      <w:pPr>
+        <w:pStyle w:val="ListParagraph"/>
+        <w:numPr>
+          <w:ilvl w:val="0"/>
+          <w:numId w:val="27"/>
+        </w:numPr>
+        <w:rPr>
+          <w:i/>
+          <w:lang w:val="en-US"/>
+        </w:rPr>
+      </w:pPr>
+      <w:r>
+        <w:rPr>
+          <w:i/>
+          <w:lang w:val="en-US"/>
+        </w:rPr>
+        <w:t>Switch status</w:t>
+      </w:r>
+    </w:p>
+    <w:p>
+      <w:pPr>
+        <w:rPr>
           <w:i/>
           <w:lang w:val="en-US"/>
         </w:rPr>
@@ -6082,7 +6209,7 @@
         </w:rPr>
         <w:t xml:space="preserve">All raw data and will uploaded to the following git repository: </w:t>
       </w:r>
-      <w:hyperlink r:id="rId10" w:history="1">
+      <w:hyperlink r:id="rId11" w:history="1">
         <w:r>
           <w:rPr>
             <w:rStyle w:val="Hyperlink"/>
@@ -6101,15 +6228,14 @@
           <w:lang w:val="en-US"/>
         </w:rPr>
       </w:pPr>
-      <w:bookmarkStart w:id="15" w:name="_Toc71288763"/>
-      <w:r>
-        <w:rPr>
-          <w:lang w:val="en-US"/>
-        </w:rPr>
-        <w:lastRenderedPageBreak/>
+      <w:bookmarkStart w:id="16" w:name="_Toc71288763"/>
+      <w:r>
+        <w:rPr>
+          <w:lang w:val="en-US"/>
+        </w:rPr>
         <w:t>Presentation of results</w:t>
       </w:r>
-      <w:bookmarkEnd w:id="15"/>
+      <w:bookmarkEnd w:id="16"/>
     </w:p>
     <w:p>
       <w:pPr>
@@ -6172,14 +6298,61 @@
           <w:rFonts w:eastAsiaTheme="majorEastAsia"/>
           <w:lang w:val="en-US"/>
         </w:rPr>
-        <w:t xml:space="preserve"> belo</w:t>
+        <w:t xml:space="preserve"> </w:t>
       </w:r>
       <w:r>
         <w:rPr>
           <w:rFonts w:eastAsiaTheme="majorEastAsia"/>
           <w:lang w:val="en-US"/>
         </w:rPr>
-        <w:t>w</w:t>
+        <w:t xml:space="preserve">in </w:t>
+      </w:r>
+      <w:r>
+        <w:rPr>
+          <w:rFonts w:eastAsiaTheme="majorEastAsia"/>
+          <w:lang w:val="en-US"/>
+        </w:rPr>
+        <w:fldChar w:fldCharType="begin"/>
+      </w:r>
+      <w:r>
+        <w:rPr>
+          <w:rFonts w:eastAsiaTheme="majorEastAsia"/>
+          <w:lang w:val="en-US"/>
+        </w:rPr>
+        <w:instrText xml:space="preserve"> REF _Ref71295046 \h </w:instrText>
+      </w:r>
+      <w:r>
+        <w:rPr>
+          <w:rFonts w:eastAsiaTheme="majorEastAsia"/>
+          <w:lang w:val="en-US"/>
+        </w:rPr>
+      </w:r>
+      <w:r>
+        <w:rPr>
+          <w:rFonts w:eastAsiaTheme="majorEastAsia"/>
+          <w:lang w:val="en-US"/>
+        </w:rPr>
+        <w:fldChar w:fldCharType="separate"/>
+      </w:r>
+      <w:r>
+        <w:rPr>
+          <w:lang w:val="en-US"/>
+        </w:rPr>
+        <w:t xml:space="preserve">Table </w:t>
+      </w:r>
+      <w:r>
+        <w:rPr>
+          <w:noProof/>
+          <w:lang w:val="en-US"/>
+        </w:rPr>
+        <w:t>3</w:t>
+      </w:r>
+      <w:r>
+        <w:rPr>
+          <w:rFonts w:eastAsiaTheme="majorEastAsia"/>
+          <w:lang w:val="en-US"/>
+        </w:rPr>
+        <w:fldChar w:fldCharType="end"/>
       </w:r>
       <w:r>
         <w:rPr>
@@ -6205,6 +6378,7 @@
           <w:lang w:val="en-US"/>
         </w:rPr>
       </w:pPr>
+      <w:bookmarkStart w:id="17" w:name="_Ref71295046"/>
       <w:r>
         <w:rPr>
           <w:lang w:val="en-US"/>
@@ -6242,6 +6416,7 @@
         </w:rPr>
         <w:fldChar w:fldCharType="end"/>
       </w:r>
+      <w:bookmarkEnd w:id="17"/>
       <w:r>
         <w:rPr>
           <w:lang w:val="en-US"/>
@@ -11560,6 +11735,7 @@
                 <w:szCs w:val="18"/>
                 <w:lang w:val="en-US"/>
               </w:rPr>
+              <w:lastRenderedPageBreak/>
               <w:t>4</w:t>
             </w:r>
           </w:p>
@@ -12125,31 +12301,15 @@
     <w:p>
       <w:pPr>
         <w:rPr>
-          <w:lang w:val="en-US"/>
-        </w:rPr>
-      </w:pPr>
-      <w:r>
-        <w:rPr>
           <w:rFonts w:eastAsiaTheme="majorEastAsia"/>
-          <w:lang w:val="en-US"/>
-        </w:rPr>
-        <w:t>The status</w:t>
-      </w:r>
+        </w:rPr>
+      </w:pPr>
       <w:r>
         <w:rPr>
           <w:rFonts w:eastAsiaTheme="majorEastAsia"/>
-          <w:lang w:val="en-US"/>
-        </w:rPr>
-        <w:t xml:space="preserve"> of each test should be </w:t>
-      </w:r>
-      <w:r>
-        <w:rPr>
-          <w:lang w:val="en-US"/>
-        </w:rPr>
-        <w:t>evaluated and the status presented in one of the following three grades:</w:t>
-      </w:r>
-      <w:bookmarkStart w:id="16" w:name="_GoBack"/>
-      <w:bookmarkEnd w:id="16"/>
+        </w:rPr>
+        <w:br w:type="page"/>
+      </w:r>
     </w:p>
     <w:p>
       <w:pPr>
@@ -12157,16 +12317,99 @@
           <w:lang w:val="en-US"/>
         </w:rPr>
       </w:pPr>
+      <w:r>
+        <w:rPr>
+          <w:rFonts w:eastAsiaTheme="majorEastAsia"/>
+          <w:lang w:val="en-US"/>
+        </w:rPr>
+        <w:lastRenderedPageBreak/>
+        <w:t>The status</w:t>
+      </w:r>
+      <w:r>
+        <w:rPr>
+          <w:rFonts w:eastAsiaTheme="majorEastAsia"/>
+          <w:lang w:val="en-US"/>
+        </w:rPr>
+        <w:t xml:space="preserve"> of each test should be </w:t>
+      </w:r>
+      <w:r>
+        <w:rPr>
+          <w:lang w:val="en-US"/>
+        </w:rPr>
+        <w:t>evaluated and the status presented in one of the three grades</w:t>
+      </w:r>
+      <w:r>
+        <w:rPr>
+          <w:lang w:val="en-US"/>
+        </w:rPr>
+        <w:t xml:space="preserve"> presented in </w:t>
+      </w:r>
+      <w:r>
+        <w:rPr>
+          <w:lang w:val="en-US"/>
+        </w:rPr>
+        <w:fldChar w:fldCharType="begin"/>
+      </w:r>
+      <w:r>
+        <w:rPr>
+          <w:lang w:val="en-US"/>
+        </w:rPr>
+        <w:instrText xml:space="preserve"> REF _Ref71295070 \h </w:instrText>
+      </w:r>
+      <w:r>
+        <w:rPr>
+          <w:lang w:val="en-US"/>
+        </w:rPr>
+      </w:r>
+      <w:r>
+        <w:rPr>
+          <w:lang w:val="en-US"/>
+        </w:rPr>
+        <w:fldChar w:fldCharType="separate"/>
+      </w:r>
+      <w:r>
+        <w:rPr>
+          <w:lang w:val="en-US"/>
+        </w:rPr>
+        <w:t xml:space="preserve">Table </w:t>
+      </w:r>
+      <w:r>
+        <w:rPr>
+          <w:noProof/>
+          <w:lang w:val="en-US"/>
+        </w:rPr>
+        <w:t>2</w:t>
+      </w:r>
+      <w:r>
+        <w:rPr>
+          <w:lang w:val="en-US"/>
+        </w:rPr>
+        <w:fldChar w:fldCharType="end"/>
+      </w:r>
+      <w:r>
+        <w:rPr>
+          <w:lang w:val="en-US"/>
+        </w:rPr>
+        <w:t>:</w:t>
+      </w:r>
     </w:p>
     <w:p>
       <w:pPr>
+        <w:rPr>
+          <w:lang w:val="en-US"/>
+        </w:rPr>
+      </w:pPr>
+    </w:p>
+    <w:p>
+      <w:pPr>
         <w:pStyle w:val="Caption"/>
         <w:keepNext/>
         <w:rPr>
           <w:lang w:val="en-US"/>
         </w:rPr>
       </w:pPr>
-      <w:bookmarkStart w:id="17" w:name="_Toc71288622"/>
+      <w:bookmarkStart w:id="18" w:name="_Toc71288622"/>
+      <w:bookmarkStart w:id="19" w:name="_Ref71295070"/>
       <w:r>
         <w:rPr>
           <w:lang w:val="en-US"/>
@@ -12204,13 +12447,14 @@
         </w:rPr>
         <w:fldChar w:fldCharType="end"/>
       </w:r>
+      <w:bookmarkEnd w:id="19"/>
       <w:r>
         <w:rPr>
           <w:lang w:val="en-US"/>
         </w:rPr>
         <w:t>: Status</w:t>
       </w:r>
-      <w:bookmarkEnd w:id="17"/>
+      <w:bookmarkEnd w:id="18"/>
     </w:p>
     <w:tbl>
       <w:tblPr>
@@ -12478,7 +12722,6 @@
                 <w:color w:val="000000"/>
                 <w:lang w:val="en-US"/>
               </w:rPr>
-              <w:lastRenderedPageBreak/>
               <w:t>2</w:t>
             </w:r>
           </w:p>
@@ -12671,11 +12914,11 @@
       </w:pPr>
     </w:p>
     <w:sectPr>
-      <w:headerReference w:type="even" r:id="rId11"/>
-      <w:headerReference w:type="default" r:id="rId12"/>
-      <w:footerReference w:type="default" r:id="rId13"/>
-      <w:headerReference w:type="first" r:id="rId14"/>
-      <w:footerReference w:type="first" r:id="rId15"/>
+      <w:headerReference w:type="even" r:id="rId12"/>
+      <w:headerReference w:type="default" r:id="rId13"/>
+      <w:footerReference w:type="default" r:id="rId14"/>
+      <w:headerReference w:type="first" r:id="rId15"/>
+      <w:footerReference w:type="first" r:id="rId16"/>
       <w:pgSz w:w="11907" w:h="16840" w:code="9"/>
       <w:pgMar w:top="1361" w:right="1134" w:bottom="907" w:left="1134" w:header="567" w:footer="567" w:gutter="0"/>
       <w:cols w:space="708"/>
@@ -15034,6 +15277,95 @@
     </w:lvl>
   </w:abstractNum>
   <w:abstractNum w:abstractNumId="12" w15:restartNumberingAfterBreak="0">
+    <w:nsid w:val="19B02459"/>
+    <w:multiLevelType w:val="hybridMultilevel"/>
+    <w:tmpl w:val="7F069136"/>
+    <w:lvl w:ilvl="0" w:tplc="0409000F">
+      <w:start w:val="1"/>
+      <w:numFmt w:val="decimal"/>
+      <w:lvlText w:val="%1."/>
+      <w:lvlJc w:val="left"/>
+      <w:pPr>
+        <w:ind w:left="720" w:hanging="360"/>
+      </w:pPr>
+      <w:rPr>
+        <w:rFonts w:hint="default"/>
+      </w:rPr>
+    </w:lvl>
+    <w:lvl w:ilvl="1" w:tplc="04090019" w:tentative="1">
+      <w:start w:val="1"/>
+      <w:numFmt w:val="lowerLetter"/>
+      <w:lvlText w:val="%2."/>
+      <w:lvlJc w:val="left"/>
+      <w:pPr>
+        <w:ind w:left="1440" w:hanging="360"/>
+      </w:pPr>
+    </w:lvl>
+    <w:lvl w:ilvl="2" w:tplc="0409001B" w:tentative="1">
+      <w:start w:val="1"/>
+      <w:numFmt w:val="lowerRoman"/>
+      <w:lvlText w:val="%3."/>
+      <w:lvlJc w:val="right"/>
+      <w:pPr>
+        <w:ind w:left="2160" w:hanging="180"/>
+      </w:pPr>
+    </w:lvl>
+    <w:lvl w:ilvl="3" w:tplc="0409000F" w:tentative="1">
+      <w:start w:val="1"/>
+      <w:numFmt w:val="decimal"/>
+      <w:lvlText w:val="%4."/>
+      <w:lvlJc w:val="left"/>
+      <w:pPr>
+        <w:ind w:left="2880" w:hanging="360"/>
+      </w:pPr>
+    </w:lvl>
+    <w:lvl w:ilvl="4" w:tplc="04090019" w:tentative="1">
+      <w:start w:val="1"/>
+      <w:numFmt w:val="lowerLetter"/>
+      <w:lvlText w:val="%5."/>
+      <w:lvlJc w:val="left"/>
+      <w:pPr>
+        <w:ind w:left="3600" w:hanging="360"/>
+      </w:pPr>
+    </w:lvl>
+    <w:lvl w:ilvl="5" w:tplc="0409001B" w:tentative="1">
+      <w:start w:val="1"/>
+      <w:numFmt w:val="lowerRoman"/>
+      <w:lvlText w:val="%6."/>
+      <w:lvlJc w:val="right"/>
+      <w:pPr>
+        <w:ind w:left="4320" w:hanging="180"/>
+      </w:pPr>
+    </w:lvl>
+    <w:lvl w:ilvl="6" w:tplc="0409000F" w:tentative="1">
+      <w:start w:val="1"/>
+      <w:numFmt w:val="decimal"/>
+      <w:lvlText w:val="%7."/>
+      <w:lvlJc w:val="left"/>
+      <w:pPr>
+        <w:ind w:left="5040" w:hanging="360"/>
+      </w:pPr>
+    </w:lvl>
+    <w:lvl w:ilvl="7" w:tplc="04090019" w:tentative="1">
+      <w:start w:val="1"/>
+      <w:numFmt w:val="lowerLetter"/>
+      <w:lvlText w:val="%8."/>
+      <w:lvlJc w:val="left"/>
+      <w:pPr>
+        <w:ind w:left="5760" w:hanging="360"/>
+      </w:pPr>
+    </w:lvl>
+    <w:lvl w:ilvl="8" w:tplc="0409001B" w:tentative="1">
+      <w:start w:val="1"/>
+      <w:numFmt w:val="lowerRoman"/>
+      <w:lvlText w:val="%9."/>
+      <w:lvlJc w:val="right"/>
+      <w:pPr>
+        <w:ind w:left="6480" w:hanging="180"/>
+      </w:pPr>
+    </w:lvl>
+  </w:abstractNum>
+  <w:abstractNum w:abstractNumId="13" w15:restartNumberingAfterBreak="0">
     <w:nsid w:val="1AA02F24"/>
     <w:multiLevelType w:val="hybridMultilevel"/>
     <w:tmpl w:val="A2BC7730"/>
@@ -15147,7 +15479,7 @@
       </w:rPr>
     </w:lvl>
   </w:abstractNum>
-  <w:abstractNum w:abstractNumId="13" w15:restartNumberingAfterBreak="0">
+  <w:abstractNum w:abstractNumId="14" w15:restartNumberingAfterBreak="0">
     <w:nsid w:val="1B540C89"/>
     <w:multiLevelType w:val="hybridMultilevel"/>
     <w:tmpl w:val="4204FC1C"/>
@@ -15236,7 +15568,7 @@
       </w:pPr>
     </w:lvl>
   </w:abstractNum>
-  <w:abstractNum w:abstractNumId="14" w15:restartNumberingAfterBreak="0">
+  <w:abstractNum w:abstractNumId="15" w15:restartNumberingAfterBreak="0">
     <w:nsid w:val="25E5070A"/>
     <w:multiLevelType w:val="multilevel"/>
     <w:tmpl w:val="700854DC"/>
@@ -15325,7 +15657,7 @@
       </w:pPr>
     </w:lvl>
   </w:abstractNum>
-  <w:abstractNum w:abstractNumId="15" w15:restartNumberingAfterBreak="0">
+  <w:abstractNum w:abstractNumId="16" w15:restartNumberingAfterBreak="0">
     <w:nsid w:val="390C3C86"/>
     <w:multiLevelType w:val="hybridMultilevel"/>
     <w:tmpl w:val="96CC7B3E"/>
@@ -15423,7 +15755,7 @@
       </w:pPr>
     </w:lvl>
   </w:abstractNum>
-  <w:abstractNum w:abstractNumId="16" w15:restartNumberingAfterBreak="0">
+  <w:abstractNum w:abstractNumId="17" w15:restartNumberingAfterBreak="0">
     <w:nsid w:val="4DA46109"/>
     <w:multiLevelType w:val="hybridMultilevel"/>
     <w:tmpl w:val="7EBA06C2"/>
@@ -15512,7 +15844,7 @@
       </w:pPr>
     </w:lvl>
   </w:abstractNum>
-  <w:abstractNum w:abstractNumId="17" w15:restartNumberingAfterBreak="0">
+  <w:abstractNum w:abstractNumId="18" w15:restartNumberingAfterBreak="0">
     <w:nsid w:val="553400BF"/>
     <w:multiLevelType w:val="hybridMultilevel"/>
     <w:tmpl w:val="863EA0CC"/>
@@ -15610,7 +15942,7 @@
       </w:pPr>
     </w:lvl>
   </w:abstractNum>
-  <w:abstractNum w:abstractNumId="18" w15:restartNumberingAfterBreak="0">
+  <w:abstractNum w:abstractNumId="19" w15:restartNumberingAfterBreak="0">
     <w:nsid w:val="560C6459"/>
     <w:multiLevelType w:val="hybridMultilevel"/>
     <w:tmpl w:val="F6F8499A"/>
@@ -15696,7 +16028,7 @@
       </w:pPr>
     </w:lvl>
   </w:abstractNum>
-  <w:abstractNum w:abstractNumId="19" w15:restartNumberingAfterBreak="0">
+  <w:abstractNum w:abstractNumId="20" w15:restartNumberingAfterBreak="0">
     <w:nsid w:val="57214941"/>
     <w:multiLevelType w:val="hybridMultilevel"/>
     <w:tmpl w:val="B5C024B6"/>
@@ -15785,7 +16117,7 @@
       </w:pPr>
     </w:lvl>
   </w:abstractNum>
-  <w:abstractNum w:abstractNumId="20" w15:restartNumberingAfterBreak="0">
+  <w:abstractNum w:abstractNumId="21" w15:restartNumberingAfterBreak="0">
     <w:nsid w:val="636974DB"/>
     <w:multiLevelType w:val="hybridMultilevel"/>
     <w:tmpl w:val="45CC1EFC"/>
@@ -15874,7 +16206,7 @@
       </w:pPr>
     </w:lvl>
   </w:abstractNum>
-  <w:abstractNum w:abstractNumId="21" w15:restartNumberingAfterBreak="0">
+  <w:abstractNum w:abstractNumId="22" w15:restartNumberingAfterBreak="0">
     <w:nsid w:val="64195012"/>
     <w:multiLevelType w:val="hybridMultilevel"/>
     <w:tmpl w:val="7F069136"/>
@@ -15963,7 +16295,7 @@
       </w:pPr>
     </w:lvl>
   </w:abstractNum>
-  <w:abstractNum w:abstractNumId="22" w15:restartNumberingAfterBreak="0">
+  <w:abstractNum w:abstractNumId="23" w15:restartNumberingAfterBreak="0">
     <w:nsid w:val="6593121D"/>
     <w:multiLevelType w:val="hybridMultilevel"/>
     <w:tmpl w:val="3A2620AA"/>
@@ -16076,7 +16408,7 @@
       </w:rPr>
     </w:lvl>
   </w:abstractNum>
-  <w:abstractNum w:abstractNumId="23" w15:restartNumberingAfterBreak="0">
+  <w:abstractNum w:abstractNumId="24" w15:restartNumberingAfterBreak="0">
     <w:nsid w:val="72987C5D"/>
     <w:multiLevelType w:val="hybridMultilevel"/>
     <w:tmpl w:val="02420292"/>
@@ -16174,7 +16506,7 @@
       </w:pPr>
     </w:lvl>
   </w:abstractNum>
-  <w:abstractNum w:abstractNumId="24" w15:restartNumberingAfterBreak="0">
+  <w:abstractNum w:abstractNumId="25" w15:restartNumberingAfterBreak="0">
     <w:nsid w:val="778B574B"/>
     <w:multiLevelType w:val="hybridMultilevel"/>
     <w:tmpl w:val="084A5308"/>
@@ -16272,7 +16604,7 @@
       </w:pPr>
     </w:lvl>
   </w:abstractNum>
-  <w:abstractNum w:abstractNumId="25" w15:restartNumberingAfterBreak="0">
+  <w:abstractNum w:abstractNumId="26" w15:restartNumberingAfterBreak="0">
     <w:nsid w:val="7EBC3B76"/>
     <w:multiLevelType w:val="hybridMultilevel"/>
     <w:tmpl w:val="B074BE48"/>
@@ -16416,52 +16748,55 @@
     <w:abstractNumId w:val="9"/>
   </w:num>
   <w:num w:numId="11">
-    <w:abstractNumId w:val="12"/>
+    <w:abstractNumId w:val="13"/>
   </w:num>
   <w:num w:numId="12">
-    <w:abstractNumId w:val="23"/>
+    <w:abstractNumId w:val="24"/>
   </w:num>
   <w:num w:numId="13">
-    <w:abstractNumId w:val="24"/>
+    <w:abstractNumId w:val="25"/>
   </w:num>
   <w:num w:numId="14">
-    <w:abstractNumId w:val="17"/>
+    <w:abstractNumId w:val="18"/>
   </w:num>
   <w:num w:numId="15">
-    <w:abstractNumId w:val="15"/>
+    <w:abstractNumId w:val="16"/>
   </w:num>
   <w:num w:numId="16">
     <w:abstractNumId w:val="11"/>
   </w:num>
   <w:num w:numId="17">
+    <w:abstractNumId w:val="21"/>
+  </w:num>
+  <w:num w:numId="18">
+    <w:abstractNumId w:val="26"/>
+  </w:num>
+  <w:num w:numId="19">
     <w:abstractNumId w:val="20"/>
   </w:num>
-  <w:num w:numId="18">
-    <w:abstractNumId w:val="25"/>
+  <w:num w:numId="20">
+    <w:abstractNumId w:val="23"/>
   </w:num>
-  <w:num w:numId="19">
-    <w:abstractNumId w:val="19"/>
-  </w:num>
-  <w:num w:numId="20">
+  <w:num w:numId="21">
     <w:abstractNumId w:val="22"/>
   </w:num>
-  <w:num w:numId="21">
-    <w:abstractNumId w:val="21"/>
-  </w:num>
   <w:num w:numId="22">
-    <w:abstractNumId w:val="14"/>
+    <w:abstractNumId w:val="15"/>
   </w:num>
   <w:num w:numId="23">
-    <w:abstractNumId w:val="16"/>
+    <w:abstractNumId w:val="17"/>
   </w:num>
   <w:num w:numId="24">
     <w:abstractNumId w:val="10"/>
   </w:num>
   <w:num w:numId="25">
-    <w:abstractNumId w:val="13"/>
+    <w:abstractNumId w:val="14"/>
   </w:num>
   <w:num w:numId="26">
-    <w:abstractNumId w:val="18"/>
+    <w:abstractNumId w:val="19"/>
+  </w:num>
+  <w:num w:numId="27">
+    <w:abstractNumId w:val="12"/>
   </w:num>
   <w:numIdMacAtCleanup w:val="26"/>
 </w:numbering>
@@ -19268,7 +19603,7 @@
 </file>
 
 <file path=customXml/itemProps2.xml><?xml version="1.0" encoding="utf-8"?>
-<ds:datastoreItem xmlns:ds="http://schemas.openxmlformats.org/officeDocument/2006/customXml" ds:itemID="{9F75C2C9-9989-9E44-BF54-5B7C77DDC829}">
+<ds:datastoreItem xmlns:ds="http://schemas.openxmlformats.org/officeDocument/2006/customXml" ds:itemID="{02B8EAA5-92F8-E24C-93CA-A52FCE72A92D}">
   <ds:schemaRefs>
     <ds:schemaRef ds:uri="http://schemas.openxmlformats.org/officeDocument/2006/bibliography"/>
   </ds:schemaRefs>

--- a/docs/testplan/motion_plan_sat_v0_1.docx
+++ b/docs/testplan/motion_plan_sat_v0_1.docx
@@ -8,6 +8,8 @@
           <w:lang w:val="en-US"/>
         </w:rPr>
       </w:pPr>
+      <w:bookmarkStart w:id="0" w:name="_GoBack"/>
+      <w:bookmarkEnd w:id="0"/>
     </w:p>
     <w:tbl>
       <w:tblPr>
@@ -60,24 +62,24 @@
             <w:pPr>
               <w:pStyle w:val="Documenttitle"/>
               <w:rPr>
-                <w:lang w:val="en-US"/>
-              </w:rPr>
-            </w:pPr>
-            <w:r>
-              <w:rPr>
-                <w:lang w:val="en-US"/>
+                <w:lang w:val="sv-SE"/>
+              </w:rPr>
+            </w:pPr>
+            <w:r>
+              <w:rPr>
+                <w:lang w:val="sv-SE"/>
               </w:rPr>
               <w:t xml:space="preserve">BIFROST </w:t>
             </w:r>
             <w:r>
               <w:rPr>
-                <w:lang w:val="en-US"/>
-              </w:rPr>
-              <w:t>AVS Vacuum tank</w:t>
-            </w:r>
-            <w:r>
-              <w:rPr>
-                <w:lang w:val="en-US"/>
+                <w:lang w:val="sv-SE"/>
+              </w:rPr>
+              <w:t>Vacuum tank</w:t>
+            </w:r>
+            <w:r>
+              <w:rPr>
+                <w:lang w:val="sv-SE"/>
               </w:rPr>
               <w:t xml:space="preserve"> </w:t>
             </w:r>
@@ -86,30 +88,36 @@
             <w:pPr>
               <w:pStyle w:val="Documenttitle"/>
               <w:rPr>
-                <w:lang w:val="en-US"/>
-              </w:rPr>
-            </w:pPr>
-            <w:r>
-              <w:rPr>
-                <w:lang w:val="en-US"/>
-              </w:rPr>
-              <w:t xml:space="preserve">SAT </w:t>
-            </w:r>
-            <w:r>
-              <w:rPr>
-                <w:lang w:val="en-US"/>
+                <w:lang w:val="sv-SE"/>
+              </w:rPr>
+            </w:pPr>
+            <w:r>
+              <w:rPr>
+                <w:lang w:val="sv-SE"/>
               </w:rPr>
               <w:t>MOTION</w:t>
             </w:r>
             <w:r>
               <w:rPr>
-                <w:lang w:val="en-US"/>
+                <w:lang w:val="sv-SE"/>
+              </w:rPr>
+              <w:t xml:space="preserve"> </w:t>
+            </w:r>
+            <w:r>
+              <w:rPr>
+                <w:lang w:val="sv-SE"/>
+              </w:rPr>
+              <w:t>SAT</w:t>
+            </w:r>
+            <w:r>
+              <w:rPr>
+                <w:lang w:val="sv-SE"/>
               </w:rPr>
               <w:t xml:space="preserve"> PLAN</w:t>
             </w:r>
             <w:r>
               <w:rPr>
-                <w:lang w:val="en-US"/>
+                <w:lang w:val="sv-SE"/>
               </w:rPr>
               <w:t xml:space="preserve"> </w:t>
             </w:r>
@@ -130,30 +138,12 @@
               <w:right w:val="nil"/>
             </w:tcBorders>
           </w:tcPr>
-          <w:p>
-            <w:pPr>
-              <w:rPr>
-                <w:lang w:val="en-US"/>
-              </w:rPr>
-            </w:pPr>
-          </w:p>
+          <w:p/>
         </w:tc>
       </w:tr>
     </w:tbl>
-    <w:p>
-      <w:pPr>
-        <w:rPr>
-          <w:lang w:val="en-US"/>
-        </w:rPr>
-      </w:pPr>
-    </w:p>
-    <w:p>
-      <w:pPr>
-        <w:rPr>
-          <w:lang w:val="en-US"/>
-        </w:rPr>
-      </w:pPr>
-    </w:p>
+    <w:p/>
+    <w:p/>
     <w:tbl>
       <w:tblPr>
         <w:tblW w:w="5000" w:type="pct"/>
@@ -187,7 +177,7 @@
               <w:pStyle w:val="ESS-TableHeader"/>
               <w:rPr>
                 <w:sz w:val="20"/>
-                <w:lang w:val="en-US"/>
+                <w:lang w:val="sv-SE"/>
               </w:rPr>
             </w:pPr>
           </w:p>
@@ -2055,7 +2045,7 @@
         </w:rPr>
         <w:fldChar w:fldCharType="end"/>
       </w:r>
-      <w:bookmarkStart w:id="0" w:name="_Toc30500562"/>
+      <w:bookmarkStart w:id="1" w:name="_Toc30500562"/>
       <w:r>
         <w:rPr>
           <w:lang w:val="en-US"/>
@@ -2090,7 +2080,7 @@
           <w:lang w:val="en-US"/>
         </w:rPr>
       </w:pPr>
-      <w:bookmarkStart w:id="1" w:name="_Toc71288751"/>
+      <w:bookmarkStart w:id="2" w:name="_Toc71288751"/>
       <w:r>
         <w:rPr>
           <w:lang w:val="en-US"/>
@@ -2098,7 +2088,7 @@
         <w:lastRenderedPageBreak/>
         <w:t>Requirements</w:t>
       </w:r>
-      <w:bookmarkEnd w:id="1"/>
+      <w:bookmarkEnd w:id="2"/>
     </w:p>
     <w:p>
       <w:pPr>
@@ -2140,7 +2130,7 @@
           <w:lang w:val="en-US"/>
         </w:rPr>
       </w:pPr>
-      <w:bookmarkStart w:id="2" w:name="_Toc71288621"/>
+      <w:bookmarkStart w:id="3" w:name="_Toc71288621"/>
       <w:r>
         <w:rPr>
           <w:lang w:val="en-US"/>
@@ -2184,7 +2174,7 @@
         </w:rPr>
         <w:t>: Requirements</w:t>
       </w:r>
-      <w:bookmarkEnd w:id="2"/>
+      <w:bookmarkEnd w:id="3"/>
     </w:p>
     <w:tbl>
       <w:tblPr>
@@ -3097,7 +3087,7 @@
           <w:lang w:val="en-US"/>
         </w:rPr>
       </w:pPr>
-      <w:bookmarkStart w:id="3" w:name="_Toc71288613"/>
+      <w:bookmarkStart w:id="4" w:name="_Toc71288613"/>
       <w:r>
         <w:rPr>
           <w:lang w:val="en-US"/>
@@ -3141,7 +3131,7 @@
         </w:rPr>
         <w:t>: Switch positions</w:t>
       </w:r>
-      <w:bookmarkEnd w:id="3"/>
+      <w:bookmarkEnd w:id="4"/>
     </w:p>
     <w:p>
       <w:pPr>
@@ -3170,7 +3160,7 @@
           <w:lang w:val="en-US"/>
         </w:rPr>
       </w:pPr>
-      <w:bookmarkStart w:id="4" w:name="_Toc71288752"/>
+      <w:bookmarkStart w:id="5" w:name="_Toc71288752"/>
       <w:r>
         <w:rPr>
           <w:lang w:val="en-US"/>
@@ -3178,7 +3168,7 @@
         <w:lastRenderedPageBreak/>
         <w:t>METHOD</w:t>
       </w:r>
-      <w:bookmarkEnd w:id="4"/>
+      <w:bookmarkEnd w:id="5"/>
     </w:p>
     <w:p>
       <w:pPr>
@@ -3484,7 +3474,7 @@
           <w:lang w:val="en-US"/>
         </w:rPr>
       </w:pPr>
-      <w:bookmarkStart w:id="5" w:name="_Toc71288753"/>
+      <w:bookmarkStart w:id="6" w:name="_Toc71288753"/>
       <w:r>
         <w:rPr>
           <w:lang w:val="en-US"/>
@@ -3497,7 +3487,7 @@
         </w:rPr>
         <w:t xml:space="preserve"> Inspection</w:t>
       </w:r>
-      <w:bookmarkEnd w:id="5"/>
+      <w:bookmarkEnd w:id="6"/>
     </w:p>
     <w:p>
       <w:pPr>
@@ -3519,14 +3509,14 @@
           <w:lang w:val="en-US"/>
         </w:rPr>
       </w:pPr>
-      <w:bookmarkStart w:id="6" w:name="_Toc71288754"/>
+      <w:bookmarkStart w:id="7" w:name="_Toc71288754"/>
       <w:r>
         <w:rPr>
           <w:lang w:val="en-US"/>
         </w:rPr>
         <w:t>Mechanical</w:t>
       </w:r>
-      <w:bookmarkEnd w:id="6"/>
+      <w:bookmarkEnd w:id="7"/>
     </w:p>
     <w:p>
       <w:pPr>
@@ -3703,14 +3693,14 @@
           <w:lang w:val="en-US"/>
         </w:rPr>
       </w:pPr>
-      <w:bookmarkStart w:id="7" w:name="_Toc71288755"/>
+      <w:bookmarkStart w:id="8" w:name="_Toc71288755"/>
       <w:r>
         <w:rPr>
           <w:lang w:val="en-US"/>
         </w:rPr>
         <w:t>Electrical</w:t>
       </w:r>
-      <w:bookmarkEnd w:id="7"/>
+      <w:bookmarkEnd w:id="8"/>
     </w:p>
     <w:p>
       <w:pPr>
@@ -3959,7 +3949,7 @@
           <w:lang w:val="en-US"/>
         </w:rPr>
       </w:pPr>
-      <w:bookmarkStart w:id="8" w:name="_Toc71288756"/>
+      <w:bookmarkStart w:id="9" w:name="_Toc71288756"/>
       <w:r>
         <w:rPr>
           <w:lang w:val="en-US"/>
@@ -3973,7 +3963,7 @@
         </w:rPr>
         <w:t xml:space="preserve"> Tests</w:t>
       </w:r>
-      <w:bookmarkEnd w:id="8"/>
+      <w:bookmarkEnd w:id="9"/>
     </w:p>
     <w:p>
       <w:pPr>
@@ -4109,7 +4099,7 @@
           <w:lang w:val="en-US"/>
         </w:rPr>
       </w:pPr>
-      <w:bookmarkStart w:id="9" w:name="_Toc71288757"/>
+      <w:bookmarkStart w:id="10" w:name="_Toc71288757"/>
       <w:r>
         <w:rPr>
           <w:lang w:val="en-US"/>
@@ -4140,7 +4130,7 @@
         </w:rPr>
         <w:t>est</w:t>
       </w:r>
-      <w:bookmarkEnd w:id="9"/>
+      <w:bookmarkEnd w:id="10"/>
     </w:p>
     <w:p>
       <w:pPr>
@@ -4459,14 +4449,14 @@
           <w:lang w:val="en-US"/>
         </w:rPr>
       </w:pPr>
-      <w:bookmarkStart w:id="10" w:name="_Toc71288758"/>
+      <w:bookmarkStart w:id="11" w:name="_Toc71288758"/>
       <w:r>
         <w:rPr>
           <w:lang w:val="en-US"/>
         </w:rPr>
         <w:t>Motion range and switch performance</w:t>
       </w:r>
-      <w:bookmarkEnd w:id="10"/>
+      <w:bookmarkEnd w:id="11"/>
     </w:p>
     <w:p>
       <w:pPr>
@@ -5070,14 +5060,14 @@
         <w:lastRenderedPageBreak/>
         <w:t xml:space="preserve"> </w:t>
       </w:r>
-      <w:bookmarkStart w:id="11" w:name="_Toc71288759"/>
+      <w:bookmarkStart w:id="12" w:name="_Toc71288759"/>
       <w:r>
         <w:rPr>
           <w:lang w:val="en-US"/>
         </w:rPr>
         <w:t>High speed test</w:t>
       </w:r>
-      <w:bookmarkEnd w:id="11"/>
+      <w:bookmarkEnd w:id="12"/>
     </w:p>
     <w:p>
       <w:pPr>
@@ -5262,14 +5252,14 @@
         </w:rPr>
         <w:t xml:space="preserve"> </w:t>
       </w:r>
-      <w:bookmarkStart w:id="12" w:name="_Toc71288760"/>
+      <w:bookmarkStart w:id="13" w:name="_Toc71288760"/>
       <w:r>
         <w:rPr>
           <w:lang w:val="en-US"/>
         </w:rPr>
         <w:t>Accuracy</w:t>
       </w:r>
-      <w:bookmarkEnd w:id="12"/>
+      <w:bookmarkEnd w:id="13"/>
     </w:p>
     <w:p>
       <w:pPr>
@@ -5460,14 +5450,14 @@
           <w:lang w:val="en-US"/>
         </w:rPr>
       </w:pPr>
-      <w:bookmarkStart w:id="13" w:name="_Toc71288761"/>
+      <w:bookmarkStart w:id="14" w:name="_Toc71288761"/>
       <w:r>
         <w:rPr>
           <w:lang w:val="en-US"/>
         </w:rPr>
         <w:t>Repeatability</w:t>
       </w:r>
-      <w:bookmarkEnd w:id="13"/>
+      <w:bookmarkEnd w:id="14"/>
     </w:p>
     <w:p>
       <w:pPr>
@@ -5864,7 +5854,7 @@
           <w:lang w:val="en-US"/>
         </w:rPr>
       </w:pPr>
-      <w:bookmarkStart w:id="14" w:name="_Toc71288762"/>
+      <w:bookmarkStart w:id="15" w:name="_Toc71288762"/>
       <w:r>
         <w:rPr>
           <w:lang w:val="en-US"/>
@@ -5883,7 +5873,7 @@
         </w:rPr>
         <w:t>cquisition</w:t>
       </w:r>
-      <w:bookmarkEnd w:id="14"/>
+      <w:bookmarkEnd w:id="15"/>
     </w:p>
     <w:p>
       <w:pPr>
@@ -6012,8 +6002,6 @@
         </w:rPr>
         <w:t xml:space="preserve"> during the tests</w:t>
       </w:r>
-      <w:bookmarkStart w:id="15" w:name="_GoBack"/>
-      <w:bookmarkEnd w:id="15"/>
       <w:r>
         <w:rPr>
           <w:lang w:val="en-US"/>
@@ -6162,7 +6150,7 @@
         </w:rPr>
       </w:pPr>
     </w:p>
-    <w:bookmarkEnd w:id="0"/>
+    <w:bookmarkEnd w:id="1"/>
     <w:p>
       <w:pPr>
         <w:rPr>
@@ -12408,8 +12396,8 @@
           <w:lang w:val="en-US"/>
         </w:rPr>
       </w:pPr>
-      <w:bookmarkStart w:id="18" w:name="_Toc71288622"/>
-      <w:bookmarkStart w:id="19" w:name="_Ref71295070"/>
+      <w:bookmarkStart w:id="18" w:name="_Ref71295070"/>
+      <w:bookmarkStart w:id="19" w:name="_Toc71288622"/>
       <w:r>
         <w:rPr>
           <w:lang w:val="en-US"/>
@@ -12447,14 +12435,14 @@
         </w:rPr>
         <w:fldChar w:fldCharType="end"/>
       </w:r>
+      <w:bookmarkEnd w:id="18"/>
+      <w:r>
+        <w:rPr>
+          <w:lang w:val="en-US"/>
+        </w:rPr>
+        <w:t>: Status</w:t>
+      </w:r>
       <w:bookmarkEnd w:id="19"/>
-      <w:r>
-        <w:rPr>
-          <w:lang w:val="en-US"/>
-        </w:rPr>
-        <w:t>: Status</w:t>
-      </w:r>
-      <w:bookmarkEnd w:id="18"/>
     </w:p>
     <w:tbl>
       <w:tblPr>
@@ -13323,6 +13311,7 @@
         <w:temporary/>
         <w:showingPlcHdr/>
       </w:sdtPr>
+      <w:sdtEndPr/>
       <w:sdtContent>
         <w:r>
           <w:t>[Type text]</w:t>
@@ -13338,6 +13327,7 @@
         <w:temporary/>
         <w:showingPlcHdr/>
       </w:sdtPr>
+      <w:sdtEndPr/>
       <w:sdtContent>
         <w:r>
           <w:t>[Type text]</w:t>
@@ -13353,6 +13343,7 @@
         <w:temporary/>
         <w:showingPlcHdr/>
       </w:sdtPr>
+      <w:sdtEndPr/>
       <w:sdtContent>
         <w:r>
           <w:t>[Type text]</w:t>
@@ -19603,7 +19594,7 @@
 </file>
 
 <file path=customXml/itemProps2.xml><?xml version="1.0" encoding="utf-8"?>
-<ds:datastoreItem xmlns:ds="http://schemas.openxmlformats.org/officeDocument/2006/customXml" ds:itemID="{02B8EAA5-92F8-E24C-93CA-A52FCE72A92D}">
+<ds:datastoreItem xmlns:ds="http://schemas.openxmlformats.org/officeDocument/2006/customXml" ds:itemID="{B64E6646-5D88-3E48-8B90-6F957590309F}">
   <ds:schemaRefs>
     <ds:schemaRef ds:uri="http://schemas.openxmlformats.org/officeDocument/2006/bibliography"/>
   </ds:schemaRefs>

--- a/docs/testplan/motion_plan_sat_v0_1.docx
+++ b/docs/testplan/motion_plan_sat_v0_1.docx
@@ -8,8 +8,6 @@
           <w:lang w:val="en-US"/>
         </w:rPr>
       </w:pPr>
-      <w:bookmarkStart w:id="0" w:name="_GoBack"/>
-      <w:bookmarkEnd w:id="0"/>
     </w:p>
     <w:tbl>
       <w:tblPr>
@@ -62,24 +60,24 @@
             <w:pPr>
               <w:pStyle w:val="Documenttitle"/>
               <w:rPr>
-                <w:lang w:val="sv-SE"/>
-              </w:rPr>
-            </w:pPr>
-            <w:r>
-              <w:rPr>
-                <w:lang w:val="sv-SE"/>
+                <w:lang w:val="en-US"/>
+              </w:rPr>
+            </w:pPr>
+            <w:r>
+              <w:rPr>
+                <w:lang w:val="en-US"/>
               </w:rPr>
               <w:t xml:space="preserve">BIFROST </w:t>
             </w:r>
             <w:r>
               <w:rPr>
-                <w:lang w:val="sv-SE"/>
-              </w:rPr>
-              <w:t>Vacuum tank</w:t>
-            </w:r>
-            <w:r>
-              <w:rPr>
-                <w:lang w:val="sv-SE"/>
+                <w:lang w:val="en-US"/>
+              </w:rPr>
+              <w:t>AVS Vacuum tank</w:t>
+            </w:r>
+            <w:r>
+              <w:rPr>
+                <w:lang w:val="en-US"/>
               </w:rPr>
               <w:t xml:space="preserve"> </w:t>
             </w:r>
@@ -88,36 +86,30 @@
             <w:pPr>
               <w:pStyle w:val="Documenttitle"/>
               <w:rPr>
-                <w:lang w:val="sv-SE"/>
-              </w:rPr>
-            </w:pPr>
-            <w:r>
-              <w:rPr>
-                <w:lang w:val="sv-SE"/>
+                <w:lang w:val="en-US"/>
+              </w:rPr>
+            </w:pPr>
+            <w:r>
+              <w:rPr>
+                <w:lang w:val="en-US"/>
+              </w:rPr>
+              <w:t xml:space="preserve">SAT </w:t>
+            </w:r>
+            <w:r>
+              <w:rPr>
+                <w:lang w:val="en-US"/>
               </w:rPr>
               <w:t>MOTION</w:t>
             </w:r>
             <w:r>
               <w:rPr>
-                <w:lang w:val="sv-SE"/>
-              </w:rPr>
-              <w:t xml:space="preserve"> </w:t>
-            </w:r>
-            <w:r>
-              <w:rPr>
-                <w:lang w:val="sv-SE"/>
-              </w:rPr>
-              <w:t>SAT</w:t>
-            </w:r>
-            <w:r>
-              <w:rPr>
-                <w:lang w:val="sv-SE"/>
+                <w:lang w:val="en-US"/>
               </w:rPr>
               <w:t xml:space="preserve"> PLAN</w:t>
             </w:r>
             <w:r>
               <w:rPr>
-                <w:lang w:val="sv-SE"/>
+                <w:lang w:val="en-US"/>
               </w:rPr>
               <w:t xml:space="preserve"> </w:t>
             </w:r>
@@ -138,12 +130,30 @@
               <w:right w:val="nil"/>
             </w:tcBorders>
           </w:tcPr>
-          <w:p/>
+          <w:p>
+            <w:pPr>
+              <w:rPr>
+                <w:lang w:val="en-US"/>
+              </w:rPr>
+            </w:pPr>
+          </w:p>
         </w:tc>
       </w:tr>
     </w:tbl>
-    <w:p/>
-    <w:p/>
+    <w:p>
+      <w:pPr>
+        <w:rPr>
+          <w:lang w:val="en-US"/>
+        </w:rPr>
+      </w:pPr>
+    </w:p>
+    <w:p>
+      <w:pPr>
+        <w:rPr>
+          <w:lang w:val="en-US"/>
+        </w:rPr>
+      </w:pPr>
+    </w:p>
     <w:tbl>
       <w:tblPr>
         <w:tblW w:w="5000" w:type="pct"/>
@@ -177,7 +187,7 @@
               <w:pStyle w:val="ESS-TableHeader"/>
               <w:rPr>
                 <w:sz w:val="20"/>
-                <w:lang w:val="sv-SE"/>
+                <w:lang w:val="en-US"/>
               </w:rPr>
             </w:pPr>
           </w:p>
@@ -633,7 +643,7 @@
           <w:caps w:val="0"/>
           <w:sz w:val="24"/>
           <w:szCs w:val="24"/>
-          <w:lang w:val="en-US"/>
+          <w:lang w:val="sv-SE"/>
         </w:rPr>
       </w:pPr>
       <w:r>
@@ -654,7 +664,7 @@
         </w:rPr>
         <w:fldChar w:fldCharType="separate"/>
       </w:r>
-      <w:hyperlink w:anchor="_Toc71288751" w:history="1">
+      <w:hyperlink w:anchor="_Toc71719651" w:history="1">
         <w:r>
           <w:rPr>
             <w:rStyle w:val="Hyperlink"/>
@@ -668,7 +678,236 @@
             <w:caps w:val="0"/>
             <w:sz w:val="24"/>
             <w:szCs w:val="24"/>
+            <w:lang w:val="sv-SE"/>
+          </w:rPr>
+          <w:tab/>
+        </w:r>
+        <w:r>
+          <w:rPr>
+            <w:rStyle w:val="Hyperlink"/>
             <w:lang w:val="en-US"/>
+          </w:rPr>
+          <w:t>Introduction</w:t>
+        </w:r>
+        <w:r>
+          <w:rPr>
+            <w:webHidden/>
+          </w:rPr>
+          <w:tab/>
+        </w:r>
+        <w:r>
+          <w:rPr>
+            <w:webHidden/>
+          </w:rPr>
+          <w:fldChar w:fldCharType="begin"/>
+        </w:r>
+        <w:r>
+          <w:rPr>
+            <w:webHidden/>
+          </w:rPr>
+          <w:instrText xml:space="preserve"> PAGEREF _Toc71719651 \h </w:instrText>
+        </w:r>
+        <w:r>
+          <w:rPr>
+            <w:webHidden/>
+          </w:rPr>
+        </w:r>
+        <w:r>
+          <w:rPr>
+            <w:webHidden/>
+          </w:rPr>
+          <w:fldChar w:fldCharType="separate"/>
+        </w:r>
+        <w:r>
+          <w:rPr>
+            <w:webHidden/>
+          </w:rPr>
+          <w:t>3</w:t>
+        </w:r>
+        <w:r>
+          <w:rPr>
+            <w:webHidden/>
+          </w:rPr>
+          <w:fldChar w:fldCharType="end"/>
+        </w:r>
+      </w:hyperlink>
+    </w:p>
+    <w:p>
+      <w:pPr>
+        <w:pStyle w:val="TOC2"/>
+        <w:rPr>
+          <w:rFonts w:asciiTheme="minorHAnsi" w:eastAsiaTheme="minorEastAsia" w:hAnsiTheme="minorHAnsi" w:cstheme="minorBidi"/>
+          <w:sz w:val="24"/>
+          <w:szCs w:val="24"/>
+          <w:lang w:val="sv-SE"/>
+        </w:rPr>
+      </w:pPr>
+      <w:hyperlink w:anchor="_Toc71719652" w:history="1">
+        <w:r>
+          <w:rPr>
+            <w:rStyle w:val="Hyperlink"/>
+          </w:rPr>
+          <w:t>1.1.</w:t>
+        </w:r>
+        <w:r>
+          <w:rPr>
+            <w:rFonts w:asciiTheme="minorHAnsi" w:eastAsiaTheme="minorEastAsia" w:hAnsiTheme="minorHAnsi" w:cstheme="minorBidi"/>
+            <w:sz w:val="24"/>
+            <w:szCs w:val="24"/>
+            <w:lang w:val="sv-SE"/>
+          </w:rPr>
+          <w:tab/>
+        </w:r>
+        <w:r>
+          <w:rPr>
+            <w:rStyle w:val="Hyperlink"/>
+          </w:rPr>
+          <w:t>Spectrometer Vessel Motion System</w:t>
+        </w:r>
+        <w:r>
+          <w:rPr>
+            <w:webHidden/>
+          </w:rPr>
+          <w:tab/>
+        </w:r>
+        <w:r>
+          <w:rPr>
+            <w:webHidden/>
+          </w:rPr>
+          <w:fldChar w:fldCharType="begin"/>
+        </w:r>
+        <w:r>
+          <w:rPr>
+            <w:webHidden/>
+          </w:rPr>
+          <w:instrText xml:space="preserve"> PAGEREF _Toc71719652 \h </w:instrText>
+        </w:r>
+        <w:r>
+          <w:rPr>
+            <w:webHidden/>
+          </w:rPr>
+        </w:r>
+        <w:r>
+          <w:rPr>
+            <w:webHidden/>
+          </w:rPr>
+          <w:fldChar w:fldCharType="separate"/>
+        </w:r>
+        <w:r>
+          <w:rPr>
+            <w:webHidden/>
+          </w:rPr>
+          <w:t>3</w:t>
+        </w:r>
+        <w:r>
+          <w:rPr>
+            <w:webHidden/>
+          </w:rPr>
+          <w:fldChar w:fldCharType="end"/>
+        </w:r>
+      </w:hyperlink>
+    </w:p>
+    <w:p>
+      <w:pPr>
+        <w:pStyle w:val="TOC2"/>
+        <w:rPr>
+          <w:rFonts w:asciiTheme="minorHAnsi" w:eastAsiaTheme="minorEastAsia" w:hAnsiTheme="minorHAnsi" w:cstheme="minorBidi"/>
+          <w:sz w:val="24"/>
+          <w:szCs w:val="24"/>
+          <w:lang w:val="sv-SE"/>
+        </w:rPr>
+      </w:pPr>
+      <w:hyperlink w:anchor="_Toc71719653" w:history="1">
+        <w:r>
+          <w:rPr>
+            <w:rStyle w:val="Hyperlink"/>
+          </w:rPr>
+          <w:t>1.2.</w:t>
+        </w:r>
+        <w:r>
+          <w:rPr>
+            <w:rFonts w:asciiTheme="minorHAnsi" w:eastAsiaTheme="minorEastAsia" w:hAnsiTheme="minorHAnsi" w:cstheme="minorBidi"/>
+            <w:sz w:val="24"/>
+            <w:szCs w:val="24"/>
+            <w:lang w:val="sv-SE"/>
+          </w:rPr>
+          <w:tab/>
+        </w:r>
+        <w:r>
+          <w:rPr>
+            <w:rStyle w:val="Hyperlink"/>
+          </w:rPr>
+          <w:t>Spectrometer vessel motion components</w:t>
+        </w:r>
+        <w:r>
+          <w:rPr>
+            <w:webHidden/>
+          </w:rPr>
+          <w:tab/>
+        </w:r>
+        <w:r>
+          <w:rPr>
+            <w:webHidden/>
+          </w:rPr>
+          <w:fldChar w:fldCharType="begin"/>
+        </w:r>
+        <w:r>
+          <w:rPr>
+            <w:webHidden/>
+          </w:rPr>
+          <w:instrText xml:space="preserve"> PAGEREF _Toc71719653 \h </w:instrText>
+        </w:r>
+        <w:r>
+          <w:rPr>
+            <w:webHidden/>
+          </w:rPr>
+        </w:r>
+        <w:r>
+          <w:rPr>
+            <w:webHidden/>
+          </w:rPr>
+          <w:fldChar w:fldCharType="separate"/>
+        </w:r>
+        <w:r>
+          <w:rPr>
+            <w:webHidden/>
+          </w:rPr>
+          <w:t>4</w:t>
+        </w:r>
+        <w:r>
+          <w:rPr>
+            <w:webHidden/>
+          </w:rPr>
+          <w:fldChar w:fldCharType="end"/>
+        </w:r>
+      </w:hyperlink>
+    </w:p>
+    <w:p>
+      <w:pPr>
+        <w:pStyle w:val="TOC1"/>
+        <w:rPr>
+          <w:rFonts w:asciiTheme="minorHAnsi" w:eastAsiaTheme="minorEastAsia" w:hAnsiTheme="minorHAnsi" w:cstheme="minorBidi"/>
+          <w:caps w:val="0"/>
+          <w:sz w:val="24"/>
+          <w:szCs w:val="24"/>
+          <w:lang w:val="sv-SE"/>
+        </w:rPr>
+      </w:pPr>
+      <w:hyperlink w:anchor="_Toc71719654" w:history="1">
+        <w:r>
+          <w:rPr>
+            <w:rStyle w:val="Hyperlink"/>
+            <w:lang w:val="en-US"/>
+          </w:rPr>
+          <w:t>2.</w:t>
+        </w:r>
+        <w:r>
+          <w:rPr>
+            <w:rFonts w:asciiTheme="minorHAnsi" w:eastAsiaTheme="minorEastAsia" w:hAnsiTheme="minorHAnsi" w:cstheme="minorBidi"/>
+            <w:caps w:val="0"/>
+            <w:sz w:val="24"/>
+            <w:szCs w:val="24"/>
+            <w:lang w:val="sv-SE"/>
           </w:rPr>
           <w:tab/>
         </w:r>
@@ -682,48 +921,41 @@
         <w:r>
           <w:rPr>
             <w:webHidden/>
-            <w:lang w:val="en-US"/>
           </w:rPr>
           <w:tab/>
         </w:r>
         <w:r>
           <w:rPr>
             <w:webHidden/>
-            <w:lang w:val="en-US"/>
           </w:rPr>
           <w:fldChar w:fldCharType="begin"/>
         </w:r>
         <w:r>
           <w:rPr>
             <w:webHidden/>
-            <w:lang w:val="en-US"/>
           </w:rPr>
-          <w:instrText xml:space="preserve"> PAGEREF _Toc71288751 \h </w:instrText>
+          <w:instrText xml:space="preserve"> PAGEREF _Toc71719654 \h </w:instrText>
         </w:r>
         <w:r>
           <w:rPr>
             <w:webHidden/>
-            <w:lang w:val="en-US"/>
           </w:rPr>
         </w:r>
         <w:r>
           <w:rPr>
             <w:webHidden/>
-            <w:lang w:val="en-US"/>
           </w:rPr>
           <w:fldChar w:fldCharType="separate"/>
         </w:r>
         <w:r>
           <w:rPr>
             <w:webHidden/>
-            <w:lang w:val="en-US"/>
           </w:rPr>
-          <w:t>3</w:t>
+          <w:t>4</w:t>
         </w:r>
         <w:r>
           <w:rPr>
             <w:webHidden/>
-            <w:lang w:val="en-US"/>
           </w:rPr>
           <w:fldChar w:fldCharType="end"/>
         </w:r>
@@ -737,16 +969,16 @@
           <w:caps w:val="0"/>
           <w:sz w:val="24"/>
           <w:szCs w:val="24"/>
-          <w:lang w:val="en-US"/>
-        </w:rPr>
-      </w:pPr>
-      <w:hyperlink w:anchor="_Toc71288752" w:history="1">
+          <w:lang w:val="sv-SE"/>
+        </w:rPr>
+      </w:pPr>
+      <w:hyperlink w:anchor="_Toc71719655" w:history="1">
         <w:r>
           <w:rPr>
             <w:rStyle w:val="Hyperlink"/>
             <w:lang w:val="en-US"/>
           </w:rPr>
-          <w:t>2.</w:t>
+          <w:t>3.</w:t>
         </w:r>
         <w:r>
           <w:rPr>
@@ -754,7 +986,7 @@
             <w:caps w:val="0"/>
             <w:sz w:val="24"/>
             <w:szCs w:val="24"/>
-            <w:lang w:val="en-US"/>
+            <w:lang w:val="sv-SE"/>
           </w:rPr>
           <w:tab/>
         </w:r>
@@ -768,48 +1000,41 @@
         <w:r>
           <w:rPr>
             <w:webHidden/>
-            <w:lang w:val="en-US"/>
           </w:rPr>
           <w:tab/>
         </w:r>
         <w:r>
           <w:rPr>
             <w:webHidden/>
-            <w:lang w:val="en-US"/>
           </w:rPr>
           <w:fldChar w:fldCharType="begin"/>
         </w:r>
         <w:r>
           <w:rPr>
             <w:webHidden/>
-            <w:lang w:val="en-US"/>
           </w:rPr>
-          <w:instrText xml:space="preserve"> PAGEREF _Toc71288752 \h </w:instrText>
+          <w:instrText xml:space="preserve"> PAGEREF _Toc71719655 \h </w:instrText>
         </w:r>
         <w:r>
           <w:rPr>
             <w:webHidden/>
-            <w:lang w:val="en-US"/>
           </w:rPr>
         </w:r>
         <w:r>
           <w:rPr>
             <w:webHidden/>
-            <w:lang w:val="en-US"/>
           </w:rPr>
           <w:fldChar w:fldCharType="separate"/>
         </w:r>
         <w:r>
           <w:rPr>
             <w:webHidden/>
-            <w:lang w:val="en-US"/>
           </w:rPr>
-          <w:t>4</w:t>
+          <w:t>6</w:t>
         </w:r>
         <w:r>
           <w:rPr>
             <w:webHidden/>
-            <w:lang w:val="en-US"/>
           </w:rPr>
           <w:fldChar w:fldCharType="end"/>
         </w:r>
@@ -822,23 +1047,23 @@
           <w:rFonts w:asciiTheme="minorHAnsi" w:eastAsiaTheme="minorEastAsia" w:hAnsiTheme="minorHAnsi" w:cstheme="minorBidi"/>
           <w:sz w:val="24"/>
           <w:szCs w:val="24"/>
-          <w:lang w:val="en-US"/>
-        </w:rPr>
-      </w:pPr>
-      <w:hyperlink w:anchor="_Toc71288753" w:history="1">
+          <w:lang w:val="sv-SE"/>
+        </w:rPr>
+      </w:pPr>
+      <w:hyperlink w:anchor="_Toc71719656" w:history="1">
         <w:r>
           <w:rPr>
             <w:rStyle w:val="Hyperlink"/>
             <w:lang w:val="en-US"/>
           </w:rPr>
-          <w:t>2.1.</w:t>
+          <w:t>3.1.</w:t>
         </w:r>
         <w:r>
           <w:rPr>
             <w:rFonts w:asciiTheme="minorHAnsi" w:eastAsiaTheme="minorEastAsia" w:hAnsiTheme="minorHAnsi" w:cstheme="minorBidi"/>
             <w:sz w:val="24"/>
             <w:szCs w:val="24"/>
-            <w:lang w:val="en-US"/>
+            <w:lang w:val="sv-SE"/>
           </w:rPr>
           <w:tab/>
         </w:r>
@@ -852,48 +1077,41 @@
         <w:r>
           <w:rPr>
             <w:webHidden/>
-            <w:lang w:val="en-US"/>
           </w:rPr>
           <w:tab/>
         </w:r>
         <w:r>
           <w:rPr>
             <w:webHidden/>
-            <w:lang w:val="en-US"/>
           </w:rPr>
           <w:fldChar w:fldCharType="begin"/>
         </w:r>
         <w:r>
           <w:rPr>
             <w:webHidden/>
-            <w:lang w:val="en-US"/>
           </w:rPr>
-          <w:instrText xml:space="preserve"> PAGEREF _Toc71288753 \h </w:instrText>
+          <w:instrText xml:space="preserve"> PAGEREF _Toc71719656 \h </w:instrText>
         </w:r>
         <w:r>
           <w:rPr>
             <w:webHidden/>
-            <w:lang w:val="en-US"/>
           </w:rPr>
         </w:r>
         <w:r>
           <w:rPr>
             <w:webHidden/>
-            <w:lang w:val="en-US"/>
           </w:rPr>
           <w:fldChar w:fldCharType="separate"/>
         </w:r>
         <w:r>
           <w:rPr>
             <w:webHidden/>
-            <w:lang w:val="en-US"/>
           </w:rPr>
-          <w:t>4</w:t>
+          <w:t>6</w:t>
         </w:r>
         <w:r>
           <w:rPr>
             <w:webHidden/>
-            <w:lang w:val="en-US"/>
           </w:rPr>
           <w:fldChar w:fldCharType="end"/>
         </w:r>
@@ -906,23 +1124,23 @@
           <w:rFonts w:asciiTheme="minorHAnsi" w:eastAsiaTheme="minorEastAsia" w:hAnsiTheme="minorHAnsi" w:cstheme="minorBidi"/>
           <w:sz w:val="24"/>
           <w:szCs w:val="24"/>
-          <w:lang w:val="en-US"/>
-        </w:rPr>
-      </w:pPr>
-      <w:hyperlink w:anchor="_Toc71288754" w:history="1">
+          <w:lang w:val="sv-SE"/>
+        </w:rPr>
+      </w:pPr>
+      <w:hyperlink w:anchor="_Toc71719657" w:history="1">
         <w:r>
           <w:rPr>
             <w:rStyle w:val="Hyperlink"/>
             <w:lang w:val="en-US"/>
           </w:rPr>
-          <w:t>2.1.1.</w:t>
+          <w:t>3.1.1.</w:t>
         </w:r>
         <w:r>
           <w:rPr>
             <w:rFonts w:asciiTheme="minorHAnsi" w:eastAsiaTheme="minorEastAsia" w:hAnsiTheme="minorHAnsi" w:cstheme="minorBidi"/>
             <w:sz w:val="24"/>
             <w:szCs w:val="24"/>
-            <w:lang w:val="en-US"/>
+            <w:lang w:val="sv-SE"/>
           </w:rPr>
           <w:tab/>
         </w:r>
@@ -936,48 +1154,41 @@
         <w:r>
           <w:rPr>
             <w:webHidden/>
-            <w:lang w:val="en-US"/>
           </w:rPr>
           <w:tab/>
         </w:r>
         <w:r>
           <w:rPr>
             <w:webHidden/>
-            <w:lang w:val="en-US"/>
           </w:rPr>
           <w:fldChar w:fldCharType="begin"/>
         </w:r>
         <w:r>
           <w:rPr>
             <w:webHidden/>
-            <w:lang w:val="en-US"/>
           </w:rPr>
-          <w:instrText xml:space="preserve"> PAGEREF _Toc71288754 \h </w:instrText>
+          <w:instrText xml:space="preserve"> PAGEREF _Toc71719657 \h </w:instrText>
         </w:r>
         <w:r>
           <w:rPr>
             <w:webHidden/>
-            <w:lang w:val="en-US"/>
           </w:rPr>
         </w:r>
         <w:r>
           <w:rPr>
             <w:webHidden/>
-            <w:lang w:val="en-US"/>
           </w:rPr>
           <w:fldChar w:fldCharType="separate"/>
         </w:r>
         <w:r>
           <w:rPr>
             <w:webHidden/>
-            <w:lang w:val="en-US"/>
           </w:rPr>
-          <w:t>4</w:t>
+          <w:t>6</w:t>
         </w:r>
         <w:r>
           <w:rPr>
             <w:webHidden/>
-            <w:lang w:val="en-US"/>
           </w:rPr>
           <w:fldChar w:fldCharType="end"/>
         </w:r>
@@ -990,23 +1201,23 @@
           <w:rFonts w:asciiTheme="minorHAnsi" w:eastAsiaTheme="minorEastAsia" w:hAnsiTheme="minorHAnsi" w:cstheme="minorBidi"/>
           <w:sz w:val="24"/>
           <w:szCs w:val="24"/>
-          <w:lang w:val="en-US"/>
-        </w:rPr>
-      </w:pPr>
-      <w:hyperlink w:anchor="_Toc71288755" w:history="1">
+          <w:lang w:val="sv-SE"/>
+        </w:rPr>
+      </w:pPr>
+      <w:hyperlink w:anchor="_Toc71719658" w:history="1">
         <w:r>
           <w:rPr>
             <w:rStyle w:val="Hyperlink"/>
             <w:lang w:val="en-US"/>
           </w:rPr>
-          <w:t>2.1.2.</w:t>
+          <w:t>3.1.2.</w:t>
         </w:r>
         <w:r>
           <w:rPr>
             <w:rFonts w:asciiTheme="minorHAnsi" w:eastAsiaTheme="minorEastAsia" w:hAnsiTheme="minorHAnsi" w:cstheme="minorBidi"/>
             <w:sz w:val="24"/>
             <w:szCs w:val="24"/>
-            <w:lang w:val="en-US"/>
+            <w:lang w:val="sv-SE"/>
           </w:rPr>
           <w:tab/>
         </w:r>
@@ -1020,48 +1231,41 @@
         <w:r>
           <w:rPr>
             <w:webHidden/>
-            <w:lang w:val="en-US"/>
           </w:rPr>
           <w:tab/>
         </w:r>
         <w:r>
           <w:rPr>
             <w:webHidden/>
-            <w:lang w:val="en-US"/>
           </w:rPr>
           <w:fldChar w:fldCharType="begin"/>
         </w:r>
         <w:r>
           <w:rPr>
             <w:webHidden/>
-            <w:lang w:val="en-US"/>
           </w:rPr>
-          <w:instrText xml:space="preserve"> PAGEREF _Toc71288755 \h </w:instrText>
+          <w:instrText xml:space="preserve"> PAGEREF _Toc71719658 \h </w:instrText>
         </w:r>
         <w:r>
           <w:rPr>
             <w:webHidden/>
-            <w:lang w:val="en-US"/>
           </w:rPr>
         </w:r>
         <w:r>
           <w:rPr>
             <w:webHidden/>
-            <w:lang w:val="en-US"/>
           </w:rPr>
           <w:fldChar w:fldCharType="separate"/>
         </w:r>
         <w:r>
           <w:rPr>
             <w:webHidden/>
-            <w:lang w:val="en-US"/>
           </w:rPr>
-          <w:t>4</w:t>
+          <w:t>6</w:t>
         </w:r>
         <w:r>
           <w:rPr>
             <w:webHidden/>
-            <w:lang w:val="en-US"/>
           </w:rPr>
           <w:fldChar w:fldCharType="end"/>
         </w:r>
@@ -1074,23 +1278,23 @@
           <w:rFonts w:asciiTheme="minorHAnsi" w:eastAsiaTheme="minorEastAsia" w:hAnsiTheme="minorHAnsi" w:cstheme="minorBidi"/>
           <w:sz w:val="24"/>
           <w:szCs w:val="24"/>
-          <w:lang w:val="en-US"/>
-        </w:rPr>
-      </w:pPr>
-      <w:hyperlink w:anchor="_Toc71288756" w:history="1">
+          <w:lang w:val="sv-SE"/>
+        </w:rPr>
+      </w:pPr>
+      <w:hyperlink w:anchor="_Toc71719659" w:history="1">
         <w:r>
           <w:rPr>
             <w:rStyle w:val="Hyperlink"/>
             <w:lang w:val="en-US"/>
           </w:rPr>
-          <w:t>2.2.</w:t>
+          <w:t>3.2.</w:t>
         </w:r>
         <w:r>
           <w:rPr>
             <w:rFonts w:asciiTheme="minorHAnsi" w:eastAsiaTheme="minorEastAsia" w:hAnsiTheme="minorHAnsi" w:cstheme="minorBidi"/>
             <w:sz w:val="24"/>
             <w:szCs w:val="24"/>
-            <w:lang w:val="en-US"/>
+            <w:lang w:val="sv-SE"/>
           </w:rPr>
           <w:tab/>
         </w:r>
@@ -1104,48 +1308,41 @@
         <w:r>
           <w:rPr>
             <w:webHidden/>
-            <w:lang w:val="en-US"/>
           </w:rPr>
           <w:tab/>
         </w:r>
         <w:r>
           <w:rPr>
             <w:webHidden/>
-            <w:lang w:val="en-US"/>
           </w:rPr>
           <w:fldChar w:fldCharType="begin"/>
         </w:r>
         <w:r>
           <w:rPr>
             <w:webHidden/>
-            <w:lang w:val="en-US"/>
           </w:rPr>
-          <w:instrText xml:space="preserve"> PAGEREF _Toc71288756 \h </w:instrText>
+          <w:instrText xml:space="preserve"> PAGEREF _Toc71719659 \h </w:instrText>
         </w:r>
         <w:r>
           <w:rPr>
             <w:webHidden/>
-            <w:lang w:val="en-US"/>
           </w:rPr>
         </w:r>
         <w:r>
           <w:rPr>
             <w:webHidden/>
-            <w:lang w:val="en-US"/>
           </w:rPr>
           <w:fldChar w:fldCharType="separate"/>
         </w:r>
         <w:r>
           <w:rPr>
             <w:webHidden/>
-            <w:lang w:val="en-US"/>
           </w:rPr>
-          <w:t>5</w:t>
+          <w:t>7</w:t>
         </w:r>
         <w:r>
           <w:rPr>
             <w:webHidden/>
-            <w:lang w:val="en-US"/>
           </w:rPr>
           <w:fldChar w:fldCharType="end"/>
         </w:r>
@@ -1158,23 +1355,23 @@
           <w:rFonts w:asciiTheme="minorHAnsi" w:eastAsiaTheme="minorEastAsia" w:hAnsiTheme="minorHAnsi" w:cstheme="minorBidi"/>
           <w:sz w:val="24"/>
           <w:szCs w:val="24"/>
-          <w:lang w:val="en-US"/>
-        </w:rPr>
-      </w:pPr>
-      <w:hyperlink w:anchor="_Toc71288757" w:history="1">
+          <w:lang w:val="sv-SE"/>
+        </w:rPr>
+      </w:pPr>
+      <w:hyperlink w:anchor="_Toc71719660" w:history="1">
         <w:r>
           <w:rPr>
             <w:rStyle w:val="Hyperlink"/>
             <w:lang w:val="en-US"/>
           </w:rPr>
-          <w:t>2.2.1.</w:t>
+          <w:t>3.2.1.</w:t>
         </w:r>
         <w:r>
           <w:rPr>
             <w:rFonts w:asciiTheme="minorHAnsi" w:eastAsiaTheme="minorEastAsia" w:hAnsiTheme="minorHAnsi" w:cstheme="minorBidi"/>
             <w:sz w:val="24"/>
             <w:szCs w:val="24"/>
-            <w:lang w:val="en-US"/>
+            <w:lang w:val="sv-SE"/>
           </w:rPr>
           <w:tab/>
         </w:r>
@@ -1188,48 +1385,41 @@
         <w:r>
           <w:rPr>
             <w:webHidden/>
-            <w:lang w:val="en-US"/>
           </w:rPr>
           <w:tab/>
         </w:r>
         <w:r>
           <w:rPr>
             <w:webHidden/>
-            <w:lang w:val="en-US"/>
           </w:rPr>
           <w:fldChar w:fldCharType="begin"/>
         </w:r>
         <w:r>
           <w:rPr>
             <w:webHidden/>
-            <w:lang w:val="en-US"/>
           </w:rPr>
-          <w:instrText xml:space="preserve"> PAGEREF _Toc71288757 \h </w:instrText>
+          <w:instrText xml:space="preserve"> PAGEREF _Toc71719660 \h </w:instrText>
         </w:r>
         <w:r>
           <w:rPr>
             <w:webHidden/>
-            <w:lang w:val="en-US"/>
           </w:rPr>
         </w:r>
         <w:r>
           <w:rPr>
             <w:webHidden/>
-            <w:lang w:val="en-US"/>
           </w:rPr>
           <w:fldChar w:fldCharType="separate"/>
         </w:r>
         <w:r>
           <w:rPr>
             <w:webHidden/>
-            <w:lang w:val="en-US"/>
           </w:rPr>
-          <w:t>5</w:t>
+          <w:t>7</w:t>
         </w:r>
         <w:r>
           <w:rPr>
             <w:webHidden/>
-            <w:lang w:val="en-US"/>
           </w:rPr>
           <w:fldChar w:fldCharType="end"/>
         </w:r>
@@ -1242,23 +1432,23 @@
           <w:rFonts w:asciiTheme="minorHAnsi" w:eastAsiaTheme="minorEastAsia" w:hAnsiTheme="minorHAnsi" w:cstheme="minorBidi"/>
           <w:sz w:val="24"/>
           <w:szCs w:val="24"/>
-          <w:lang w:val="en-US"/>
-        </w:rPr>
-      </w:pPr>
-      <w:hyperlink w:anchor="_Toc71288758" w:history="1">
+          <w:lang w:val="sv-SE"/>
+        </w:rPr>
+      </w:pPr>
+      <w:hyperlink w:anchor="_Toc71719661" w:history="1">
         <w:r>
           <w:rPr>
             <w:rStyle w:val="Hyperlink"/>
             <w:lang w:val="en-US"/>
           </w:rPr>
-          <w:t>2.2.2.</w:t>
+          <w:t>3.2.2.</w:t>
         </w:r>
         <w:r>
           <w:rPr>
             <w:rFonts w:asciiTheme="minorHAnsi" w:eastAsiaTheme="minorEastAsia" w:hAnsiTheme="minorHAnsi" w:cstheme="minorBidi"/>
             <w:sz w:val="24"/>
             <w:szCs w:val="24"/>
-            <w:lang w:val="en-US"/>
+            <w:lang w:val="sv-SE"/>
           </w:rPr>
           <w:tab/>
         </w:r>
@@ -1272,48 +1462,41 @@
         <w:r>
           <w:rPr>
             <w:webHidden/>
-            <w:lang w:val="en-US"/>
           </w:rPr>
           <w:tab/>
         </w:r>
         <w:r>
           <w:rPr>
             <w:webHidden/>
-            <w:lang w:val="en-US"/>
           </w:rPr>
           <w:fldChar w:fldCharType="begin"/>
         </w:r>
         <w:r>
           <w:rPr>
             <w:webHidden/>
-            <w:lang w:val="en-US"/>
           </w:rPr>
-          <w:instrText xml:space="preserve"> PAGEREF _Toc71288758 \h </w:instrText>
+          <w:instrText xml:space="preserve"> PAGEREF _Toc71719661 \h </w:instrText>
         </w:r>
         <w:r>
           <w:rPr>
             <w:webHidden/>
-            <w:lang w:val="en-US"/>
           </w:rPr>
         </w:r>
         <w:r>
           <w:rPr>
             <w:webHidden/>
-            <w:lang w:val="en-US"/>
           </w:rPr>
           <w:fldChar w:fldCharType="separate"/>
         </w:r>
         <w:r>
           <w:rPr>
             <w:webHidden/>
-            <w:lang w:val="en-US"/>
           </w:rPr>
-          <w:t>5</w:t>
+          <w:t>7</w:t>
         </w:r>
         <w:r>
           <w:rPr>
             <w:webHidden/>
-            <w:lang w:val="en-US"/>
           </w:rPr>
           <w:fldChar w:fldCharType="end"/>
         </w:r>
@@ -1326,23 +1509,23 @@
           <w:rFonts w:asciiTheme="minorHAnsi" w:eastAsiaTheme="minorEastAsia" w:hAnsiTheme="minorHAnsi" w:cstheme="minorBidi"/>
           <w:sz w:val="24"/>
           <w:szCs w:val="24"/>
-          <w:lang w:val="en-US"/>
-        </w:rPr>
-      </w:pPr>
-      <w:hyperlink w:anchor="_Toc71288759" w:history="1">
+          <w:lang w:val="sv-SE"/>
+        </w:rPr>
+      </w:pPr>
+      <w:hyperlink w:anchor="_Toc71719662" w:history="1">
         <w:r>
           <w:rPr>
             <w:rStyle w:val="Hyperlink"/>
             <w:lang w:val="en-US"/>
           </w:rPr>
-          <w:t>2.2.3.</w:t>
+          <w:t>3.2.3.</w:t>
         </w:r>
         <w:r>
           <w:rPr>
             <w:rFonts w:asciiTheme="minorHAnsi" w:eastAsiaTheme="minorEastAsia" w:hAnsiTheme="minorHAnsi" w:cstheme="minorBidi"/>
             <w:sz w:val="24"/>
             <w:szCs w:val="24"/>
-            <w:lang w:val="en-US"/>
+            <w:lang w:val="sv-SE"/>
           </w:rPr>
           <w:tab/>
         </w:r>
@@ -1356,48 +1539,41 @@
         <w:r>
           <w:rPr>
             <w:webHidden/>
-            <w:lang w:val="en-US"/>
           </w:rPr>
           <w:tab/>
         </w:r>
         <w:r>
           <w:rPr>
             <w:webHidden/>
-            <w:lang w:val="en-US"/>
           </w:rPr>
           <w:fldChar w:fldCharType="begin"/>
         </w:r>
         <w:r>
           <w:rPr>
             <w:webHidden/>
-            <w:lang w:val="en-US"/>
           </w:rPr>
-          <w:instrText xml:space="preserve"> PAGEREF _Toc71288759 \h </w:instrText>
+          <w:instrText xml:space="preserve"> PAGEREF _Toc71719662 \h </w:instrText>
         </w:r>
         <w:r>
           <w:rPr>
             <w:webHidden/>
-            <w:lang w:val="en-US"/>
           </w:rPr>
         </w:r>
         <w:r>
           <w:rPr>
             <w:webHidden/>
-            <w:lang w:val="en-US"/>
           </w:rPr>
           <w:fldChar w:fldCharType="separate"/>
         </w:r>
         <w:r>
           <w:rPr>
             <w:webHidden/>
-            <w:lang w:val="en-US"/>
           </w:rPr>
-          <w:t>6</w:t>
+          <w:t>8</w:t>
         </w:r>
         <w:r>
           <w:rPr>
             <w:webHidden/>
-            <w:lang w:val="en-US"/>
           </w:rPr>
           <w:fldChar w:fldCharType="end"/>
         </w:r>
@@ -1410,23 +1586,23 @@
           <w:rFonts w:asciiTheme="minorHAnsi" w:eastAsiaTheme="minorEastAsia" w:hAnsiTheme="minorHAnsi" w:cstheme="minorBidi"/>
           <w:sz w:val="24"/>
           <w:szCs w:val="24"/>
-          <w:lang w:val="en-US"/>
-        </w:rPr>
-      </w:pPr>
-      <w:hyperlink w:anchor="_Toc71288760" w:history="1">
+          <w:lang w:val="sv-SE"/>
+        </w:rPr>
+      </w:pPr>
+      <w:hyperlink w:anchor="_Toc71719663" w:history="1">
         <w:r>
           <w:rPr>
             <w:rStyle w:val="Hyperlink"/>
             <w:lang w:val="en-US"/>
           </w:rPr>
-          <w:t>2.2.4.</w:t>
+          <w:t>3.2.4.</w:t>
         </w:r>
         <w:r>
           <w:rPr>
             <w:rFonts w:asciiTheme="minorHAnsi" w:eastAsiaTheme="minorEastAsia" w:hAnsiTheme="minorHAnsi" w:cstheme="minorBidi"/>
             <w:sz w:val="24"/>
             <w:szCs w:val="24"/>
-            <w:lang w:val="en-US"/>
+            <w:lang w:val="sv-SE"/>
           </w:rPr>
           <w:tab/>
         </w:r>
@@ -1440,48 +1616,41 @@
         <w:r>
           <w:rPr>
             <w:webHidden/>
-            <w:lang w:val="en-US"/>
           </w:rPr>
           <w:tab/>
         </w:r>
         <w:r>
           <w:rPr>
             <w:webHidden/>
-            <w:lang w:val="en-US"/>
           </w:rPr>
           <w:fldChar w:fldCharType="begin"/>
         </w:r>
         <w:r>
           <w:rPr>
             <w:webHidden/>
-            <w:lang w:val="en-US"/>
           </w:rPr>
-          <w:instrText xml:space="preserve"> PAGEREF _Toc71288760 \h </w:instrText>
+          <w:instrText xml:space="preserve"> PAGEREF _Toc71719663 \h </w:instrText>
         </w:r>
         <w:r>
           <w:rPr>
             <w:webHidden/>
-            <w:lang w:val="en-US"/>
           </w:rPr>
         </w:r>
         <w:r>
           <w:rPr>
             <w:webHidden/>
-            <w:lang w:val="en-US"/>
           </w:rPr>
           <w:fldChar w:fldCharType="separate"/>
         </w:r>
         <w:r>
           <w:rPr>
             <w:webHidden/>
-            <w:lang w:val="en-US"/>
           </w:rPr>
-          <w:t>6</w:t>
+          <w:t>8</w:t>
         </w:r>
         <w:r>
           <w:rPr>
             <w:webHidden/>
-            <w:lang w:val="en-US"/>
           </w:rPr>
           <w:fldChar w:fldCharType="end"/>
         </w:r>
@@ -1494,23 +1663,23 @@
           <w:rFonts w:asciiTheme="minorHAnsi" w:eastAsiaTheme="minorEastAsia" w:hAnsiTheme="minorHAnsi" w:cstheme="minorBidi"/>
           <w:sz w:val="24"/>
           <w:szCs w:val="24"/>
-          <w:lang w:val="en-US"/>
-        </w:rPr>
-      </w:pPr>
-      <w:hyperlink w:anchor="_Toc71288761" w:history="1">
+          <w:lang w:val="sv-SE"/>
+        </w:rPr>
+      </w:pPr>
+      <w:hyperlink w:anchor="_Toc71719664" w:history="1">
         <w:r>
           <w:rPr>
             <w:rStyle w:val="Hyperlink"/>
             <w:lang w:val="en-US"/>
           </w:rPr>
-          <w:t>2.2.5.</w:t>
+          <w:t>3.2.5.</w:t>
         </w:r>
         <w:r>
           <w:rPr>
             <w:rFonts w:asciiTheme="minorHAnsi" w:eastAsiaTheme="minorEastAsia" w:hAnsiTheme="minorHAnsi" w:cstheme="minorBidi"/>
             <w:sz w:val="24"/>
             <w:szCs w:val="24"/>
-            <w:lang w:val="en-US"/>
+            <w:lang w:val="sv-SE"/>
           </w:rPr>
           <w:tab/>
         </w:r>
@@ -1524,48 +1693,41 @@
         <w:r>
           <w:rPr>
             <w:webHidden/>
-            <w:lang w:val="en-US"/>
           </w:rPr>
           <w:tab/>
         </w:r>
         <w:r>
           <w:rPr>
             <w:webHidden/>
-            <w:lang w:val="en-US"/>
           </w:rPr>
           <w:fldChar w:fldCharType="begin"/>
         </w:r>
         <w:r>
           <w:rPr>
             <w:webHidden/>
-            <w:lang w:val="en-US"/>
           </w:rPr>
-          <w:instrText xml:space="preserve"> PAGEREF _Toc71288761 \h </w:instrText>
+          <w:instrText xml:space="preserve"> PAGEREF _Toc71719664 \h </w:instrText>
         </w:r>
         <w:r>
           <w:rPr>
             <w:webHidden/>
-            <w:lang w:val="en-US"/>
           </w:rPr>
         </w:r>
         <w:r>
           <w:rPr>
             <w:webHidden/>
-            <w:lang w:val="en-US"/>
           </w:rPr>
           <w:fldChar w:fldCharType="separate"/>
         </w:r>
         <w:r>
           <w:rPr>
             <w:webHidden/>
-            <w:lang w:val="en-US"/>
           </w:rPr>
-          <w:t>6</w:t>
+          <w:t>8</w:t>
         </w:r>
         <w:r>
           <w:rPr>
             <w:webHidden/>
-            <w:lang w:val="en-US"/>
           </w:rPr>
           <w:fldChar w:fldCharType="end"/>
         </w:r>
@@ -1578,23 +1740,23 @@
           <w:rFonts w:asciiTheme="minorHAnsi" w:eastAsiaTheme="minorEastAsia" w:hAnsiTheme="minorHAnsi" w:cstheme="minorBidi"/>
           <w:sz w:val="24"/>
           <w:szCs w:val="24"/>
-          <w:lang w:val="en-US"/>
-        </w:rPr>
-      </w:pPr>
-      <w:hyperlink w:anchor="_Toc71288762" w:history="1">
+          <w:lang w:val="sv-SE"/>
+        </w:rPr>
+      </w:pPr>
+      <w:hyperlink w:anchor="_Toc71719665" w:history="1">
         <w:r>
           <w:rPr>
             <w:rStyle w:val="Hyperlink"/>
             <w:lang w:val="en-US"/>
           </w:rPr>
-          <w:t>2.2.6.</w:t>
+          <w:t>3.2.6.</w:t>
         </w:r>
         <w:r>
           <w:rPr>
             <w:rFonts w:asciiTheme="minorHAnsi" w:eastAsiaTheme="minorEastAsia" w:hAnsiTheme="minorHAnsi" w:cstheme="minorBidi"/>
             <w:sz w:val="24"/>
             <w:szCs w:val="24"/>
-            <w:lang w:val="en-US"/>
+            <w:lang w:val="sv-SE"/>
           </w:rPr>
           <w:tab/>
         </w:r>
@@ -1608,48 +1770,41 @@
         <w:r>
           <w:rPr>
             <w:webHidden/>
-            <w:lang w:val="en-US"/>
           </w:rPr>
           <w:tab/>
         </w:r>
         <w:r>
           <w:rPr>
             <w:webHidden/>
-            <w:lang w:val="en-US"/>
           </w:rPr>
           <w:fldChar w:fldCharType="begin"/>
         </w:r>
         <w:r>
           <w:rPr>
             <w:webHidden/>
-            <w:lang w:val="en-US"/>
           </w:rPr>
-          <w:instrText xml:space="preserve"> PAGEREF _Toc71288762 \h </w:instrText>
+          <w:instrText xml:space="preserve"> PAGEREF _Toc71719665 \h </w:instrText>
         </w:r>
         <w:r>
           <w:rPr>
             <w:webHidden/>
-            <w:lang w:val="en-US"/>
           </w:rPr>
         </w:r>
         <w:r>
           <w:rPr>
             <w:webHidden/>
-            <w:lang w:val="en-US"/>
           </w:rPr>
           <w:fldChar w:fldCharType="separate"/>
         </w:r>
         <w:r>
           <w:rPr>
             <w:webHidden/>
-            <w:lang w:val="en-US"/>
           </w:rPr>
-          <w:t>6</w:t>
+          <w:t>8</w:t>
         </w:r>
         <w:r>
           <w:rPr>
             <w:webHidden/>
-            <w:lang w:val="en-US"/>
           </w:rPr>
           <w:fldChar w:fldCharType="end"/>
         </w:r>
@@ -1662,23 +1817,23 @@
           <w:rFonts w:asciiTheme="minorHAnsi" w:eastAsiaTheme="minorEastAsia" w:hAnsiTheme="minorHAnsi" w:cstheme="minorBidi"/>
           <w:sz w:val="24"/>
           <w:szCs w:val="24"/>
-          <w:lang w:val="en-US"/>
-        </w:rPr>
-      </w:pPr>
-      <w:hyperlink w:anchor="_Toc71288763" w:history="1">
+          <w:lang w:val="sv-SE"/>
+        </w:rPr>
+      </w:pPr>
+      <w:hyperlink w:anchor="_Toc71719666" w:history="1">
         <w:r>
           <w:rPr>
             <w:rStyle w:val="Hyperlink"/>
             <w:lang w:val="en-US"/>
           </w:rPr>
-          <w:t>2.3.</w:t>
+          <w:t>3.3.</w:t>
         </w:r>
         <w:r>
           <w:rPr>
             <w:rFonts w:asciiTheme="minorHAnsi" w:eastAsiaTheme="minorEastAsia" w:hAnsiTheme="minorHAnsi" w:cstheme="minorBidi"/>
             <w:sz w:val="24"/>
             <w:szCs w:val="24"/>
-            <w:lang w:val="en-US"/>
+            <w:lang w:val="sv-SE"/>
           </w:rPr>
           <w:tab/>
         </w:r>
@@ -1692,48 +1847,41 @@
         <w:r>
           <w:rPr>
             <w:webHidden/>
-            <w:lang w:val="en-US"/>
           </w:rPr>
           <w:tab/>
         </w:r>
         <w:r>
           <w:rPr>
             <w:webHidden/>
-            <w:lang w:val="en-US"/>
           </w:rPr>
           <w:fldChar w:fldCharType="begin"/>
         </w:r>
         <w:r>
           <w:rPr>
             <w:webHidden/>
-            <w:lang w:val="en-US"/>
           </w:rPr>
-          <w:instrText xml:space="preserve"> PAGEREF _Toc71288763 \h </w:instrText>
+          <w:instrText xml:space="preserve"> PAGEREF _Toc71719666 \h </w:instrText>
         </w:r>
         <w:r>
           <w:rPr>
             <w:webHidden/>
-            <w:lang w:val="en-US"/>
           </w:rPr>
         </w:r>
         <w:r>
           <w:rPr>
             <w:webHidden/>
-            <w:lang w:val="en-US"/>
           </w:rPr>
           <w:fldChar w:fldCharType="separate"/>
         </w:r>
         <w:r>
           <w:rPr>
             <w:webHidden/>
-            <w:lang w:val="en-US"/>
           </w:rPr>
-          <w:t>7</w:t>
+          <w:t>9</w:t>
         </w:r>
         <w:r>
           <w:rPr>
             <w:webHidden/>
-            <w:lang w:val="en-US"/>
           </w:rPr>
           <w:fldChar w:fldCharType="end"/>
         </w:r>
@@ -1741,6 +1889,83 @@
     </w:p>
     <w:p>
       <w:pPr>
+        <w:pStyle w:val="TOC1"/>
+        <w:rPr>
+          <w:rFonts w:asciiTheme="minorHAnsi" w:eastAsiaTheme="minorEastAsia" w:hAnsiTheme="minorHAnsi" w:cstheme="minorBidi"/>
+          <w:caps w:val="0"/>
+          <w:sz w:val="24"/>
+          <w:szCs w:val="24"/>
+          <w:lang w:val="sv-SE"/>
+        </w:rPr>
+      </w:pPr>
+      <w:hyperlink w:anchor="_Toc71719667" w:history="1">
+        <w:r>
+          <w:rPr>
+            <w:rStyle w:val="Hyperlink"/>
+          </w:rPr>
+          <w:t>4.</w:t>
+        </w:r>
+        <w:r>
+          <w:rPr>
+            <w:rFonts w:asciiTheme="minorHAnsi" w:eastAsiaTheme="minorEastAsia" w:hAnsiTheme="minorHAnsi" w:cstheme="minorBidi"/>
+            <w:caps w:val="0"/>
+            <w:sz w:val="24"/>
+            <w:szCs w:val="24"/>
+            <w:lang w:val="sv-SE"/>
+          </w:rPr>
+          <w:tab/>
+        </w:r>
+        <w:r>
+          <w:rPr>
+            <w:rStyle w:val="Hyperlink"/>
+          </w:rPr>
+          <w:t>References</w:t>
+        </w:r>
+        <w:r>
+          <w:rPr>
+            <w:webHidden/>
+          </w:rPr>
+          <w:tab/>
+        </w:r>
+        <w:r>
+          <w:rPr>
+            <w:webHidden/>
+          </w:rPr>
+          <w:fldChar w:fldCharType="begin"/>
+        </w:r>
+        <w:r>
+          <w:rPr>
+            <w:webHidden/>
+          </w:rPr>
+          <w:instrText xml:space="preserve"> PAGEREF _Toc71719667 \h </w:instrText>
+        </w:r>
+        <w:r>
+          <w:rPr>
+            <w:webHidden/>
+          </w:rPr>
+        </w:r>
+        <w:r>
+          <w:rPr>
+            <w:webHidden/>
+          </w:rPr>
+          <w:fldChar w:fldCharType="separate"/>
+        </w:r>
+        <w:r>
+          <w:rPr>
+            <w:webHidden/>
+          </w:rPr>
+          <w:t>10</w:t>
+        </w:r>
+        <w:r>
+          <w:rPr>
+            <w:webHidden/>
+          </w:rPr>
+          <w:fldChar w:fldCharType="end"/>
+        </w:r>
+      </w:hyperlink>
+    </w:p>
+    <w:p>
+      <w:pPr>
         <w:pStyle w:val="ESSTOC"/>
         <w:rPr>
           <w:lang w:val="en-US"/>
@@ -1806,48 +2031,41 @@
       <w:r>
         <w:rPr>
           <w:noProof/>
-          <w:lang w:val="en-US"/>
         </w:rPr>
         <w:tab/>
       </w:r>
       <w:r>
         <w:rPr>
           <w:noProof/>
-          <w:lang w:val="en-US"/>
         </w:rPr>
         <w:fldChar w:fldCharType="begin"/>
       </w:r>
       <w:r>
         <w:rPr>
           <w:noProof/>
-          <w:lang w:val="en-US"/>
-        </w:rPr>
-        <w:instrText xml:space="preserve"> PAGEREF _Toc71288621 \h </w:instrText>
+        </w:rPr>
+        <w:instrText xml:space="preserve"> PAGEREF _Toc71719668 \h </w:instrText>
       </w:r>
       <w:r>
         <w:rPr>
           <w:noProof/>
-          <w:lang w:val="en-US"/>
         </w:rPr>
       </w:r>
       <w:r>
         <w:rPr>
           <w:noProof/>
-          <w:lang w:val="en-US"/>
         </w:rPr>
         <w:fldChar w:fldCharType="separate"/>
       </w:r>
       <w:r>
         <w:rPr>
           <w:noProof/>
-          <w:lang w:val="en-US"/>
-        </w:rPr>
-        <w:t>3</w:t>
+        </w:rPr>
+        <w:t>5</w:t>
       </w:r>
       <w:r>
         <w:rPr>
           <w:noProof/>
-          <w:lang w:val="en-US"/>
         </w:rPr>
         <w:fldChar w:fldCharType="end"/>
       </w:r>
@@ -1866,85 +2084,49 @@
       <w:r>
         <w:rPr>
           <w:noProof/>
-          <w:lang w:val="en-US"/>
-        </w:rPr>
-        <w:t>Table 2:Status</w:t>
+        </w:rPr>
+        <w:t>Table 2. Mechanical Inspection Check-list</w:t>
       </w:r>
       <w:r>
         <w:rPr>
           <w:noProof/>
-          <w:lang w:val="en-US"/>
         </w:rPr>
         <w:tab/>
       </w:r>
       <w:r>
         <w:rPr>
           <w:noProof/>
-          <w:lang w:val="en-US"/>
         </w:rPr>
         <w:fldChar w:fldCharType="begin"/>
       </w:r>
       <w:r>
         <w:rPr>
           <w:noProof/>
-          <w:lang w:val="en-US"/>
-        </w:rPr>
-        <w:instrText xml:space="preserve"> PAGEREF _Toc71288622 \h </w:instrText>
+        </w:rPr>
+        <w:instrText xml:space="preserve"> PAGEREF _Toc71719669 \h </w:instrText>
       </w:r>
       <w:r>
         <w:rPr>
           <w:noProof/>
-          <w:lang w:val="en-US"/>
         </w:rPr>
       </w:r>
       <w:r>
         <w:rPr>
           <w:noProof/>
-          <w:lang w:val="en-US"/>
         </w:rPr>
         <w:fldChar w:fldCharType="separate"/>
       </w:r>
       <w:r>
         <w:rPr>
           <w:noProof/>
-          <w:lang w:val="en-US"/>
-        </w:rPr>
-        <w:t>7</w:t>
+        </w:rPr>
+        <w:t>6</w:t>
       </w:r>
       <w:r>
         <w:rPr>
           <w:noProof/>
-          <w:lang w:val="en-US"/>
         </w:rPr>
         <w:fldChar w:fldCharType="end"/>
-      </w:r>
-    </w:p>
-    <w:p>
-      <w:pPr>
-        <w:pStyle w:val="Space-standard"/>
-        <w:rPr>
-          <w:lang w:val="en-US"/>
-        </w:rPr>
-      </w:pPr>
-      <w:r>
-        <w:rPr>
-          <w:lang w:val="en-US"/>
-        </w:rPr>
-        <w:fldChar w:fldCharType="end"/>
-      </w:r>
-    </w:p>
-    <w:p>
-      <w:pPr>
-        <w:pStyle w:val="Headingunnumbered"/>
-        <w:rPr>
-          <w:lang w:val="en-US"/>
-        </w:rPr>
-      </w:pPr>
-      <w:r>
-        <w:rPr>
-          <w:lang w:val="en-US"/>
-        </w:rPr>
-        <w:t>list of Figures</w:t>
       </w:r>
     </w:p>
     <w:p>
@@ -1960,80 +2142,175 @@
       </w:pPr>
       <w:r>
         <w:rPr>
-          <w:lang w:val="en-US"/>
+          <w:noProof/>
+          <w:lang w:val="en-US"/>
+        </w:rPr>
+        <w:t>Table 3. Electrical Inspection Check-list</w:t>
+      </w:r>
+      <w:r>
+        <w:rPr>
+          <w:noProof/>
+        </w:rPr>
+        <w:tab/>
+      </w:r>
+      <w:r>
+        <w:rPr>
+          <w:noProof/>
         </w:rPr>
         <w:fldChar w:fldCharType="begin"/>
       </w:r>
       <w:r>
         <w:rPr>
-          <w:lang w:val="en-US"/>
-        </w:rPr>
-        <w:instrText xml:space="preserve"> TOC \c "Figure" </w:instrText>
-      </w:r>
-      <w:r>
-        <w:rPr>
-          <w:lang w:val="en-US"/>
+          <w:noProof/>
+        </w:rPr>
+        <w:instrText xml:space="preserve"> PAGEREF _Toc71719670 \h </w:instrText>
+      </w:r>
+      <w:r>
+        <w:rPr>
+          <w:noProof/>
+        </w:rPr>
+      </w:r>
+      <w:r>
+        <w:rPr>
+          <w:noProof/>
         </w:rPr>
         <w:fldChar w:fldCharType="separate"/>
       </w:r>
       <w:r>
         <w:rPr>
           <w:noProof/>
-          <w:lang w:val="en-US"/>
-        </w:rPr>
-        <w:t>Figure 1: Switch positions</w:t>
+        </w:rPr>
+        <w:t>6</w:t>
       </w:r>
       <w:r>
         <w:rPr>
           <w:noProof/>
-          <w:lang w:val="en-US"/>
-        </w:rPr>
-        <w:tab/>
-      </w:r>
-      <w:r>
-        <w:rPr>
-          <w:noProof/>
-          <w:lang w:val="en-US"/>
-        </w:rPr>
-        <w:fldChar w:fldCharType="begin"/>
-      </w:r>
-      <w:r>
-        <w:rPr>
-          <w:noProof/>
-          <w:lang w:val="en-US"/>
-        </w:rPr>
-        <w:instrText xml:space="preserve"> PAGEREF _Toc71288613 \h </w:instrText>
-      </w:r>
-      <w:r>
-        <w:rPr>
-          <w:noProof/>
-          <w:lang w:val="en-US"/>
-        </w:rPr>
-      </w:r>
-      <w:r>
-        <w:rPr>
-          <w:noProof/>
-          <w:lang w:val="en-US"/>
-        </w:rPr>
-        <w:fldChar w:fldCharType="separate"/>
-      </w:r>
-      <w:r>
-        <w:rPr>
-          <w:noProof/>
-          <w:lang w:val="en-US"/>
-        </w:rPr>
-        <w:t>3</w:t>
-      </w:r>
-      <w:r>
-        <w:rPr>
-          <w:noProof/>
-          <w:lang w:val="en-US"/>
         </w:rPr>
         <w:fldChar w:fldCharType="end"/>
       </w:r>
     </w:p>
     <w:p>
       <w:pPr>
+        <w:pStyle w:val="TableofFigures"/>
+        <w:rPr>
+          <w:rFonts w:asciiTheme="minorHAnsi" w:eastAsiaTheme="minorEastAsia" w:hAnsiTheme="minorHAnsi"/>
+          <w:noProof/>
+          <w:sz w:val="24"/>
+          <w:szCs w:val="24"/>
+          <w:lang w:val="en-US"/>
+        </w:rPr>
+      </w:pPr>
+      <w:r>
+        <w:rPr>
+          <w:noProof/>
+          <w:lang w:val="en-US"/>
+        </w:rPr>
+        <w:t>Table 4: Summary of SAT</w:t>
+      </w:r>
+      <w:r>
+        <w:rPr>
+          <w:noProof/>
+        </w:rPr>
+        <w:tab/>
+      </w:r>
+      <w:r>
+        <w:rPr>
+          <w:noProof/>
+        </w:rPr>
+        <w:fldChar w:fldCharType="begin"/>
+      </w:r>
+      <w:r>
+        <w:rPr>
+          <w:noProof/>
+        </w:rPr>
+        <w:instrText xml:space="preserve"> PAGEREF _Toc71719671 \h </w:instrText>
+      </w:r>
+      <w:r>
+        <w:rPr>
+          <w:noProof/>
+        </w:rPr>
+      </w:r>
+      <w:r>
+        <w:rPr>
+          <w:noProof/>
+        </w:rPr>
+        <w:fldChar w:fldCharType="separate"/>
+      </w:r>
+      <w:r>
+        <w:rPr>
+          <w:noProof/>
+        </w:rPr>
+        <w:t>9</w:t>
+      </w:r>
+      <w:r>
+        <w:rPr>
+          <w:noProof/>
+        </w:rPr>
+        <w:fldChar w:fldCharType="end"/>
+      </w:r>
+    </w:p>
+    <w:p>
+      <w:pPr>
+        <w:pStyle w:val="TableofFigures"/>
+        <w:rPr>
+          <w:rFonts w:asciiTheme="minorHAnsi" w:eastAsiaTheme="minorEastAsia" w:hAnsiTheme="minorHAnsi"/>
+          <w:noProof/>
+          <w:sz w:val="24"/>
+          <w:szCs w:val="24"/>
+          <w:lang w:val="en-US"/>
+        </w:rPr>
+      </w:pPr>
+      <w:r>
+        <w:rPr>
+          <w:noProof/>
+          <w:lang w:val="en-US"/>
+        </w:rPr>
+        <w:t>Table 5: Status</w:t>
+      </w:r>
+      <w:r>
+        <w:rPr>
+          <w:noProof/>
+        </w:rPr>
+        <w:tab/>
+      </w:r>
+      <w:r>
+        <w:rPr>
+          <w:noProof/>
+        </w:rPr>
+        <w:fldChar w:fldCharType="begin"/>
+      </w:r>
+      <w:r>
+        <w:rPr>
+          <w:noProof/>
+        </w:rPr>
+        <w:instrText xml:space="preserve"> PAGEREF _Toc71719672 \h </w:instrText>
+      </w:r>
+      <w:r>
+        <w:rPr>
+          <w:noProof/>
+        </w:rPr>
+      </w:r>
+      <w:r>
+        <w:rPr>
+          <w:noProof/>
+        </w:rPr>
+        <w:fldChar w:fldCharType="separate"/>
+      </w:r>
+      <w:r>
+        <w:rPr>
+          <w:noProof/>
+        </w:rPr>
+        <w:t>10</w:t>
+      </w:r>
+      <w:r>
+        <w:rPr>
+          <w:noProof/>
+        </w:rPr>
+        <w:fldChar w:fldCharType="end"/>
+      </w:r>
+    </w:p>
+    <w:p>
+      <w:pPr>
         <w:pStyle w:val="Space-standard"/>
         <w:rPr>
           <w:lang w:val="en-US"/>
@@ -2045,7 +2322,232 @@
         </w:rPr>
         <w:fldChar w:fldCharType="end"/>
       </w:r>
-      <w:bookmarkStart w:id="1" w:name="_Toc30500562"/>
+    </w:p>
+    <w:p>
+      <w:pPr>
+        <w:pStyle w:val="Headingunnumbered"/>
+        <w:rPr>
+          <w:lang w:val="en-US"/>
+        </w:rPr>
+      </w:pPr>
+      <w:r>
+        <w:rPr>
+          <w:lang w:val="en-US"/>
+        </w:rPr>
+        <w:t>list of Figures</w:t>
+      </w:r>
+    </w:p>
+    <w:p>
+      <w:pPr>
+        <w:pStyle w:val="TableofFigures"/>
+        <w:rPr>
+          <w:rFonts w:asciiTheme="minorHAnsi" w:eastAsiaTheme="minorEastAsia" w:hAnsiTheme="minorHAnsi"/>
+          <w:noProof/>
+          <w:sz w:val="24"/>
+          <w:szCs w:val="24"/>
+          <w:lang w:val="en-US"/>
+        </w:rPr>
+      </w:pPr>
+      <w:r>
+        <w:rPr>
+          <w:lang w:val="en-US"/>
+        </w:rPr>
+        <w:fldChar w:fldCharType="begin"/>
+      </w:r>
+      <w:r>
+        <w:rPr>
+          <w:lang w:val="en-US"/>
+        </w:rPr>
+        <w:instrText xml:space="preserve"> TOC \c "Figure" </w:instrText>
+      </w:r>
+      <w:r>
+        <w:rPr>
+          <w:lang w:val="en-US"/>
+        </w:rPr>
+        <w:fldChar w:fldCharType="separate"/>
+      </w:r>
+      <w:r>
+        <w:rPr>
+          <w:noProof/>
+          <w:lang w:val="en-US"/>
+        </w:rPr>
+        <w:t>Figure 1. Tank motion system overview.</w:t>
+      </w:r>
+      <w:r>
+        <w:rPr>
+          <w:noProof/>
+        </w:rPr>
+        <w:tab/>
+      </w:r>
+      <w:r>
+        <w:rPr>
+          <w:noProof/>
+        </w:rPr>
+        <w:fldChar w:fldCharType="begin"/>
+      </w:r>
+      <w:r>
+        <w:rPr>
+          <w:noProof/>
+        </w:rPr>
+        <w:instrText xml:space="preserve"> PAGEREF _Toc71719779 \h </w:instrText>
+      </w:r>
+      <w:r>
+        <w:rPr>
+          <w:noProof/>
+        </w:rPr>
+      </w:r>
+      <w:r>
+        <w:rPr>
+          <w:noProof/>
+        </w:rPr>
+        <w:fldChar w:fldCharType="separate"/>
+      </w:r>
+      <w:r>
+        <w:rPr>
+          <w:noProof/>
+        </w:rPr>
+        <w:t>4</w:t>
+      </w:r>
+      <w:r>
+        <w:rPr>
+          <w:noProof/>
+        </w:rPr>
+        <w:fldChar w:fldCharType="end"/>
+      </w:r>
+    </w:p>
+    <w:p>
+      <w:pPr>
+        <w:pStyle w:val="TableofFigures"/>
+        <w:rPr>
+          <w:rFonts w:asciiTheme="minorHAnsi" w:eastAsiaTheme="minorEastAsia" w:hAnsiTheme="minorHAnsi"/>
+          <w:noProof/>
+          <w:sz w:val="24"/>
+          <w:szCs w:val="24"/>
+          <w:lang w:val="en-US"/>
+        </w:rPr>
+      </w:pPr>
+      <w:r>
+        <w:rPr>
+          <w:noProof/>
+        </w:rPr>
+        <w:t>Figure 2. Motion components.</w:t>
+      </w:r>
+      <w:r>
+        <w:rPr>
+          <w:noProof/>
+        </w:rPr>
+        <w:tab/>
+      </w:r>
+      <w:r>
+        <w:rPr>
+          <w:noProof/>
+        </w:rPr>
+        <w:fldChar w:fldCharType="begin"/>
+      </w:r>
+      <w:r>
+        <w:rPr>
+          <w:noProof/>
+        </w:rPr>
+        <w:instrText xml:space="preserve"> PAGEREF _Toc71719780 \h </w:instrText>
+      </w:r>
+      <w:r>
+        <w:rPr>
+          <w:noProof/>
+        </w:rPr>
+      </w:r>
+      <w:r>
+        <w:rPr>
+          <w:noProof/>
+        </w:rPr>
+        <w:fldChar w:fldCharType="separate"/>
+      </w:r>
+      <w:r>
+        <w:rPr>
+          <w:noProof/>
+        </w:rPr>
+        <w:t>5</w:t>
+      </w:r>
+      <w:r>
+        <w:rPr>
+          <w:noProof/>
+        </w:rPr>
+        <w:fldChar w:fldCharType="end"/>
+      </w:r>
+    </w:p>
+    <w:p>
+      <w:pPr>
+        <w:pStyle w:val="TableofFigures"/>
+        <w:rPr>
+          <w:rFonts w:asciiTheme="minorHAnsi" w:eastAsiaTheme="minorEastAsia" w:hAnsiTheme="minorHAnsi"/>
+          <w:noProof/>
+          <w:sz w:val="24"/>
+          <w:szCs w:val="24"/>
+          <w:lang w:val="en-US"/>
+        </w:rPr>
+      </w:pPr>
+      <w:r>
+        <w:rPr>
+          <w:noProof/>
+          <w:lang w:val="en-US"/>
+        </w:rPr>
+        <w:t>Figure 3. Limit switch engagement regions.</w:t>
+      </w:r>
+      <w:r>
+        <w:rPr>
+          <w:noProof/>
+        </w:rPr>
+        <w:tab/>
+      </w:r>
+      <w:r>
+        <w:rPr>
+          <w:noProof/>
+        </w:rPr>
+        <w:fldChar w:fldCharType="begin"/>
+      </w:r>
+      <w:r>
+        <w:rPr>
+          <w:noProof/>
+        </w:rPr>
+        <w:instrText xml:space="preserve"> PAGEREF _Toc71719781 \h </w:instrText>
+      </w:r>
+      <w:r>
+        <w:rPr>
+          <w:noProof/>
+        </w:rPr>
+      </w:r>
+      <w:r>
+        <w:rPr>
+          <w:noProof/>
+        </w:rPr>
+        <w:fldChar w:fldCharType="separate"/>
+      </w:r>
+      <w:r>
+        <w:rPr>
+          <w:noProof/>
+        </w:rPr>
+        <w:t>6</w:t>
+      </w:r>
+      <w:r>
+        <w:rPr>
+          <w:noProof/>
+        </w:rPr>
+        <w:fldChar w:fldCharType="end"/>
+      </w:r>
+    </w:p>
+    <w:p>
+      <w:pPr>
+        <w:pStyle w:val="Space-standard"/>
+        <w:rPr>
+          <w:lang w:val="en-US"/>
+        </w:rPr>
+      </w:pPr>
+      <w:r>
+        <w:rPr>
+          <w:lang w:val="en-US"/>
+        </w:rPr>
+        <w:fldChar w:fldCharType="end"/>
+      </w:r>
+      <w:bookmarkStart w:id="0" w:name="_Toc30500562"/>
       <w:r>
         <w:rPr>
           <w:lang w:val="en-US"/>
@@ -2070,6 +2572,7 @@
         <w:rPr>
           <w:lang w:val="en-US"/>
         </w:rPr>
+        <w:lastRenderedPageBreak/>
         <w:br w:type="page"/>
       </w:r>
     </w:p>
@@ -2080,13 +2583,158 @@
           <w:lang w:val="en-US"/>
         </w:rPr>
       </w:pPr>
-      <w:bookmarkStart w:id="2" w:name="_Toc71288751"/>
+      <w:bookmarkStart w:id="1" w:name="_Toc71719651"/>
       <w:r>
         <w:rPr>
           <w:lang w:val="en-US"/>
         </w:rPr>
         <w:lastRenderedPageBreak/>
-        <w:t>Requirements</w:t>
+        <w:t>Introduction</w:t>
+      </w:r>
+      <w:bookmarkEnd w:id="1"/>
+    </w:p>
+    <w:p>
+      <w:pPr>
+        <w:rPr>
+          <w:lang w:val="en-GB"/>
+        </w:rPr>
+      </w:pPr>
+      <w:r>
+        <w:rPr>
+          <w:lang w:val="en-GB"/>
+        </w:rPr>
+        <w:t>The instrument consists o</w:t>
+      </w:r>
+      <w:r>
+        <w:rPr>
+          <w:lang w:val="en-GB"/>
+        </w:rPr>
+        <w:t>f</w:t>
+      </w:r>
+      <w:r>
+        <w:rPr>
+          <w:lang w:val="en-GB"/>
+        </w:rPr>
+        <w:t xml:space="preserve"> three main technical subsystems: the beam transport and conditioning system (BTS), the sample exposure system (SES) and the scattering characterization system (SCS</w:t>
+      </w:r>
+      <w:r>
+        <w:rPr>
+          <w:lang w:val="en-GB"/>
+        </w:rPr>
+        <w:t xml:space="preserve">). </w:t>
+      </w:r>
+      <w:r>
+        <w:rPr>
+          <w:lang w:val="en-GB"/>
+        </w:rPr>
+        <w:t xml:space="preserve">The </w:t>
+      </w:r>
+      <w:r>
+        <w:rPr>
+          <w:lang w:val="en-GB"/>
+        </w:rPr>
+        <w:t xml:space="preserve">whole </w:t>
+      </w:r>
+      <w:r>
+        <w:rPr>
+          <w:lang w:val="en-GB"/>
+        </w:rPr>
+        <w:t>system allows the measurement of collective dynamics in crystalline systems in the field of materials science, optimized for neutron flux and sample environment performance.</w:t>
+      </w:r>
+      <w:r>
+        <w:rPr>
+          <w:lang w:val="en-GB"/>
+        </w:rPr>
+        <w:t xml:space="preserve"> </w:t>
+      </w:r>
+      <w:r>
+        <w:rPr>
+          <w:lang w:val="en-US"/>
+        </w:rPr>
+        <w:t xml:space="preserve">Bifrost’s </w:t>
+      </w:r>
+      <w:r>
+        <w:rPr>
+          <w:lang w:val="en-GB"/>
+        </w:rPr>
+        <w:t xml:space="preserve">scattering characterization system </w:t>
+      </w:r>
+      <w:r>
+        <w:rPr>
+          <w:lang w:val="en-US"/>
+        </w:rPr>
+        <w:t>consists of the filtering system</w:t>
+      </w:r>
+      <w:r>
+        <w:rPr>
+          <w:lang w:val="en-US"/>
+        </w:rPr>
+        <w:t xml:space="preserve"> </w:t>
+      </w:r>
+      <w:r>
+        <w:rPr>
+          <w:lang w:val="en-US"/>
+        </w:rPr>
+        <w:t xml:space="preserve">and the secondary spectrometer </w:t>
+      </w:r>
+      <w:r>
+        <w:rPr>
+          <w:lang w:val="en-US"/>
+        </w:rPr>
+        <w:t>vessel</w:t>
+      </w:r>
+      <w:r>
+        <w:rPr>
+          <w:lang w:val="en-US"/>
+        </w:rPr>
+        <w:t>.</w:t>
+      </w:r>
+      <w:r>
+        <w:rPr>
+          <w:lang w:val="en-US"/>
+        </w:rPr>
+        <w:t xml:space="preserve"> </w:t>
+      </w:r>
+      <w:r>
+        <w:rPr>
+          <w:lang w:val="en-US"/>
+        </w:rPr>
+        <w:t xml:space="preserve">The secondary spectrometer </w:t>
+      </w:r>
+      <w:r>
+        <w:rPr>
+          <w:lang w:val="en-US"/>
+        </w:rPr>
+        <w:t>vessel</w:t>
+      </w:r>
+      <w:r>
+        <w:rPr>
+          <w:lang w:val="en-US"/>
+        </w:rPr>
+        <w:t xml:space="preserve"> houses the </w:t>
+      </w:r>
+      <w:proofErr w:type="spellStart"/>
+      <w:r>
+        <w:rPr>
+          <w:lang w:val="en-US"/>
+        </w:rPr>
+        <w:t>analysers</w:t>
+      </w:r>
+      <w:proofErr w:type="spellEnd"/>
+      <w:r>
+        <w:rPr>
+          <w:lang w:val="en-US"/>
+        </w:rPr>
+        <w:t xml:space="preserve">, the detectors and the crosstalk shielding between energy-and Q-channels. </w:t>
+      </w:r>
+    </w:p>
+    <w:p>
+      <w:pPr>
+        <w:pStyle w:val="Heading2"/>
+      </w:pPr>
+      <w:bookmarkStart w:id="2" w:name="_Toc71719652"/>
+      <w:r>
+        <w:t>Spectrometer Vessel Motion System</w:t>
       </w:r>
       <w:bookmarkEnd w:id="2"/>
     </w:p>
@@ -2100,37 +2748,783 @@
         <w:rPr>
           <w:lang w:val="en-US"/>
         </w:rPr>
-        <w:t xml:space="preserve">The following requirements will be </w:t>
-      </w:r>
-      <w:r>
-        <w:rPr>
-          <w:lang w:val="en-US"/>
-        </w:rPr>
-        <w:t>verified</w:t>
-      </w:r>
-      <w:r>
-        <w:rPr>
-          <w:lang w:val="en-US"/>
-        </w:rPr>
-        <w:t xml:space="preserve"> in this SAT:</w:t>
+        <w:t xml:space="preserve">The </w:t>
+      </w:r>
+      <w:r>
+        <w:rPr>
+          <w:lang w:val="en-US"/>
+        </w:rPr>
+        <w:t>s</w:t>
+      </w:r>
+      <w:r>
+        <w:rPr>
+          <w:lang w:val="en-US"/>
+        </w:rPr>
+        <w:t xml:space="preserve">pectrometer </w:t>
+      </w:r>
+      <w:r>
+        <w:rPr>
+          <w:lang w:val="en-US"/>
+        </w:rPr>
+        <w:t>v</w:t>
+      </w:r>
+      <w:r>
+        <w:rPr>
+          <w:lang w:val="en-US"/>
+        </w:rPr>
+        <w:t xml:space="preserve">essel is a 2m x 3.5m aluminum vacuum tank. </w:t>
+      </w:r>
+      <w:r>
+        <w:rPr>
+          <w:lang w:val="en-US"/>
+        </w:rPr>
+        <w:t>It will be mounted on</w:t>
+      </w:r>
+      <w:r>
+        <w:rPr>
+          <w:lang w:val="en-US"/>
+        </w:rPr>
+        <w:t xml:space="preserve"> </w:t>
+      </w:r>
+      <w:r>
+        <w:rPr>
+          <w:lang w:val="en-US"/>
+        </w:rPr>
+        <w:t xml:space="preserve">a rail system so that it can rotate in the horizontal plane. </w:t>
+      </w:r>
+      <w:r>
+        <w:rPr>
+          <w:lang w:val="en-US"/>
+        </w:rPr>
+        <w:t xml:space="preserve">It </w:t>
+      </w:r>
+      <w:r>
+        <w:rPr>
+          <w:lang w:val="en-US"/>
+        </w:rPr>
+        <w:t xml:space="preserve">shall be positioned, with respect to a rotation around the sample vertical axis, with a ground mounted system. </w:t>
+      </w:r>
+      <w:r>
+        <w:rPr>
+          <w:lang w:val="en-US"/>
+        </w:rPr>
+        <w:t>The</w:t>
+      </w:r>
+      <w:r>
+        <w:rPr>
+          <w:lang w:val="en-US"/>
+        </w:rPr>
+        <w:t xml:space="preserve"> rail and carriage system shall keep the tank’s rotation concentric to the sample axis, a stepper motor shall provide the drive whilst a rotary encoder shall provide positional feedback.</w:t>
       </w:r>
     </w:p>
     <w:p>
       <w:pPr>
-        <w:rPr>
-          <w:lang w:val="en-US"/>
-        </w:rPr>
-      </w:pPr>
+        <w:keepNext/>
+      </w:pPr>
+      <w:r>
+        <w:rPr>
+          <w:lang w:val="en-GB"/>
+        </w:rPr>
+        <w:drawing>
+          <wp:inline distT="0" distB="0" distL="0" distR="0" wp14:anchorId="64DD1719" wp14:editId="1C3D5F49">
+            <wp:extent cx="6120765" cy="3505200"/>
+            <wp:effectExtent l="0" t="0" r="635" b="0"/>
+            <wp:docPr id="1" name="Picture 1"/>
+            <wp:cNvGraphicFramePr>
+              <a:graphicFrameLocks xmlns:a="http://schemas.openxmlformats.org/drawingml/2006/main" noChangeAspect="1"/>
+            </wp:cNvGraphicFramePr>
+            <a:graphic xmlns:a="http://schemas.openxmlformats.org/drawingml/2006/main">
+              <a:graphicData uri="http://schemas.openxmlformats.org/drawingml/2006/picture">
+                <pic:pic xmlns:pic="http://schemas.openxmlformats.org/drawingml/2006/picture">
+                  <pic:nvPicPr>
+                    <pic:cNvPr id="1" name=""/>
+                    <pic:cNvPicPr/>
+                  </pic:nvPicPr>
+                  <pic:blipFill>
+                    <a:blip r:embed="rId9"/>
+                    <a:stretch>
+                      <a:fillRect/>
+                    </a:stretch>
+                  </pic:blipFill>
+                  <pic:spPr>
+                    <a:xfrm>
+                      <a:off x="0" y="0"/>
+                      <a:ext cx="6120765" cy="3505200"/>
+                    </a:xfrm>
+                    <a:prstGeom prst="rect">
+                      <a:avLst/>
+                    </a:prstGeom>
+                  </pic:spPr>
+                </pic:pic>
+              </a:graphicData>
+            </a:graphic>
+          </wp:inline>
+        </w:drawing>
+      </w:r>
     </w:p>
     <w:p>
       <w:pPr>
         <w:pStyle w:val="Caption"/>
+        <w:jc w:val="center"/>
+        <w:rPr>
+          <w:lang w:val="en-US"/>
+        </w:rPr>
+      </w:pPr>
+      <w:bookmarkStart w:id="3" w:name="_Toc71719779"/>
+      <w:r>
+        <w:rPr>
+          <w:lang w:val="en-US"/>
+        </w:rPr>
+        <w:t xml:space="preserve">Figure </w:t>
+      </w:r>
+      <w:r>
+        <w:fldChar w:fldCharType="begin"/>
+      </w:r>
+      <w:r>
+        <w:rPr>
+          <w:lang w:val="en-US"/>
+        </w:rPr>
+        <w:instrText xml:space="preserve"> SEQ Figure \* ARABIC </w:instrText>
+      </w:r>
+      <w:r>
+        <w:fldChar w:fldCharType="separate"/>
+      </w:r>
+      <w:r>
+        <w:rPr>
+          <w:noProof/>
+          <w:lang w:val="en-US"/>
+        </w:rPr>
+        <w:t>1</w:t>
+      </w:r>
+      <w:r>
+        <w:fldChar w:fldCharType="end"/>
+      </w:r>
+      <w:r>
+        <w:rPr>
+          <w:lang w:val="en-US"/>
+        </w:rPr>
+        <w:t>. Tank motion system overview.</w:t>
+      </w:r>
+      <w:bookmarkEnd w:id="3"/>
+    </w:p>
+    <w:p>
+      <w:pPr>
+        <w:rPr>
+          <w:lang w:val="en-US"/>
+        </w:rPr>
+      </w:pPr>
+      <w:r>
+        <w:rPr>
+          <w:lang w:val="en-US"/>
+        </w:rPr>
+        <w:t xml:space="preserve">The drive system employs a secondary axis that exerts a force in the opposite direction to the </w:t>
+      </w:r>
+      <w:proofErr w:type="gramStart"/>
+      <w:r>
+        <w:rPr>
+          <w:lang w:val="en-US"/>
+        </w:rPr>
+        <w:t>drive</w:t>
+      </w:r>
+      <w:r>
+        <w:rPr>
+          <w:lang w:val="en-US"/>
+        </w:rPr>
+        <w:t xml:space="preserve"> </w:t>
+      </w:r>
+      <w:r>
+        <w:rPr>
+          <w:lang w:val="en-US"/>
+        </w:rPr>
+        <w:t>in</w:t>
+      </w:r>
+      <w:proofErr w:type="gramEnd"/>
+      <w:r>
+        <w:rPr>
+          <w:lang w:val="en-US"/>
+        </w:rPr>
+        <w:t xml:space="preserve"> order to </w:t>
+      </w:r>
+      <w:proofErr w:type="spellStart"/>
+      <w:r>
+        <w:rPr>
+          <w:lang w:val="en-US"/>
+        </w:rPr>
+        <w:t>minimise</w:t>
+      </w:r>
+      <w:proofErr w:type="spellEnd"/>
+      <w:r>
+        <w:rPr>
+          <w:lang w:val="en-US"/>
+        </w:rPr>
+        <w:t xml:space="preserve"> the backla</w:t>
+      </w:r>
+      <w:r>
+        <w:rPr>
+          <w:lang w:val="en-US"/>
+        </w:rPr>
+        <w:t>sh of the system.</w:t>
+      </w:r>
+    </w:p>
+    <w:p>
+      <w:pPr>
+        <w:rPr>
+          <w:lang w:val="en-US"/>
+        </w:rPr>
+      </w:pPr>
+    </w:p>
+    <w:p>
+      <w:pPr>
+        <w:pStyle w:val="Heading2"/>
+      </w:pPr>
+      <w:bookmarkStart w:id="4" w:name="_Toc71719653"/>
+      <w:r>
+        <w:lastRenderedPageBreak/>
+        <w:t>Spectrometer vessel motion components</w:t>
+      </w:r>
+      <w:bookmarkEnd w:id="4"/>
+    </w:p>
+    <w:p>
+      <w:pPr>
+        <w:rPr>
+          <w:lang w:val="en-US"/>
+        </w:rPr>
+      </w:pPr>
+      <w:r>
+        <w:rPr>
+          <w:lang w:val="en-US"/>
+        </w:rPr>
+        <w:t xml:space="preserve">The motor will be a </w:t>
+      </w:r>
+      <w:proofErr w:type="spellStart"/>
+      <w:r>
+        <w:rPr>
+          <w:lang w:val="en-US"/>
+        </w:rPr>
+        <w:t>Stögra</w:t>
+      </w:r>
+      <w:proofErr w:type="spellEnd"/>
+      <w:r>
+        <w:rPr>
+          <w:lang w:val="en-US"/>
+        </w:rPr>
+        <w:t xml:space="preserve"> SM107.3.18M12+BPE100. This model comes with an in-built planetary gear head with a gear ratio of 100 and a maximum torque output of 260Nm. A separate, yet identical chain system to the drive system will be </w:t>
+      </w:r>
+      <w:proofErr w:type="spellStart"/>
+      <w:r>
+        <w:rPr>
+          <w:lang w:val="en-US"/>
+        </w:rPr>
+        <w:t>utilised</w:t>
+      </w:r>
+      <w:proofErr w:type="spellEnd"/>
+      <w:r>
+        <w:rPr>
+          <w:lang w:val="en-US"/>
+        </w:rPr>
+        <w:t xml:space="preserve"> to provide the positional feedback. The encoder to be used is a </w:t>
+      </w:r>
+      <w:proofErr w:type="spellStart"/>
+      <w:r>
+        <w:rPr>
+          <w:lang w:val="en-US"/>
+        </w:rPr>
+        <w:t>Posital</w:t>
+      </w:r>
+      <w:proofErr w:type="spellEnd"/>
+      <w:r>
+        <w:rPr>
+          <w:lang w:val="en-US"/>
+        </w:rPr>
+        <w:t xml:space="preserve"> OCD-S101G-1416-S060-PRL</w:t>
+      </w:r>
+    </w:p>
+    <w:p>
+      <w:pPr>
         <w:keepNext/>
-        <w:rPr>
-          <w:lang w:val="en-US"/>
-        </w:rPr>
-      </w:pPr>
-      <w:bookmarkStart w:id="3" w:name="_Toc71288621"/>
+      </w:pPr>
+      <w:r>
+        <w:rPr>
+          <w:lang w:val="en-US"/>
+        </w:rPr>
+        <w:drawing>
+          <wp:inline distT="0" distB="0" distL="0" distR="0" wp14:anchorId="33D33A51" wp14:editId="51559FC8">
+            <wp:extent cx="6120765" cy="3369310"/>
+            <wp:effectExtent l="0" t="0" r="635" b="0"/>
+            <wp:docPr id="3" name="Picture 3"/>
+            <wp:cNvGraphicFramePr>
+              <a:graphicFrameLocks xmlns:a="http://schemas.openxmlformats.org/drawingml/2006/main" noChangeAspect="1"/>
+            </wp:cNvGraphicFramePr>
+            <a:graphic xmlns:a="http://schemas.openxmlformats.org/drawingml/2006/main">
+              <a:graphicData uri="http://schemas.openxmlformats.org/drawingml/2006/picture">
+                <pic:pic xmlns:pic="http://schemas.openxmlformats.org/drawingml/2006/picture">
+                  <pic:nvPicPr>
+                    <pic:cNvPr id="1" name=""/>
+                    <pic:cNvPicPr/>
+                  </pic:nvPicPr>
+                  <pic:blipFill>
+                    <a:blip r:embed="rId10"/>
+                    <a:stretch>
+                      <a:fillRect/>
+                    </a:stretch>
+                  </pic:blipFill>
+                  <pic:spPr>
+                    <a:xfrm>
+                      <a:off x="0" y="0"/>
+                      <a:ext cx="6120765" cy="3369310"/>
+                    </a:xfrm>
+                    <a:prstGeom prst="rect">
+                      <a:avLst/>
+                    </a:prstGeom>
+                  </pic:spPr>
+                </pic:pic>
+              </a:graphicData>
+            </a:graphic>
+          </wp:inline>
+        </w:drawing>
+      </w:r>
+    </w:p>
+    <w:p>
+      <w:pPr>
+        <w:pStyle w:val="Caption"/>
+        <w:jc w:val="center"/>
+        <w:rPr>
+          <w:lang w:val="en-US"/>
+        </w:rPr>
+      </w:pPr>
+      <w:bookmarkStart w:id="5" w:name="_Toc71719780"/>
+      <w:proofErr w:type="spellStart"/>
+      <w:r>
+        <w:t>Figure</w:t>
+      </w:r>
+      <w:proofErr w:type="spellEnd"/>
+      <w:r>
+        <w:t xml:space="preserve"> </w:t>
+      </w:r>
+      <w:r>
+        <w:fldChar w:fldCharType="begin"/>
+      </w:r>
+      <w:r>
+        <w:instrText xml:space="preserve"> SEQ Figure \* ARABIC </w:instrText>
+      </w:r>
+      <w:r>
+        <w:fldChar w:fldCharType="separate"/>
+      </w:r>
+      <w:r>
+        <w:rPr>
+          <w:noProof/>
+        </w:rPr>
+        <w:t>2</w:t>
+      </w:r>
+      <w:r>
+        <w:fldChar w:fldCharType="end"/>
+      </w:r>
+      <w:r>
+        <w:t xml:space="preserve">. Motion </w:t>
+      </w:r>
+      <w:proofErr w:type="spellStart"/>
+      <w:r>
+        <w:t>components</w:t>
+      </w:r>
+      <w:proofErr w:type="spellEnd"/>
+      <w:r>
+        <w:t>.</w:t>
+      </w:r>
+      <w:bookmarkEnd w:id="5"/>
+    </w:p>
+    <w:p>
+      <w:pPr>
+        <w:rPr>
+          <w:lang w:val="en-US"/>
+        </w:rPr>
+      </w:pPr>
+      <w:r>
+        <w:rPr>
+          <w:lang w:val="en-US"/>
+        </w:rPr>
+        <w:t>Five limit switches have been positioned around the external radius of the tank. There are two switches at each extreme of the range of motion, with the inner switch producing a stop signal to the controller (“limit switch”) and the outer switch cutting power to the drive system</w:t>
+      </w:r>
+      <w:r>
+        <w:rPr>
+          <w:lang w:val="en-US"/>
+        </w:rPr>
+        <w:t xml:space="preserve"> </w:t>
+      </w:r>
+      <w:r>
+        <w:rPr>
+          <w:lang w:val="en-US"/>
+        </w:rPr>
+        <w:t>(“kill switch”). The final switch has been positioned to engage at 33°. At this point, further travel of the tank shall only be allowed if the get-lost tube has been translated out of the way</w:t>
+      </w:r>
+      <w:r>
+        <w:rPr>
+          <w:lang w:val="en-US"/>
+        </w:rPr>
+        <w:t xml:space="preserve"> </w:t>
+      </w:r>
+      <w:r>
+        <w:rPr>
+          <w:lang w:val="en-US"/>
+        </w:rPr>
+        <w:t xml:space="preserve">(See </w:t>
+      </w:r>
+      <w:r>
+        <w:rPr>
+          <w:lang w:val="en-US"/>
+        </w:rPr>
+        <w:fldChar w:fldCharType="begin"/>
+      </w:r>
+      <w:r>
+        <w:rPr>
+          <w:lang w:val="en-US"/>
+        </w:rPr>
+        <w:instrText xml:space="preserve"> REF _Ref71719819 \h </w:instrText>
+      </w:r>
+      <w:r>
+        <w:rPr>
+          <w:lang w:val="en-US"/>
+        </w:rPr>
+      </w:r>
+      <w:r>
+        <w:rPr>
+          <w:lang w:val="en-US"/>
+        </w:rPr>
+        <w:fldChar w:fldCharType="separate"/>
+      </w:r>
+      <w:r>
+        <w:rPr>
+          <w:lang w:val="en-US"/>
+        </w:rPr>
+        <w:t xml:space="preserve">Figure </w:t>
+      </w:r>
+      <w:r>
+        <w:rPr>
+          <w:noProof/>
+          <w:lang w:val="en-US"/>
+        </w:rPr>
+        <w:t>3</w:t>
+      </w:r>
+      <w:r>
+        <w:rPr>
+          <w:lang w:val="en-US"/>
+        </w:rPr>
+        <w:fldChar w:fldCharType="end"/>
+      </w:r>
+      <w:r>
+        <w:rPr>
+          <w:lang w:val="en-US"/>
+        </w:rPr>
+        <w:t>)</w:t>
+      </w:r>
+      <w:r>
+        <w:rPr>
+          <w:lang w:val="en-US"/>
+        </w:rPr>
+        <w:t xml:space="preserve">. The switches to be used are industrial limit switches </w:t>
+      </w:r>
+      <w:proofErr w:type="spellStart"/>
+      <w:r>
+        <w:rPr>
+          <w:lang w:val="en-US"/>
+        </w:rPr>
+        <w:t>Crouzet</w:t>
+      </w:r>
+      <w:proofErr w:type="spellEnd"/>
+      <w:r>
+        <w:rPr>
+          <w:lang w:val="en-US"/>
+        </w:rPr>
+        <w:t xml:space="preserve"> 83 871</w:t>
+      </w:r>
+      <w:r>
+        <w:rPr>
+          <w:lang w:val="en-US"/>
+        </w:rPr>
+        <w:t> </w:t>
+      </w:r>
+      <w:r>
+        <w:rPr>
+          <w:lang w:val="en-US"/>
+        </w:rPr>
+        <w:t>30</w:t>
+      </w:r>
+      <w:r>
+        <w:rPr>
+          <w:lang w:val="en-US"/>
+        </w:rPr>
+        <w:t>6</w:t>
+      </w:r>
+    </w:p>
+    <w:p>
+      <w:pPr>
+        <w:rPr>
+          <w:lang w:val="en-US"/>
+        </w:rPr>
+      </w:pPr>
+    </w:p>
+    <w:p>
+      <w:pPr>
+        <w:rPr>
+          <w:lang w:val="en-US"/>
+        </w:rPr>
+      </w:pPr>
+      <w:r>
+        <w:rPr>
+          <w:lang w:val="en-US"/>
+        </w:rPr>
+        <w:t xml:space="preserve">The motion system </w:t>
+      </w:r>
+      <w:r>
+        <w:rPr>
+          <w:lang w:val="en-US"/>
+        </w:rPr>
+        <w:t>was</w:t>
+      </w:r>
+      <w:r>
+        <w:rPr>
+          <w:lang w:val="en-US"/>
+        </w:rPr>
+        <w:t xml:space="preserve"> tested by ADDED VALUE SOLUTIONS (AVS</w:t>
+      </w:r>
+      <w:r>
+        <w:rPr>
+          <w:lang w:val="en-US"/>
+        </w:rPr>
+        <w:t>)</w:t>
+      </w:r>
+      <w:r>
+        <w:rPr>
+          <w:lang w:val="en-US"/>
+        </w:rPr>
+        <w:t xml:space="preserve"> at </w:t>
+      </w:r>
+      <w:r>
+        <w:rPr>
+          <w:lang w:val="en-US"/>
+        </w:rPr>
+        <w:t>their site (FAT)</w:t>
+      </w:r>
+      <w:r>
+        <w:rPr>
+          <w:lang w:val="en-US"/>
+        </w:rPr>
+        <w:t>.</w:t>
+      </w:r>
+      <w:r>
+        <w:rPr>
+          <w:color w:val="FF0000"/>
+          <w:lang w:val="en-US"/>
+        </w:rPr>
+        <w:t xml:space="preserve"> </w:t>
+      </w:r>
+      <w:r>
+        <w:rPr>
+          <w:lang w:val="en-US"/>
+        </w:rPr>
+        <w:t>O</w:t>
+      </w:r>
+      <w:r>
+        <w:rPr>
+          <w:lang w:val="en-US"/>
+        </w:rPr>
+        <w:t xml:space="preserve">nce installed at </w:t>
+      </w:r>
+      <w:r>
+        <w:rPr>
+          <w:lang w:val="en-US"/>
+        </w:rPr>
+        <w:t>ESS</w:t>
+      </w:r>
+      <w:r>
+        <w:rPr>
+          <w:lang w:val="en-US"/>
+        </w:rPr>
+        <w:t xml:space="preserve"> in Sweden</w:t>
+      </w:r>
+      <w:r>
+        <w:rPr>
+          <w:lang w:val="en-US"/>
+        </w:rPr>
+        <w:t xml:space="preserve"> MCAG with support of AVS will perform the site acceptance test (SAT)</w:t>
+      </w:r>
+      <w:r>
+        <w:rPr>
+          <w:lang w:val="en-US"/>
+        </w:rPr>
+        <w:t xml:space="preserve">. </w:t>
+      </w:r>
+      <w:r>
+        <w:rPr>
+          <w:lang w:val="en-US"/>
+        </w:rPr>
+        <w:t xml:space="preserve">The motion system must pass quality </w:t>
+      </w:r>
+      <w:r>
+        <w:rPr>
+          <w:lang w:val="en-US"/>
+        </w:rPr>
+        <w:t xml:space="preserve">and performance </w:t>
+      </w:r>
+      <w:r>
+        <w:rPr>
+          <w:lang w:val="en-US"/>
+        </w:rPr>
+        <w:t>test</w:t>
+      </w:r>
+      <w:r>
+        <w:rPr>
+          <w:lang w:val="en-US"/>
+        </w:rPr>
+        <w:t>s</w:t>
+      </w:r>
+      <w:r>
+        <w:rPr>
+          <w:lang w:val="en-US"/>
+        </w:rPr>
+        <w:t>. Th</w:t>
+      </w:r>
+      <w:r>
+        <w:rPr>
+          <w:lang w:val="en-US"/>
+        </w:rPr>
+        <w:t>e tests and</w:t>
+      </w:r>
+      <w:r>
+        <w:rPr>
+          <w:lang w:val="en-US"/>
+        </w:rPr>
+        <w:t xml:space="preserve"> procedure</w:t>
+      </w:r>
+      <w:r>
+        <w:rPr>
+          <w:lang w:val="en-US"/>
+        </w:rPr>
+        <w:t>s</w:t>
+      </w:r>
+      <w:r>
+        <w:rPr>
+          <w:lang w:val="en-US"/>
+        </w:rPr>
+        <w:t xml:space="preserve"> </w:t>
+      </w:r>
+      <w:r>
+        <w:rPr>
+          <w:lang w:val="en-US"/>
+        </w:rPr>
+        <w:t>are</w:t>
+      </w:r>
+      <w:r>
+        <w:rPr>
+          <w:lang w:val="en-US"/>
+        </w:rPr>
+        <w:t xml:space="preserve"> described below. </w:t>
+      </w:r>
+    </w:p>
+    <w:p>
+      <w:pPr>
+        <w:rPr>
+          <w:lang w:val="en-US"/>
+        </w:rPr>
+      </w:pPr>
+    </w:p>
+    <w:p>
+      <w:pPr>
+        <w:rPr>
+          <w:lang w:val="en-US"/>
+        </w:rPr>
+      </w:pPr>
+    </w:p>
+    <w:p>
+      <w:pPr>
+        <w:rPr>
+          <w:lang w:val="en-US"/>
+        </w:rPr>
+      </w:pPr>
+    </w:p>
+    <w:p>
+      <w:pPr>
+        <w:rPr>
+          <w:lang w:val="en-US"/>
+        </w:rPr>
+      </w:pPr>
+    </w:p>
+    <w:p>
+      <w:pPr>
+        <w:rPr>
+          <w:lang w:val="en-US"/>
+        </w:rPr>
+      </w:pPr>
+    </w:p>
+    <w:p>
+      <w:pPr>
+        <w:pStyle w:val="Heading1"/>
+        <w:rPr>
+          <w:lang w:val="en-US"/>
+        </w:rPr>
+      </w:pPr>
+      <w:bookmarkStart w:id="6" w:name="_Toc71719654"/>
+      <w:r>
+        <w:rPr>
+          <w:lang w:val="en-US"/>
+        </w:rPr>
+        <w:lastRenderedPageBreak/>
+        <w:t>Requirements</w:t>
+      </w:r>
+      <w:bookmarkEnd w:id="6"/>
+    </w:p>
+    <w:p>
+      <w:pPr>
+        <w:rPr>
+          <w:lang w:val="en-US"/>
+        </w:rPr>
+      </w:pPr>
+      <w:r>
+        <w:rPr>
+          <w:lang w:val="en-US"/>
+        </w:rPr>
+        <w:t>The following requirements</w:t>
+      </w:r>
+      <w:r>
+        <w:rPr>
+          <w:lang w:val="en-US"/>
+        </w:rPr>
+        <w:t xml:space="preserve">, as defined in ESS-1088870, </w:t>
+      </w:r>
+      <w:r>
+        <w:rPr>
+          <w:lang w:val="en-US"/>
+        </w:rPr>
+        <w:t xml:space="preserve">will be </w:t>
+      </w:r>
+      <w:r>
+        <w:rPr>
+          <w:lang w:val="en-US"/>
+        </w:rPr>
+        <w:t>verified</w:t>
+      </w:r>
+      <w:r>
+        <w:rPr>
+          <w:lang w:val="en-US"/>
+        </w:rPr>
+        <w:t xml:space="preserve"> in this SAT:</w:t>
+      </w:r>
+    </w:p>
+    <w:p>
+      <w:pPr>
+        <w:rPr>
+          <w:lang w:val="en-US"/>
+        </w:rPr>
+      </w:pPr>
+    </w:p>
+    <w:p>
+      <w:pPr>
+        <w:pStyle w:val="Caption"/>
+        <w:keepNext/>
+        <w:rPr>
+          <w:lang w:val="en-US"/>
+        </w:rPr>
+      </w:pPr>
+      <w:bookmarkStart w:id="7" w:name="_Toc71719668"/>
       <w:r>
         <w:rPr>
           <w:lang w:val="en-US"/>
@@ -2174,7 +3568,7 @@
         </w:rPr>
         <w:t>: Requirements</w:t>
       </w:r>
-      <w:bookmarkEnd w:id="3"/>
+      <w:bookmarkEnd w:id="7"/>
     </w:p>
     <w:tbl>
       <w:tblPr>
@@ -3059,7 +4453,7 @@
                     </pic:cNvPicPr>
                   </pic:nvPicPr>
                   <pic:blipFill>
-                    <a:blip r:embed="rId9"/>
+                    <a:blip r:embed="rId11"/>
                     <a:stretch>
                       <a:fillRect/>
                     </a:stretch>
@@ -3083,11 +4477,13 @@
     <w:p>
       <w:pPr>
         <w:pStyle w:val="Caption"/>
-        <w:rPr>
-          <w:lang w:val="en-US"/>
-        </w:rPr>
-      </w:pPr>
-      <w:bookmarkStart w:id="4" w:name="_Toc71288613"/>
+        <w:jc w:val="center"/>
+        <w:rPr>
+          <w:lang w:val="en-US"/>
+        </w:rPr>
+      </w:pPr>
+      <w:bookmarkStart w:id="8" w:name="_Toc71719781"/>
+      <w:bookmarkStart w:id="9" w:name="_Ref71719819"/>
       <w:r>
         <w:rPr>
           <w:lang w:val="en-US"/>
@@ -3117,7 +4513,7 @@
           <w:noProof/>
           <w:lang w:val="en-US"/>
         </w:rPr>
-        <w:t>1</w:t>
+        <w:t>3</w:t>
       </w:r>
       <w:r>
         <w:rPr>
@@ -3125,13 +4521,26 @@
         </w:rPr>
         <w:fldChar w:fldCharType="end"/>
       </w:r>
-      <w:r>
-        <w:rPr>
-          <w:lang w:val="en-US"/>
-        </w:rPr>
-        <w:t>: Switch positions</w:t>
-      </w:r>
-      <w:bookmarkEnd w:id="4"/>
+      <w:bookmarkEnd w:id="9"/>
+      <w:r>
+        <w:rPr>
+          <w:lang w:val="en-US"/>
+        </w:rPr>
+        <w:t xml:space="preserve">. </w:t>
+      </w:r>
+      <w:r>
+        <w:rPr>
+          <w:lang w:val="en-US"/>
+        </w:rPr>
+        <w:t>Limit switch engagement regions</w:t>
+      </w:r>
+      <w:r>
+        <w:rPr>
+          <w:lang w:val="en-US"/>
+        </w:rPr>
+        <w:t>.</w:t>
+      </w:r>
+      <w:bookmarkEnd w:id="8"/>
     </w:p>
     <w:p>
       <w:pPr>
@@ -3160,7 +4569,7 @@
           <w:lang w:val="en-US"/>
         </w:rPr>
       </w:pPr>
-      <w:bookmarkStart w:id="5" w:name="_Toc71288752"/>
+      <w:bookmarkStart w:id="10" w:name="_Toc71719655"/>
       <w:r>
         <w:rPr>
           <w:lang w:val="en-US"/>
@@ -3168,7 +4577,7 @@
         <w:lastRenderedPageBreak/>
         <w:t>METHOD</w:t>
       </w:r>
-      <w:bookmarkEnd w:id="5"/>
+      <w:bookmarkEnd w:id="10"/>
     </w:p>
     <w:p>
       <w:pPr>
@@ -3304,13 +4713,6 @@
         </w:rPr>
         <w:t>performed:</w:t>
       </w:r>
-    </w:p>
-    <w:p>
-      <w:pPr>
-        <w:rPr>
-          <w:lang w:val="en-US"/>
-        </w:rPr>
-      </w:pPr>
     </w:p>
     <w:p>
       <w:pPr>
@@ -3474,7 +4876,7 @@
           <w:lang w:val="en-US"/>
         </w:rPr>
       </w:pPr>
-      <w:bookmarkStart w:id="6" w:name="_Toc71288753"/>
+      <w:bookmarkStart w:id="11" w:name="_Toc71719656"/>
       <w:r>
         <w:rPr>
           <w:lang w:val="en-US"/>
@@ -3487,7 +4889,7 @@
         </w:rPr>
         <w:t xml:space="preserve"> Inspection</w:t>
       </w:r>
-      <w:bookmarkEnd w:id="6"/>
+      <w:bookmarkEnd w:id="11"/>
     </w:p>
     <w:p>
       <w:pPr>
@@ -3501,6 +4903,24 @@
         </w:rPr>
         <w:t xml:space="preserve">Inspection of all axis components from a mechanical and electrical perspective. </w:t>
       </w:r>
+      <w:r>
+        <w:rPr>
+          <w:lang w:val="en-US"/>
+        </w:rPr>
+        <w:t>The following checklist</w:t>
+      </w:r>
+      <w:r>
+        <w:rPr>
+          <w:lang w:val="en-US"/>
+        </w:rPr>
+        <w:t>s</w:t>
+      </w:r>
+      <w:r>
+        <w:rPr>
+          <w:lang w:val="en-US"/>
+        </w:rPr>
+        <w:t xml:space="preserve"> should be followed:</w:t>
+      </w:r>
     </w:p>
     <w:p>
       <w:pPr>
@@ -3509,447 +4929,812 @@
           <w:lang w:val="en-US"/>
         </w:rPr>
       </w:pPr>
-      <w:bookmarkStart w:id="7" w:name="_Toc71288754"/>
+      <w:bookmarkStart w:id="12" w:name="_Toc71719657"/>
       <w:r>
         <w:rPr>
           <w:lang w:val="en-US"/>
         </w:rPr>
         <w:t>Mechanical</w:t>
       </w:r>
-      <w:bookmarkEnd w:id="7"/>
+      <w:bookmarkEnd w:id="12"/>
     </w:p>
     <w:p>
       <w:pPr>
-        <w:rPr>
-          <w:lang w:val="en-US"/>
-        </w:rPr>
-      </w:pPr>
-      <w:r>
-        <w:rPr>
-          <w:lang w:val="en-US"/>
-        </w:rPr>
-        <w:t xml:space="preserve">The following checklist </w:t>
-      </w:r>
-      <w:r>
-        <w:rPr>
-          <w:lang w:val="en-US"/>
-        </w:rPr>
-        <w:t>should be</w:t>
-      </w:r>
-      <w:r>
-        <w:rPr>
-          <w:lang w:val="en-US"/>
-        </w:rPr>
-        <w:t xml:space="preserve"> followed:</w:t>
-      </w:r>
+        <w:pStyle w:val="Caption"/>
+        <w:keepNext/>
+        <w:rPr>
+          <w:lang w:val="en-US"/>
+        </w:rPr>
+      </w:pPr>
+      <w:bookmarkStart w:id="13" w:name="_Toc71719669"/>
+      <w:r>
+        <w:rPr>
+          <w:lang w:val="en-US"/>
+        </w:rPr>
+        <w:t xml:space="preserve">Table </w:t>
+      </w:r>
+      <w:r>
+        <w:fldChar w:fldCharType="begin"/>
+      </w:r>
+      <w:r>
+        <w:rPr>
+          <w:lang w:val="en-US"/>
+        </w:rPr>
+        <w:instrText xml:space="preserve"> SEQ Table \* ARABIC </w:instrText>
+      </w:r>
+      <w:r>
+        <w:fldChar w:fldCharType="separate"/>
+      </w:r>
+      <w:r>
+        <w:rPr>
+          <w:noProof/>
+          <w:lang w:val="en-US"/>
+        </w:rPr>
+        <w:t>2</w:t>
+      </w:r>
+      <w:r>
+        <w:fldChar w:fldCharType="end"/>
+      </w:r>
+      <w:r>
+        <w:rPr>
+          <w:lang w:val="en-US"/>
+        </w:rPr>
+        <w:t>. Mechanical Inspection Check-list</w:t>
+      </w:r>
+      <w:bookmarkEnd w:id="13"/>
+    </w:p>
+    <w:tbl>
+      <w:tblPr>
+        <w:tblStyle w:val="TableGrid"/>
+        <w:tblW w:w="0" w:type="auto"/>
+        <w:tblLook w:val="04A0" w:firstRow="1" w:lastRow="0" w:firstColumn="1" w:lastColumn="0" w:noHBand="0" w:noVBand="1"/>
+      </w:tblPr>
+      <w:tblGrid>
+        <w:gridCol w:w="4378"/>
+        <w:gridCol w:w="736"/>
+        <w:gridCol w:w="4515"/>
+      </w:tblGrid>
+      <w:tr>
+        <w:tc>
+          <w:tcPr>
+            <w:tcW w:w="4378" w:type="dxa"/>
+          </w:tcPr>
+          <w:p>
+            <w:pPr>
+              <w:pStyle w:val="ListParagraph"/>
+              <w:rPr>
+                <w:i/>
+                <w:lang w:val="en-US"/>
+              </w:rPr>
+            </w:pPr>
+          </w:p>
+        </w:tc>
+        <w:tc>
+          <w:tcPr>
+            <w:tcW w:w="736" w:type="dxa"/>
+          </w:tcPr>
+          <w:p>
+            <w:pPr>
+              <w:jc w:val="center"/>
+              <w:rPr>
+                <w:lang w:val="en-US"/>
+              </w:rPr>
+            </w:pPr>
+            <w:r>
+              <w:rPr>
+                <w:lang w:val="en-US"/>
+              </w:rPr>
+              <w:t>Done</w:t>
+            </w:r>
+          </w:p>
+        </w:tc>
+        <w:tc>
+          <w:tcPr>
+            <w:tcW w:w="4515" w:type="dxa"/>
+          </w:tcPr>
+          <w:p>
+            <w:pPr>
+              <w:jc w:val="center"/>
+              <w:rPr>
+                <w:lang w:val="en-US"/>
+              </w:rPr>
+            </w:pPr>
+            <w:r>
+              <w:rPr>
+                <w:lang w:val="en-US"/>
+              </w:rPr>
+              <w:t>Comments</w:t>
+            </w:r>
+          </w:p>
+        </w:tc>
+      </w:tr>
+      <w:tr>
+        <w:tc>
+          <w:tcPr>
+            <w:tcW w:w="4378" w:type="dxa"/>
+          </w:tcPr>
+          <w:p>
+            <w:pPr>
+              <w:pStyle w:val="ListParagraph"/>
+              <w:numPr>
+                <w:ilvl w:val="0"/>
+                <w:numId w:val="30"/>
+              </w:numPr>
+              <w:rPr>
+                <w:i/>
+                <w:lang w:val="en-US"/>
+              </w:rPr>
+            </w:pPr>
+            <w:r>
+              <w:rPr>
+                <w:i/>
+                <w:lang w:val="en-US"/>
+              </w:rPr>
+              <w:t>Ensure no loose components</w:t>
+            </w:r>
+          </w:p>
+        </w:tc>
+        <w:tc>
+          <w:tcPr>
+            <w:tcW w:w="736" w:type="dxa"/>
+          </w:tcPr>
+          <w:p>
+            <w:pPr>
+              <w:rPr>
+                <w:lang w:val="en-US"/>
+              </w:rPr>
+            </w:pPr>
+          </w:p>
+        </w:tc>
+        <w:tc>
+          <w:tcPr>
+            <w:tcW w:w="4515" w:type="dxa"/>
+          </w:tcPr>
+          <w:p>
+            <w:pPr>
+              <w:rPr>
+                <w:lang w:val="en-US"/>
+              </w:rPr>
+            </w:pPr>
+          </w:p>
+        </w:tc>
+      </w:tr>
+      <w:tr>
+        <w:tc>
+          <w:tcPr>
+            <w:tcW w:w="4378" w:type="dxa"/>
+          </w:tcPr>
+          <w:p>
+            <w:pPr>
+              <w:pStyle w:val="ListParagraph"/>
+              <w:numPr>
+                <w:ilvl w:val="0"/>
+                <w:numId w:val="30"/>
+              </w:numPr>
+              <w:rPr>
+                <w:lang w:val="en-US"/>
+              </w:rPr>
+            </w:pPr>
+            <w:r>
+              <w:rPr>
+                <w:i/>
+                <w:lang w:val="en-US"/>
+              </w:rPr>
+              <w:t>Ensure no risk of collisions</w:t>
+            </w:r>
+          </w:p>
+        </w:tc>
+        <w:tc>
+          <w:tcPr>
+            <w:tcW w:w="736" w:type="dxa"/>
+          </w:tcPr>
+          <w:p>
+            <w:pPr>
+              <w:rPr>
+                <w:lang w:val="en-US"/>
+              </w:rPr>
+            </w:pPr>
+          </w:p>
+        </w:tc>
+        <w:tc>
+          <w:tcPr>
+            <w:tcW w:w="4515" w:type="dxa"/>
+          </w:tcPr>
+          <w:p>
+            <w:pPr>
+              <w:rPr>
+                <w:lang w:val="en-US"/>
+              </w:rPr>
+            </w:pPr>
+          </w:p>
+        </w:tc>
+      </w:tr>
+      <w:tr>
+        <w:tc>
+          <w:tcPr>
+            <w:tcW w:w="4378" w:type="dxa"/>
+          </w:tcPr>
+          <w:p>
+            <w:pPr>
+              <w:pStyle w:val="ListParagraph"/>
+              <w:numPr>
+                <w:ilvl w:val="0"/>
+                <w:numId w:val="30"/>
+              </w:numPr>
+              <w:rPr>
+                <w:lang w:val="en-US"/>
+              </w:rPr>
+            </w:pPr>
+            <w:r>
+              <w:rPr>
+                <w:i/>
+                <w:lang w:val="en-US"/>
+              </w:rPr>
+              <w:t>Status of limit switches and cams</w:t>
+            </w:r>
+          </w:p>
+        </w:tc>
+        <w:tc>
+          <w:tcPr>
+            <w:tcW w:w="736" w:type="dxa"/>
+          </w:tcPr>
+          <w:p>
+            <w:pPr>
+              <w:rPr>
+                <w:lang w:val="en-US"/>
+              </w:rPr>
+            </w:pPr>
+          </w:p>
+        </w:tc>
+        <w:tc>
+          <w:tcPr>
+            <w:tcW w:w="4515" w:type="dxa"/>
+          </w:tcPr>
+          <w:p>
+            <w:pPr>
+              <w:rPr>
+                <w:lang w:val="en-US"/>
+              </w:rPr>
+            </w:pPr>
+          </w:p>
+        </w:tc>
+      </w:tr>
+      <w:tr>
+        <w:tc>
+          <w:tcPr>
+            <w:tcW w:w="4378" w:type="dxa"/>
+          </w:tcPr>
+          <w:p>
+            <w:pPr>
+              <w:pStyle w:val="ListParagraph"/>
+              <w:numPr>
+                <w:ilvl w:val="0"/>
+                <w:numId w:val="30"/>
+              </w:numPr>
+              <w:rPr>
+                <w:i/>
+                <w:lang w:val="en-US"/>
+              </w:rPr>
+            </w:pPr>
+            <w:r>
+              <w:rPr>
+                <w:i/>
+                <w:lang w:val="en-US"/>
+              </w:rPr>
+              <w:t>Ensure connectors are fixed properly (not loose)</w:t>
+            </w:r>
+          </w:p>
+        </w:tc>
+        <w:tc>
+          <w:tcPr>
+            <w:tcW w:w="736" w:type="dxa"/>
+          </w:tcPr>
+          <w:p>
+            <w:pPr>
+              <w:rPr>
+                <w:lang w:val="en-US"/>
+              </w:rPr>
+            </w:pPr>
+          </w:p>
+        </w:tc>
+        <w:tc>
+          <w:tcPr>
+            <w:tcW w:w="4515" w:type="dxa"/>
+          </w:tcPr>
+          <w:p>
+            <w:pPr>
+              <w:rPr>
+                <w:lang w:val="en-US"/>
+              </w:rPr>
+            </w:pPr>
+          </w:p>
+        </w:tc>
+      </w:tr>
+    </w:tbl>
+    <w:p>
+      <w:pPr>
+        <w:pStyle w:val="Heading3"/>
+        <w:rPr>
+          <w:lang w:val="en-US"/>
+        </w:rPr>
+      </w:pPr>
+      <w:bookmarkStart w:id="14" w:name="_Toc71719658"/>
+      <w:r>
+        <w:rPr>
+          <w:lang w:val="en-US"/>
+        </w:rPr>
+        <w:t>Electrical</w:t>
+      </w:r>
+      <w:bookmarkEnd w:id="14"/>
     </w:p>
     <w:p>
       <w:pPr>
-        <w:pStyle w:val="ListParagraph"/>
-        <w:numPr>
-          <w:ilvl w:val="0"/>
-          <w:numId w:val="26"/>
-        </w:numPr>
-        <w:rPr>
-          <w:i/>
-          <w:lang w:val="en-US"/>
-        </w:rPr>
-      </w:pPr>
-      <w:r>
-        <w:rPr>
-          <w:i/>
-          <w:lang w:val="en-US"/>
-        </w:rPr>
-        <w:t>Ensure no loose components</w:t>
-      </w:r>
-      <w:r>
-        <w:rPr>
-          <w:i/>
-          <w:lang w:val="en-US"/>
-        </w:rPr>
-        <w:t>.</w:t>
-      </w:r>
+        <w:pStyle w:val="Caption"/>
+        <w:keepNext/>
+        <w:rPr>
+          <w:lang w:val="en-US"/>
+        </w:rPr>
+      </w:pPr>
+      <w:bookmarkStart w:id="15" w:name="_Toc71719670"/>
+      <w:r>
+        <w:rPr>
+          <w:lang w:val="en-US"/>
+        </w:rPr>
+        <w:t xml:space="preserve">Table </w:t>
+      </w:r>
+      <w:r>
+        <w:fldChar w:fldCharType="begin"/>
+      </w:r>
+      <w:r>
+        <w:rPr>
+          <w:lang w:val="en-US"/>
+        </w:rPr>
+        <w:instrText xml:space="preserve"> SEQ Table \* ARABIC </w:instrText>
+      </w:r>
+      <w:r>
+        <w:fldChar w:fldCharType="separate"/>
+      </w:r>
+      <w:r>
+        <w:rPr>
+          <w:noProof/>
+          <w:lang w:val="en-US"/>
+        </w:rPr>
+        <w:t>3</w:t>
+      </w:r>
+      <w:r>
+        <w:fldChar w:fldCharType="end"/>
+      </w:r>
+      <w:r>
+        <w:rPr>
+          <w:lang w:val="en-US"/>
+        </w:rPr>
+        <w:t>. Electrical Inspection</w:t>
+      </w:r>
+      <w:r>
+        <w:rPr>
+          <w:lang w:val="en-US"/>
+        </w:rPr>
+        <w:t xml:space="preserve"> Check-list</w:t>
+      </w:r>
+      <w:bookmarkEnd w:id="15"/>
     </w:p>
+    <w:tbl>
+      <w:tblPr>
+        <w:tblStyle w:val="TableGrid"/>
+        <w:tblW w:w="0" w:type="auto"/>
+        <w:tblLook w:val="04A0" w:firstRow="1" w:lastRow="0" w:firstColumn="1" w:lastColumn="0" w:noHBand="0" w:noVBand="1"/>
+      </w:tblPr>
+      <w:tblGrid>
+        <w:gridCol w:w="4378"/>
+        <w:gridCol w:w="736"/>
+        <w:gridCol w:w="4515"/>
+      </w:tblGrid>
+      <w:tr>
+        <w:tc>
+          <w:tcPr>
+            <w:tcW w:w="4378" w:type="dxa"/>
+          </w:tcPr>
+          <w:p>
+            <w:pPr>
+              <w:rPr>
+                <w:lang w:val="en-US"/>
+              </w:rPr>
+            </w:pPr>
+          </w:p>
+        </w:tc>
+        <w:tc>
+          <w:tcPr>
+            <w:tcW w:w="736" w:type="dxa"/>
+          </w:tcPr>
+          <w:p>
+            <w:pPr>
+              <w:jc w:val="center"/>
+              <w:rPr>
+                <w:lang w:val="en-US"/>
+              </w:rPr>
+            </w:pPr>
+            <w:r>
+              <w:rPr>
+                <w:lang w:val="en-US"/>
+              </w:rPr>
+              <w:t>Done</w:t>
+            </w:r>
+          </w:p>
+        </w:tc>
+        <w:tc>
+          <w:tcPr>
+            <w:tcW w:w="4515" w:type="dxa"/>
+          </w:tcPr>
+          <w:p>
+            <w:pPr>
+              <w:jc w:val="center"/>
+              <w:rPr>
+                <w:lang w:val="en-US"/>
+              </w:rPr>
+            </w:pPr>
+            <w:r>
+              <w:rPr>
+                <w:lang w:val="en-US"/>
+              </w:rPr>
+              <w:t>Comments</w:t>
+            </w:r>
+          </w:p>
+        </w:tc>
+      </w:tr>
+      <w:tr>
+        <w:tc>
+          <w:tcPr>
+            <w:tcW w:w="4378" w:type="dxa"/>
+          </w:tcPr>
+          <w:p>
+            <w:pPr>
+              <w:pStyle w:val="ListParagraph"/>
+              <w:numPr>
+                <w:ilvl w:val="0"/>
+                <w:numId w:val="31"/>
+              </w:numPr>
+              <w:rPr>
+                <w:i/>
+                <w:lang w:val="en-US"/>
+              </w:rPr>
+            </w:pPr>
+            <w:r>
+              <w:rPr>
+                <w:i/>
+                <w:lang w:val="en-US"/>
+              </w:rPr>
+              <w:t>Inspection of cabling</w:t>
+            </w:r>
+          </w:p>
+        </w:tc>
+        <w:tc>
+          <w:tcPr>
+            <w:tcW w:w="736" w:type="dxa"/>
+          </w:tcPr>
+          <w:p>
+            <w:pPr>
+              <w:rPr>
+                <w:lang w:val="en-US"/>
+              </w:rPr>
+            </w:pPr>
+          </w:p>
+        </w:tc>
+        <w:tc>
+          <w:tcPr>
+            <w:tcW w:w="4515" w:type="dxa"/>
+          </w:tcPr>
+          <w:p>
+            <w:pPr>
+              <w:rPr>
+                <w:lang w:val="en-US"/>
+              </w:rPr>
+            </w:pPr>
+          </w:p>
+        </w:tc>
+      </w:tr>
+      <w:tr>
+        <w:tc>
+          <w:tcPr>
+            <w:tcW w:w="4378" w:type="dxa"/>
+          </w:tcPr>
+          <w:p>
+            <w:pPr>
+              <w:pStyle w:val="ListParagraph"/>
+              <w:numPr>
+                <w:ilvl w:val="0"/>
+                <w:numId w:val="31"/>
+              </w:numPr>
+              <w:rPr>
+                <w:lang w:val="en-US"/>
+              </w:rPr>
+            </w:pPr>
+            <w:r>
+              <w:rPr>
+                <w:i/>
+                <w:lang w:val="en-US"/>
+              </w:rPr>
+              <w:t>Test grounding between control box and frame of vacuum tank</w:t>
+            </w:r>
+          </w:p>
+        </w:tc>
+        <w:tc>
+          <w:tcPr>
+            <w:tcW w:w="736" w:type="dxa"/>
+          </w:tcPr>
+          <w:p>
+            <w:pPr>
+              <w:rPr>
+                <w:lang w:val="en-US"/>
+              </w:rPr>
+            </w:pPr>
+          </w:p>
+        </w:tc>
+        <w:tc>
+          <w:tcPr>
+            <w:tcW w:w="4515" w:type="dxa"/>
+          </w:tcPr>
+          <w:p>
+            <w:pPr>
+              <w:rPr>
+                <w:lang w:val="en-US"/>
+              </w:rPr>
+            </w:pPr>
+          </w:p>
+        </w:tc>
+      </w:tr>
+      <w:tr>
+        <w:tc>
+          <w:tcPr>
+            <w:tcW w:w="4378" w:type="dxa"/>
+          </w:tcPr>
+          <w:p>
+            <w:pPr>
+              <w:pStyle w:val="ListParagraph"/>
+              <w:numPr>
+                <w:ilvl w:val="0"/>
+                <w:numId w:val="31"/>
+              </w:numPr>
+              <w:rPr>
+                <w:lang w:val="en-US"/>
+              </w:rPr>
+            </w:pPr>
+            <w:r>
+              <w:rPr>
+                <w:i/>
+                <w:lang w:val="en-US"/>
+              </w:rPr>
+              <w:t>Measure coil resistance of stepper motor (phase A and B)</w:t>
+            </w:r>
+          </w:p>
+        </w:tc>
+        <w:tc>
+          <w:tcPr>
+            <w:tcW w:w="736" w:type="dxa"/>
+          </w:tcPr>
+          <w:p>
+            <w:pPr>
+              <w:rPr>
+                <w:lang w:val="en-US"/>
+              </w:rPr>
+            </w:pPr>
+          </w:p>
+        </w:tc>
+        <w:tc>
+          <w:tcPr>
+            <w:tcW w:w="4515" w:type="dxa"/>
+          </w:tcPr>
+          <w:p>
+            <w:pPr>
+              <w:rPr>
+                <w:lang w:val="en-US"/>
+              </w:rPr>
+            </w:pPr>
+          </w:p>
+        </w:tc>
+      </w:tr>
+      <w:tr>
+        <w:tc>
+          <w:tcPr>
+            <w:tcW w:w="4378" w:type="dxa"/>
+          </w:tcPr>
+          <w:p>
+            <w:pPr>
+              <w:pStyle w:val="ListParagraph"/>
+              <w:numPr>
+                <w:ilvl w:val="0"/>
+                <w:numId w:val="31"/>
+              </w:numPr>
+              <w:rPr>
+                <w:lang w:val="en-US"/>
+              </w:rPr>
+            </w:pPr>
+            <w:r>
+              <w:rPr>
+                <w:i/>
+                <w:lang w:val="en-US"/>
+              </w:rPr>
+              <w:t>Measure connection of</w:t>
+            </w:r>
+            <w:r>
+              <w:rPr>
+                <w:i/>
+                <w:lang w:val="en-US"/>
+              </w:rPr>
+              <w:t xml:space="preserve"> </w:t>
+            </w:r>
+            <w:r>
+              <w:rPr>
+                <w:i/>
+                <w:lang w:val="en-US"/>
+              </w:rPr>
+              <w:t>Limit switches</w:t>
+            </w:r>
+          </w:p>
+        </w:tc>
+        <w:tc>
+          <w:tcPr>
+            <w:tcW w:w="736" w:type="dxa"/>
+          </w:tcPr>
+          <w:p>
+            <w:pPr>
+              <w:rPr>
+                <w:lang w:val="en-US"/>
+              </w:rPr>
+            </w:pPr>
+          </w:p>
+        </w:tc>
+        <w:tc>
+          <w:tcPr>
+            <w:tcW w:w="4515" w:type="dxa"/>
+          </w:tcPr>
+          <w:p>
+            <w:pPr>
+              <w:rPr>
+                <w:lang w:val="en-US"/>
+              </w:rPr>
+            </w:pPr>
+          </w:p>
+        </w:tc>
+      </w:tr>
+      <w:tr>
+        <w:tc>
+          <w:tcPr>
+            <w:tcW w:w="4378" w:type="dxa"/>
+          </w:tcPr>
+          <w:p>
+            <w:pPr>
+              <w:pStyle w:val="ListParagraph"/>
+              <w:numPr>
+                <w:ilvl w:val="0"/>
+                <w:numId w:val="31"/>
+              </w:numPr>
+              <w:rPr>
+                <w:i/>
+                <w:lang w:val="en-US"/>
+              </w:rPr>
+            </w:pPr>
+            <w:r>
+              <w:rPr>
+                <w:i/>
+                <w:lang w:val="en-US"/>
+              </w:rPr>
+              <w:t>Measure connection of</w:t>
+            </w:r>
+            <w:r>
+              <w:rPr>
+                <w:i/>
+                <w:lang w:val="en-US"/>
+              </w:rPr>
+              <w:t xml:space="preserve"> </w:t>
+            </w:r>
+            <w:r>
+              <w:rPr>
+                <w:i/>
+                <w:lang w:val="en-US"/>
+              </w:rPr>
+              <w:t>Kill switches</w:t>
+            </w:r>
+          </w:p>
+        </w:tc>
+        <w:tc>
+          <w:tcPr>
+            <w:tcW w:w="736" w:type="dxa"/>
+          </w:tcPr>
+          <w:p>
+            <w:pPr>
+              <w:rPr>
+                <w:lang w:val="en-US"/>
+              </w:rPr>
+            </w:pPr>
+          </w:p>
+        </w:tc>
+        <w:tc>
+          <w:tcPr>
+            <w:tcW w:w="4515" w:type="dxa"/>
+          </w:tcPr>
+          <w:p>
+            <w:pPr>
+              <w:rPr>
+                <w:lang w:val="en-US"/>
+              </w:rPr>
+            </w:pPr>
+          </w:p>
+        </w:tc>
+      </w:tr>
+      <w:tr>
+        <w:tc>
+          <w:tcPr>
+            <w:tcW w:w="4378" w:type="dxa"/>
+          </w:tcPr>
+          <w:p>
+            <w:pPr>
+              <w:pStyle w:val="ListParagraph"/>
+              <w:numPr>
+                <w:ilvl w:val="0"/>
+                <w:numId w:val="31"/>
+              </w:numPr>
+              <w:rPr>
+                <w:i/>
+                <w:lang w:val="en-US"/>
+              </w:rPr>
+            </w:pPr>
+            <w:r>
+              <w:rPr>
+                <w:i/>
+                <w:lang w:val="en-US"/>
+              </w:rPr>
+              <w:t>Measure connection of</w:t>
+            </w:r>
+            <w:r>
+              <w:rPr>
+                <w:i/>
+                <w:lang w:val="en-US"/>
+              </w:rPr>
+              <w:t xml:space="preserve"> </w:t>
+            </w:r>
+            <w:r>
+              <w:rPr>
+                <w:i/>
+                <w:lang w:val="en-US"/>
+              </w:rPr>
+              <w:t>Anti-collision switch</w:t>
+            </w:r>
+          </w:p>
+        </w:tc>
+        <w:tc>
+          <w:tcPr>
+            <w:tcW w:w="736" w:type="dxa"/>
+          </w:tcPr>
+          <w:p>
+            <w:pPr>
+              <w:rPr>
+                <w:lang w:val="en-US"/>
+              </w:rPr>
+            </w:pPr>
+          </w:p>
+        </w:tc>
+        <w:tc>
+          <w:tcPr>
+            <w:tcW w:w="4515" w:type="dxa"/>
+          </w:tcPr>
+          <w:p>
+            <w:pPr>
+              <w:rPr>
+                <w:lang w:val="en-US"/>
+              </w:rPr>
+            </w:pPr>
+          </w:p>
+        </w:tc>
+      </w:tr>
+    </w:tbl>
     <w:p>
       <w:pPr>
-        <w:pStyle w:val="ListParagraph"/>
-        <w:numPr>
-          <w:ilvl w:val="0"/>
-          <w:numId w:val="26"/>
-        </w:numPr>
-        <w:rPr>
-          <w:i/>
-          <w:lang w:val="en-US"/>
-        </w:rPr>
-      </w:pPr>
-      <w:r>
-        <w:rPr>
-          <w:i/>
-          <w:lang w:val="en-US"/>
-        </w:rPr>
-        <w:t xml:space="preserve">Ensure </w:t>
-      </w:r>
-      <w:r>
-        <w:rPr>
-          <w:i/>
-          <w:lang w:val="en-US"/>
-        </w:rPr>
-        <w:t>no</w:t>
-      </w:r>
-      <w:r>
-        <w:rPr>
-          <w:i/>
-          <w:lang w:val="en-US"/>
-        </w:rPr>
-        <w:t xml:space="preserve"> risk of collisions</w:t>
-      </w:r>
-      <w:r>
-        <w:rPr>
-          <w:i/>
-          <w:lang w:val="en-US"/>
-        </w:rPr>
-        <w:t>.</w:t>
-      </w:r>
-    </w:p>
-    <w:p>
-      <w:pPr>
-        <w:pStyle w:val="ListParagraph"/>
-        <w:numPr>
-          <w:ilvl w:val="0"/>
-          <w:numId w:val="26"/>
-        </w:numPr>
-        <w:rPr>
-          <w:i/>
-          <w:lang w:val="en-US"/>
-        </w:rPr>
-      </w:pPr>
-      <w:r>
-        <w:rPr>
-          <w:i/>
-          <w:lang w:val="en-US"/>
-        </w:rPr>
-        <w:t>Status of limit switches and cams</w:t>
-      </w:r>
-      <w:r>
-        <w:rPr>
-          <w:i/>
-          <w:lang w:val="en-US"/>
-        </w:rPr>
-        <w:t>.</w:t>
-      </w:r>
-    </w:p>
-    <w:p>
-      <w:pPr>
-        <w:pStyle w:val="ListParagraph"/>
-        <w:numPr>
-          <w:ilvl w:val="0"/>
-          <w:numId w:val="26"/>
-        </w:numPr>
-        <w:rPr>
-          <w:i/>
-          <w:lang w:val="en-US"/>
-        </w:rPr>
-      </w:pPr>
-      <w:r>
-        <w:rPr>
-          <w:i/>
-          <w:lang w:val="en-US"/>
-        </w:rPr>
-        <w:t xml:space="preserve">Ensure </w:t>
-      </w:r>
-      <w:r>
-        <w:rPr>
-          <w:i/>
-          <w:lang w:val="en-US"/>
-        </w:rPr>
-        <w:t>connectors</w:t>
-      </w:r>
-      <w:r>
-        <w:rPr>
-          <w:i/>
-          <w:lang w:val="en-US"/>
-        </w:rPr>
-        <w:t xml:space="preserve"> are</w:t>
-      </w:r>
-      <w:r>
-        <w:rPr>
-          <w:i/>
-          <w:lang w:val="en-US"/>
-        </w:rPr>
-        <w:t xml:space="preserve"> fixed</w:t>
-      </w:r>
-      <w:r>
-        <w:rPr>
-          <w:i/>
-          <w:lang w:val="en-US"/>
-        </w:rPr>
-        <w:t xml:space="preserve"> properly (not loose)</w:t>
-      </w:r>
-    </w:p>
-    <w:p>
-      <w:pPr>
-        <w:pStyle w:val="Heading3"/>
-        <w:rPr>
-          <w:lang w:val="en-US"/>
-        </w:rPr>
-      </w:pPr>
-      <w:bookmarkStart w:id="8" w:name="_Toc71288755"/>
-      <w:r>
-        <w:rPr>
-          <w:lang w:val="en-US"/>
-        </w:rPr>
-        <w:t>Electrical</w:t>
-      </w:r>
-      <w:bookmarkEnd w:id="8"/>
-    </w:p>
-    <w:p>
-      <w:pPr>
-        <w:rPr>
-          <w:lang w:val="en-US"/>
-        </w:rPr>
-      </w:pPr>
-      <w:r>
-        <w:rPr>
-          <w:lang w:val="en-US"/>
-        </w:rPr>
-        <w:t>Tests</w:t>
-      </w:r>
-      <w:r>
-        <w:rPr>
-          <w:lang w:val="en-US"/>
-        </w:rPr>
-        <w:t xml:space="preserve"> of </w:t>
-      </w:r>
-      <w:r>
-        <w:rPr>
-          <w:lang w:val="en-US"/>
-        </w:rPr>
-        <w:t>electrical</w:t>
-      </w:r>
-      <w:r>
-        <w:rPr>
-          <w:lang w:val="en-US"/>
-        </w:rPr>
-        <w:t xml:space="preserve"> wiring</w:t>
-      </w:r>
-      <w:r>
-        <w:rPr>
-          <w:lang w:val="en-US"/>
-        </w:rPr>
-        <w:t>:</w:t>
-      </w:r>
-    </w:p>
-    <w:p>
-      <w:pPr>
-        <w:pStyle w:val="ListParagraph"/>
-        <w:numPr>
-          <w:ilvl w:val="0"/>
-          <w:numId w:val="20"/>
-        </w:numPr>
-        <w:rPr>
-          <w:i/>
-          <w:lang w:val="en-US"/>
-        </w:rPr>
-      </w:pPr>
-      <w:r>
-        <w:rPr>
-          <w:i/>
-          <w:lang w:val="en-US"/>
-        </w:rPr>
-        <w:t>Inspection of cabling.</w:t>
-      </w:r>
-    </w:p>
-    <w:p>
-      <w:pPr>
-        <w:pStyle w:val="ListParagraph"/>
-        <w:numPr>
-          <w:ilvl w:val="0"/>
-          <w:numId w:val="20"/>
-        </w:numPr>
-        <w:rPr>
-          <w:i/>
-          <w:lang w:val="en-US"/>
-        </w:rPr>
-      </w:pPr>
-      <w:r>
-        <w:rPr>
-          <w:i/>
-          <w:lang w:val="en-US"/>
-        </w:rPr>
-        <w:t>Test</w:t>
-      </w:r>
-      <w:r>
-        <w:rPr>
-          <w:i/>
-          <w:lang w:val="en-US"/>
-        </w:rPr>
-        <w:t xml:space="preserve"> grounding between control box and frame of vacuum tank.</w:t>
-      </w:r>
-    </w:p>
-    <w:p>
-      <w:pPr>
-        <w:pStyle w:val="ListParagraph"/>
-        <w:numPr>
-          <w:ilvl w:val="0"/>
-          <w:numId w:val="20"/>
-        </w:numPr>
-        <w:rPr>
-          <w:i/>
-          <w:lang w:val="en-US"/>
-        </w:rPr>
-      </w:pPr>
-      <w:r>
-        <w:rPr>
-          <w:i/>
-          <w:lang w:val="en-US"/>
-        </w:rPr>
-        <w:t>Measure coil resistance of stepper motor (</w:t>
-      </w:r>
-      <w:r>
-        <w:rPr>
-          <w:i/>
-          <w:lang w:val="en-US"/>
-        </w:rPr>
-        <w:t xml:space="preserve">phase </w:t>
-      </w:r>
-      <w:r>
-        <w:rPr>
-          <w:i/>
-          <w:lang w:val="en-US"/>
-        </w:rPr>
-        <w:t>A and B)</w:t>
-      </w:r>
-      <w:r>
-        <w:rPr>
-          <w:i/>
-          <w:lang w:val="en-US"/>
-        </w:rPr>
-        <w:t>.</w:t>
-      </w:r>
-    </w:p>
-    <w:p>
-      <w:pPr>
-        <w:pStyle w:val="ListParagraph"/>
-        <w:numPr>
-          <w:ilvl w:val="0"/>
-          <w:numId w:val="20"/>
-        </w:numPr>
-        <w:rPr>
-          <w:i/>
-          <w:lang w:val="en-US"/>
-        </w:rPr>
-      </w:pPr>
-      <w:r>
-        <w:rPr>
-          <w:i/>
-          <w:lang w:val="en-US"/>
-        </w:rPr>
-        <w:t xml:space="preserve">Measure </w:t>
-      </w:r>
-      <w:r>
-        <w:rPr>
-          <w:i/>
-          <w:lang w:val="en-US"/>
-        </w:rPr>
-        <w:t xml:space="preserve">connection of </w:t>
-      </w:r>
-      <w:r>
-        <w:rPr>
-          <w:i/>
-          <w:lang w:val="en-US"/>
-        </w:rPr>
-        <w:t>switch</w:t>
-      </w:r>
-      <w:r>
-        <w:rPr>
-          <w:i/>
-          <w:lang w:val="en-US"/>
-        </w:rPr>
-        <w:t>es:</w:t>
-      </w:r>
-    </w:p>
-    <w:p>
-      <w:pPr>
-        <w:pStyle w:val="ListParagraph"/>
-        <w:numPr>
-          <w:ilvl w:val="1"/>
-          <w:numId w:val="20"/>
-        </w:numPr>
-        <w:rPr>
-          <w:i/>
-          <w:lang w:val="en-US"/>
-        </w:rPr>
-      </w:pPr>
-      <w:r>
-        <w:rPr>
-          <w:i/>
-          <w:lang w:val="en-US"/>
-        </w:rPr>
-        <w:t>Limit switches</w:t>
-      </w:r>
-    </w:p>
-    <w:p>
-      <w:pPr>
-        <w:pStyle w:val="ListParagraph"/>
-        <w:numPr>
-          <w:ilvl w:val="1"/>
-          <w:numId w:val="20"/>
-        </w:numPr>
-        <w:rPr>
-          <w:i/>
-          <w:lang w:val="en-US"/>
-        </w:rPr>
-      </w:pPr>
-      <w:r>
-        <w:rPr>
-          <w:i/>
-          <w:lang w:val="en-US"/>
-        </w:rPr>
-        <w:t>Kill switches</w:t>
-      </w:r>
-    </w:p>
-    <w:p>
-      <w:pPr>
-        <w:pStyle w:val="ListParagraph"/>
-        <w:numPr>
-          <w:ilvl w:val="1"/>
-          <w:numId w:val="20"/>
-        </w:numPr>
-        <w:rPr>
-          <w:i/>
-          <w:lang w:val="en-US"/>
-        </w:rPr>
-      </w:pPr>
-      <w:r>
-        <w:rPr>
-          <w:i/>
-          <w:lang w:val="en-US"/>
-        </w:rPr>
-        <w:t>Anti-collision switch</w:t>
-      </w:r>
-    </w:p>
-    <w:p>
-      <w:pPr>
         <w:pStyle w:val="Heading2"/>
         <w:rPr>
           <w:lang w:val="en-US"/>
         </w:rPr>
       </w:pPr>
-      <w:r>
-        <w:rPr>
-          <w:lang w:val="en-US"/>
-        </w:rPr>
-        <w:br w:type="page"/>
-      </w:r>
-    </w:p>
-    <w:p>
-      <w:pPr>
-        <w:pStyle w:val="Heading2"/>
-        <w:rPr>
-          <w:lang w:val="en-US"/>
-        </w:rPr>
-      </w:pPr>
-      <w:bookmarkStart w:id="9" w:name="_Toc71288756"/>
+      <w:bookmarkStart w:id="16" w:name="_Toc71719659"/>
       <w:r>
         <w:rPr>
           <w:lang w:val="en-US"/>
@@ -3963,7 +5748,7 @@
         </w:rPr>
         <w:t xml:space="preserve"> Tests</w:t>
       </w:r>
-      <w:bookmarkEnd w:id="9"/>
+      <w:bookmarkEnd w:id="16"/>
     </w:p>
     <w:p>
       <w:pPr>
@@ -4099,7 +5884,7 @@
           <w:lang w:val="en-US"/>
         </w:rPr>
       </w:pPr>
-      <w:bookmarkStart w:id="10" w:name="_Toc71288757"/>
+      <w:bookmarkStart w:id="17" w:name="_Toc71719660"/>
       <w:r>
         <w:rPr>
           <w:lang w:val="en-US"/>
@@ -4130,7 +5915,7 @@
         </w:rPr>
         <w:t>est</w:t>
       </w:r>
-      <w:bookmarkEnd w:id="10"/>
+      <w:bookmarkEnd w:id="17"/>
     </w:p>
     <w:p>
       <w:pPr>
@@ -4449,14 +6234,14 @@
           <w:lang w:val="en-US"/>
         </w:rPr>
       </w:pPr>
-      <w:bookmarkStart w:id="11" w:name="_Toc71288758"/>
+      <w:bookmarkStart w:id="18" w:name="_Toc71719661"/>
       <w:r>
         <w:rPr>
           <w:lang w:val="en-US"/>
         </w:rPr>
         <w:t>Motion range and switch performance</w:t>
       </w:r>
-      <w:bookmarkEnd w:id="11"/>
+      <w:bookmarkEnd w:id="18"/>
     </w:p>
     <w:p>
       <w:pPr>
@@ -5060,14 +6845,14 @@
         <w:lastRenderedPageBreak/>
         <w:t xml:space="preserve"> </w:t>
       </w:r>
-      <w:bookmarkStart w:id="12" w:name="_Toc71288759"/>
+      <w:bookmarkStart w:id="19" w:name="_Toc71719662"/>
       <w:r>
         <w:rPr>
           <w:lang w:val="en-US"/>
         </w:rPr>
         <w:t>High speed test</w:t>
       </w:r>
-      <w:bookmarkEnd w:id="12"/>
+      <w:bookmarkEnd w:id="19"/>
     </w:p>
     <w:p>
       <w:pPr>
@@ -5233,231 +7018,217 @@
     </w:p>
     <w:p>
       <w:pPr>
-        <w:rPr>
-          <w:lang w:val="en-US"/>
-        </w:rPr>
-      </w:pPr>
+        <w:pStyle w:val="Heading3"/>
+        <w:ind w:left="1224"/>
+        <w:rPr>
+          <w:lang w:val="en-US"/>
+        </w:rPr>
+      </w:pPr>
+      <w:r>
+        <w:rPr>
+          <w:lang w:val="en-US"/>
+        </w:rPr>
+        <w:t xml:space="preserve"> </w:t>
+      </w:r>
+      <w:bookmarkStart w:id="20" w:name="_Toc71719663"/>
+      <w:r>
+        <w:rPr>
+          <w:lang w:val="en-US"/>
+        </w:rPr>
+        <w:t>Accuracy</w:t>
+      </w:r>
+      <w:bookmarkEnd w:id="20"/>
     </w:p>
     <w:p>
       <w:pPr>
+        <w:rPr>
+          <w:lang w:val="en-US"/>
+        </w:rPr>
+      </w:pPr>
+      <w:r>
+        <w:rPr>
+          <w:lang w:val="en-US"/>
+        </w:rPr>
+        <w:t>A</w:t>
+      </w:r>
+      <w:r>
+        <w:rPr>
+          <w:lang w:val="en-US"/>
+        </w:rPr>
+        <w:t xml:space="preserve">ccuracy </w:t>
+      </w:r>
+      <w:r>
+        <w:rPr>
+          <w:lang w:val="en-US"/>
+        </w:rPr>
+        <w:t xml:space="preserve">of the positioning </w:t>
+      </w:r>
+      <w:r>
+        <w:rPr>
+          <w:lang w:val="en-US"/>
+        </w:rPr>
+        <w:t xml:space="preserve">will be calculated </w:t>
+      </w:r>
+      <w:r>
+        <w:rPr>
+          <w:lang w:val="en-US"/>
+        </w:rPr>
+        <w:t>by moving to 1</w:t>
+      </w:r>
+      <w:r>
+        <w:rPr>
+          <w:lang w:val="en-US"/>
+        </w:rPr>
+        <w:t>0</w:t>
+      </w:r>
+      <w:r>
+        <w:rPr>
+          <w:lang w:val="en-US"/>
+        </w:rPr>
+        <w:t xml:space="preserve"> different target position distributed over the </w:t>
+      </w:r>
+      <w:r>
+        <w:rPr>
+          <w:lang w:val="en-US"/>
+        </w:rPr>
+        <w:t xml:space="preserve">motion range </w:t>
+      </w:r>
+      <w:r>
+        <w:rPr>
+          <w:lang w:val="en-US"/>
+        </w:rPr>
+        <w:t xml:space="preserve">starting at </w:t>
+      </w:r>
+      <w:r>
+        <w:rPr>
+          <w:lang w:val="en-US"/>
+        </w:rPr>
+        <w:t>-5deg</w:t>
+      </w:r>
+      <w:r>
+        <w:rPr>
+          <w:lang w:val="en-US"/>
+        </w:rPr>
+        <w:t xml:space="preserve"> increasing with </w:t>
+      </w:r>
+      <w:r>
+        <w:rPr>
+          <w:lang w:val="en-US"/>
+        </w:rPr>
+        <w:t>5deg</w:t>
+      </w:r>
+      <w:r>
+        <w:rPr>
+          <w:lang w:val="en-US"/>
+        </w:rPr>
+        <w:t xml:space="preserve"> up to </w:t>
+      </w:r>
+      <w:r>
+        <w:rPr>
+          <w:lang w:val="en-US"/>
+        </w:rPr>
+        <w:t>4</w:t>
+      </w:r>
+      <w:r>
+        <w:rPr>
+          <w:lang w:val="en-US"/>
+        </w:rPr>
+        <w:t>0</w:t>
+      </w:r>
+      <w:r>
+        <w:rPr>
+          <w:lang w:val="en-US"/>
+        </w:rPr>
+        <w:t>deg</w:t>
+      </w:r>
+      <w:r>
+        <w:rPr>
+          <w:lang w:val="en-US"/>
+        </w:rPr>
+        <w:t xml:space="preserve">. </w:t>
+      </w:r>
+      <w:r>
+        <w:rPr>
+          <w:lang w:val="en-US"/>
+        </w:rPr>
+        <w:t xml:space="preserve">A velocity setpoint of </w:t>
+      </w:r>
+      <w:r>
+        <w:rPr>
+          <w:lang w:val="en-US"/>
+        </w:rPr>
+        <w:t xml:space="preserve">688 </w:t>
+      </w:r>
+      <w:proofErr w:type="spellStart"/>
+      <w:r>
+        <w:rPr>
+          <w:lang w:val="en-US"/>
+        </w:rPr>
+        <w:t>deg</w:t>
+      </w:r>
+      <w:r>
+        <w:rPr>
+          <w:vertAlign w:val="subscript"/>
+          <w:lang w:val="en-US"/>
+        </w:rPr>
+        <w:t>motor</w:t>
+      </w:r>
+      <w:proofErr w:type="spellEnd"/>
+      <w:r>
+        <w:rPr>
+          <w:lang w:val="en-US"/>
+        </w:rPr>
+        <w:t>/s will be used for</w:t>
+      </w:r>
+      <w:r>
+        <w:rPr>
+          <w:lang w:val="en-US"/>
+        </w:rPr>
+        <w:t xml:space="preserve"> the test.</w:t>
+      </w:r>
+      <w:r>
+        <w:rPr>
+          <w:lang w:val="en-US"/>
+        </w:rPr>
+        <w:t xml:space="preserve"> </w:t>
+      </w:r>
+    </w:p>
+    <w:p>
+      <w:pPr>
+        <w:rPr>
+          <w:lang w:val="en-US"/>
+        </w:rPr>
+      </w:pPr>
+    </w:p>
+    <w:p>
+      <w:pPr>
+        <w:rPr>
+          <w:lang w:val="en-US"/>
+        </w:rPr>
+      </w:pPr>
+      <w:r>
+        <w:rPr>
+          <w:lang w:val="en-US"/>
+        </w:rPr>
+        <w:t>The accuracy is represented by the largest difference between target position and the actual value achieved.</w:t>
+      </w:r>
+    </w:p>
+    <w:p>
+      <w:pPr>
         <w:pStyle w:val="Heading3"/>
         <w:ind w:left="1224"/>
         <w:rPr>
           <w:lang w:val="en-US"/>
         </w:rPr>
       </w:pPr>
-      <w:r>
-        <w:rPr>
-          <w:lang w:val="en-US"/>
-        </w:rPr>
-        <w:t xml:space="preserve"> </w:t>
-      </w:r>
-      <w:bookmarkStart w:id="13" w:name="_Toc71288760"/>
-      <w:r>
-        <w:rPr>
-          <w:lang w:val="en-US"/>
-        </w:rPr>
-        <w:t>Accuracy</w:t>
-      </w:r>
-      <w:bookmarkEnd w:id="13"/>
-    </w:p>
-    <w:p>
-      <w:pPr>
-        <w:rPr>
-          <w:lang w:val="en-US"/>
-        </w:rPr>
-      </w:pPr>
-      <w:r>
-        <w:rPr>
-          <w:lang w:val="en-US"/>
-        </w:rPr>
-        <w:t>A</w:t>
-      </w:r>
-      <w:r>
-        <w:rPr>
-          <w:lang w:val="en-US"/>
-        </w:rPr>
-        <w:t xml:space="preserve">ccuracy </w:t>
-      </w:r>
-      <w:r>
-        <w:rPr>
-          <w:lang w:val="en-US"/>
-        </w:rPr>
-        <w:t xml:space="preserve">of the positioning </w:t>
-      </w:r>
-      <w:r>
-        <w:rPr>
-          <w:lang w:val="en-US"/>
-        </w:rPr>
-        <w:t xml:space="preserve">will be calculated </w:t>
-      </w:r>
-      <w:r>
-        <w:rPr>
-          <w:lang w:val="en-US"/>
-        </w:rPr>
-        <w:t>by moving to 1</w:t>
-      </w:r>
-      <w:r>
-        <w:rPr>
-          <w:lang w:val="en-US"/>
-        </w:rPr>
-        <w:t>0</w:t>
-      </w:r>
-      <w:r>
-        <w:rPr>
-          <w:lang w:val="en-US"/>
-        </w:rPr>
-        <w:t xml:space="preserve"> different target position distributed over the </w:t>
-      </w:r>
-      <w:r>
-        <w:rPr>
-          <w:lang w:val="en-US"/>
-        </w:rPr>
-        <w:t xml:space="preserve">motion range </w:t>
-      </w:r>
-      <w:r>
-        <w:rPr>
-          <w:lang w:val="en-US"/>
-        </w:rPr>
-        <w:t xml:space="preserve">starting at </w:t>
-      </w:r>
-      <w:r>
-        <w:rPr>
-          <w:lang w:val="en-US"/>
-        </w:rPr>
-        <w:t>-5deg</w:t>
-      </w:r>
-      <w:r>
-        <w:rPr>
-          <w:lang w:val="en-US"/>
-        </w:rPr>
-        <w:t xml:space="preserve"> increasing with </w:t>
-      </w:r>
-      <w:r>
-        <w:rPr>
-          <w:lang w:val="en-US"/>
-        </w:rPr>
-        <w:t>5deg</w:t>
-      </w:r>
-      <w:r>
-        <w:rPr>
-          <w:lang w:val="en-US"/>
-        </w:rPr>
-        <w:t xml:space="preserve"> up to </w:t>
-      </w:r>
-      <w:r>
-        <w:rPr>
-          <w:lang w:val="en-US"/>
-        </w:rPr>
-        <w:t>4</w:t>
-      </w:r>
-      <w:r>
-        <w:rPr>
-          <w:lang w:val="en-US"/>
-        </w:rPr>
-        <w:t>0</w:t>
-      </w:r>
-      <w:r>
-        <w:rPr>
-          <w:lang w:val="en-US"/>
-        </w:rPr>
-        <w:t>deg</w:t>
-      </w:r>
-      <w:r>
-        <w:rPr>
-          <w:lang w:val="en-US"/>
-        </w:rPr>
-        <w:t xml:space="preserve">. </w:t>
-      </w:r>
-      <w:r>
-        <w:rPr>
-          <w:lang w:val="en-US"/>
-        </w:rPr>
-        <w:t xml:space="preserve">A velocity setpoint of </w:t>
-      </w:r>
-      <w:r>
-        <w:rPr>
-          <w:lang w:val="en-US"/>
-        </w:rPr>
-        <w:t xml:space="preserve">688 </w:t>
-      </w:r>
-      <w:proofErr w:type="spellStart"/>
-      <w:r>
-        <w:rPr>
-          <w:lang w:val="en-US"/>
-        </w:rPr>
-        <w:t>deg</w:t>
-      </w:r>
-      <w:r>
-        <w:rPr>
-          <w:vertAlign w:val="subscript"/>
-          <w:lang w:val="en-US"/>
-        </w:rPr>
-        <w:t>motor</w:t>
-      </w:r>
-      <w:proofErr w:type="spellEnd"/>
-      <w:r>
-        <w:rPr>
-          <w:lang w:val="en-US"/>
-        </w:rPr>
-        <w:t>/s will be used for</w:t>
-      </w:r>
-      <w:r>
-        <w:rPr>
-          <w:lang w:val="en-US"/>
-        </w:rPr>
-        <w:t xml:space="preserve"> the test.</w:t>
-      </w:r>
-      <w:r>
-        <w:rPr>
-          <w:lang w:val="en-US"/>
-        </w:rPr>
-        <w:t xml:space="preserve"> </w:t>
-      </w:r>
-    </w:p>
-    <w:p>
-      <w:pPr>
-        <w:rPr>
-          <w:lang w:val="en-US"/>
-        </w:rPr>
-      </w:pPr>
-    </w:p>
-    <w:p>
-      <w:pPr>
-        <w:rPr>
-          <w:lang w:val="en-US"/>
-        </w:rPr>
-      </w:pPr>
-      <w:r>
-        <w:rPr>
-          <w:lang w:val="en-US"/>
-        </w:rPr>
-        <w:t>The accuracy is represented by the largest difference between target position and the actual value achieved.</w:t>
-      </w:r>
-    </w:p>
-    <w:p>
-      <w:pPr>
-        <w:rPr>
-          <w:lang w:val="en-US"/>
-        </w:rPr>
-      </w:pPr>
-    </w:p>
-    <w:p>
-      <w:pPr>
-        <w:pStyle w:val="Heading3"/>
-        <w:ind w:left="1224"/>
-        <w:rPr>
-          <w:lang w:val="en-US"/>
-        </w:rPr>
-      </w:pPr>
-      <w:bookmarkStart w:id="14" w:name="_Toc71288761"/>
+      <w:bookmarkStart w:id="21" w:name="_Toc71719664"/>
       <w:r>
         <w:rPr>
           <w:lang w:val="en-US"/>
         </w:rPr>
         <w:t>Repeatability</w:t>
       </w:r>
-      <w:bookmarkEnd w:id="14"/>
+      <w:bookmarkEnd w:id="21"/>
     </w:p>
     <w:p>
       <w:pPr>
@@ -5841,20 +7612,13 @@
     </w:p>
     <w:p>
       <w:pPr>
-        <w:rPr>
-          <w:lang w:val="en-US"/>
-        </w:rPr>
-      </w:pPr>
-    </w:p>
-    <w:p>
-      <w:pPr>
         <w:pStyle w:val="Heading3"/>
         <w:ind w:left="1224"/>
         <w:rPr>
           <w:lang w:val="en-US"/>
         </w:rPr>
       </w:pPr>
-      <w:bookmarkStart w:id="15" w:name="_Toc71288762"/>
+      <w:bookmarkStart w:id="22" w:name="_Toc71719665"/>
       <w:r>
         <w:rPr>
           <w:lang w:val="en-US"/>
@@ -5873,7 +7637,7 @@
         </w:rPr>
         <w:t>cquisition</w:t>
       </w:r>
-      <w:bookmarkEnd w:id="15"/>
+      <w:bookmarkEnd w:id="22"/>
     </w:p>
     <w:p>
       <w:pPr>
@@ -5893,7 +7657,7 @@
         <w:pStyle w:val="ListParagraph"/>
         <w:numPr>
           <w:ilvl w:val="0"/>
-          <w:numId w:val="21"/>
+          <w:numId w:val="34"/>
         </w:numPr>
         <w:rPr>
           <w:i/>
@@ -5913,7 +7677,7 @@
         <w:pStyle w:val="ListParagraph"/>
         <w:numPr>
           <w:ilvl w:val="0"/>
-          <w:numId w:val="21"/>
+          <w:numId w:val="34"/>
         </w:numPr>
         <w:rPr>
           <w:i/>
@@ -5942,7 +7706,7 @@
         <w:pStyle w:val="ListParagraph"/>
         <w:numPr>
           <w:ilvl w:val="0"/>
-          <w:numId w:val="21"/>
+          <w:numId w:val="34"/>
         </w:numPr>
         <w:rPr>
           <w:i/>
@@ -5962,7 +7726,7 @@
         <w:pStyle w:val="ListParagraph"/>
         <w:numPr>
           <w:ilvl w:val="0"/>
-          <w:numId w:val="21"/>
+          <w:numId w:val="34"/>
         </w:numPr>
         <w:rPr>
           <w:i/>
@@ -6015,7 +7779,7 @@
           <w:lang w:val="en-US"/>
         </w:rPr>
       </w:pPr>
-      <w:hyperlink r:id="rId10" w:history="1">
+      <w:hyperlink r:id="rId12" w:history="1">
         <w:r>
           <w:rPr>
             <w:rStyle w:val="Hyperlink"/>
@@ -6044,7 +7808,6 @@
         <w:rPr>
           <w:lang w:val="en-US"/>
         </w:rPr>
-        <w:lastRenderedPageBreak/>
         <w:t xml:space="preserve">In addition to the manual data collection also logging from the motion system is needed: </w:t>
       </w:r>
     </w:p>
@@ -6078,7 +7841,7 @@
         <w:pStyle w:val="ListParagraph"/>
         <w:numPr>
           <w:ilvl w:val="0"/>
-          <w:numId w:val="27"/>
+          <w:numId w:val="33"/>
         </w:numPr>
         <w:rPr>
           <w:i/>
@@ -6107,7 +7870,7 @@
         <w:pStyle w:val="ListParagraph"/>
         <w:numPr>
           <w:ilvl w:val="0"/>
-          <w:numId w:val="27"/>
+          <w:numId w:val="33"/>
         </w:numPr>
         <w:rPr>
           <w:i/>
@@ -6119,6 +7882,7 @@
           <w:i/>
           <w:lang w:val="en-US"/>
         </w:rPr>
+        <w:lastRenderedPageBreak/>
         <w:t>Stepper open loop counter position</w:t>
       </w:r>
     </w:p>
@@ -6127,7 +7891,7 @@
         <w:pStyle w:val="ListParagraph"/>
         <w:numPr>
           <w:ilvl w:val="0"/>
-          <w:numId w:val="27"/>
+          <w:numId w:val="33"/>
         </w:numPr>
         <w:rPr>
           <w:i/>
@@ -6150,7 +7914,7 @@
         </w:rPr>
       </w:pPr>
     </w:p>
-    <w:bookmarkEnd w:id="1"/>
+    <w:bookmarkEnd w:id="0"/>
     <w:p>
       <w:pPr>
         <w:rPr>
@@ -6174,6 +7938,18 @@
           <w:lang w:val="en-US"/>
         </w:rPr>
         <w:t xml:space="preserve"> acquired with a sampling rate of 100Hz.</w:t>
+      </w:r>
+      <w:r>
+        <w:rPr>
+          <w:lang w:val="en-US"/>
+        </w:rPr>
+        <w:t xml:space="preserve"> </w:t>
+      </w:r>
+      <w:r>
+        <w:rPr>
+          <w:lang w:val="en-US"/>
+        </w:rPr>
+        <w:t xml:space="preserve">All raw data and will uploaded to the following git repository: </w:t>
       </w:r>
     </w:p>
     <w:p>
@@ -6186,18 +7962,10 @@
     <w:p>
       <w:pPr>
         <w:rPr>
-          <w:color w:val="0000FF" w:themeColor="hyperlink"/>
-          <w:u w:val="single"/>
-          <w:lang w:val="en-US"/>
-        </w:rPr>
-      </w:pPr>
-      <w:r>
-        <w:rPr>
-          <w:lang w:val="en-US"/>
-        </w:rPr>
-        <w:t xml:space="preserve">All raw data and will uploaded to the following git repository: </w:t>
-      </w:r>
-      <w:hyperlink r:id="rId11" w:history="1">
+          <w:lang w:val="en-US"/>
+        </w:rPr>
+      </w:pPr>
+      <w:hyperlink r:id="rId13" w:history="1">
         <w:r>
           <w:rPr>
             <w:rStyle w:val="Hyperlink"/>
@@ -6216,14 +7984,14 @@
           <w:lang w:val="en-US"/>
         </w:rPr>
       </w:pPr>
-      <w:bookmarkStart w:id="16" w:name="_Toc71288763"/>
+      <w:bookmarkStart w:id="23" w:name="_Toc71719666"/>
       <w:r>
         <w:rPr>
           <w:lang w:val="en-US"/>
         </w:rPr>
         <w:t>Presentation of results</w:t>
       </w:r>
-      <w:bookmarkEnd w:id="16"/>
+      <w:bookmarkEnd w:id="23"/>
     </w:p>
     <w:p>
       <w:pPr>
@@ -6366,7 +8134,8 @@
           <w:lang w:val="en-US"/>
         </w:rPr>
       </w:pPr>
-      <w:bookmarkStart w:id="17" w:name="_Ref71295046"/>
+      <w:bookmarkStart w:id="24" w:name="_Ref71295046"/>
+      <w:bookmarkStart w:id="25" w:name="_Toc71719671"/>
       <w:r>
         <w:rPr>
           <w:lang w:val="en-US"/>
@@ -6396,7 +8165,7 @@
           <w:noProof/>
           <w:lang w:val="en-US"/>
         </w:rPr>
-        <w:t>3</w:t>
+        <w:t>4</w:t>
       </w:r>
       <w:r>
         <w:rPr>
@@ -6404,13 +8173,14 @@
         </w:rPr>
         <w:fldChar w:fldCharType="end"/>
       </w:r>
-      <w:bookmarkEnd w:id="17"/>
+      <w:bookmarkEnd w:id="24"/>
       <w:r>
         <w:rPr>
           <w:lang w:val="en-US"/>
         </w:rPr>
         <w:t>: Summary of SAT</w:t>
       </w:r>
+      <w:bookmarkEnd w:id="25"/>
     </w:p>
     <w:tbl>
       <w:tblPr>
@@ -11723,7 +13493,6 @@
                 <w:szCs w:val="18"/>
                 <w:lang w:val="en-US"/>
               </w:rPr>
-              <w:lastRenderedPageBreak/>
               <w:t>4</w:t>
             </w:r>
           </w:p>
@@ -12275,129 +14044,110 @@
     <w:p>
       <w:pPr>
         <w:rPr>
-          <w:rFonts w:ascii="Segoe UI Historic" w:eastAsiaTheme="majorEastAsia" w:hAnsi="Segoe UI Historic" w:cs="Times New Roman (Headings CS)"/>
-          <w:b/>
-          <w:bCs/>
-          <w:caps/>
-          <w:color w:val="000000" w:themeColor="text1"/>
-          <w:sz w:val="26"/>
-          <w:szCs w:val="28"/>
-          <w:lang w:val="en-US"/>
-        </w:rPr>
-      </w:pPr>
+          <w:lang w:val="en-US"/>
+        </w:rPr>
+      </w:pPr>
+      <w:r>
+        <w:rPr>
+          <w:rFonts w:eastAsiaTheme="majorEastAsia"/>
+          <w:lang w:val="en-US"/>
+        </w:rPr>
+        <w:lastRenderedPageBreak/>
+        <w:t>The status</w:t>
+      </w:r>
+      <w:r>
+        <w:rPr>
+          <w:rFonts w:eastAsiaTheme="majorEastAsia"/>
+          <w:lang w:val="en-US"/>
+        </w:rPr>
+        <w:t xml:space="preserve"> of each test should be </w:t>
+      </w:r>
+      <w:r>
+        <w:rPr>
+          <w:lang w:val="en-US"/>
+        </w:rPr>
+        <w:t>evaluated and the status presented in one of the three grades</w:t>
+      </w:r>
+      <w:r>
+        <w:rPr>
+          <w:lang w:val="en-US"/>
+        </w:rPr>
+        <w:t xml:space="preserve"> presented i</w:t>
+      </w:r>
+      <w:r>
+        <w:rPr>
+          <w:lang w:val="en-US"/>
+        </w:rPr>
+        <w:t xml:space="preserve">n </w:t>
+      </w:r>
+      <w:r>
+        <w:rPr>
+          <w:lang w:val="en-US"/>
+        </w:rPr>
+        <w:fldChar w:fldCharType="begin"/>
+      </w:r>
+      <w:r>
+        <w:rPr>
+          <w:lang w:val="en-US"/>
+        </w:rPr>
+        <w:instrText xml:space="preserve"> REF _Ref71295070 \h </w:instrText>
+      </w:r>
+      <w:r>
+        <w:rPr>
+          <w:lang w:val="en-US"/>
+        </w:rPr>
+      </w:r>
+      <w:r>
+        <w:rPr>
+          <w:lang w:val="en-US"/>
+        </w:rPr>
+        <w:fldChar w:fldCharType="separate"/>
+      </w:r>
+      <w:r>
+        <w:rPr>
+          <w:lang w:val="en-US"/>
+        </w:rPr>
+        <w:t xml:space="preserve">Table </w:t>
+      </w:r>
+      <w:r>
+        <w:rPr>
+          <w:noProof/>
+          <w:lang w:val="en-US"/>
+        </w:rPr>
+        <w:t>5</w:t>
+      </w:r>
+      <w:r>
+        <w:rPr>
+          <w:lang w:val="en-US"/>
+        </w:rPr>
+        <w:fldChar w:fldCharType="end"/>
+      </w:r>
+      <w:bookmarkStart w:id="26" w:name="_GoBack"/>
+      <w:bookmarkEnd w:id="26"/>
+      <w:r>
+        <w:rPr>
+          <w:lang w:val="en-US"/>
+        </w:rPr>
+        <w:t>:</w:t>
+      </w:r>
     </w:p>
     <w:p>
       <w:pPr>
         <w:rPr>
-          <w:rFonts w:eastAsiaTheme="majorEastAsia"/>
-        </w:rPr>
-      </w:pPr>
-      <w:r>
-        <w:rPr>
-          <w:rFonts w:eastAsiaTheme="majorEastAsia"/>
-        </w:rPr>
-        <w:br w:type="page"/>
-      </w:r>
+          <w:lang w:val="en-US"/>
+        </w:rPr>
+      </w:pPr>
     </w:p>
     <w:p>
       <w:pPr>
-        <w:rPr>
-          <w:lang w:val="en-US"/>
-        </w:rPr>
-      </w:pPr>
-      <w:r>
-        <w:rPr>
-          <w:rFonts w:eastAsiaTheme="majorEastAsia"/>
-          <w:lang w:val="en-US"/>
-        </w:rPr>
-        <w:lastRenderedPageBreak/>
-        <w:t>The status</w:t>
-      </w:r>
-      <w:r>
-        <w:rPr>
-          <w:rFonts w:eastAsiaTheme="majorEastAsia"/>
-          <w:lang w:val="en-US"/>
-        </w:rPr>
-        <w:t xml:space="preserve"> of each test should be </w:t>
-      </w:r>
-      <w:r>
-        <w:rPr>
-          <w:lang w:val="en-US"/>
-        </w:rPr>
-        <w:t>evaluated and the status presented in one of the three grades</w:t>
-      </w:r>
-      <w:r>
-        <w:rPr>
-          <w:lang w:val="en-US"/>
-        </w:rPr>
-        <w:t xml:space="preserve"> presented in </w:t>
-      </w:r>
-      <w:r>
-        <w:rPr>
-          <w:lang w:val="en-US"/>
-        </w:rPr>
-        <w:fldChar w:fldCharType="begin"/>
-      </w:r>
-      <w:r>
-        <w:rPr>
-          <w:lang w:val="en-US"/>
-        </w:rPr>
-        <w:instrText xml:space="preserve"> REF _Ref71295070 \h </w:instrText>
-      </w:r>
-      <w:r>
-        <w:rPr>
-          <w:lang w:val="en-US"/>
-        </w:rPr>
-      </w:r>
-      <w:r>
-        <w:rPr>
-          <w:lang w:val="en-US"/>
-        </w:rPr>
-        <w:fldChar w:fldCharType="separate"/>
-      </w:r>
-      <w:r>
-        <w:rPr>
-          <w:lang w:val="en-US"/>
-        </w:rPr>
-        <w:t xml:space="preserve">Table </w:t>
-      </w:r>
-      <w:r>
-        <w:rPr>
-          <w:noProof/>
-          <w:lang w:val="en-US"/>
-        </w:rPr>
-        <w:t>2</w:t>
-      </w:r>
-      <w:r>
-        <w:rPr>
-          <w:lang w:val="en-US"/>
-        </w:rPr>
-        <w:fldChar w:fldCharType="end"/>
-      </w:r>
-      <w:r>
-        <w:rPr>
-          <w:lang w:val="en-US"/>
-        </w:rPr>
-        <w:t>:</w:t>
-      </w:r>
-    </w:p>
-    <w:p>
-      <w:pPr>
-        <w:rPr>
-          <w:lang w:val="en-US"/>
-        </w:rPr>
-      </w:pPr>
-    </w:p>
-    <w:p>
-      <w:pPr>
         <w:pStyle w:val="Caption"/>
         <w:keepNext/>
         <w:rPr>
           <w:lang w:val="en-US"/>
         </w:rPr>
       </w:pPr>
-      <w:bookmarkStart w:id="18" w:name="_Ref71295070"/>
-      <w:bookmarkStart w:id="19" w:name="_Toc71288622"/>
+      <w:bookmarkStart w:id="27" w:name="_Ref71295070"/>
+      <w:bookmarkStart w:id="28" w:name="_Toc71719672"/>
       <w:r>
         <w:rPr>
           <w:lang w:val="en-US"/>
@@ -12427,7 +14177,7 @@
           <w:noProof/>
           <w:lang w:val="en-US"/>
         </w:rPr>
-        <w:t>2</w:t>
+        <w:t>5</w:t>
       </w:r>
       <w:r>
         <w:rPr>
@@ -12435,14 +14185,14 @@
         </w:rPr>
         <w:fldChar w:fldCharType="end"/>
       </w:r>
-      <w:bookmarkEnd w:id="18"/>
+      <w:bookmarkEnd w:id="27"/>
       <w:r>
         <w:rPr>
           <w:lang w:val="en-US"/>
         </w:rPr>
         <w:t>: Status</w:t>
       </w:r>
-      <w:bookmarkEnd w:id="19"/>
+      <w:bookmarkEnd w:id="28"/>
     </w:p>
     <w:tbl>
       <w:tblPr>
@@ -12895,18 +14645,385 @@
     </w:p>
     <w:p>
       <w:pPr>
+        <w:pStyle w:val="Heading1"/>
+      </w:pPr>
+      <w:bookmarkStart w:id="29" w:name="_Toc71719667"/>
+      <w:r>
+        <w:t>References</w:t>
+      </w:r>
+      <w:bookmarkEnd w:id="29"/>
+    </w:p>
+    <w:p>
+      <w:pPr>
+        <w:rPr>
+          <w:lang w:val="en-US"/>
+        </w:rPr>
+      </w:pPr>
+      <w:r>
+        <w:rPr>
+          <w:lang w:val="en-US"/>
+        </w:rPr>
+        <w:t xml:space="preserve">[1]. </w:t>
+      </w:r>
+      <w:r>
+        <w:rPr>
+          <w:lang w:val="en-US"/>
+        </w:rPr>
+        <w:t>ESS-1138675</w:t>
+      </w:r>
+      <w:r>
+        <w:rPr>
+          <w:lang w:val="en-US"/>
+        </w:rPr>
+        <w:t xml:space="preserve">. </w:t>
+      </w:r>
+      <w:r>
+        <w:rPr>
+          <w:bCs/>
+          <w:lang w:val="en-US"/>
+        </w:rPr>
+        <w:t>BIFROST_SystemDesignDescription_PreTG3_V8:</w:t>
+      </w:r>
+      <w:r>
+        <w:rPr>
+          <w:lang w:val="en-US"/>
+        </w:rPr>
+        <w:t xml:space="preserve"> </w:t>
+      </w:r>
+      <w:hyperlink r:id="rId14" w:history="1">
+        <w:r>
+          <w:rPr>
+            <w:rStyle w:val="Hyperlink"/>
+            <w:rFonts w:eastAsiaTheme="majorEastAsia"/>
+            <w:lang w:val="en-US"/>
+          </w:rPr>
+          <w:t>https://chess.esss.lu.se/enovia/tvc-action/validVersion?versionObjectId=21308.51166.56576.49378&amp;inline=false</w:t>
+        </w:r>
+      </w:hyperlink>
+    </w:p>
+    <w:p>
+      <w:pPr>
+        <w:rPr>
+          <w:lang w:val="en-US"/>
+        </w:rPr>
+      </w:pPr>
+    </w:p>
+    <w:p>
+      <w:pPr>
+        <w:rPr>
+          <w:lang w:val="en-US"/>
+        </w:rPr>
+      </w:pPr>
+      <w:r>
+        <w:rPr>
+          <w:lang w:val="en-US"/>
+        </w:rPr>
+        <w:t xml:space="preserve">[2]. </w:t>
+      </w:r>
+      <w:r>
+        <w:rPr>
+          <w:lang w:val="en-US"/>
+        </w:rPr>
+        <w:t>ESS-1088870</w:t>
+      </w:r>
+      <w:r>
+        <w:rPr>
+          <w:lang w:val="en-US"/>
+        </w:rPr>
+        <w:t xml:space="preserve">. </w:t>
+      </w:r>
+      <w:r>
+        <w:rPr>
+          <w:lang w:val="en-US"/>
+        </w:rPr>
+        <w:t xml:space="preserve">BIFROST - Sub-System Design Description </w:t>
+      </w:r>
+      <w:r>
+        <w:rPr>
+          <w:lang w:val="en-US"/>
+        </w:rPr>
+        <w:t xml:space="preserve">- </w:t>
+      </w:r>
+      <w:r>
+        <w:rPr>
+          <w:lang w:val="en-US"/>
+        </w:rPr>
+        <w:t>Scattering Characterization System</w:t>
+      </w:r>
+      <w:r>
+        <w:rPr>
+          <w:lang w:val="en-US"/>
+        </w:rPr>
+        <w:t xml:space="preserve">: </w:t>
+      </w:r>
+      <w:hyperlink r:id="rId15" w:history="1">
+        <w:r>
+          <w:rPr>
+            <w:rStyle w:val="Hyperlink"/>
+            <w:rFonts w:eastAsiaTheme="majorEastAsia"/>
+            <w:lang w:val="en-US"/>
+          </w:rPr>
+          <w:t>https://chess.esss.lu.se/enovia/tvc-action/validVersion?versionObjectId=21308.51166.15872.61626&amp;inline=false</w:t>
+        </w:r>
+      </w:hyperlink>
+    </w:p>
+    <w:p>
+      <w:pPr>
+        <w:rPr>
+          <w:lang w:val="en-US"/>
+        </w:rPr>
+      </w:pPr>
+    </w:p>
+    <w:p>
+      <w:pPr>
+        <w:rPr>
+          <w:lang w:val="en-US"/>
+        </w:rPr>
+      </w:pPr>
+      <w:r>
+        <w:rPr>
+          <w:lang w:val="en-US"/>
+        </w:rPr>
+        <w:t xml:space="preserve">[3]. </w:t>
+      </w:r>
+      <w:r>
+        <w:rPr>
+          <w:lang w:val="en-US"/>
+        </w:rPr>
+        <w:t>ESS-1797916</w:t>
+      </w:r>
+      <w:r>
+        <w:rPr>
+          <w:lang w:val="en-US"/>
+        </w:rPr>
+        <w:t xml:space="preserve">. </w:t>
+      </w:r>
+      <w:r>
+        <w:rPr>
+          <w:lang w:val="en-US"/>
+        </w:rPr>
+        <w:t>Vacuum Vessel and Positioning System FAT</w:t>
+      </w:r>
+      <w:r>
+        <w:rPr>
+          <w:lang w:val="en-US"/>
+        </w:rPr>
+        <w:t xml:space="preserve">. </w:t>
+      </w:r>
+      <w:r>
+        <w:rPr>
+          <w:bCs/>
+          <w:lang w:val="en-US"/>
+        </w:rPr>
+        <w:t>N056.TES.020 - Motion Test Procedure_v0:</w:t>
+      </w:r>
+      <w:r>
+        <w:rPr>
+          <w:lang w:val="en-US"/>
+        </w:rPr>
+        <w:t xml:space="preserve"> </w:t>
+      </w:r>
+      <w:hyperlink r:id="rId16" w:history="1">
+        <w:r>
+          <w:rPr>
+            <w:rStyle w:val="Hyperlink"/>
+            <w:rFonts w:eastAsiaTheme="majorEastAsia"/>
+            <w:lang w:val="en-US"/>
+          </w:rPr>
+          <w:t>https://chess.esss.lu.se/enovia/tvc-action/validVersion?versionObjectId=21308.51166.18176.34039&amp;inline=true</w:t>
+        </w:r>
+      </w:hyperlink>
+    </w:p>
+    <w:p>
+      <w:pPr>
+        <w:rPr>
+          <w:lang w:val="en-US"/>
+        </w:rPr>
+      </w:pPr>
+    </w:p>
+    <w:p>
+      <w:pPr>
+        <w:rPr>
+          <w:lang w:val="en-US"/>
+        </w:rPr>
+      </w:pPr>
+      <w:r>
+        <w:rPr>
+          <w:lang w:val="en-US"/>
+        </w:rPr>
+        <w:t xml:space="preserve">[4] </w:t>
+      </w:r>
+      <w:r>
+        <w:rPr>
+          <w:lang w:val="en-US"/>
+        </w:rPr>
+        <w:t>Vacuum Vessel and Positioning System FAT</w:t>
+      </w:r>
+      <w:r>
+        <w:rPr>
+          <w:lang w:val="en-US"/>
+        </w:rPr>
+        <w:t xml:space="preserve"> Plan</w:t>
+      </w:r>
+      <w:r>
+        <w:rPr>
+          <w:lang w:val="en-US"/>
+        </w:rPr>
+        <w:t xml:space="preserve">. </w:t>
+      </w:r>
+      <w:r>
+        <w:rPr>
+          <w:bCs/>
+          <w:lang w:val="en-US"/>
+        </w:rPr>
+        <w:t>N056.</w:t>
+      </w:r>
+      <w:r>
+        <w:rPr>
+          <w:bCs/>
+          <w:lang w:val="en-US"/>
+        </w:rPr>
+        <w:t>PLN</w:t>
+      </w:r>
+      <w:r>
+        <w:rPr>
+          <w:bCs/>
+          <w:lang w:val="en-US"/>
+        </w:rPr>
+        <w:t>.020 - Motion Test Procedure_v</w:t>
+      </w:r>
+      <w:r>
+        <w:rPr>
+          <w:bCs/>
+          <w:lang w:val="en-US"/>
+        </w:rPr>
+        <w:t xml:space="preserve">1: </w:t>
+      </w:r>
+      <w:hyperlink r:id="rId17" w:history="1">
+        <w:r>
+          <w:rPr>
+            <w:rStyle w:val="Hyperlink"/>
+            <w:rFonts w:ascii="Times New Roman" w:hAnsi="Times New Roman"/>
+            <w:sz w:val="24"/>
+            <w:lang w:val="en-US"/>
+          </w:rPr>
+          <w:t>https://github.com/anderssandstrom/ecmc_bifrost_vac_tank_sat/blob/master/docs/avs/N056.PLN.020%20-%20Motion%20Test%20Procedure_v1.pdf</w:t>
+        </w:r>
+      </w:hyperlink>
+    </w:p>
+    <w:p>
+      <w:pPr>
+        <w:rPr>
+          <w:lang w:val="en-US"/>
+        </w:rPr>
+      </w:pPr>
+    </w:p>
+    <w:p>
+      <w:pPr>
+        <w:rPr>
+          <w:lang w:val="en-US"/>
+        </w:rPr>
+      </w:pPr>
+      <w:r>
+        <w:rPr>
+          <w:lang w:val="en-US"/>
+        </w:rPr>
+        <w:t xml:space="preserve">[5] </w:t>
+      </w:r>
+      <w:r>
+        <w:rPr>
+          <w:lang w:val="en-US"/>
+        </w:rPr>
+        <w:t>Vacuum Vessel and Positioning System FAT</w:t>
+      </w:r>
+      <w:r>
+        <w:rPr>
+          <w:lang w:val="en-US"/>
+        </w:rPr>
+        <w:t xml:space="preserve">. </w:t>
+      </w:r>
+      <w:r>
+        <w:rPr>
+          <w:bCs/>
+          <w:lang w:val="en-US"/>
+        </w:rPr>
+        <w:t>N056.TES.02</w:t>
+      </w:r>
+      <w:r>
+        <w:rPr>
+          <w:bCs/>
+          <w:lang w:val="en-US"/>
+        </w:rPr>
+        <w:t>1</w:t>
+      </w:r>
+      <w:r>
+        <w:rPr>
+          <w:bCs/>
+          <w:lang w:val="en-US"/>
+        </w:rPr>
+        <w:t xml:space="preserve"> - Motion Test </w:t>
+      </w:r>
+      <w:r>
+        <w:rPr>
+          <w:bCs/>
+          <w:lang w:val="en-US"/>
+        </w:rPr>
+        <w:t>report</w:t>
+      </w:r>
+      <w:r>
+        <w:rPr>
+          <w:bCs/>
+          <w:lang w:val="en-US"/>
+        </w:rPr>
+        <w:t>_v</w:t>
+      </w:r>
+      <w:r>
+        <w:rPr>
+          <w:bCs/>
+          <w:lang w:val="en-US"/>
+        </w:rPr>
+        <w:t xml:space="preserve">3: </w:t>
+      </w:r>
+      <w:hyperlink r:id="rId18" w:history="1">
+        <w:r>
+          <w:rPr>
+            <w:rStyle w:val="Hyperlink"/>
+            <w:rFonts w:ascii="Times New Roman" w:hAnsi="Times New Roman"/>
+            <w:sz w:val="24"/>
+            <w:lang w:val="en-US"/>
+          </w:rPr>
+          <w:t>https://github.com/anderssandstrom/ecmc_bifrost_vac_tank_sat/blob/master/docs/avs/N056.TES.021.v3_FAT%20motion%20test%20report.pdf</w:t>
+        </w:r>
+      </w:hyperlink>
+    </w:p>
+    <w:p>
+      <w:pPr>
+        <w:rPr>
+          <w:lang w:val="en-US"/>
+        </w:rPr>
+      </w:pPr>
+    </w:p>
+    <w:p>
+      <w:pPr>
+        <w:rPr>
+          <w:lang w:val="en-US"/>
+        </w:rPr>
+      </w:pPr>
+    </w:p>
+    <w:p>
+      <w:pPr>
         <w:rPr>
           <w:rFonts w:eastAsiaTheme="majorEastAsia"/>
-          <w:lang w:val="en-US"/>
+          <w:lang w:val="en-GB"/>
         </w:rPr>
       </w:pPr>
     </w:p>
     <w:sectPr>
-      <w:headerReference w:type="even" r:id="rId12"/>
-      <w:headerReference w:type="default" r:id="rId13"/>
-      <w:footerReference w:type="default" r:id="rId14"/>
-      <w:headerReference w:type="first" r:id="rId15"/>
-      <w:footerReference w:type="first" r:id="rId16"/>
+      <w:headerReference w:type="even" r:id="rId19"/>
+      <w:headerReference w:type="default" r:id="rId20"/>
+      <w:footerReference w:type="default" r:id="rId21"/>
+      <w:headerReference w:type="first" r:id="rId22"/>
+      <w:footerReference w:type="first" r:id="rId23"/>
       <w:pgSz w:w="11907" w:h="16840" w:code="9"/>
       <w:pgMar w:top="1361" w:right="1134" w:bottom="907" w:left="1134" w:header="567" w:footer="567" w:gutter="0"/>
       <w:cols w:space="708"/>
@@ -13311,7 +15428,6 @@
         <w:temporary/>
         <w:showingPlcHdr/>
       </w:sdtPr>
-      <w:sdtEndPr/>
       <w:sdtContent>
         <w:r>
           <w:t>[Type text]</w:t>
@@ -13327,7 +15443,6 @@
         <w:temporary/>
         <w:showingPlcHdr/>
       </w:sdtPr>
-      <w:sdtEndPr/>
       <w:sdtContent>
         <w:r>
           <w:t>[Type text]</w:t>
@@ -13343,7 +15458,6 @@
         <w:temporary/>
         <w:showingPlcHdr/>
       </w:sdtPr>
-      <w:sdtEndPr/>
       <w:sdtContent>
         <w:r>
           <w:t>[Type text]</w:t>
@@ -15170,6 +17284,95 @@
     </w:lvl>
   </w:abstractNum>
   <w:abstractNum w:abstractNumId="11" w15:restartNumberingAfterBreak="0">
+    <w:nsid w:val="0F03143A"/>
+    <w:multiLevelType w:val="hybridMultilevel"/>
+    <w:tmpl w:val="67CA4352"/>
+    <w:lvl w:ilvl="0" w:tplc="04090001">
+      <w:start w:val="1"/>
+      <w:numFmt w:val="bullet"/>
+      <w:lvlText w:val=""/>
+      <w:lvlJc w:val="left"/>
+      <w:pPr>
+        <w:ind w:left="720" w:hanging="360"/>
+      </w:pPr>
+      <w:rPr>
+        <w:rFonts w:ascii="Symbol" w:hAnsi="Symbol" w:hint="default"/>
+      </w:rPr>
+    </w:lvl>
+    <w:lvl w:ilvl="1" w:tplc="04090019" w:tentative="1">
+      <w:start w:val="1"/>
+      <w:numFmt w:val="lowerLetter"/>
+      <w:lvlText w:val="%2."/>
+      <w:lvlJc w:val="left"/>
+      <w:pPr>
+        <w:ind w:left="1440" w:hanging="360"/>
+      </w:pPr>
+    </w:lvl>
+    <w:lvl w:ilvl="2" w:tplc="0409001B" w:tentative="1">
+      <w:start w:val="1"/>
+      <w:numFmt w:val="lowerRoman"/>
+      <w:lvlText w:val="%3."/>
+      <w:lvlJc w:val="right"/>
+      <w:pPr>
+        <w:ind w:left="2160" w:hanging="180"/>
+      </w:pPr>
+    </w:lvl>
+    <w:lvl w:ilvl="3" w:tplc="0409000F" w:tentative="1">
+      <w:start w:val="1"/>
+      <w:numFmt w:val="decimal"/>
+      <w:lvlText w:val="%4."/>
+      <w:lvlJc w:val="left"/>
+      <w:pPr>
+        <w:ind w:left="2880" w:hanging="360"/>
+      </w:pPr>
+    </w:lvl>
+    <w:lvl w:ilvl="4" w:tplc="04090019" w:tentative="1">
+      <w:start w:val="1"/>
+      <w:numFmt w:val="lowerLetter"/>
+      <w:lvlText w:val="%5."/>
+      <w:lvlJc w:val="left"/>
+      <w:pPr>
+        <w:ind w:left="3600" w:hanging="360"/>
+      </w:pPr>
+    </w:lvl>
+    <w:lvl w:ilvl="5" w:tplc="0409001B" w:tentative="1">
+      <w:start w:val="1"/>
+      <w:numFmt w:val="lowerRoman"/>
+      <w:lvlText w:val="%6."/>
+      <w:lvlJc w:val="right"/>
+      <w:pPr>
+        <w:ind w:left="4320" w:hanging="180"/>
+      </w:pPr>
+    </w:lvl>
+    <w:lvl w:ilvl="6" w:tplc="0409000F" w:tentative="1">
+      <w:start w:val="1"/>
+      <w:numFmt w:val="decimal"/>
+      <w:lvlText w:val="%7."/>
+      <w:lvlJc w:val="left"/>
+      <w:pPr>
+        <w:ind w:left="5040" w:hanging="360"/>
+      </w:pPr>
+    </w:lvl>
+    <w:lvl w:ilvl="7" w:tplc="04090019" w:tentative="1">
+      <w:start w:val="1"/>
+      <w:numFmt w:val="lowerLetter"/>
+      <w:lvlText w:val="%8."/>
+      <w:lvlJc w:val="left"/>
+      <w:pPr>
+        <w:ind w:left="5760" w:hanging="360"/>
+      </w:pPr>
+    </w:lvl>
+    <w:lvl w:ilvl="8" w:tplc="0409001B" w:tentative="1">
+      <w:start w:val="1"/>
+      <w:numFmt w:val="lowerRoman"/>
+      <w:lvlText w:val="%9."/>
+      <w:lvlJc w:val="right"/>
+      <w:pPr>
+        <w:ind w:left="6480" w:hanging="180"/>
+      </w:pPr>
+    </w:lvl>
+  </w:abstractNum>
+  <w:abstractNum w:abstractNumId="12" w15:restartNumberingAfterBreak="0">
     <w:nsid w:val="11730AD3"/>
     <w:multiLevelType w:val="hybridMultilevel"/>
     <w:tmpl w:val="B39AAC78"/>
@@ -15267,7 +17470,7 @@
       </w:pPr>
     </w:lvl>
   </w:abstractNum>
-  <w:abstractNum w:abstractNumId="12" w15:restartNumberingAfterBreak="0">
+  <w:abstractNum w:abstractNumId="13" w15:restartNumberingAfterBreak="0">
     <w:nsid w:val="19B02459"/>
     <w:multiLevelType w:val="hybridMultilevel"/>
     <w:tmpl w:val="7F069136"/>
@@ -15356,7 +17559,7 @@
       </w:pPr>
     </w:lvl>
   </w:abstractNum>
-  <w:abstractNum w:abstractNumId="13" w15:restartNumberingAfterBreak="0">
+  <w:abstractNum w:abstractNumId="14" w15:restartNumberingAfterBreak="0">
     <w:nsid w:val="1AA02F24"/>
     <w:multiLevelType w:val="hybridMultilevel"/>
     <w:tmpl w:val="A2BC7730"/>
@@ -15470,7 +17673,7 @@
       </w:rPr>
     </w:lvl>
   </w:abstractNum>
-  <w:abstractNum w:abstractNumId="14" w15:restartNumberingAfterBreak="0">
+  <w:abstractNum w:abstractNumId="15" w15:restartNumberingAfterBreak="0">
     <w:nsid w:val="1B540C89"/>
     <w:multiLevelType w:val="hybridMultilevel"/>
     <w:tmpl w:val="4204FC1C"/>
@@ -15559,7 +17762,7 @@
       </w:pPr>
     </w:lvl>
   </w:abstractNum>
-  <w:abstractNum w:abstractNumId="15" w15:restartNumberingAfterBreak="0">
+  <w:abstractNum w:abstractNumId="16" w15:restartNumberingAfterBreak="0">
     <w:nsid w:val="25E5070A"/>
     <w:multiLevelType w:val="multilevel"/>
     <w:tmpl w:val="700854DC"/>
@@ -15648,7 +17851,7 @@
       </w:pPr>
     </w:lvl>
   </w:abstractNum>
-  <w:abstractNum w:abstractNumId="16" w15:restartNumberingAfterBreak="0">
+  <w:abstractNum w:abstractNumId="17" w15:restartNumberingAfterBreak="0">
     <w:nsid w:val="390C3C86"/>
     <w:multiLevelType w:val="hybridMultilevel"/>
     <w:tmpl w:val="96CC7B3E"/>
@@ -15746,7 +17949,182 @@
       </w:pPr>
     </w:lvl>
   </w:abstractNum>
-  <w:abstractNum w:abstractNumId="17" w15:restartNumberingAfterBreak="0">
+  <w:abstractNum w:abstractNumId="18" w15:restartNumberingAfterBreak="0">
+    <w:nsid w:val="3B3F3213"/>
+    <w:multiLevelType w:val="hybridMultilevel"/>
+    <w:tmpl w:val="A32C4B62"/>
+    <w:lvl w:ilvl="0" w:tplc="0409000F">
+      <w:start w:val="1"/>
+      <w:numFmt w:val="decimal"/>
+      <w:lvlText w:val="%1."/>
+      <w:lvlJc w:val="left"/>
+      <w:pPr>
+        <w:ind w:left="720" w:hanging="360"/>
+      </w:pPr>
+      <w:rPr>
+        <w:rFonts w:hint="default"/>
+      </w:rPr>
+    </w:lvl>
+    <w:lvl w:ilvl="1" w:tplc="04090019" w:tentative="1">
+      <w:start w:val="1"/>
+      <w:numFmt w:val="lowerLetter"/>
+      <w:lvlText w:val="%2."/>
+      <w:lvlJc w:val="left"/>
+      <w:pPr>
+        <w:ind w:left="1440" w:hanging="360"/>
+      </w:pPr>
+    </w:lvl>
+    <w:lvl w:ilvl="2" w:tplc="0409001B" w:tentative="1">
+      <w:start w:val="1"/>
+      <w:numFmt w:val="lowerRoman"/>
+      <w:lvlText w:val="%3."/>
+      <w:lvlJc w:val="right"/>
+      <w:pPr>
+        <w:ind w:left="2160" w:hanging="180"/>
+      </w:pPr>
+    </w:lvl>
+    <w:lvl w:ilvl="3" w:tplc="0409000F" w:tentative="1">
+      <w:start w:val="1"/>
+      <w:numFmt w:val="decimal"/>
+      <w:lvlText w:val="%4."/>
+      <w:lvlJc w:val="left"/>
+      <w:pPr>
+        <w:ind w:left="2880" w:hanging="360"/>
+      </w:pPr>
+    </w:lvl>
+    <w:lvl w:ilvl="4" w:tplc="04090019" w:tentative="1">
+      <w:start w:val="1"/>
+      <w:numFmt w:val="lowerLetter"/>
+      <w:lvlText w:val="%5."/>
+      <w:lvlJc w:val="left"/>
+      <w:pPr>
+        <w:ind w:left="3600" w:hanging="360"/>
+      </w:pPr>
+    </w:lvl>
+    <w:lvl w:ilvl="5" w:tplc="0409001B" w:tentative="1">
+      <w:start w:val="1"/>
+      <w:numFmt w:val="lowerRoman"/>
+      <w:lvlText w:val="%6."/>
+      <w:lvlJc w:val="right"/>
+      <w:pPr>
+        <w:ind w:left="4320" w:hanging="180"/>
+      </w:pPr>
+    </w:lvl>
+    <w:lvl w:ilvl="6" w:tplc="0409000F" w:tentative="1">
+      <w:start w:val="1"/>
+      <w:numFmt w:val="decimal"/>
+      <w:lvlText w:val="%7."/>
+      <w:lvlJc w:val="left"/>
+      <w:pPr>
+        <w:ind w:left="5040" w:hanging="360"/>
+      </w:pPr>
+    </w:lvl>
+    <w:lvl w:ilvl="7" w:tplc="04090019" w:tentative="1">
+      <w:start w:val="1"/>
+      <w:numFmt w:val="lowerLetter"/>
+      <w:lvlText w:val="%8."/>
+      <w:lvlJc w:val="left"/>
+      <w:pPr>
+        <w:ind w:left="5760" w:hanging="360"/>
+      </w:pPr>
+    </w:lvl>
+    <w:lvl w:ilvl="8" w:tplc="0409001B" w:tentative="1">
+      <w:start w:val="1"/>
+      <w:numFmt w:val="lowerRoman"/>
+      <w:lvlText w:val="%9."/>
+      <w:lvlJc w:val="right"/>
+      <w:pPr>
+        <w:ind w:left="6480" w:hanging="180"/>
+      </w:pPr>
+    </w:lvl>
+  </w:abstractNum>
+  <w:abstractNum w:abstractNumId="19" w15:restartNumberingAfterBreak="0">
+    <w:nsid w:val="4A601005"/>
+    <w:multiLevelType w:val="hybridMultilevel"/>
+    <w:tmpl w:val="9DA8E250"/>
+    <w:lvl w:ilvl="0" w:tplc="0409000F">
+      <w:start w:val="1"/>
+      <w:numFmt w:val="decimal"/>
+      <w:lvlText w:val="%1."/>
+      <w:lvlJc w:val="left"/>
+      <w:pPr>
+        <w:ind w:left="1080" w:hanging="360"/>
+      </w:pPr>
+    </w:lvl>
+    <w:lvl w:ilvl="1" w:tplc="04090019" w:tentative="1">
+      <w:start w:val="1"/>
+      <w:numFmt w:val="lowerLetter"/>
+      <w:lvlText w:val="%2."/>
+      <w:lvlJc w:val="left"/>
+      <w:pPr>
+        <w:ind w:left="1800" w:hanging="360"/>
+      </w:pPr>
+    </w:lvl>
+    <w:lvl w:ilvl="2" w:tplc="0409001B" w:tentative="1">
+      <w:start w:val="1"/>
+      <w:numFmt w:val="lowerRoman"/>
+      <w:lvlText w:val="%3."/>
+      <w:lvlJc w:val="right"/>
+      <w:pPr>
+        <w:ind w:left="2520" w:hanging="180"/>
+      </w:pPr>
+    </w:lvl>
+    <w:lvl w:ilvl="3" w:tplc="0409000F" w:tentative="1">
+      <w:start w:val="1"/>
+      <w:numFmt w:val="decimal"/>
+      <w:lvlText w:val="%4."/>
+      <w:lvlJc w:val="left"/>
+      <w:pPr>
+        <w:ind w:left="3240" w:hanging="360"/>
+      </w:pPr>
+    </w:lvl>
+    <w:lvl w:ilvl="4" w:tplc="04090019" w:tentative="1">
+      <w:start w:val="1"/>
+      <w:numFmt w:val="lowerLetter"/>
+      <w:lvlText w:val="%5."/>
+      <w:lvlJc w:val="left"/>
+      <w:pPr>
+        <w:ind w:left="3960" w:hanging="360"/>
+      </w:pPr>
+    </w:lvl>
+    <w:lvl w:ilvl="5" w:tplc="0409001B" w:tentative="1">
+      <w:start w:val="1"/>
+      <w:numFmt w:val="lowerRoman"/>
+      <w:lvlText w:val="%6."/>
+      <w:lvlJc w:val="right"/>
+      <w:pPr>
+        <w:ind w:left="4680" w:hanging="180"/>
+      </w:pPr>
+    </w:lvl>
+    <w:lvl w:ilvl="6" w:tplc="0409000F" w:tentative="1">
+      <w:start w:val="1"/>
+      <w:numFmt w:val="decimal"/>
+      <w:lvlText w:val="%7."/>
+      <w:lvlJc w:val="left"/>
+      <w:pPr>
+        <w:ind w:left="5400" w:hanging="360"/>
+      </w:pPr>
+    </w:lvl>
+    <w:lvl w:ilvl="7" w:tplc="04090019" w:tentative="1">
+      <w:start w:val="1"/>
+      <w:numFmt w:val="lowerLetter"/>
+      <w:lvlText w:val="%8."/>
+      <w:lvlJc w:val="left"/>
+      <w:pPr>
+        <w:ind w:left="6120" w:hanging="360"/>
+      </w:pPr>
+    </w:lvl>
+    <w:lvl w:ilvl="8" w:tplc="0409001B" w:tentative="1">
+      <w:start w:val="1"/>
+      <w:numFmt w:val="lowerRoman"/>
+      <w:lvlText w:val="%9."/>
+      <w:lvlJc w:val="right"/>
+      <w:pPr>
+        <w:ind w:left="6840" w:hanging="180"/>
+      </w:pPr>
+    </w:lvl>
+  </w:abstractNum>
+  <w:abstractNum w:abstractNumId="20" w15:restartNumberingAfterBreak="0">
     <w:nsid w:val="4DA46109"/>
     <w:multiLevelType w:val="hybridMultilevel"/>
     <w:tmpl w:val="7EBA06C2"/>
@@ -15835,7 +18213,186 @@
       </w:pPr>
     </w:lvl>
   </w:abstractNum>
-  <w:abstractNum w:abstractNumId="18" w15:restartNumberingAfterBreak="0">
+  <w:abstractNum w:abstractNumId="21" w15:restartNumberingAfterBreak="0">
+    <w:nsid w:val="548C3F0F"/>
+    <w:multiLevelType w:val="hybridMultilevel"/>
+    <w:tmpl w:val="BCF69E16"/>
+    <w:lvl w:ilvl="0" w:tplc="257693AC">
+      <w:start w:val="1"/>
+      <w:numFmt w:val="decimal"/>
+      <w:lvlText w:val="%1."/>
+      <w:lvlJc w:val="left"/>
+      <w:pPr>
+        <w:ind w:left="720" w:hanging="360"/>
+      </w:pPr>
+      <w:rPr>
+        <w:rFonts w:ascii="Segoe UI Historic" w:eastAsiaTheme="majorEastAsia" w:hAnsi="Segoe UI Historic" w:hint="default"/>
+        <w:sz w:val="22"/>
+      </w:rPr>
+    </w:lvl>
+    <w:lvl w:ilvl="1" w:tplc="04090019" w:tentative="1">
+      <w:start w:val="1"/>
+      <w:numFmt w:val="lowerLetter"/>
+      <w:lvlText w:val="%2."/>
+      <w:lvlJc w:val="left"/>
+      <w:pPr>
+        <w:ind w:left="1440" w:hanging="360"/>
+      </w:pPr>
+    </w:lvl>
+    <w:lvl w:ilvl="2" w:tplc="0409001B" w:tentative="1">
+      <w:start w:val="1"/>
+      <w:numFmt w:val="lowerRoman"/>
+      <w:lvlText w:val="%3."/>
+      <w:lvlJc w:val="right"/>
+      <w:pPr>
+        <w:ind w:left="2160" w:hanging="180"/>
+      </w:pPr>
+    </w:lvl>
+    <w:lvl w:ilvl="3" w:tplc="0409000F" w:tentative="1">
+      <w:start w:val="1"/>
+      <w:numFmt w:val="decimal"/>
+      <w:lvlText w:val="%4."/>
+      <w:lvlJc w:val="left"/>
+      <w:pPr>
+        <w:ind w:left="2880" w:hanging="360"/>
+      </w:pPr>
+    </w:lvl>
+    <w:lvl w:ilvl="4" w:tplc="04090019" w:tentative="1">
+      <w:start w:val="1"/>
+      <w:numFmt w:val="lowerLetter"/>
+      <w:lvlText w:val="%5."/>
+      <w:lvlJc w:val="left"/>
+      <w:pPr>
+        <w:ind w:left="3600" w:hanging="360"/>
+      </w:pPr>
+    </w:lvl>
+    <w:lvl w:ilvl="5" w:tplc="0409001B" w:tentative="1">
+      <w:start w:val="1"/>
+      <w:numFmt w:val="lowerRoman"/>
+      <w:lvlText w:val="%6."/>
+      <w:lvlJc w:val="right"/>
+      <w:pPr>
+        <w:ind w:left="4320" w:hanging="180"/>
+      </w:pPr>
+    </w:lvl>
+    <w:lvl w:ilvl="6" w:tplc="0409000F" w:tentative="1">
+      <w:start w:val="1"/>
+      <w:numFmt w:val="decimal"/>
+      <w:lvlText w:val="%7."/>
+      <w:lvlJc w:val="left"/>
+      <w:pPr>
+        <w:ind w:left="5040" w:hanging="360"/>
+      </w:pPr>
+    </w:lvl>
+    <w:lvl w:ilvl="7" w:tplc="04090019" w:tentative="1">
+      <w:start w:val="1"/>
+      <w:numFmt w:val="lowerLetter"/>
+      <w:lvlText w:val="%8."/>
+      <w:lvlJc w:val="left"/>
+      <w:pPr>
+        <w:ind w:left="5760" w:hanging="360"/>
+      </w:pPr>
+    </w:lvl>
+    <w:lvl w:ilvl="8" w:tplc="0409001B" w:tentative="1">
+      <w:start w:val="1"/>
+      <w:numFmt w:val="lowerRoman"/>
+      <w:lvlText w:val="%9."/>
+      <w:lvlJc w:val="right"/>
+      <w:pPr>
+        <w:ind w:left="6480" w:hanging="180"/>
+      </w:pPr>
+    </w:lvl>
+  </w:abstractNum>
+  <w:abstractNum w:abstractNumId="22" w15:restartNumberingAfterBreak="0">
+    <w:nsid w:val="55073DB8"/>
+    <w:multiLevelType w:val="hybridMultilevel"/>
+    <w:tmpl w:val="E5D249BA"/>
+    <w:lvl w:ilvl="0" w:tplc="0409000F">
+      <w:start w:val="1"/>
+      <w:numFmt w:val="decimal"/>
+      <w:lvlText w:val="%1."/>
+      <w:lvlJc w:val="left"/>
+      <w:pPr>
+        <w:ind w:left="720" w:hanging="360"/>
+      </w:pPr>
+      <w:rPr>
+        <w:rFonts w:hint="default"/>
+      </w:rPr>
+    </w:lvl>
+    <w:lvl w:ilvl="1" w:tplc="04090019" w:tentative="1">
+      <w:start w:val="1"/>
+      <w:numFmt w:val="lowerLetter"/>
+      <w:lvlText w:val="%2."/>
+      <w:lvlJc w:val="left"/>
+      <w:pPr>
+        <w:ind w:left="1440" w:hanging="360"/>
+      </w:pPr>
+    </w:lvl>
+    <w:lvl w:ilvl="2" w:tplc="0409001B" w:tentative="1">
+      <w:start w:val="1"/>
+      <w:numFmt w:val="lowerRoman"/>
+      <w:lvlText w:val="%3."/>
+      <w:lvlJc w:val="right"/>
+      <w:pPr>
+        <w:ind w:left="2160" w:hanging="180"/>
+      </w:pPr>
+    </w:lvl>
+    <w:lvl w:ilvl="3" w:tplc="0409000F" w:tentative="1">
+      <w:start w:val="1"/>
+      <w:numFmt w:val="decimal"/>
+      <w:lvlText w:val="%4."/>
+      <w:lvlJc w:val="left"/>
+      <w:pPr>
+        <w:ind w:left="2880" w:hanging="360"/>
+      </w:pPr>
+    </w:lvl>
+    <w:lvl w:ilvl="4" w:tplc="04090019" w:tentative="1">
+      <w:start w:val="1"/>
+      <w:numFmt w:val="lowerLetter"/>
+      <w:lvlText w:val="%5."/>
+      <w:lvlJc w:val="left"/>
+      <w:pPr>
+        <w:ind w:left="3600" w:hanging="360"/>
+      </w:pPr>
+    </w:lvl>
+    <w:lvl w:ilvl="5" w:tplc="0409001B" w:tentative="1">
+      <w:start w:val="1"/>
+      <w:numFmt w:val="lowerRoman"/>
+      <w:lvlText w:val="%6."/>
+      <w:lvlJc w:val="right"/>
+      <w:pPr>
+        <w:ind w:left="4320" w:hanging="180"/>
+      </w:pPr>
+    </w:lvl>
+    <w:lvl w:ilvl="6" w:tplc="0409000F" w:tentative="1">
+      <w:start w:val="1"/>
+      <w:numFmt w:val="decimal"/>
+      <w:lvlText w:val="%7."/>
+      <w:lvlJc w:val="left"/>
+      <w:pPr>
+        <w:ind w:left="5040" w:hanging="360"/>
+      </w:pPr>
+    </w:lvl>
+    <w:lvl w:ilvl="7" w:tplc="04090019" w:tentative="1">
+      <w:start w:val="1"/>
+      <w:numFmt w:val="lowerLetter"/>
+      <w:lvlText w:val="%8."/>
+      <w:lvlJc w:val="left"/>
+      <w:pPr>
+        <w:ind w:left="5760" w:hanging="360"/>
+      </w:pPr>
+    </w:lvl>
+    <w:lvl w:ilvl="8" w:tplc="0409001B" w:tentative="1">
+      <w:start w:val="1"/>
+      <w:numFmt w:val="lowerRoman"/>
+      <w:lvlText w:val="%9."/>
+      <w:lvlJc w:val="right"/>
+      <w:pPr>
+        <w:ind w:left="6480" w:hanging="180"/>
+      </w:pPr>
+    </w:lvl>
+  </w:abstractNum>
+  <w:abstractNum w:abstractNumId="23" w15:restartNumberingAfterBreak="0">
     <w:nsid w:val="553400BF"/>
     <w:multiLevelType w:val="hybridMultilevel"/>
     <w:tmpl w:val="863EA0CC"/>
@@ -15933,7 +18490,7 @@
       </w:pPr>
     </w:lvl>
   </w:abstractNum>
-  <w:abstractNum w:abstractNumId="19" w15:restartNumberingAfterBreak="0">
+  <w:abstractNum w:abstractNumId="24" w15:restartNumberingAfterBreak="0">
     <w:nsid w:val="560C6459"/>
     <w:multiLevelType w:val="hybridMultilevel"/>
     <w:tmpl w:val="F6F8499A"/>
@@ -16019,7 +18576,7 @@
       </w:pPr>
     </w:lvl>
   </w:abstractNum>
-  <w:abstractNum w:abstractNumId="20" w15:restartNumberingAfterBreak="0">
+  <w:abstractNum w:abstractNumId="25" w15:restartNumberingAfterBreak="0">
     <w:nsid w:val="57214941"/>
     <w:multiLevelType w:val="hybridMultilevel"/>
     <w:tmpl w:val="B5C024B6"/>
@@ -16108,7 +18665,96 @@
       </w:pPr>
     </w:lvl>
   </w:abstractNum>
-  <w:abstractNum w:abstractNumId="21" w15:restartNumberingAfterBreak="0">
+  <w:abstractNum w:abstractNumId="26" w15:restartNumberingAfterBreak="0">
+    <w:nsid w:val="622B5FF4"/>
+    <w:multiLevelType w:val="hybridMultilevel"/>
+    <w:tmpl w:val="DE7001F2"/>
+    <w:lvl w:ilvl="0" w:tplc="04090001">
+      <w:start w:val="1"/>
+      <w:numFmt w:val="bullet"/>
+      <w:lvlText w:val=""/>
+      <w:lvlJc w:val="left"/>
+      <w:pPr>
+        <w:ind w:left="720" w:hanging="360"/>
+      </w:pPr>
+      <w:rPr>
+        <w:rFonts w:ascii="Symbol" w:hAnsi="Symbol" w:hint="default"/>
+      </w:rPr>
+    </w:lvl>
+    <w:lvl w:ilvl="1" w:tplc="04090019" w:tentative="1">
+      <w:start w:val="1"/>
+      <w:numFmt w:val="lowerLetter"/>
+      <w:lvlText w:val="%2."/>
+      <w:lvlJc w:val="left"/>
+      <w:pPr>
+        <w:ind w:left="1440" w:hanging="360"/>
+      </w:pPr>
+    </w:lvl>
+    <w:lvl w:ilvl="2" w:tplc="0409001B" w:tentative="1">
+      <w:start w:val="1"/>
+      <w:numFmt w:val="lowerRoman"/>
+      <w:lvlText w:val="%3."/>
+      <w:lvlJc w:val="right"/>
+      <w:pPr>
+        <w:ind w:left="2160" w:hanging="180"/>
+      </w:pPr>
+    </w:lvl>
+    <w:lvl w:ilvl="3" w:tplc="0409000F" w:tentative="1">
+      <w:start w:val="1"/>
+      <w:numFmt w:val="decimal"/>
+      <w:lvlText w:val="%4."/>
+      <w:lvlJc w:val="left"/>
+      <w:pPr>
+        <w:ind w:left="2880" w:hanging="360"/>
+      </w:pPr>
+    </w:lvl>
+    <w:lvl w:ilvl="4" w:tplc="04090019" w:tentative="1">
+      <w:start w:val="1"/>
+      <w:numFmt w:val="lowerLetter"/>
+      <w:lvlText w:val="%5."/>
+      <w:lvlJc w:val="left"/>
+      <w:pPr>
+        <w:ind w:left="3600" w:hanging="360"/>
+      </w:pPr>
+    </w:lvl>
+    <w:lvl w:ilvl="5" w:tplc="0409001B" w:tentative="1">
+      <w:start w:val="1"/>
+      <w:numFmt w:val="lowerRoman"/>
+      <w:lvlText w:val="%6."/>
+      <w:lvlJc w:val="right"/>
+      <w:pPr>
+        <w:ind w:left="4320" w:hanging="180"/>
+      </w:pPr>
+    </w:lvl>
+    <w:lvl w:ilvl="6" w:tplc="0409000F" w:tentative="1">
+      <w:start w:val="1"/>
+      <w:numFmt w:val="decimal"/>
+      <w:lvlText w:val="%7."/>
+      <w:lvlJc w:val="left"/>
+      <w:pPr>
+        <w:ind w:left="5040" w:hanging="360"/>
+      </w:pPr>
+    </w:lvl>
+    <w:lvl w:ilvl="7" w:tplc="04090019" w:tentative="1">
+      <w:start w:val="1"/>
+      <w:numFmt w:val="lowerLetter"/>
+      <w:lvlText w:val="%8."/>
+      <w:lvlJc w:val="left"/>
+      <w:pPr>
+        <w:ind w:left="5760" w:hanging="360"/>
+      </w:pPr>
+    </w:lvl>
+    <w:lvl w:ilvl="8" w:tplc="0409001B" w:tentative="1">
+      <w:start w:val="1"/>
+      <w:numFmt w:val="lowerRoman"/>
+      <w:lvlText w:val="%9."/>
+      <w:lvlJc w:val="right"/>
+      <w:pPr>
+        <w:ind w:left="6480" w:hanging="180"/>
+      </w:pPr>
+    </w:lvl>
+  </w:abstractNum>
+  <w:abstractNum w:abstractNumId="27" w15:restartNumberingAfterBreak="0">
     <w:nsid w:val="636974DB"/>
     <w:multiLevelType w:val="hybridMultilevel"/>
     <w:tmpl w:val="45CC1EFC"/>
@@ -16197,7 +18843,7 @@
       </w:pPr>
     </w:lvl>
   </w:abstractNum>
-  <w:abstractNum w:abstractNumId="22" w15:restartNumberingAfterBreak="0">
+  <w:abstractNum w:abstractNumId="28" w15:restartNumberingAfterBreak="0">
     <w:nsid w:val="64195012"/>
     <w:multiLevelType w:val="hybridMultilevel"/>
     <w:tmpl w:val="7F069136"/>
@@ -16286,7 +18932,7 @@
       </w:pPr>
     </w:lvl>
   </w:abstractNum>
-  <w:abstractNum w:abstractNumId="23" w15:restartNumberingAfterBreak="0">
+  <w:abstractNum w:abstractNumId="29" w15:restartNumberingAfterBreak="0">
     <w:nsid w:val="6593121D"/>
     <w:multiLevelType w:val="hybridMultilevel"/>
     <w:tmpl w:val="3A2620AA"/>
@@ -16399,7 +19045,96 @@
       </w:rPr>
     </w:lvl>
   </w:abstractNum>
-  <w:abstractNum w:abstractNumId="24" w15:restartNumberingAfterBreak="0">
+  <w:abstractNum w:abstractNumId="30" w15:restartNumberingAfterBreak="0">
+    <w:nsid w:val="6ADD5D7F"/>
+    <w:multiLevelType w:val="hybridMultilevel"/>
+    <w:tmpl w:val="EBD0310C"/>
+    <w:lvl w:ilvl="0" w:tplc="0409000F">
+      <w:start w:val="1"/>
+      <w:numFmt w:val="decimal"/>
+      <w:lvlText w:val="%1."/>
+      <w:lvlJc w:val="left"/>
+      <w:pPr>
+        <w:ind w:left="720" w:hanging="360"/>
+      </w:pPr>
+      <w:rPr>
+        <w:rFonts w:hint="default"/>
+      </w:rPr>
+    </w:lvl>
+    <w:lvl w:ilvl="1" w:tplc="04090019" w:tentative="1">
+      <w:start w:val="1"/>
+      <w:numFmt w:val="lowerLetter"/>
+      <w:lvlText w:val="%2."/>
+      <w:lvlJc w:val="left"/>
+      <w:pPr>
+        <w:ind w:left="1440" w:hanging="360"/>
+      </w:pPr>
+    </w:lvl>
+    <w:lvl w:ilvl="2" w:tplc="0409001B" w:tentative="1">
+      <w:start w:val="1"/>
+      <w:numFmt w:val="lowerRoman"/>
+      <w:lvlText w:val="%3."/>
+      <w:lvlJc w:val="right"/>
+      <w:pPr>
+        <w:ind w:left="2160" w:hanging="180"/>
+      </w:pPr>
+    </w:lvl>
+    <w:lvl w:ilvl="3" w:tplc="0409000F" w:tentative="1">
+      <w:start w:val="1"/>
+      <w:numFmt w:val="decimal"/>
+      <w:lvlText w:val="%4."/>
+      <w:lvlJc w:val="left"/>
+      <w:pPr>
+        <w:ind w:left="2880" w:hanging="360"/>
+      </w:pPr>
+    </w:lvl>
+    <w:lvl w:ilvl="4" w:tplc="04090019" w:tentative="1">
+      <w:start w:val="1"/>
+      <w:numFmt w:val="lowerLetter"/>
+      <w:lvlText w:val="%5."/>
+      <w:lvlJc w:val="left"/>
+      <w:pPr>
+        <w:ind w:left="3600" w:hanging="360"/>
+      </w:pPr>
+    </w:lvl>
+    <w:lvl w:ilvl="5" w:tplc="0409001B" w:tentative="1">
+      <w:start w:val="1"/>
+      <w:numFmt w:val="lowerRoman"/>
+      <w:lvlText w:val="%6."/>
+      <w:lvlJc w:val="right"/>
+      <w:pPr>
+        <w:ind w:left="4320" w:hanging="180"/>
+      </w:pPr>
+    </w:lvl>
+    <w:lvl w:ilvl="6" w:tplc="0409000F" w:tentative="1">
+      <w:start w:val="1"/>
+      <w:numFmt w:val="decimal"/>
+      <w:lvlText w:val="%7."/>
+      <w:lvlJc w:val="left"/>
+      <w:pPr>
+        <w:ind w:left="5040" w:hanging="360"/>
+      </w:pPr>
+    </w:lvl>
+    <w:lvl w:ilvl="7" w:tplc="04090019" w:tentative="1">
+      <w:start w:val="1"/>
+      <w:numFmt w:val="lowerLetter"/>
+      <w:lvlText w:val="%8."/>
+      <w:lvlJc w:val="left"/>
+      <w:pPr>
+        <w:ind w:left="5760" w:hanging="360"/>
+      </w:pPr>
+    </w:lvl>
+    <w:lvl w:ilvl="8" w:tplc="0409001B" w:tentative="1">
+      <w:start w:val="1"/>
+      <w:numFmt w:val="lowerRoman"/>
+      <w:lvlText w:val="%9."/>
+      <w:lvlJc w:val="right"/>
+      <w:pPr>
+        <w:ind w:left="6480" w:hanging="180"/>
+      </w:pPr>
+    </w:lvl>
+  </w:abstractNum>
+  <w:abstractNum w:abstractNumId="31" w15:restartNumberingAfterBreak="0">
     <w:nsid w:val="72987C5D"/>
     <w:multiLevelType w:val="hybridMultilevel"/>
     <w:tmpl w:val="02420292"/>
@@ -16497,7 +19232,7 @@
       </w:pPr>
     </w:lvl>
   </w:abstractNum>
-  <w:abstractNum w:abstractNumId="25" w15:restartNumberingAfterBreak="0">
+  <w:abstractNum w:abstractNumId="32" w15:restartNumberingAfterBreak="0">
     <w:nsid w:val="778B574B"/>
     <w:multiLevelType w:val="hybridMultilevel"/>
     <w:tmpl w:val="084A5308"/>
@@ -16595,7 +19330,7 @@
       </w:pPr>
     </w:lvl>
   </w:abstractNum>
-  <w:abstractNum w:abstractNumId="26" w15:restartNumberingAfterBreak="0">
+  <w:abstractNum w:abstractNumId="33" w15:restartNumberingAfterBreak="0">
     <w:nsid w:val="7EBC3B76"/>
     <w:multiLevelType w:val="hybridMultilevel"/>
     <w:tmpl w:val="B074BE48"/>
@@ -16739,55 +19474,76 @@
     <w:abstractNumId w:val="9"/>
   </w:num>
   <w:num w:numId="11">
-    <w:abstractNumId w:val="13"/>
+    <w:abstractNumId w:val="14"/>
   </w:num>
   <w:num w:numId="12">
-    <w:abstractNumId w:val="24"/>
+    <w:abstractNumId w:val="31"/>
   </w:num>
   <w:num w:numId="13">
+    <w:abstractNumId w:val="32"/>
+  </w:num>
+  <w:num w:numId="14">
+    <w:abstractNumId w:val="23"/>
+  </w:num>
+  <w:num w:numId="15">
+    <w:abstractNumId w:val="17"/>
+  </w:num>
+  <w:num w:numId="16">
+    <w:abstractNumId w:val="12"/>
+  </w:num>
+  <w:num w:numId="17">
+    <w:abstractNumId w:val="27"/>
+  </w:num>
+  <w:num w:numId="18">
+    <w:abstractNumId w:val="33"/>
+  </w:num>
+  <w:num w:numId="19">
     <w:abstractNumId w:val="25"/>
   </w:num>
-  <w:num w:numId="14">
-    <w:abstractNumId w:val="18"/>
+  <w:num w:numId="20">
+    <w:abstractNumId w:val="29"/>
   </w:num>
-  <w:num w:numId="15">
+  <w:num w:numId="21">
+    <w:abstractNumId w:val="28"/>
+  </w:num>
+  <w:num w:numId="22">
     <w:abstractNumId w:val="16"/>
   </w:num>
-  <w:num w:numId="16">
-    <w:abstractNumId w:val="11"/>
-  </w:num>
-  <w:num w:numId="17">
-    <w:abstractNumId w:val="21"/>
-  </w:num>
-  <w:num w:numId="18">
-    <w:abstractNumId w:val="26"/>
-  </w:num>
-  <w:num w:numId="19">
+  <w:num w:numId="23">
     <w:abstractNumId w:val="20"/>
-  </w:num>
-  <w:num w:numId="20">
-    <w:abstractNumId w:val="23"/>
-  </w:num>
-  <w:num w:numId="21">
-    <w:abstractNumId w:val="22"/>
-  </w:num>
-  <w:num w:numId="22">
-    <w:abstractNumId w:val="15"/>
-  </w:num>
-  <w:num w:numId="23">
-    <w:abstractNumId w:val="17"/>
   </w:num>
   <w:num w:numId="24">
     <w:abstractNumId w:val="10"/>
   </w:num>
   <w:num w:numId="25">
-    <w:abstractNumId w:val="14"/>
+    <w:abstractNumId w:val="15"/>
   </w:num>
   <w:num w:numId="26">
+    <w:abstractNumId w:val="24"/>
+  </w:num>
+  <w:num w:numId="27">
+    <w:abstractNumId w:val="13"/>
+  </w:num>
+  <w:num w:numId="28">
+    <w:abstractNumId w:val="22"/>
+  </w:num>
+  <w:num w:numId="29">
+    <w:abstractNumId w:val="21"/>
+  </w:num>
+  <w:num w:numId="30">
+    <w:abstractNumId w:val="18"/>
+  </w:num>
+  <w:num w:numId="31">
+    <w:abstractNumId w:val="30"/>
+  </w:num>
+  <w:num w:numId="32">
     <w:abstractNumId w:val="19"/>
   </w:num>
-  <w:num w:numId="27">
-    <w:abstractNumId w:val="12"/>
+  <w:num w:numId="33">
+    <w:abstractNumId w:val="26"/>
+  </w:num>
+  <w:num w:numId="34">
+    <w:abstractNumId w:val="11"/>
   </w:num>
   <w:numIdMacAtCleanup w:val="26"/>
 </w:numbering>
@@ -17237,7 +19993,6 @@
         <w:tab w:val="left" w:pos="992"/>
       </w:tabs>
       <w:spacing w:before="240" w:after="120" w:line="220" w:lineRule="atLeast"/>
-      <w:ind w:left="792"/>
       <w:outlineLvl w:val="1"/>
     </w:pPr>
     <w:rPr>
@@ -17414,7 +20169,6 @@
   <w:style w:type="character" w:default="1" w:styleId="DefaultParagraphFont">
     <w:name w:val="Default Paragraph Font"/>
     <w:uiPriority w:val="1"/>
-    <w:semiHidden/>
     <w:unhideWhenUsed/>
   </w:style>
   <w:style w:type="table" w:default="1" w:styleId="TableNormal">
@@ -19286,6 +22040,21 @@
       <w:u w:val="single"/>
     </w:rPr>
   </w:style>
+  <w:style w:type="paragraph" w:customStyle="1" w:styleId="Default">
+    <w:name w:val="Default"/>
+    <w:rsid w:val="00AE7FBF"/>
+    <w:pPr>
+      <w:autoSpaceDE w:val="0"/>
+      <w:autoSpaceDN w:val="0"/>
+      <w:adjustRightInd w:val="0"/>
+    </w:pPr>
+    <w:rPr>
+      <w:rFonts w:ascii="Calibri" w:hAnsi="Calibri" w:cs="Calibri"/>
+      <w:color w:val="000000"/>
+      <w:sz w:val="24"/>
+      <w:szCs w:val="24"/>
+    </w:rPr>
+  </w:style>
 </w:styles>
 </file>
 
@@ -19594,7 +22363,7 @@
 </file>
 
 <file path=customXml/itemProps2.xml><?xml version="1.0" encoding="utf-8"?>
-<ds:datastoreItem xmlns:ds="http://schemas.openxmlformats.org/officeDocument/2006/customXml" ds:itemID="{B64E6646-5D88-3E48-8B90-6F957590309F}">
+<ds:datastoreItem xmlns:ds="http://schemas.openxmlformats.org/officeDocument/2006/customXml" ds:itemID="{D8BC6941-E88D-224D-9D91-3256DB783C9C}">
   <ds:schemaRefs>
     <ds:schemaRef ds:uri="http://schemas.openxmlformats.org/officeDocument/2006/bibliography"/>
   </ds:schemaRefs>
